--- a/docs/BaoCao_Nhom01.docx
+++ b/docs/BaoCao_Nhom01.docx
@@ -463,6 +463,9 @@
           <w:r>
             <w:t xml:space="preserve">Võ Tấn Đạt – </w:t>
           </w:r>
+          <w:r>
+            <w:t>20116031</w:t>
+          </w:r>
         </w:p>
         <w:p>
           <w:pPr>
@@ -781,7 +784,25 @@
         <w:rPr>
           <w:rFonts w:cs="Times New Roman"/>
         </w:rPr>
-        <w:t>Lựa chọn kiến trúc thực hiện bài toán</w:t>
+        <w:t>Lựa chọn kiến trúc hiện</w:t>
+      </w:r>
+      <w:r>
+        <w:rPr>
+          <w:rFonts w:cs="Times New Roman"/>
+        </w:rPr>
+        <w:t xml:space="preserve"> </w:t>
+      </w:r>
+      <w:r>
+        <w:rPr>
+          <w:rFonts w:cs="Times New Roman"/>
+        </w:rPr>
+        <w:t>thực</w:t>
+      </w:r>
+      <w:r>
+        <w:rPr>
+          <w:rFonts w:cs="Times New Roman"/>
+        </w:rPr>
+        <w:t xml:space="preserve"> bài toán</w:t>
       </w:r>
     </w:p>
     <w:p>
@@ -5357,9 +5378,25 @@
     </w:p>
     <w:p>
       <w:pPr>
+        <w:spacing w:line="240" w:lineRule="auto"/>
         <w:ind w:firstLine="0"/>
         <w:jc w:val="left"/>
         <w:rPr>
+          <w:szCs w:val="26"/>
+        </w:rPr>
+      </w:pPr>
+      <w:r>
+        <w:rPr>
+          <w:szCs w:val="26"/>
+        </w:rPr>
+        <w:br w:type="page"/>
+      </w:r>
+    </w:p>
+    <w:p>
+      <w:pPr>
+        <w:ind w:firstLine="0"/>
+        <w:jc w:val="left"/>
+        <w:rPr>
           <w:b/>
           <w:bCs/>
           <w:sz w:val="32"/>
@@ -5373,6 +5410,7 @@
           <w:sz w:val="32"/>
           <w:szCs w:val="32"/>
         </w:rPr>
+        <w:lastRenderedPageBreak/>
         <w:t>Phần 4: Cài đặt</w:t>
       </w:r>
     </w:p>
@@ -5405,7 +5443,6 @@
         <w:rPr>
           <w:noProof/>
         </w:rPr>
-        <w:lastRenderedPageBreak/>
         <w:drawing>
           <wp:inline distT="0" distB="0" distL="0" distR="0" wp14:anchorId="081D4433" wp14:editId="278F0567">
             <wp:extent cx="5095875" cy="3276600"/>
@@ -5543,7 +5580,25 @@
           <w:i/>
           <w:iCs/>
         </w:rPr>
-        <w:t xml:space="preserve">Chia service theo chắc năng của hệ thống: </w:t>
+        <w:t>Chia service theo ch</w:t>
+      </w:r>
+      <w:r>
+        <w:rPr>
+          <w:b/>
+          <w:bCs/>
+          <w:i/>
+          <w:iCs/>
+        </w:rPr>
+        <w:t>ứ</w:t>
+      </w:r>
+      <w:r>
+        <w:rPr>
+          <w:b/>
+          <w:bCs/>
+          <w:i/>
+          <w:iCs/>
+        </w:rPr>
+        <w:t xml:space="preserve">c năng của hệ thống: </w:t>
       </w:r>
     </w:p>
     <w:p>
@@ -5556,10 +5611,16 @@
           <w:b/>
           <w:bCs/>
         </w:rPr>
-        <w:t>AuthSerivce:</w:t>
-      </w:r>
-      <w:r>
-        <w:t xml:space="preserve"> Đảm nhiệm chức năng xác thực người dùng </w:t>
+        <w:t>AuthService</w:t>
+      </w:r>
+      <w:r>
+        <w:t xml:space="preserve">: </w:t>
+      </w:r>
+      <w:r>
+        <w:t>Đảm nhiệm chức năng</w:t>
+      </w:r>
+      <w:r>
+        <w:t xml:space="preserve"> quản lý xác thực và phân quyền người dùng. Nó sẽ xử lý việc đăng nhập, đăng ký, và xác thực người dùng.</w:t>
       </w:r>
     </w:p>
     <w:p>
@@ -5567,16 +5628,6 @@
         <w:pStyle w:val="ListParagraph"/>
         <w:ind w:left="0" w:firstLine="0"/>
       </w:pPr>
-      <w:r>
-        <w:rPr>
-          <w:b/>
-          <w:bCs/>
-        </w:rPr>
-        <w:t>CourseService:</w:t>
-      </w:r>
-      <w:r>
-        <w:t xml:space="preserve"> Đảm nhiệm chức năng liên quan đến chương trình khung và đăng kí học phần </w:t>
-      </w:r>
     </w:p>
     <w:p>
       <w:pPr>
@@ -5588,10 +5639,10 @@
           <w:b/>
           <w:bCs/>
         </w:rPr>
-        <w:t>AcademicService:</w:t>
-      </w:r>
-      <w:r>
-        <w:t xml:space="preserve"> Đảm nhiệm chức năng liên quan đến lịch học, học phần,…</w:t>
+        <w:t>RegistrationService</w:t>
+      </w:r>
+      <w:r>
+        <w:t>: Service này quản lý quá trình đăng ký học phần của sinh viên. Nó sẽ kiểm tra và xác nhận đăng ký, quản lý danh sách dự bị, và gửi thông báo xác nhận cho sinh viên.</w:t>
       </w:r>
     </w:p>
     <w:p>
@@ -5599,26 +5650,151 @@
         <w:pStyle w:val="ListParagraph"/>
         <w:ind w:left="0" w:firstLine="0"/>
       </w:pPr>
-      <w:r>
-        <w:rPr>
-          <w:b/>
-          <w:bCs/>
-        </w:rPr>
-        <w:t>NotificationService:</w:t>
-      </w:r>
-      <w:r>
-        <w:t xml:space="preserve"> Đảm nhiệm chức năng thông báo: SentOTP, gửi mail,…</w:t>
-      </w:r>
     </w:p>
     <w:p>
       <w:pPr>
         <w:pStyle w:val="ListParagraph"/>
         <w:ind w:left="0" w:firstLine="0"/>
-        <w:rPr>
-          <w:b/>
-          <w:bCs/>
-          <w:sz w:val="28"/>
-          <w:szCs w:val="28"/>
+      </w:pPr>
+      <w:r>
+        <w:rPr>
+          <w:b/>
+          <w:bCs/>
+        </w:rPr>
+        <w:t>CourseService</w:t>
+      </w:r>
+      <w:r>
+        <w:t xml:space="preserve">: Service này quản lý thông tin về các môn học, </w:t>
+      </w:r>
+      <w:r>
+        <w:t>xem chương trình khung, môn tiên quyế</w:t>
+      </w:r>
+      <w:r>
+        <w:t>t, tiến độ học tập(môn học nào đã hoàn thành, chưa hoàn thành)</w:t>
+      </w:r>
+    </w:p>
+    <w:p>
+      <w:pPr>
+        <w:pStyle w:val="ListParagraph"/>
+        <w:ind w:left="0" w:firstLine="0"/>
+      </w:pPr>
+      <w:r>
+        <w:rPr>
+          <w:b/>
+          <w:bCs/>
+        </w:rPr>
+        <w:t>StudentService</w:t>
+      </w:r>
+      <w:r>
+        <w:t>: Service này cung cấp các tính năng liên quan đến thông tin học tập của sinh viên như số tín chỉ đã đạt, số môn đã học, điểm số, và thời khóa biểu.</w:t>
+      </w:r>
+    </w:p>
+    <w:p>
+      <w:pPr>
+        <w:pStyle w:val="ListParagraph"/>
+        <w:ind w:left="0" w:firstLine="0"/>
+      </w:pPr>
+    </w:p>
+    <w:p>
+      <w:pPr>
+        <w:pStyle w:val="ListParagraph"/>
+        <w:ind w:left="0" w:firstLine="0"/>
+      </w:pPr>
+      <w:r>
+        <w:rPr>
+          <w:b/>
+          <w:bCs/>
+        </w:rPr>
+        <w:lastRenderedPageBreak/>
+        <w:t>GraduationService</w:t>
+      </w:r>
+      <w:r>
+        <w:t>: Service này quản lý quá trình đăng ký xét tốt nghiệp và cấp bằng tốt nghiệp cho sinh viên đã đủ điều kiện. Nó cũng quản lý thông tin về cựu sinh viên và công khai thông tin về bằng cấp trên trang web của nhà trường.</w:t>
+      </w:r>
+    </w:p>
+    <w:p>
+      <w:pPr>
+        <w:pStyle w:val="ListParagraph"/>
+        <w:ind w:left="0" w:firstLine="0"/>
+      </w:pPr>
+    </w:p>
+    <w:p>
+      <w:pPr>
+        <w:pStyle w:val="ListParagraph"/>
+        <w:ind w:left="0" w:firstLine="0"/>
+        <w:rPr>
+          <w:b/>
+          <w:bCs/>
+        </w:rPr>
+      </w:pPr>
+      <w:r>
+        <w:rPr>
+          <w:b/>
+          <w:bCs/>
+        </w:rPr>
+        <w:t>NotificationService</w:t>
+      </w:r>
+      <w:r>
+        <w:t>: Service này chịu trách nhiệm gửi thông báo qua email cho sinh viên sau khi họ đăng ký thành công hoặc khi có các sự kiện quan trọng khác trong hệ thống.</w:t>
+      </w:r>
+    </w:p>
+    <w:p>
+      <w:pPr>
+        <w:pStyle w:val="ListParagraph"/>
+        <w:ind w:firstLine="0"/>
+        <w:rPr>
+          <w:b/>
+          <w:bCs/>
+        </w:rPr>
+      </w:pPr>
+    </w:p>
+    <w:p>
+      <w:pPr>
+        <w:pStyle w:val="ListParagraph"/>
+        <w:ind w:left="0" w:firstLine="0"/>
+      </w:pPr>
+      <w:r>
+        <w:rPr>
+          <w:b/>
+          <w:bCs/>
+        </w:rPr>
+        <w:t>Analysis</w:t>
+      </w:r>
+      <w:r>
+        <w:rPr>
+          <w:b/>
+          <w:bCs/>
+        </w:rPr>
+        <w:t>Service</w:t>
+      </w:r>
+      <w:r>
+        <w:rPr>
+          <w:b/>
+          <w:bCs/>
+        </w:rPr>
+        <w:t xml:space="preserve">: </w:t>
+      </w:r>
+      <w:r>
+        <w:t>Service này cung cấp các tính năng để theo dõi và phân tích hoạt động của hệ thống, bao gồm thống kê về số lượng sinh viên đăng ký, tình trạng của các lớp học, và các hoạt động khác</w:t>
+      </w:r>
+    </w:p>
+    <w:p>
+      <w:pPr>
+        <w:pStyle w:val="ListParagraph"/>
+        <w:ind w:left="0" w:firstLine="0"/>
+        <w:rPr>
+          <w:b/>
+          <w:bCs/>
+        </w:rPr>
+      </w:pPr>
+    </w:p>
+    <w:p>
+      <w:pPr>
+        <w:pStyle w:val="ListParagraph"/>
+        <w:ind w:left="0" w:firstLine="0"/>
+        <w:rPr>
+          <w:b/>
+          <w:bCs/>
         </w:rPr>
       </w:pPr>
       <w:r>
@@ -5631,6 +5807,53 @@
       <w:r>
         <w:t xml:space="preserve"> Dùng kiến trúc EDA theo mô hình pubsub để lắng nghe và cập nhật database</w:t>
       </w:r>
+    </w:p>
+    <w:p>
+      <w:pPr>
+        <w:pStyle w:val="ListParagraph"/>
+        <w:ind w:left="0" w:firstLine="0"/>
+      </w:pPr>
+    </w:p>
+    <w:p>
+      <w:pPr>
+        <w:pStyle w:val="ListParagraph"/>
+        <w:ind w:left="0" w:firstLine="0"/>
+        <w:rPr>
+          <w:b/>
+          <w:bCs/>
+        </w:rPr>
+      </w:pPr>
+      <w:r>
+        <w:rPr>
+          <w:b/>
+          <w:bCs/>
+        </w:rPr>
+        <w:t xml:space="preserve">* </w:t>
+      </w:r>
+      <w:r>
+        <w:rPr>
+          <w:b/>
+          <w:bCs/>
+        </w:rPr>
+        <w:t>Mô tả về kiến trúc</w:t>
+      </w:r>
+      <w:r>
+        <w:rPr>
+          <w:b/>
+          <w:bCs/>
+        </w:rPr>
+        <w:t>:</w:t>
+      </w:r>
+    </w:p>
+    <w:p>
+      <w:pPr>
+        <w:pStyle w:val="ListParagraph"/>
+        <w:ind w:left="0" w:firstLine="0"/>
+        <w:rPr>
+          <w:b/>
+          <w:bCs/>
+        </w:rPr>
+      </w:pPr>
     </w:p>
     <w:p>
       <w:pPr>
@@ -8821,7 +9044,6 @@
   <w:style w:type="character" w:default="1" w:styleId="DefaultParagraphFont">
     <w:name w:val="Default Paragraph Font"/>
     <w:uiPriority w:val="1"/>
-    <w:semiHidden/>
     <w:unhideWhenUsed/>
   </w:style>
   <w:style w:type="table" w:default="1" w:styleId="TableNormal">
@@ -9773,10 +9995,6 @@
 </file>
 
 <file path=customXml/item1.xml><?xml version="1.0" encoding="utf-8"?>
-<b:Sources xmlns:b="http://schemas.openxmlformats.org/officeDocument/2006/bibliography" xmlns="http://schemas.openxmlformats.org/officeDocument/2006/bibliography" SelectedStyle="\APASixthEditionOfficeOnline.xsl" StyleName="APA" Version="6"/>
-</file>
-
-<file path=customXml/item2.xml><?xml version="1.0" encoding="utf-8"?>
 <s:customData xmlns="http://www.wps.cn/officeDocument/2013/wpsCustomData" xmlns:s="http://www.wps.cn/officeDocument/2013/wpsCustomData">
   <customSectProps>
     <customSectPr/>
@@ -9789,18 +10007,22 @@
 </s:customData>
 </file>
 
+<file path=customXml/item2.xml><?xml version="1.0" encoding="utf-8"?>
+<b:Sources xmlns:b="http://schemas.openxmlformats.org/officeDocument/2006/bibliography" xmlns="http://schemas.openxmlformats.org/officeDocument/2006/bibliography" SelectedStyle="\APASixthEditionOfficeOnline.xsl" StyleName="APA" Version="6"/>
+</file>
+
 <file path=customXml/itemProps1.xml><?xml version="1.0" encoding="utf-8"?>
+<ds:datastoreItem xmlns:ds="http://schemas.openxmlformats.org/officeDocument/2006/customXml" ds:itemID="{B1977F7D-205B-4081-913C-38D41E755F92}">
+  <ds:schemaRefs>
+    <ds:schemaRef ds:uri="http://www.wps.cn/officeDocument/2013/wpsCustomData"/>
+  </ds:schemaRefs>
+</ds:datastoreItem>
+</file>
+
+<file path=customXml/itemProps2.xml><?xml version="1.0" encoding="utf-8"?>
 <ds:datastoreItem xmlns:ds="http://schemas.openxmlformats.org/officeDocument/2006/customXml" ds:itemID="{0B1E946C-54F8-43E7-B57D-C5AEDA8F4648}">
   <ds:schemaRefs>
     <ds:schemaRef ds:uri="http://schemas.openxmlformats.org/officeDocument/2006/bibliography"/>
   </ds:schemaRefs>
 </ds:datastoreItem>
-</file>
-
-<file path=customXml/itemProps2.xml><?xml version="1.0" encoding="utf-8"?>
-<ds:datastoreItem xmlns:ds="http://schemas.openxmlformats.org/officeDocument/2006/customXml" ds:itemID="{B1977F7D-205B-4081-913C-38D41E755F92}">
-  <ds:schemaRefs>
-    <ds:schemaRef ds:uri="http://www.wps.cn/officeDocument/2013/wpsCustomData"/>
-  </ds:schemaRefs>
-</ds:datastoreItem>
 </file>
--- a/docs/BaoCao_Nhom01.docx
+++ b/docs/BaoCao_Nhom01.docx
@@ -1,47 +1,64 @@
 
 <file path=word/document.xml><?xml version="1.0" encoding="utf-8"?>
-<w:document xmlns:wpc="http://schemas.microsoft.com/office/word/2010/wordprocessingCanvas" xmlns:cx="http://schemas.microsoft.com/office/drawing/2014/chartex" xmlns:cx1="http://schemas.microsoft.com/office/drawing/2015/9/8/chartex" xmlns:cx2="http://schemas.microsoft.com/office/drawing/2015/10/21/chartex" xmlns:cx3="http://schemas.microsoft.com/office/drawing/2016/5/9/chartex" xmlns:cx4="http://schemas.microsoft.com/office/drawing/2016/5/10/chartex" xmlns:cx5="http://schemas.microsoft.com/office/drawing/2016/5/11/chartex" xmlns:cx6="http://schemas.microsoft.com/office/drawing/2016/5/12/chartex" xmlns:cx7="http://schemas.microsoft.com/office/drawing/2016/5/13/chartex" xmlns:cx8="http://schemas.microsoft.com/office/drawing/2016/5/14/chartex" xmlns:mc="http://schemas.openxmlformats.org/markup-compatibility/2006" xmlns:aink="http://schemas.microsoft.com/office/drawing/2016/ink" xmlns:am3d="http://schemas.microsoft.com/office/drawing/2017/model3d" xmlns:o="urn:schemas-microsoft-com:office:office" xmlns:oel="http://schemas.microsoft.com/office/2019/extlst" xmlns:r="http://schemas.openxmlformats.org/officeDocument/2006/relationships" xmlns:m="http://schemas.openxmlformats.org/officeDocument/2006/math" xmlns:v="urn:schemas-microsoft-com:vml" xmlns:wp14="http://schemas.microsoft.com/office/word/2010/wordprocessingDrawing" xmlns:wp="http://schemas.openxmlformats.org/drawingml/2006/wordprocessingDrawing" xmlns:w10="urn:schemas-microsoft-com:office:word" xmlns:w="http://schemas.openxmlformats.org/wordprocessingml/2006/main" xmlns:w14="http://schemas.microsoft.com/office/word/2010/wordml" xmlns:w15="http://schemas.microsoft.com/office/word/2012/wordml" xmlns:w16cex="http://schemas.microsoft.com/office/word/2018/wordml/cex" xmlns:w16cid="http://schemas.microsoft.com/office/word/2016/wordml/cid" xmlns:w16="http://schemas.microsoft.com/office/word/2018/wordml" xmlns:w16du="http://schemas.microsoft.com/office/word/2023/wordml/word16du" xmlns:w16sdtdh="http://schemas.microsoft.com/office/word/2020/wordml/sdtdatahash" xmlns:w16se="http://schemas.microsoft.com/office/word/2015/wordml/symex" xmlns:wpg="http://schemas.microsoft.com/office/word/2010/wordprocessingGroup" xmlns:wpi="http://schemas.microsoft.com/office/word/2010/wordprocessingInk" xmlns:wne="http://schemas.microsoft.com/office/word/2006/wordml" xmlns:wps="http://schemas.microsoft.com/office/word/2010/wordprocessingShape" mc:Ignorable="w14 w15 w16se w16cid w16 w16cex w16sdtdh w16du wp14">
+<w:document xmlns:wpc="http://schemas.microsoft.com/office/word/2010/wordprocessingCanvas" xmlns:mc="http://schemas.openxmlformats.org/markup-compatibility/2006" xmlns:o="urn:schemas-microsoft-com:office:office" xmlns:r="http://schemas.openxmlformats.org/officeDocument/2006/relationships" xmlns:m="http://schemas.openxmlformats.org/officeDocument/2006/math" xmlns:v="urn:schemas-microsoft-com:vml" xmlns:wp14="http://schemas.microsoft.com/office/word/2010/wordprocessingDrawing" xmlns:wp="http://schemas.openxmlformats.org/drawingml/2006/wordprocessingDrawing" xmlns:w="http://schemas.openxmlformats.org/wordprocessingml/2006/main" xmlns:w14="http://schemas.microsoft.com/office/word/2010/wordml" xmlns:w10="urn:schemas-microsoft-com:office:word" xmlns:w15="http://schemas.microsoft.com/office/word/2012/wordml" xmlns:wpg="http://schemas.microsoft.com/office/word/2010/wordprocessingGroup" xmlns:wpi="http://schemas.microsoft.com/office/word/2010/wordprocessingInk" xmlns:wne="http://schemas.microsoft.com/office/word/2006/wordml" xmlns:wps="http://schemas.microsoft.com/office/word/2010/wordprocessingShape" xmlns:wpsCustomData="http://www.wps.cn/officeDocument/2013/wpsCustomData" mc:Ignorable="w14 w15 wp14">
   <w:body>
-    <w:bookmarkStart w:id="0" w:name="_Toc169424238" w:displacedByCustomXml="next"/>
-    <w:bookmarkStart w:id="1" w:name="_Toc169424237" w:displacedByCustomXml="next"/>
     <w:sdt>
       <w:sdtPr>
         <w:rPr>
-          <w:rFonts w:ascii="Times New Roman" w:eastAsia="Times New Roman" w:hAnsi="Times New Roman" w:cs="Times New Roman"/>
+          <w:rFonts w:ascii="Times New Roman" w:hAnsi="Times New Roman" w:eastAsia="Times New Roman" w:cs="Times New Roman"/>
           <w:color w:val="5B9BD5" w:themeColor="accent1"/>
           <w:sz w:val="26"/>
           <w:szCs w:val="24"/>
+          <w14:textFill>
+            <w14:solidFill>
+              <w14:schemeClr w14:val="accent1"/>
+            </w14:solidFill>
+          </w14:textFill>
         </w:rPr>
         <w:id w:val="149185800"/>
       </w:sdtPr>
       <w:sdtEndPr>
         <w:rPr>
+          <w:rFonts w:ascii="Times New Roman" w:hAnsi="Times New Roman" w:eastAsia="Times New Roman" w:cs="Times New Roman"/>
           <w:color w:val="auto"/>
+          <w:sz w:val="26"/>
+          <w:szCs w:val="24"/>
         </w:rPr>
       </w:sdtEndPr>
       <w:sdtContent>
         <w:p>
           <w:pPr>
-            <w:pStyle w:val="NoSpacing"/>
+            <w:pStyle w:val="58"/>
             <w:spacing w:line="360" w:lineRule="auto"/>
             <w:jc w:val="left"/>
             <w:rPr>
-              <w:rFonts w:ascii="Times New Roman" w:eastAsia="Times New Roman" w:hAnsi="Times New Roman" w:cs="Times New Roman"/>
+              <w:rFonts w:ascii="Times New Roman" w:hAnsi="Times New Roman" w:eastAsia="Times New Roman" w:cs="Times New Roman"/>
               <w:color w:val="5B9BD5" w:themeColor="accent1"/>
               <w:sz w:val="26"/>
               <w:szCs w:val="24"/>
+              <w14:textFill>
+                <w14:solidFill>
+                  <w14:schemeClr w14:val="accent1"/>
+                </w14:solidFill>
+              </w14:textFill>
             </w:rPr>
           </w:pPr>
+          <w:bookmarkStart w:id="0" w:name="_Toc169424238"/>
+          <w:bookmarkStart w:id="1" w:name="_Toc169424237"/>
           <w:r>
             <w:rPr>
               <w:rFonts w:ascii="Times New Roman" w:hAnsi="Times New Roman" w:cs="Times New Roman"/>
-              <w:noProof/>
               <w:color w:val="5B9BD5" w:themeColor="accent1"/>
+              <w14:textFill>
+                <w14:solidFill>
+                  <w14:schemeClr w14:val="accent1"/>
+                </w14:solidFill>
+              </w14:textFill>
             </w:rPr>
             <mc:AlternateContent>
               <mc:Choice Requires="wps">
                 <w:drawing>
-                  <wp:anchor distT="0" distB="0" distL="114300" distR="114300" simplePos="0" relativeHeight="251660288" behindDoc="0" locked="0" layoutInCell="1" allowOverlap="1" wp14:anchorId="3C93861E" wp14:editId="028D1461">
+                  <wp:anchor distT="0" distB="0" distL="114300" distR="114300" simplePos="0" relativeHeight="251660288" behindDoc="0" locked="0" layoutInCell="1" allowOverlap="1">
                     <wp:simplePos x="0" y="0"/>
                     <wp:positionH relativeFrom="column">
                       <wp:posOffset>-203200</wp:posOffset>
@@ -137,7 +154,11 @@
               </mc:Choice>
               <mc:Fallback>
                 <w:pict>
-                  <v:rect w14:anchorId="3C93861E" id="Rectangle 1" o:spid="_x0000_s1026" style="position:absolute;left:0;text-align:left;margin-left:-16pt;margin-top:-9.9pt;width:452.25pt;height:71.25pt;z-index:251660288;visibility:visible;mso-wrap-style:square;mso-wrap-distance-left:9pt;mso-wrap-distance-top:0;mso-wrap-distance-right:9pt;mso-wrap-distance-bottom:0;mso-position-horizontal:absolute;mso-position-horizontal-relative:text;mso-position-vertical:absolute;mso-position-vertical-relative:text;v-text-anchor:middle" o:gfxdata="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" fillcolor="white [3201]" stroked="f" strokeweight="1pt">
+                  <v:rect id="Rectangle 1" o:spid="_x0000_s1026" o:spt="1" style="position:absolute;left:0pt;margin-left:-16pt;margin-top:-9.9pt;height:71.25pt;width:452.25pt;z-index:251660288;v-text-anchor:middle;mso-width-relative:page;mso-height-relative:page;" fillcolor="#FFFFFF [3201]" filled="t" stroked="f" coordsize="21600,21600" o:gfxdata="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">
+                    <v:fill on="t" focussize="0,0"/>
+                    <v:stroke on="f" weight="1pt" miterlimit="8" joinstyle="miter"/>
+                    <v:imagedata o:title=""/>
+                    <o:lock v:ext="edit" aspectratio="f"/>
                     <v:textbox>
                       <w:txbxContent>
                         <w:p>
@@ -188,50 +209,69 @@
         </w:p>
         <w:p>
           <w:pPr>
-            <w:pStyle w:val="NoSpacing"/>
+            <w:pStyle w:val="58"/>
             <w:spacing w:line="360" w:lineRule="auto"/>
             <w:jc w:val="left"/>
             <w:rPr>
-              <w:rFonts w:ascii="Times New Roman" w:eastAsia="Times New Roman" w:hAnsi="Times New Roman" w:cs="Times New Roman"/>
+              <w:rFonts w:ascii="Times New Roman" w:hAnsi="Times New Roman" w:eastAsia="Times New Roman" w:cs="Times New Roman"/>
               <w:color w:val="5B9BD5" w:themeColor="accent1"/>
               <w:sz w:val="26"/>
               <w:szCs w:val="24"/>
+              <w14:textFill>
+                <w14:solidFill>
+                  <w14:schemeClr w14:val="accent1"/>
+                </w14:solidFill>
+              </w14:textFill>
             </w:rPr>
           </w:pPr>
         </w:p>
         <w:p>
           <w:pPr>
-            <w:pStyle w:val="NoSpacing"/>
+            <w:pStyle w:val="58"/>
             <w:spacing w:line="360" w:lineRule="auto"/>
             <w:jc w:val="left"/>
             <w:rPr>
-              <w:rFonts w:ascii="Times New Roman" w:eastAsia="Times New Roman" w:hAnsi="Times New Roman" w:cs="Times New Roman"/>
+              <w:rFonts w:ascii="Times New Roman" w:hAnsi="Times New Roman" w:eastAsia="Times New Roman" w:cs="Times New Roman"/>
               <w:color w:val="5B9BD5" w:themeColor="accent1"/>
               <w:sz w:val="26"/>
               <w:szCs w:val="24"/>
+              <w14:textFill>
+                <w14:solidFill>
+                  <w14:schemeClr w14:val="accent1"/>
+                </w14:solidFill>
+              </w14:textFill>
             </w:rPr>
           </w:pPr>
         </w:p>
         <w:p>
           <w:pPr>
-            <w:pStyle w:val="NoSpacing"/>
+            <w:pStyle w:val="58"/>
             <w:spacing w:line="360" w:lineRule="auto"/>
             <w:jc w:val="left"/>
             <w:rPr>
-              <w:rFonts w:ascii="Times New Roman" w:eastAsia="Times New Roman" w:hAnsi="Times New Roman" w:cs="Times New Roman"/>
+              <w:rFonts w:ascii="Times New Roman" w:hAnsi="Times New Roman" w:eastAsia="Times New Roman" w:cs="Times New Roman"/>
               <w:color w:val="5B9BD5" w:themeColor="accent1"/>
               <w:sz w:val="26"/>
               <w:szCs w:val="24"/>
+              <w14:textFill>
+                <w14:solidFill>
+                  <w14:schemeClr w14:val="accent1"/>
+                </w14:solidFill>
+              </w14:textFill>
             </w:rPr>
           </w:pPr>
           <w:r>
             <w:rPr>
               <w:rFonts w:ascii="Times New Roman" w:hAnsi="Times New Roman" w:cs="Times New Roman"/>
-              <w:noProof/>
               <w:color w:val="5B9BD5" w:themeColor="accent1"/>
+              <w14:textFill>
+                <w14:solidFill>
+                  <w14:schemeClr w14:val="accent1"/>
+                </w14:solidFill>
+              </w14:textFill>
             </w:rPr>
             <w:drawing>
-              <wp:anchor distT="0" distB="0" distL="114300" distR="114300" simplePos="0" relativeHeight="251661312" behindDoc="0" locked="0" layoutInCell="1" allowOverlap="1" wp14:anchorId="79537ACB" wp14:editId="129AA860">
+              <wp:anchor distT="0" distB="0" distL="114300" distR="114300" simplePos="0" relativeHeight="251661312" behindDoc="0" locked="0" layoutInCell="1" allowOverlap="1">
                 <wp:simplePos x="0" y="0"/>
                 <wp:positionH relativeFrom="column">
                   <wp:posOffset>1465580</wp:posOffset>
@@ -256,7 +296,7 @@
                         </pic:cNvPicPr>
                       </pic:nvPicPr>
                       <pic:blipFill>
-                        <a:blip r:embed="rId9" cstate="print">
+                        <a:blip r:embed="rId11" cstate="print">
                           <a:extLst>
                             <a:ext uri="{28A0092B-C50C-407E-A947-70E740481C1C}">
                               <a14:useLocalDpi xmlns:a14="http://schemas.microsoft.com/office/drawing/2010/main" val="0"/>
@@ -291,105 +331,135 @@
         </w:p>
         <w:p>
           <w:pPr>
-            <w:pStyle w:val="NoSpacing"/>
+            <w:pStyle w:val="58"/>
             <w:spacing w:line="360" w:lineRule="auto"/>
             <w:jc w:val="left"/>
             <w:rPr>
-              <w:rFonts w:ascii="Times New Roman" w:eastAsia="Times New Roman" w:hAnsi="Times New Roman" w:cs="Times New Roman"/>
+              <w:rFonts w:ascii="Times New Roman" w:hAnsi="Times New Roman" w:eastAsia="Times New Roman" w:cs="Times New Roman"/>
               <w:color w:val="5B9BD5" w:themeColor="accent1"/>
               <w:sz w:val="26"/>
               <w:szCs w:val="24"/>
+              <w14:textFill>
+                <w14:solidFill>
+                  <w14:schemeClr w14:val="accent1"/>
+                </w14:solidFill>
+              </w14:textFill>
             </w:rPr>
           </w:pPr>
         </w:p>
         <w:p>
           <w:pPr>
-            <w:pStyle w:val="NoSpacing"/>
+            <w:pStyle w:val="58"/>
             <w:spacing w:line="360" w:lineRule="auto"/>
             <w:jc w:val="left"/>
             <w:rPr>
-              <w:rFonts w:ascii="Times New Roman" w:eastAsia="Times New Roman" w:hAnsi="Times New Roman" w:cs="Times New Roman"/>
+              <w:rFonts w:ascii="Times New Roman" w:hAnsi="Times New Roman" w:eastAsia="Times New Roman" w:cs="Times New Roman"/>
               <w:color w:val="5B9BD5" w:themeColor="accent1"/>
               <w:sz w:val="26"/>
               <w:szCs w:val="24"/>
+              <w14:textFill>
+                <w14:solidFill>
+                  <w14:schemeClr w14:val="accent1"/>
+                </w14:solidFill>
+              </w14:textFill>
             </w:rPr>
           </w:pPr>
         </w:p>
         <w:p>
           <w:pPr>
-            <w:pStyle w:val="NoSpacing"/>
+            <w:pStyle w:val="58"/>
             <w:spacing w:line="360" w:lineRule="auto"/>
             <w:jc w:val="left"/>
             <w:rPr>
-              <w:rFonts w:ascii="Times New Roman" w:eastAsia="Times New Roman" w:hAnsi="Times New Roman" w:cs="Times New Roman"/>
+              <w:rFonts w:ascii="Times New Roman" w:hAnsi="Times New Roman" w:eastAsia="Times New Roman" w:cs="Times New Roman"/>
               <w:color w:val="5B9BD5" w:themeColor="accent1"/>
               <w:sz w:val="26"/>
               <w:szCs w:val="24"/>
+              <w14:textFill>
+                <w14:solidFill>
+                  <w14:schemeClr w14:val="accent1"/>
+                </w14:solidFill>
+              </w14:textFill>
             </w:rPr>
           </w:pPr>
         </w:p>
         <w:p>
           <w:pPr>
-            <w:pStyle w:val="NoSpacing"/>
+            <w:pStyle w:val="58"/>
             <w:spacing w:line="360" w:lineRule="auto"/>
             <w:jc w:val="left"/>
             <w:rPr>
-              <w:rFonts w:ascii="Times New Roman" w:eastAsia="Times New Roman" w:hAnsi="Times New Roman" w:cs="Times New Roman"/>
+              <w:rFonts w:ascii="Times New Roman" w:hAnsi="Times New Roman" w:eastAsia="Times New Roman" w:cs="Times New Roman"/>
               <w:color w:val="5B9BD5" w:themeColor="accent1"/>
               <w:sz w:val="26"/>
               <w:szCs w:val="24"/>
+              <w14:textFill>
+                <w14:solidFill>
+                  <w14:schemeClr w14:val="accent1"/>
+                </w14:solidFill>
+              </w14:textFill>
             </w:rPr>
           </w:pPr>
         </w:p>
         <w:p>
           <w:pPr>
-            <w:pStyle w:val="NoSpacing"/>
+            <w:pStyle w:val="58"/>
             <w:spacing w:line="360" w:lineRule="auto"/>
             <w:jc w:val="left"/>
             <w:rPr>
-              <w:rFonts w:ascii="Times New Roman" w:eastAsia="Times New Roman" w:hAnsi="Times New Roman" w:cs="Times New Roman"/>
+              <w:rFonts w:ascii="Times New Roman" w:hAnsi="Times New Roman" w:eastAsia="Times New Roman" w:cs="Times New Roman"/>
               <w:color w:val="5B9BD5" w:themeColor="accent1"/>
               <w:sz w:val="26"/>
               <w:szCs w:val="24"/>
+              <w14:textFill>
+                <w14:solidFill>
+                  <w14:schemeClr w14:val="accent1"/>
+                </w14:solidFill>
+              </w14:textFill>
             </w:rPr>
           </w:pPr>
         </w:p>
         <w:p>
           <w:pPr>
-            <w:pStyle w:val="NoSpacing"/>
+            <w:pStyle w:val="58"/>
             <w:spacing w:line="360" w:lineRule="auto"/>
             <w:jc w:val="left"/>
             <w:rPr>
-              <w:rFonts w:ascii="Times New Roman" w:eastAsia="Times New Roman" w:hAnsi="Times New Roman" w:cs="Times New Roman"/>
+              <w:rFonts w:ascii="Times New Roman" w:hAnsi="Times New Roman" w:eastAsia="Times New Roman" w:cs="Times New Roman"/>
               <w:color w:val="5B9BD5" w:themeColor="accent1"/>
               <w:sz w:val="26"/>
               <w:szCs w:val="24"/>
+              <w14:textFill>
+                <w14:solidFill>
+                  <w14:schemeClr w14:val="accent1"/>
+                </w14:solidFill>
+              </w14:textFill>
             </w:rPr>
           </w:pPr>
         </w:p>
         <w:p>
           <w:pPr>
-            <w:pStyle w:val="NoSpacing"/>
+            <w:pStyle w:val="58"/>
             <w:pBdr>
-              <w:top w:val="single" w:sz="6" w:space="6" w:color="5B9BD5" w:themeColor="accent1"/>
-              <w:bottom w:val="single" w:sz="6" w:space="6" w:color="5B9BD5" w:themeColor="accent1"/>
+              <w:top w:val="single" w:color="5B9BD5" w:themeColor="accent1" w:sz="6" w:space="6"/>
+              <w:bottom w:val="single" w:color="5B9BD5" w:themeColor="accent1" w:sz="6" w:space="6"/>
             </w:pBdr>
             <w:jc w:val="center"/>
             <w:rPr>
-              <w:rFonts w:ascii="Times New Roman" w:eastAsiaTheme="majorEastAsia" w:hAnsi="Times New Roman" w:cs="Times New Roman"/>
+              <w:rFonts w:ascii="Times New Roman" w:hAnsi="Times New Roman" w:cs="Times New Roman" w:eastAsiaTheme="majorEastAsia"/>
               <w:b/>
               <w:caps/>
-              <w:color w:val="2E74B5" w:themeColor="accent1" w:themeShade="BF"/>
+              <w:color w:val="2E75B6" w:themeColor="accent1" w:themeShade="BF"/>
               <w:sz w:val="60"/>
               <w:szCs w:val="60"/>
             </w:rPr>
           </w:pPr>
           <w:r>
             <w:rPr>
-              <w:rFonts w:ascii="Times New Roman" w:eastAsiaTheme="majorEastAsia" w:hAnsi="Times New Roman" w:cs="Times New Roman"/>
+              <w:rFonts w:ascii="Times New Roman" w:hAnsi="Times New Roman" w:cs="Times New Roman" w:eastAsiaTheme="majorEastAsia"/>
               <w:b/>
               <w:caps/>
-              <w:color w:val="2E74B5" w:themeColor="accent1" w:themeShade="BF"/>
+              <w:color w:val="2E75B6" w:themeColor="accent1" w:themeShade="BF"/>
               <w:sz w:val="60"/>
               <w:szCs w:val="60"/>
             </w:rPr>
@@ -398,12 +468,12 @@
         </w:p>
         <w:p>
           <w:pPr>
-            <w:pStyle w:val="NoSpacing"/>
+            <w:pStyle w:val="58"/>
             <w:spacing w:line="360" w:lineRule="auto"/>
             <w:jc w:val="left"/>
             <w:rPr>
               <w:rFonts w:ascii="Times New Roman" w:hAnsi="Times New Roman" w:cs="Times New Roman"/>
-              <w:color w:val="2E74B5" w:themeColor="accent1" w:themeShade="BF"/>
+              <w:color w:val="2E75B6" w:themeColor="accent1" w:themeShade="BF"/>
               <w:sz w:val="28"/>
               <w:szCs w:val="28"/>
             </w:rPr>
@@ -411,12 +481,12 @@
         </w:p>
         <w:p>
           <w:pPr>
-            <w:pStyle w:val="NoSpacing"/>
+            <w:pStyle w:val="58"/>
             <w:spacing w:line="360" w:lineRule="auto"/>
             <w:jc w:val="left"/>
             <w:rPr>
               <w:rFonts w:ascii="Times New Roman" w:hAnsi="Times New Roman" w:cs="Times New Roman"/>
-              <w:color w:val="2E74B5" w:themeColor="accent1" w:themeShade="BF"/>
+              <w:color w:val="2E75B6" w:themeColor="accent1" w:themeShade="BF"/>
               <w:sz w:val="28"/>
               <w:szCs w:val="28"/>
             </w:rPr>
@@ -424,12 +494,12 @@
         </w:p>
         <w:p>
           <w:pPr>
-            <w:pStyle w:val="NoSpacing"/>
+            <w:pStyle w:val="58"/>
             <w:spacing w:line="360" w:lineRule="auto"/>
             <w:jc w:val="left"/>
             <w:rPr>
               <w:rFonts w:ascii="Times New Roman" w:hAnsi="Times New Roman" w:cs="Times New Roman"/>
-              <w:color w:val="2E74B5" w:themeColor="accent1" w:themeShade="BF"/>
+              <w:color w:val="2E75B6" w:themeColor="accent1" w:themeShade="BF"/>
               <w:sz w:val="28"/>
               <w:szCs w:val="28"/>
             </w:rPr>
@@ -453,7 +523,7 @@
         </w:p>
         <w:p>
           <w:pPr>
-            <w:pStyle w:val="ListParagraph"/>
+            <w:pStyle w:val="51"/>
             <w:numPr>
               <w:ilvl w:val="0"/>
               <w:numId w:val="4"/>
@@ -461,15 +531,12 @@
             <w:jc w:val="left"/>
           </w:pPr>
           <w:r>
-            <w:t xml:space="preserve">Võ Tấn Đạt – </w:t>
-          </w:r>
-          <w:r>
-            <w:t>20116031</w:t>
+            <w:t>Võ Tấn Đạt – 20116031</w:t>
           </w:r>
         </w:p>
         <w:p>
           <w:pPr>
-            <w:pStyle w:val="ListParagraph"/>
+            <w:pStyle w:val="51"/>
             <w:numPr>
               <w:ilvl w:val="0"/>
               <w:numId w:val="4"/>
@@ -482,13 +549,13 @@
         </w:p>
         <w:p>
           <w:pPr>
-            <w:pStyle w:val="NoSpacing"/>
+            <w:pStyle w:val="58"/>
             <w:spacing w:line="360" w:lineRule="auto"/>
             <w:ind w:left="360"/>
             <w:jc w:val="left"/>
             <w:rPr>
               <w:rFonts w:ascii="Times New Roman" w:hAnsi="Times New Roman" w:cs="Times New Roman"/>
-              <w:color w:val="2E74B5" w:themeColor="accent1" w:themeShade="BF"/>
+              <w:color w:val="2E75B6" w:themeColor="accent1" w:themeShade="BF"/>
               <w:sz w:val="28"/>
               <w:szCs w:val="28"/>
             </w:rPr>
@@ -496,13 +563,13 @@
         </w:p>
         <w:p>
           <w:pPr>
-            <w:pStyle w:val="NoSpacing"/>
+            <w:pStyle w:val="58"/>
             <w:spacing w:line="360" w:lineRule="auto"/>
             <w:ind w:left="360"/>
             <w:jc w:val="left"/>
             <w:rPr>
               <w:rFonts w:ascii="Times New Roman" w:hAnsi="Times New Roman" w:cs="Times New Roman"/>
-              <w:color w:val="2E74B5" w:themeColor="accent1" w:themeShade="BF"/>
+              <w:color w:val="2E75B6" w:themeColor="accent1" w:themeShade="BF"/>
               <w:sz w:val="28"/>
               <w:szCs w:val="28"/>
             </w:rPr>
@@ -510,13 +577,13 @@
         </w:p>
         <w:p>
           <w:pPr>
-            <w:pStyle w:val="NoSpacing"/>
+            <w:pStyle w:val="58"/>
             <w:spacing w:line="360" w:lineRule="auto"/>
             <w:ind w:left="360"/>
             <w:jc w:val="left"/>
             <w:rPr>
               <w:rFonts w:ascii="Times New Roman" w:hAnsi="Times New Roman" w:cs="Times New Roman"/>
-              <w:color w:val="2E74B5" w:themeColor="accent1" w:themeShade="BF"/>
+              <w:color w:val="2E75B6" w:themeColor="accent1" w:themeShade="BF"/>
               <w:sz w:val="28"/>
               <w:szCs w:val="28"/>
             </w:rPr>
@@ -524,13 +591,13 @@
         </w:p>
         <w:p>
           <w:pPr>
-            <w:pStyle w:val="NoSpacing"/>
+            <w:pStyle w:val="58"/>
             <w:spacing w:line="360" w:lineRule="auto"/>
             <w:ind w:left="360"/>
             <w:jc w:val="left"/>
             <w:rPr>
               <w:rFonts w:ascii="Times New Roman" w:hAnsi="Times New Roman" w:cs="Times New Roman"/>
-              <w:color w:val="2E74B5" w:themeColor="accent1" w:themeShade="BF"/>
+              <w:color w:val="2E75B6" w:themeColor="accent1" w:themeShade="BF"/>
               <w:sz w:val="28"/>
               <w:szCs w:val="28"/>
             </w:rPr>
@@ -538,13 +605,13 @@
         </w:p>
         <w:p>
           <w:pPr>
-            <w:pStyle w:val="NoSpacing"/>
+            <w:pStyle w:val="58"/>
             <w:spacing w:line="360" w:lineRule="auto"/>
             <w:ind w:firstLine="0"/>
             <w:jc w:val="left"/>
             <w:rPr>
               <w:rFonts w:ascii="Times New Roman" w:hAnsi="Times New Roman" w:cs="Times New Roman"/>
-              <w:color w:val="2E74B5" w:themeColor="accent1" w:themeShade="BF"/>
+              <w:color w:val="2E75B6" w:themeColor="accent1" w:themeShade="BF"/>
               <w:sz w:val="28"/>
               <w:szCs w:val="28"/>
             </w:rPr>
@@ -552,30 +619,40 @@
         </w:p>
         <w:p>
           <w:pPr>
-            <w:pStyle w:val="NoSpacing"/>
+            <w:pStyle w:val="58"/>
             <w:spacing w:line="360" w:lineRule="auto"/>
             <w:jc w:val="left"/>
             <w:rPr>
               <w:rFonts w:ascii="Times New Roman" w:hAnsi="Times New Roman" w:cs="Times New Roman"/>
               <w:color w:val="5B9BD5" w:themeColor="accent1"/>
+              <w14:textFill>
+                <w14:solidFill>
+                  <w14:schemeClr w14:val="accent1"/>
+                </w14:solidFill>
+              </w14:textFill>
             </w:rPr>
           </w:pPr>
         </w:p>
         <w:p>
           <w:pPr>
-            <w:pStyle w:val="NoSpacing"/>
+            <w:pStyle w:val="58"/>
             <w:spacing w:line="360" w:lineRule="auto"/>
             <w:ind w:firstLine="0"/>
             <w:jc w:val="left"/>
             <w:rPr>
               <w:rFonts w:ascii="Times New Roman" w:hAnsi="Times New Roman" w:cs="Times New Roman"/>
               <w:color w:val="5B9BD5" w:themeColor="accent1"/>
+              <w14:textFill>
+                <w14:solidFill>
+                  <w14:schemeClr w14:val="accent1"/>
+                </w14:solidFill>
+              </w14:textFill>
             </w:rPr>
           </w:pPr>
         </w:p>
         <w:p>
           <w:pPr>
-            <w:pStyle w:val="NoSpacing"/>
+            <w:pStyle w:val="58"/>
             <w:spacing w:line="360" w:lineRule="auto"/>
             <w:jc w:val="left"/>
             <w:rPr>
@@ -586,6 +663,11 @@
             <w:rPr>
               <w:rFonts w:ascii="Times New Roman" w:hAnsi="Times New Roman" w:cs="Times New Roman"/>
               <w:color w:val="5B9BD5" w:themeColor="accent1"/>
+              <w14:textFill>
+                <w14:solidFill>
+                  <w14:schemeClr w14:val="accent1"/>
+                </w14:solidFill>
+              </w14:textFill>
             </w:rPr>
             <w:tab/>
           </w:r>
@@ -593,6 +675,11 @@
             <w:rPr>
               <w:rFonts w:ascii="Times New Roman" w:hAnsi="Times New Roman" w:cs="Times New Roman"/>
               <w:color w:val="5B9BD5" w:themeColor="accent1"/>
+              <w14:textFill>
+                <w14:solidFill>
+                  <w14:schemeClr w14:val="accent1"/>
+                </w14:solidFill>
+              </w14:textFill>
             </w:rPr>
             <w:tab/>
           </w:r>
@@ -600,6 +687,11 @@
             <w:rPr>
               <w:rFonts w:ascii="Times New Roman" w:hAnsi="Times New Roman" w:cs="Times New Roman"/>
               <w:color w:val="5B9BD5" w:themeColor="accent1"/>
+              <w14:textFill>
+                <w14:solidFill>
+                  <w14:schemeClr w14:val="accent1"/>
+                </w14:solidFill>
+              </w14:textFill>
             </w:rPr>
             <w:tab/>
           </w:r>
@@ -607,6 +699,11 @@
             <w:rPr>
               <w:rFonts w:ascii="Times New Roman" w:hAnsi="Times New Roman" w:cs="Times New Roman"/>
               <w:color w:val="5B9BD5" w:themeColor="accent1"/>
+              <w14:textFill>
+                <w14:solidFill>
+                  <w14:schemeClr w14:val="accent1"/>
+                </w14:solidFill>
+              </w14:textFill>
             </w:rPr>
             <w:tab/>
           </w:r>
@@ -621,31 +718,31 @@
             <w:t>Giảng viên hướng dẫn: TS. Võ Văn Hải</w:t>
           </w:r>
         </w:p>
-        <w:bookmarkEnd w:id="0" w:displacedByCustomXml="next"/>
       </w:sdtContent>
     </w:sdt>
-    <w:p>
-      <w:pPr>
-        <w:pStyle w:val="TOC1"/>
+    <w:bookmarkEnd w:id="0"/>
+    <w:p>
+      <w:pPr>
+        <w:pStyle w:val="24"/>
         <w:jc w:val="left"/>
         <w:sectPr>
-          <w:headerReference w:type="default" r:id="rId10"/>
-          <w:footerReference w:type="even" r:id="rId11"/>
-          <w:footerReference w:type="default" r:id="rId12"/>
-          <w:headerReference w:type="first" r:id="rId13"/>
-          <w:footerReference w:type="first" r:id="rId14"/>
+          <w:headerReference r:id="rId6" w:type="first"/>
+          <w:footerReference r:id="rId9" w:type="first"/>
+          <w:headerReference r:id="rId5" w:type="default"/>
+          <w:footerReference r:id="rId7" w:type="default"/>
+          <w:footerReference r:id="rId8" w:type="even"/>
           <w:pgSz w:w="11907" w:h="16840"/>
           <w:pgMar w:top="1701" w:right="1134" w:bottom="1701" w:left="1985" w:header="709" w:footer="709" w:gutter="0"/>
           <w:pgNumType w:start="0"/>
-          <w:cols w:space="708"/>
+          <w:cols w:space="708" w:num="1"/>
           <w:titlePg/>
-          <w:docGrid w:linePitch="360"/>
+          <w:docGrid w:linePitch="360" w:charSpace="0"/>
         </w:sectPr>
       </w:pPr>
     </w:p>
     <w:p>
       <w:pPr>
-        <w:pStyle w:val="Heading1"/>
+        <w:pStyle w:val="2"/>
         <w:numPr>
           <w:ilvl w:val="0"/>
           <w:numId w:val="0"/>
@@ -656,14 +753,13 @@
           <w:rFonts w:cs="Times New Roman"/>
         </w:rPr>
       </w:pPr>
-      <w:bookmarkStart w:id="2" w:name="_Ref262310605"/>
-      <w:bookmarkStart w:id="3" w:name="_Ref262310598"/>
-      <w:bookmarkStart w:id="4" w:name="_Toc14693505"/>
+      <w:bookmarkStart w:id="2" w:name="_Toc14693505"/>
+      <w:bookmarkStart w:id="3" w:name="_Ref262310605"/>
+      <w:bookmarkStart w:id="4" w:name="_Ref262310598"/>
       <w:r>
         <w:rPr>
           <w:rFonts w:cs="Times New Roman"/>
         </w:rPr>
-        <w:lastRenderedPageBreak/>
         <w:t xml:space="preserve">Phần 1: </w:t>
       </w:r>
       <w:bookmarkEnd w:id="2"/>
@@ -679,6 +775,8 @@
     <w:p>
       <w:r>
         <w:tab/>
+      </w:r>
+      <w:r>
         <w:t>Một trường đại học cần quản lý hệ thống đăng ký học phần của sinh viên theo theo cơ chế tín chỉ. Các sinh viên sẽ được biên chế ở các khoa theo mỗi ngành học của mình đăng ký.</w:t>
       </w:r>
     </w:p>
@@ -730,11 +828,7 @@
         </w:rPr>
       </w:pPr>
       <w:r>
-        <w:t xml:space="preserve">Sau khi số tín chỉ đã đạt theo từng ngành, sinh viên có quyền đăng ký xét tốt nghiệp. Nếu mọi tiêu chuẩn đều thỏa mãn, sinh viên sẽ được cấp bằng tốt nghiệp và sẽ được đưa vào danh sách các cựu sinh viên. Thông tin về bằng cấp sẽ được công khai trên trang web của nhà trường. Thông tin của cựu sinh viên sẽ được lưu giữ để </w:t>
-      </w:r>
-      <w:r>
-        <w:lastRenderedPageBreak/>
-        <w:t>theo dõi quá trình làm việc (nếu sinh viên đồng ý), làm các cuộc survey, cũng như nhiều hoạt động khác.</w:t>
+        <w:t>Sau khi số tín chỉ đã đạt theo từng ngành, sinh viên có quyền đăng ký xét tốt nghiệp. Nếu mọi tiêu chuẩn đều thỏa mãn, sinh viên sẽ được cấp bằng tốt nghiệp và sẽ được đưa vào danh sách các cựu sinh viên. Thông tin về bằng cấp sẽ được công khai trên trang web của nhà trường. Thông tin của cựu sinh viên sẽ được lưu giữ để theo dõi quá trình làm việc (nếu sinh viên đồng ý), làm các cuộc survey, cũng như nhiều hoạt động khác.</w:t>
       </w:r>
     </w:p>
     <w:p>
@@ -750,14 +844,15 @@
         <w:sectPr>
           <w:pgSz w:w="11907" w:h="16840"/>
           <w:pgMar w:top="1701" w:right="1134" w:bottom="1701" w:left="1985" w:header="709" w:footer="709" w:gutter="0"/>
-          <w:cols w:space="708"/>
-          <w:docGrid w:linePitch="360"/>
+          <w:cols w:space="708" w:num="1"/>
+          <w:docGrid w:linePitch="360" w:charSpace="0"/>
         </w:sectPr>
       </w:pPr>
     </w:p>
-    <w:p>
-      <w:pPr>
-        <w:pStyle w:val="Heading1"/>
+    <w:bookmarkEnd w:id="1"/>
+    <w:p>
+      <w:pPr>
+        <w:pStyle w:val="2"/>
         <w:numPr>
           <w:ilvl w:val="0"/>
           <w:numId w:val="0"/>
@@ -769,40 +864,20 @@
         </w:rPr>
       </w:pPr>
       <w:bookmarkStart w:id="5" w:name="_Toc14693510"/>
-      <w:bookmarkEnd w:id="1"/>
       <w:r>
         <w:rPr>
           <w:rFonts w:cs="Times New Roman"/>
         </w:rPr>
-        <w:lastRenderedPageBreak/>
         <w:t xml:space="preserve">Phần 2: </w:t>
       </w:r>
+      <w:bookmarkEnd w:id="5"/>
       <w:bookmarkStart w:id="6" w:name="_Toc14693514"/>
       <w:bookmarkStart w:id="7" w:name="_Toc169424247"/>
-      <w:bookmarkEnd w:id="5"/>
       <w:r>
         <w:rPr>
           <w:rFonts w:cs="Times New Roman"/>
         </w:rPr>
-        <w:t>Lựa chọn kiến trúc hiện</w:t>
-      </w:r>
-      <w:r>
-        <w:rPr>
-          <w:rFonts w:cs="Times New Roman"/>
-        </w:rPr>
-        <w:t xml:space="preserve"> </w:t>
-      </w:r>
-      <w:r>
-        <w:rPr>
-          <w:rFonts w:cs="Times New Roman"/>
-        </w:rPr>
-        <w:t>thực</w:t>
-      </w:r>
-      <w:r>
-        <w:rPr>
-          <w:rFonts w:cs="Times New Roman"/>
-        </w:rPr>
-        <w:t xml:space="preserve"> bài toán</w:t>
+        <w:t>Lựa chọn kiến trúc hiện thực bài toán</w:t>
       </w:r>
     </w:p>
     <w:p>
@@ -1354,7 +1429,7 @@
     </w:p>
     <w:p>
       <w:pPr>
-        <w:pStyle w:val="Heading1"/>
+        <w:pStyle w:val="2"/>
         <w:numPr>
           <w:ilvl w:val="0"/>
           <w:numId w:val="0"/>
@@ -1369,7 +1444,6 @@
         <w:rPr>
           <w:rFonts w:cs="Times New Roman"/>
         </w:rPr>
-        <w:lastRenderedPageBreak/>
         <w:t xml:space="preserve">Phần 3: </w:t>
       </w:r>
       <w:bookmarkEnd w:id="6"/>
@@ -1380,6 +1454,7 @@
         <w:t xml:space="preserve">Cơ sở lý thuyết </w:t>
       </w:r>
     </w:p>
+    <w:bookmarkEnd w:id="7"/>
     <w:p>
       <w:pPr>
         <w:ind w:firstLine="0"/>
@@ -1392,7 +1467,6 @@
         </w:rPr>
       </w:pPr>
       <w:bookmarkStart w:id="8" w:name="_Toc169424254"/>
-      <w:bookmarkEnd w:id="7"/>
       <w:r>
         <w:rPr>
           <w:b/>
@@ -1408,18 +1482,17 @@
         <w:ind w:firstLine="0"/>
         <w:jc w:val="center"/>
         <w:rPr>
-          <w:rFonts w:ascii="SimSun" w:eastAsia="SimSun" w:hAnsi="SimSun" w:cs="SimSun"/>
+          <w:rFonts w:ascii="SimSun" w:hAnsi="SimSun" w:eastAsia="SimSun" w:cs="SimSun"/>
           <w:sz w:val="24"/>
         </w:rPr>
       </w:pPr>
       <w:r>
         <w:rPr>
-          <w:rFonts w:ascii="SimSun" w:eastAsia="SimSun" w:hAnsi="SimSun" w:cs="SimSun"/>
-          <w:noProof/>
+          <w:rFonts w:ascii="SimSun" w:hAnsi="SimSun" w:eastAsia="SimSun" w:cs="SimSun"/>
           <w:sz w:val="24"/>
         </w:rPr>
         <w:drawing>
-          <wp:inline distT="0" distB="0" distL="114300" distR="114300" wp14:anchorId="523A2132" wp14:editId="1B186F75">
+          <wp:inline distT="0" distB="0" distL="114300" distR="114300">
             <wp:extent cx="4485005" cy="1813560"/>
             <wp:effectExtent l="0" t="0" r="10795" b="15240"/>
             <wp:docPr id="2" name="Picture 1" descr="IMG_256"/>
@@ -1436,7 +1509,7 @@
                     </pic:cNvPicPr>
                   </pic:nvPicPr>
                   <pic:blipFill>
-                    <a:blip r:embed="rId15"/>
+                    <a:blip r:embed="rId12"/>
                     <a:stretch>
                       <a:fillRect/>
                     </a:stretch>
@@ -1463,7 +1536,7 @@
     </w:p>
     <w:p>
       <w:pPr>
-        <w:pStyle w:val="Caption"/>
+        <w:pStyle w:val="14"/>
         <w:ind w:firstLine="0"/>
         <w:rPr>
           <w:sz w:val="22"/>
@@ -1700,7 +1773,6 @@
           <w:sz w:val="28"/>
           <w:szCs w:val="28"/>
         </w:rPr>
-        <w:lastRenderedPageBreak/>
         <w:t>3.1.2 Nguyên Tắc Thiết Kế Microservices</w:t>
       </w:r>
     </w:p>
@@ -1824,16 +1896,7 @@
           <w:sz w:val="28"/>
           <w:szCs w:val="28"/>
         </w:rPr>
-        <w:t>3.1.3 Côn</w:t>
-      </w:r>
-      <w:r>
-        <w:rPr>
-          <w:b/>
-          <w:bCs/>
-          <w:sz w:val="28"/>
-          <w:szCs w:val="28"/>
-        </w:rPr>
-        <w:t>g nghệ và công cụ sửa dụng trong microservice</w:t>
+        <w:t>3.1.3 Công nghệ và công cụ sửa dụng trong microservice</w:t>
       </w:r>
     </w:p>
     <w:p>
@@ -1937,44 +2000,14 @@
           <w:sz w:val="28"/>
           <w:szCs w:val="28"/>
         </w:rPr>
-        <w:t>Truyền thông điệp giữa c</w:t>
-      </w:r>
-      <w:r>
-        <w:rPr>
-          <w:b/>
-          <w:bCs/>
-          <w:sz w:val="28"/>
-          <w:szCs w:val="28"/>
-        </w:rPr>
-        <w:t>ác component trong microservice</w:t>
-      </w:r>
-      <w:r>
-        <w:rPr>
-          <w:sz w:val="28"/>
-          <w:szCs w:val="28"/>
-        </w:rPr>
-        <w:t>: TCP, gRPC, NAT</w:t>
-      </w:r>
-      <w:r>
-        <w:rPr>
-          <w:sz w:val="28"/>
-          <w:szCs w:val="28"/>
-        </w:rPr>
-        <w:t>S</w:t>
-      </w:r>
-      <w:r>
-        <w:rPr>
-          <w:sz w:val="28"/>
-          <w:szCs w:val="28"/>
-        </w:rPr>
-        <w:t>, Messenger Broken</w:t>
-      </w:r>
-      <w:r>
-        <w:rPr>
-          <w:sz w:val="28"/>
-          <w:szCs w:val="28"/>
-        </w:rPr>
-        <w:t>, Redis</w:t>
+        <w:t>Truyền thông điệp giữa các component trong microservice</w:t>
+      </w:r>
+      <w:r>
+        <w:rPr>
+          <w:sz w:val="28"/>
+          <w:szCs w:val="28"/>
+        </w:rPr>
+        <w:t>: TCP, gRPC, NATS, Messenger Broken, Redis</w:t>
       </w:r>
     </w:p>
     <w:p>
@@ -2003,19 +2036,17 @@
         <w:ind w:firstLine="0"/>
         <w:jc w:val="center"/>
         <w:rPr>
-          <w:rFonts w:ascii="SimSun" w:eastAsia="SimSun" w:hAnsi="SimSun" w:cs="SimSun"/>
+          <w:rFonts w:ascii="SimSun" w:hAnsi="SimSun" w:eastAsia="SimSun" w:cs="SimSun"/>
           <w:sz w:val="24"/>
         </w:rPr>
       </w:pPr>
       <w:r>
         <w:rPr>
-          <w:rFonts w:ascii="SimSun" w:eastAsia="SimSun" w:hAnsi="SimSun" w:cs="SimSun"/>
-          <w:noProof/>
+          <w:rFonts w:ascii="SimSun" w:hAnsi="SimSun" w:eastAsia="SimSun" w:cs="SimSun"/>
           <w:sz w:val="24"/>
         </w:rPr>
-        <w:lastRenderedPageBreak/>
         <w:drawing>
-          <wp:inline distT="0" distB="0" distL="114300" distR="114300" wp14:anchorId="13788B63" wp14:editId="12880B11">
+          <wp:inline distT="0" distB="0" distL="114300" distR="114300">
             <wp:extent cx="5265420" cy="2750185"/>
             <wp:effectExtent l="0" t="0" r="11430" b="12065"/>
             <wp:docPr id="4" name="Picture 2" descr="IMG_256"/>
@@ -2032,7 +2063,7 @@
                     </pic:cNvPicPr>
                   </pic:nvPicPr>
                   <pic:blipFill>
-                    <a:blip r:embed="rId16"/>
+                    <a:blip r:embed="rId13"/>
                     <a:stretch>
                       <a:fillRect/>
                     </a:stretch>
@@ -2059,10 +2090,10 @@
     </w:p>
     <w:p>
       <w:pPr>
-        <w:pStyle w:val="Caption"/>
+        <w:pStyle w:val="14"/>
         <w:ind w:firstLine="0"/>
         <w:rPr>
-          <w:rFonts w:ascii="SimSun" w:eastAsia="SimSun" w:hAnsi="SimSun" w:cs="SimSun"/>
+          <w:rFonts w:ascii="SimSun" w:hAnsi="SimSun" w:eastAsia="SimSun" w:cs="SimSun"/>
           <w:sz w:val="24"/>
           <w:szCs w:val="24"/>
         </w:rPr>
@@ -2284,7 +2315,6 @@
           <w:sz w:val="28"/>
           <w:szCs w:val="28"/>
         </w:rPr>
-        <w:lastRenderedPageBreak/>
         <w:t xml:space="preserve">Zookeeper: </w:t>
       </w:r>
       <w:r>
@@ -2476,34 +2506,7 @@
           <w:sz w:val="28"/>
           <w:szCs w:val="28"/>
         </w:rPr>
-        <w:t xml:space="preserve">3.3 </w:t>
-      </w:r>
-      <w:r>
-        <w:rPr>
-          <w:b/>
-          <w:bCs/>
-          <w:sz w:val="28"/>
-          <w:szCs w:val="28"/>
-        </w:rPr>
-        <w:t>gRPC (</w:t>
-      </w:r>
-      <w:r>
-        <w:rPr>
-          <w:b/>
-          <w:bCs/>
-          <w:sz w:val="28"/>
-          <w:szCs w:val="28"/>
-        </w:rPr>
-        <w:t>Remote Procedure Calls</w:t>
-      </w:r>
-      <w:r>
-        <w:rPr>
-          <w:b/>
-          <w:bCs/>
-          <w:sz w:val="28"/>
-          <w:szCs w:val="28"/>
-        </w:rPr>
-        <w:t>)</w:t>
+        <w:t>3.3 gRPC (Remote Procedure Calls)</w:t>
       </w:r>
     </w:p>
     <w:p>
@@ -2525,6 +2528,14 @@
           <w:szCs w:val="28"/>
         </w:rPr>
         <w:tab/>
+      </w:r>
+      <w:r>
+        <w:rPr>
+          <w:b/>
+          <w:bCs/>
+          <w:sz w:val="28"/>
+          <w:szCs w:val="28"/>
+        </w:rPr>
         <w:t>3.3.1 gRPC là gì?</w:t>
       </w:r>
     </w:p>
@@ -2551,15 +2562,7 @@
           <w:sz w:val="28"/>
           <w:szCs w:val="28"/>
         </w:rPr>
-        <w:t xml:space="preserve">gRPC là một framework RPC mã nguồn mở, hiện đại và hiệu năng cao mà có thể chạy trên bất kỳ môi trường nào. Framework này được Google khởi công phát triển vào năm 2015, đến 08/2016 thì được phát hành chính thức. </w:t>
-      </w:r>
-      <w:r>
-        <w:rPr>
-          <w:sz w:val="28"/>
-          <w:szCs w:val="28"/>
-        </w:rPr>
-        <w:lastRenderedPageBreak/>
-        <w:t>Đây được cho là một thế hệ tiếp theo của RPC (Remote Procedure Calls) đặc biệt là trong mô hình Microservices.</w:t>
+        <w:t>gRPC là một framework RPC mã nguồn mở, hiện đại và hiệu năng cao mà có thể chạy trên bất kỳ môi trường nào. Framework này được Google khởi công phát triển vào năm 2015, đến 08/2016 thì được phát hành chính thức. Đây được cho là một thế hệ tiếp theo của RPC (Remote Procedure Calls) đặc biệt là trong mô hình Microservices.</w:t>
       </w:r>
     </w:p>
     <w:p>
@@ -2581,6 +2584,14 @@
           <w:szCs w:val="28"/>
         </w:rPr>
         <w:tab/>
+      </w:r>
+      <w:r>
+        <w:rPr>
+          <w:b/>
+          <w:bCs/>
+          <w:sz w:val="28"/>
+          <w:szCs w:val="28"/>
+        </w:rPr>
         <w:t>3.3.2 Các tính năng chính của gRPC</w:t>
       </w:r>
     </w:p>
@@ -2922,7 +2933,6 @@
           <w:sz w:val="28"/>
           <w:szCs w:val="28"/>
         </w:rPr>
-        <w:lastRenderedPageBreak/>
         <w:t>3.3.3 Nhược Điểm của gRPC</w:t>
       </w:r>
     </w:p>
@@ -3214,7 +3224,6 @@
           <w:sz w:val="32"/>
           <w:szCs w:val="32"/>
         </w:rPr>
-        <w:lastRenderedPageBreak/>
         <w:t xml:space="preserve">3.5 Công nghệ sử dụng </w:t>
       </w:r>
     </w:p>
@@ -3247,12 +3256,11 @@
       </w:pPr>
       <w:r>
         <w:rPr>
-          <w:noProof/>
           <w:szCs w:val="26"/>
         </w:rPr>
         <w:drawing>
-          <wp:inline distT="114300" distB="114300" distL="114300" distR="114300" wp14:anchorId="52A7E3DF" wp14:editId="71153F0F">
-            <wp:extent cx="5579435" cy="1981200"/>
+          <wp:inline distT="114300" distB="114300" distL="114300" distR="114300">
+            <wp:extent cx="5579110" cy="1981200"/>
             <wp:effectExtent l="0" t="0" r="0" b="0"/>
             <wp:docPr id="8" name="image8.png" descr="A red and black logo&#10;&#10;Description automatically generated"/>
             <wp:cNvGraphicFramePr/>
@@ -3264,7 +3272,7 @@
                     <pic:cNvPicPr preferRelativeResize="0"/>
                   </pic:nvPicPr>
                   <pic:blipFill>
-                    <a:blip r:embed="rId17"/>
+                    <a:blip r:embed="rId14"/>
                     <a:srcRect/>
                     <a:stretch>
                       <a:fillRect/>
@@ -3278,7 +3286,6 @@
                     <a:prstGeom prst="rect">
                       <a:avLst/>
                     </a:prstGeom>
-                    <a:ln/>
                   </pic:spPr>
                 </pic:pic>
               </a:graphicData>
@@ -3420,7 +3427,6 @@
         <w:rPr>
           <w:szCs w:val="26"/>
         </w:rPr>
-        <w:lastRenderedPageBreak/>
         <w:t>Middleware và Guards: Cho phép can thiệp vào các yêu cầu và áp dụng logic xử lý, hỗ trợ xác thực và phân quyền.</w:t>
       </w:r>
     </w:p>
@@ -3463,15 +3469,7 @@
           <w:bCs/>
           <w:szCs w:val="26"/>
         </w:rPr>
-        <w:t xml:space="preserve"> </w:t>
-      </w:r>
-      <w:r>
-        <w:rPr>
-          <w:b/>
-          <w:bCs/>
-          <w:szCs w:val="26"/>
-        </w:rPr>
-        <w:t>Nhược điểm:</w:t>
+        <w:t xml:space="preserve"> Nhược điểm:</w:t>
       </w:r>
     </w:p>
     <w:p>
@@ -3560,16 +3558,7 @@
           <w:sz w:val="32"/>
           <w:szCs w:val="32"/>
         </w:rPr>
-        <w:t xml:space="preserve">3.5.2 </w:t>
-      </w:r>
-      <w:r>
-        <w:rPr>
-          <w:b/>
-          <w:bCs/>
-          <w:sz w:val="32"/>
-          <w:szCs w:val="32"/>
-        </w:rPr>
-        <w:t>AWS Web Service</w:t>
+        <w:t>3.5.2 AWS Web Service</w:t>
       </w:r>
     </w:p>
     <w:p>
@@ -3588,12 +3577,11 @@
       </w:pPr>
       <w:r>
         <w:rPr>
-          <w:noProof/>
           <w:szCs w:val="26"/>
         </w:rPr>
         <w:drawing>
-          <wp:inline distT="114300" distB="114300" distL="114300" distR="114300" wp14:anchorId="1F07144F" wp14:editId="7E5FFDC4">
-            <wp:extent cx="5579435" cy="3302000"/>
+          <wp:inline distT="114300" distB="114300" distL="114300" distR="114300">
+            <wp:extent cx="5579110" cy="3302000"/>
             <wp:effectExtent l="0" t="0" r="0" b="0"/>
             <wp:docPr id="5" name="image3.jpg" descr="A group of logos in a cloud&#10;&#10;Description automatically generated"/>
             <wp:cNvGraphicFramePr/>
@@ -3605,7 +3593,7 @@
                     <pic:cNvPicPr preferRelativeResize="0"/>
                   </pic:nvPicPr>
                   <pic:blipFill>
-                    <a:blip r:embed="rId18"/>
+                    <a:blip r:embed="rId15"/>
                     <a:srcRect/>
                     <a:stretch>
                       <a:fillRect/>
@@ -3619,7 +3607,6 @@
                     <a:prstGeom prst="rect">
                       <a:avLst/>
                     </a:prstGeom>
-                    <a:ln/>
                   </pic:spPr>
                 </pic:pic>
               </a:graphicData>
@@ -3638,14 +3625,7 @@
         <w:rPr>
           <w:szCs w:val="26"/>
         </w:rPr>
-        <w:t xml:space="preserve">Theo cách đơn giản nhất, điện toán đám mây là việc cung cấp các dịch vụ điện toán như máy chủ, lưu trữ, cơ sở dữ liệu, mạng, phần mềm, phân tích, và trí tuệ qua Internet để cung cấp tài nguyên linh hoạt và kinh tế theo quy mô. Thay vì phải mua và duy trì các thiết bị và phần mềm, bạn chỉ trả tiền cho các dịch vụ đám mây mà bạn </w:t>
-      </w:r>
-      <w:r>
-        <w:rPr>
-          <w:szCs w:val="26"/>
-        </w:rPr>
-        <w:lastRenderedPageBreak/>
-        <w:t>sử dụng. Điều này giúp giảm chi phí hoạt động, tăng hiệu quả vận hành cơ sở hạ tầng, và dễ dàng mở rộng quy mô khi nhu cầu kinh doanh thay đổi.</w:t>
+        <w:t>Theo cách đơn giản nhất, điện toán đám mây là việc cung cấp các dịch vụ điện toán như máy chủ, lưu trữ, cơ sở dữ liệu, mạng, phần mềm, phân tích, và trí tuệ qua Internet để cung cấp tài nguyên linh hoạt và kinh tế theo quy mô. Thay vì phải mua và duy trì các thiết bị và phần mềm, bạn chỉ trả tiền cho các dịch vụ đám mây mà bạn sử dụng. Điều này giúp giảm chi phí hoạt động, tăng hiệu quả vận hành cơ sở hạ tầng, và dễ dàng mở rộng quy mô khi nhu cầu kinh doanh thay đổi.</w:t>
       </w:r>
     </w:p>
     <w:p>
@@ -3663,6 +3643,75 @@
           <w:szCs w:val="26"/>
         </w:rPr>
         <w:t>Ưu điểm:</w:t>
+      </w:r>
+    </w:p>
+    <w:p>
+      <w:pPr>
+        <w:numPr>
+          <w:ilvl w:val="0"/>
+          <w:numId w:val="7"/>
+        </w:numPr>
+        <w:rPr>
+          <w:szCs w:val="26"/>
+        </w:rPr>
+      </w:pPr>
+      <w:r>
+        <w:rPr>
+          <w:szCs w:val="26"/>
+        </w:rPr>
+        <w:t>Cung cấp môi trường ảo để sử dụng 1 máy tính ảo cho mục đích chạy các phần mềm mà không cần đến phần cứng</w:t>
+      </w:r>
+    </w:p>
+    <w:p>
+      <w:pPr>
+        <w:numPr>
+          <w:ilvl w:val="0"/>
+          <w:numId w:val="7"/>
+        </w:numPr>
+        <w:rPr>
+          <w:szCs w:val="26"/>
+        </w:rPr>
+      </w:pPr>
+      <w:r>
+        <w:rPr>
+          <w:szCs w:val="26"/>
+        </w:rPr>
+        <w:t>Có sẵn các cấu hình bảo mật truy cập mạng, port, ssh, tcp,...</w:t>
+      </w:r>
+    </w:p>
+    <w:p>
+      <w:pPr>
+        <w:numPr>
+          <w:ilvl w:val="0"/>
+          <w:numId w:val="7"/>
+        </w:numPr>
+        <w:rPr>
+          <w:szCs w:val="26"/>
+        </w:rPr>
+      </w:pPr>
+      <w:r>
+        <w:rPr>
+          <w:szCs w:val="26"/>
+        </w:rPr>
+        <w:t>Hỗ trợ nhiều tính năng, monitoring system, load balancer,...</w:t>
+      </w:r>
+    </w:p>
+    <w:p>
+      <w:pPr>
+        <w:ind w:firstLine="360"/>
+        <w:rPr>
+          <w:b/>
+          <w:bCs/>
+          <w:szCs w:val="26"/>
+        </w:rPr>
+      </w:pPr>
+      <w:r>
+        <w:rPr>
+          <w:b/>
+          <w:bCs/>
+          <w:szCs w:val="26"/>
+        </w:rPr>
+        <w:t xml:space="preserve">    Nhược điểm:</w:t>
       </w:r>
     </w:p>
     <w:p>
@@ -3679,7 +3728,7 @@
         <w:rPr>
           <w:szCs w:val="26"/>
         </w:rPr>
-        <w:t>Cung cấp môi trường ảo để sử dụng 1 máy tính ảo cho mục đích chạy các phần mềm mà không cần đến phần cứng</w:t>
+        <w:t>Chi phí khá cao đối với khu vực Việt Nam cho các dự án doanh nghiệp hay cá nhân</w:t>
       </w:r>
     </w:p>
     <w:p>
@@ -3696,7 +3745,7 @@
         <w:rPr>
           <w:szCs w:val="26"/>
         </w:rPr>
-        <w:t>Có sẵn các cấu hình bảo mật truy cập mạng, port, ssh, tcp,...</w:t>
+        <w:t>Thường xuyên phải kiểm tra tránh việc phát sinh chi phí không đáng có</w:t>
       </w:r>
     </w:p>
     <w:p>
@@ -3713,83 +3762,6 @@
         <w:rPr>
           <w:szCs w:val="26"/>
         </w:rPr>
-        <w:t>Hỗ trợ nhiều tính năng, monitoring system, load balancer,...</w:t>
-      </w:r>
-    </w:p>
-    <w:p>
-      <w:pPr>
-        <w:ind w:firstLine="360"/>
-        <w:rPr>
-          <w:b/>
-          <w:bCs/>
-          <w:szCs w:val="26"/>
-        </w:rPr>
-      </w:pPr>
-      <w:r>
-        <w:rPr>
-          <w:b/>
-          <w:bCs/>
-          <w:szCs w:val="26"/>
-        </w:rPr>
-        <w:t xml:space="preserve">    </w:t>
-      </w:r>
-      <w:r>
-        <w:rPr>
-          <w:b/>
-          <w:bCs/>
-          <w:szCs w:val="26"/>
-        </w:rPr>
-        <w:t>Nhược điểm:</w:t>
-      </w:r>
-    </w:p>
-    <w:p>
-      <w:pPr>
-        <w:numPr>
-          <w:ilvl w:val="0"/>
-          <w:numId w:val="9"/>
-        </w:numPr>
-        <w:rPr>
-          <w:szCs w:val="26"/>
-        </w:rPr>
-      </w:pPr>
-      <w:r>
-        <w:rPr>
-          <w:szCs w:val="26"/>
-        </w:rPr>
-        <w:t>Chi phí khá cao đối với khu vực Việt Nam cho các dự án doanh nghiệp hay cá nhân</w:t>
-      </w:r>
-    </w:p>
-    <w:p>
-      <w:pPr>
-        <w:numPr>
-          <w:ilvl w:val="0"/>
-          <w:numId w:val="9"/>
-        </w:numPr>
-        <w:rPr>
-          <w:szCs w:val="26"/>
-        </w:rPr>
-      </w:pPr>
-      <w:r>
-        <w:rPr>
-          <w:szCs w:val="26"/>
-        </w:rPr>
-        <w:t>Thường xuyên phải kiểm tra tránh việc phát sinh chi phí không đáng có</w:t>
-      </w:r>
-    </w:p>
-    <w:p>
-      <w:pPr>
-        <w:numPr>
-          <w:ilvl w:val="0"/>
-          <w:numId w:val="9"/>
-        </w:numPr>
-        <w:rPr>
-          <w:szCs w:val="26"/>
-        </w:rPr>
-      </w:pPr>
-      <w:r>
-        <w:rPr>
-          <w:szCs w:val="26"/>
-        </w:rPr>
         <w:t>Là một eco-system lớn và phức tạp nên sẽ khó khăn đối với người mới</w:t>
       </w:r>
     </w:p>
@@ -3810,16 +3782,7 @@
           <w:sz w:val="28"/>
           <w:szCs w:val="28"/>
         </w:rPr>
-        <w:t>3.5.3</w:t>
-      </w:r>
-      <w:r>
-        <w:rPr>
-          <w:b/>
-          <w:bCs/>
-          <w:sz w:val="28"/>
-          <w:szCs w:val="28"/>
-        </w:rPr>
-        <w:t xml:space="preserve"> ReactJS</w:t>
+        <w:t>3.5.3 ReactJS</w:t>
       </w:r>
     </w:p>
     <w:p>
@@ -3834,12 +3797,11 @@
       </w:pPr>
       <w:r>
         <w:rPr>
-          <w:noProof/>
           <w:szCs w:val="26"/>
         </w:rPr>
         <w:drawing>
-          <wp:inline distT="114300" distB="114300" distL="114300" distR="114300" wp14:anchorId="1A873D9E" wp14:editId="43973539">
-            <wp:extent cx="5579435" cy="2844800"/>
+          <wp:inline distT="114300" distB="114300" distL="114300" distR="114300">
+            <wp:extent cx="5579110" cy="2844800"/>
             <wp:effectExtent l="0" t="0" r="0" b="0"/>
             <wp:docPr id="15" name="image5.png" descr="A logo with blue and white text&#10;&#10;Description automatically generated"/>
             <wp:cNvGraphicFramePr/>
@@ -3851,7 +3813,7 @@
                     <pic:cNvPicPr preferRelativeResize="0"/>
                   </pic:nvPicPr>
                   <pic:blipFill>
-                    <a:blip r:embed="rId19"/>
+                    <a:blip r:embed="rId16"/>
                     <a:srcRect/>
                     <a:stretch>
                       <a:fillRect/>
@@ -3865,7 +3827,6 @@
                     <a:prstGeom prst="rect">
                       <a:avLst/>
                     </a:prstGeom>
-                    <a:ln/>
                   </pic:spPr>
                 </pic:pic>
               </a:graphicData>
@@ -3887,14 +3848,7 @@
         <w:rPr>
           <w:szCs w:val="26"/>
         </w:rPr>
-        <w:t xml:space="preserve">ReactJS, một thư viện JavaScript dựa trên các thành phần, được tạo ra ban đầu bởi Facebook và được phát hành chính thức cách đây đúng mười năm. Thư viện này đơn giản hóa việc tạo ra giao diện người dùng tương tác cho các nhà phát triển, đồng thời quản lý trạng thái của các thành phần một cách hiệu quả. Khả năng của nó để kết hợp nhiều thành phần cho các ứng dụng phức tạp mà không mất trạng thái của chúng </w:t>
-      </w:r>
-      <w:r>
-        <w:rPr>
-          <w:szCs w:val="26"/>
-        </w:rPr>
-        <w:lastRenderedPageBreak/>
-        <w:t>trong DOM (Mô hình Đối tượng Tài liệu) của trình duyệt là một ưu điểm đáng kể đối với nhiều nhà phát triển.</w:t>
+        <w:t>ReactJS, một thư viện JavaScript dựa trên các thành phần, được tạo ra ban đầu bởi Facebook và được phát hành chính thức cách đây đúng mười năm. Thư viện này đơn giản hóa việc tạo ra giao diện người dùng tương tác cho các nhà phát triển, đồng thời quản lý trạng thái của các thành phần một cách hiệu quả. Khả năng của nó để kết hợp nhiều thành phần cho các ứng dụng phức tạp mà không mất trạng thái của chúng trong DOM (Mô hình Đối tượng Tài liệu) của trình duyệt là một ưu điểm đáng kể đối với nhiều nhà phát triển.</w:t>
       </w:r>
     </w:p>
     <w:p>
@@ -4013,7 +3967,7 @@
       <w:pPr>
         <w:numPr>
           <w:ilvl w:val="0"/>
-          <w:numId w:val="7"/>
+          <w:numId w:val="9"/>
         </w:numPr>
         <w:tabs>
           <w:tab w:val="left" w:pos="1215"/>
@@ -4033,7 +3987,7 @@
       <w:pPr>
         <w:numPr>
           <w:ilvl w:val="0"/>
-          <w:numId w:val="7"/>
+          <w:numId w:val="9"/>
         </w:numPr>
         <w:tabs>
           <w:tab w:val="left" w:pos="1215"/>
@@ -4053,7 +4007,7 @@
       <w:pPr>
         <w:numPr>
           <w:ilvl w:val="0"/>
-          <w:numId w:val="7"/>
+          <w:numId w:val="9"/>
         </w:numPr>
         <w:tabs>
           <w:tab w:val="left" w:pos="1215"/>
@@ -4073,7 +4027,7 @@
       <w:pPr>
         <w:numPr>
           <w:ilvl w:val="0"/>
-          <w:numId w:val="7"/>
+          <w:numId w:val="9"/>
         </w:numPr>
         <w:tabs>
           <w:tab w:val="left" w:pos="1215"/>
@@ -4123,14 +4077,13 @@
       <w:r>
         <w:rPr>
           <w:rFonts w:eastAsia="Verdana"/>
-          <w:noProof/>
           <w:color w:val="222222"/>
           <w:szCs w:val="26"/>
           <w:highlight w:val="white"/>
         </w:rPr>
         <w:drawing>
-          <wp:inline distT="114300" distB="114300" distL="114300" distR="114300" wp14:anchorId="35B32906" wp14:editId="2F65B183">
-            <wp:extent cx="5579435" cy="3136900"/>
+          <wp:inline distT="114300" distB="114300" distL="114300" distR="114300">
+            <wp:extent cx="5579110" cy="3136900"/>
             <wp:effectExtent l="0" t="0" r="0" b="0"/>
             <wp:docPr id="13" name="image4.png" descr="A diagram of a software application&#10;&#10;Description automatically generated with medium confidence"/>
             <wp:cNvGraphicFramePr/>
@@ -4142,7 +4095,7 @@
                     <pic:cNvPicPr preferRelativeResize="0"/>
                   </pic:nvPicPr>
                   <pic:blipFill>
-                    <a:blip r:embed="rId20"/>
+                    <a:blip r:embed="rId17"/>
                     <a:srcRect/>
                     <a:stretch>
                       <a:fillRect/>
@@ -4156,7 +4109,6 @@
                     <a:prstGeom prst="rect">
                       <a:avLst/>
                     </a:prstGeom>
-                    <a:ln/>
                   </pic:spPr>
                 </pic:pic>
               </a:graphicData>
@@ -4225,7 +4177,6 @@
           <w:szCs w:val="26"/>
           <w:highlight w:val="white"/>
         </w:rPr>
-        <w:lastRenderedPageBreak/>
         <w:t>Ưu điểm:</w:t>
       </w:r>
     </w:p>
@@ -4439,14 +4390,13 @@
       <w:r>
         <w:rPr>
           <w:rFonts w:eastAsia="Verdana"/>
-          <w:noProof/>
           <w:color w:val="222222"/>
           <w:szCs w:val="26"/>
           <w:highlight w:val="white"/>
         </w:rPr>
         <w:drawing>
-          <wp:inline distT="114300" distB="114300" distL="114300" distR="114300" wp14:anchorId="66C78081" wp14:editId="218AEE72">
-            <wp:extent cx="5579435" cy="1866900"/>
+          <wp:inline distT="114300" distB="114300" distL="114300" distR="114300">
+            <wp:extent cx="5579110" cy="1866900"/>
             <wp:effectExtent l="0" t="0" r="0" b="0"/>
             <wp:docPr id="6" name="image11.png" descr="A red and grey logo&#10;&#10;Description automatically generated"/>
             <wp:cNvGraphicFramePr/>
@@ -4458,7 +4408,7 @@
                     <pic:cNvPicPr preferRelativeResize="0"/>
                   </pic:nvPicPr>
                   <pic:blipFill>
-                    <a:blip r:embed="rId21"/>
+                    <a:blip r:embed="rId18"/>
                     <a:srcRect/>
                     <a:stretch>
                       <a:fillRect/>
@@ -4472,7 +4422,6 @@
                     <a:prstGeom prst="rect">
                       <a:avLst/>
                     </a:prstGeom>
-                    <a:ln/>
                   </pic:spPr>
                 </pic:pic>
               </a:graphicData>
@@ -4566,7 +4515,6 @@
           <w:szCs w:val="26"/>
           <w:highlight w:val="white"/>
         </w:rPr>
-        <w:lastRenderedPageBreak/>
         <w:t>Hỗ trợ nhiều cấu trúc dữ liệu: Redis hỗ trợ nhiều loại cấu trúc dữ liệu trừu tượng như chuỗi, danh sách, bản đồ, tập hợp, và nhiều hơn nữa, giúp phù hợp với nhiều loại ứng dụng khác nhau.</w:t>
       </w:r>
     </w:p>
@@ -4683,6 +4631,11 @@
           <w:tag w:val="goog_rdk_1"/>
           <w:id w:val="-839539739"/>
         </w:sdtPr>
+        <w:sdtEndPr>
+          <w:rPr>
+            <w:szCs w:val="26"/>
+          </w:rPr>
+        </w:sdtEndPr>
         <w:sdtContent>
           <w:r>
             <w:rPr>
@@ -4760,16 +4713,7 @@
           <w:sz w:val="28"/>
           <w:szCs w:val="28"/>
         </w:rPr>
-        <w:t xml:space="preserve">3.5.6 </w:t>
-      </w:r>
-      <w:r>
-        <w:rPr>
-          <w:b/>
-          <w:bCs/>
-          <w:sz w:val="28"/>
-          <w:szCs w:val="28"/>
-        </w:rPr>
-        <w:t>MongoDB</w:t>
+        <w:t>3.5.6 MongoDB</w:t>
       </w:r>
     </w:p>
     <w:p>
@@ -4781,12 +4725,11 @@
       </w:pPr>
       <w:r>
         <w:rPr>
-          <w:noProof/>
           <w:szCs w:val="26"/>
         </w:rPr>
         <w:drawing>
-          <wp:inline distT="114300" distB="114300" distL="114300" distR="114300" wp14:anchorId="54A02A2F" wp14:editId="1F7F251E">
-            <wp:extent cx="5579435" cy="2044700"/>
+          <wp:inline distT="114300" distB="114300" distL="114300" distR="114300">
+            <wp:extent cx="5579110" cy="2044700"/>
             <wp:effectExtent l="0" t="0" r="0" b="0"/>
             <wp:docPr id="9" name="image1.png"/>
             <wp:cNvGraphicFramePr/>
@@ -4794,11 +4737,11 @@
               <a:graphicData uri="http://schemas.openxmlformats.org/drawingml/2006/picture">
                 <pic:pic xmlns:pic="http://schemas.openxmlformats.org/drawingml/2006/picture">
                   <pic:nvPicPr>
-                    <pic:cNvPr id="0" name="image1.png"/>
+                    <pic:cNvPr id="9" name="image1.png"/>
                     <pic:cNvPicPr preferRelativeResize="0"/>
                   </pic:nvPicPr>
                   <pic:blipFill>
-                    <a:blip r:embed="rId22"/>
+                    <a:blip r:embed="rId19"/>
                     <a:srcRect/>
                     <a:stretch>
                       <a:fillRect/>
@@ -4812,7 +4755,6 @@
                     <a:prstGeom prst="rect">
                       <a:avLst/>
                     </a:prstGeom>
-                    <a:ln/>
                   </pic:spPr>
                 </pic:pic>
               </a:graphicData>
@@ -4837,36 +4779,146 @@
           <w:szCs w:val="26"/>
           <w:highlight w:val="white"/>
         </w:rPr>
-        <w:t xml:space="preserve"> MongoDB là một cơ sở dữ liệu không theo mô hình bảng (NoSQL) được thiết kế dưới dạng tài liệu (document-oriented). Thay vì sử dụng cấu trúc dựa trên bảng như các cơ sở dữ liệu quan hệ, MongoDB sử dụng một schema linh hoạt gọi là BSON </w:t>
-      </w:r>
-      <w:r>
+        <w:t xml:space="preserve"> MongoDB là một cơ sở dữ liệu không theo mô hình bảng (NoSQL) được thiết kế dưới dạng tài liệu (document-oriented). Thay vì sử dụng cấu trúc dựa trên bảng như các cơ sở dữ liệu quan hệ, MongoDB sử dụng một schema linh hoạt gọi là BSON để lưu trữ dữ liệu dưới dạng tài liệu như JSON. Mỗi bộ sưu tập (collection) trong MongoDB có thể chứa các tài liệu với kích thước và cấu trúc khác nhau. Với dữ liệu được lưu trữ dưới dạng tài liệu JSON, việc truy vấn trở nên nhanh chóng và hiệu quả.</w:t>
+      </w:r>
+    </w:p>
+    <w:p>
+      <w:pPr>
+        <w:rPr>
+          <w:rFonts w:eastAsia="Verdana"/>
+          <w:b/>
+          <w:bCs/>
+          <w:highlight w:val="white"/>
+        </w:rPr>
+      </w:pPr>
+      <w:r>
+        <w:rPr>
+          <w:rFonts w:eastAsia="Verdana"/>
+          <w:b/>
+          <w:bCs/>
+          <w:highlight w:val="white"/>
+        </w:rPr>
+        <w:t>Ưu điểm:</w:t>
+      </w:r>
+    </w:p>
+    <w:p>
+      <w:pPr>
+        <w:numPr>
+          <w:ilvl w:val="0"/>
+          <w:numId w:val="13"/>
+        </w:numPr>
+        <w:ind w:left="1080"/>
         <w:rPr>
           <w:rFonts w:eastAsia="Verdana"/>
           <w:color w:val="222222"/>
           <w:szCs w:val="26"/>
           <w:highlight w:val="white"/>
         </w:rPr>
-        <w:lastRenderedPageBreak/>
-        <w:t>để lưu trữ dữ liệu dưới dạng tài liệu như JSON. Mỗi bộ sưu tập (collection) trong MongoDB có thể chứa các tài liệu với kích thước và cấu trúc khác nhau. Với dữ liệu được lưu trữ dưới dạng tài liệu JSON, việc truy vấn trở nên nhanh chóng và hiệu quả.</w:t>
-      </w:r>
-    </w:p>
-    <w:p>
-      <w:pPr>
+      </w:pPr>
+      <w:r>
         <w:rPr>
           <w:rFonts w:eastAsia="Verdana"/>
-          <w:b/>
-          <w:bCs/>
+          <w:color w:val="222222"/>
+          <w:szCs w:val="26"/>
           <w:highlight w:val="white"/>
         </w:rPr>
-      </w:pPr>
-      <w:r>
+        <w:t>Được phát triển từ nền tảng C++ nên tốc độ đọc và ghi rất nhanh chóng</w:t>
+      </w:r>
+    </w:p>
+    <w:p>
+      <w:pPr>
+        <w:numPr>
+          <w:ilvl w:val="0"/>
+          <w:numId w:val="13"/>
+        </w:numPr>
+        <w:ind w:left="1080"/>
         <w:rPr>
           <w:rFonts w:eastAsia="Verdana"/>
-          <w:b/>
-          <w:bCs/>
+          <w:color w:val="222222"/>
+          <w:szCs w:val="26"/>
           <w:highlight w:val="white"/>
         </w:rPr>
-        <w:t>Ưu điểm:</w:t>
+      </w:pPr>
+      <w:r>
+        <w:rPr>
+          <w:rFonts w:eastAsia="Verdana"/>
+          <w:color w:val="222222"/>
+          <w:szCs w:val="26"/>
+          <w:highlight w:val="white"/>
+        </w:rPr>
+        <w:t>Khả năng mở rộng cao</w:t>
+      </w:r>
+    </w:p>
+    <w:p>
+      <w:pPr>
+        <w:numPr>
+          <w:ilvl w:val="0"/>
+          <w:numId w:val="13"/>
+        </w:numPr>
+        <w:ind w:left="1080"/>
+        <w:rPr>
+          <w:rFonts w:eastAsia="Verdana"/>
+          <w:color w:val="222222"/>
+          <w:szCs w:val="26"/>
+          <w:highlight w:val="white"/>
+        </w:rPr>
+      </w:pPr>
+      <w:r>
+        <w:rPr>
+          <w:rFonts w:eastAsia="Verdana"/>
+          <w:color w:val="222222"/>
+          <w:szCs w:val="26"/>
+          <w:highlight w:val="white"/>
+        </w:rPr>
+        <w:t>Dữ liệu được caching (ghi đệm) lên RAM nên việc truy vấn dữ liệu đáp ứng gần như tức thì</w:t>
+      </w:r>
+    </w:p>
+    <w:p>
+      <w:pPr>
+        <w:numPr>
+          <w:ilvl w:val="0"/>
+          <w:numId w:val="13"/>
+        </w:numPr>
+        <w:ind w:left="1080"/>
+        <w:rPr>
+          <w:rFonts w:eastAsia="Verdana"/>
+          <w:color w:val="222222"/>
+          <w:szCs w:val="26"/>
+          <w:highlight w:val="white"/>
+        </w:rPr>
+      </w:pPr>
+      <w:r>
+        <w:rPr>
+          <w:rFonts w:eastAsia="Verdana"/>
+          <w:color w:val="222222"/>
+          <w:szCs w:val="26"/>
+          <w:highlight w:val="white"/>
+        </w:rPr>
+        <w:t>Dữ liệu phi cấu trúc, linh hoạt với các lược đồ(schema) không cần định nghĩa trước hay liên kết các bảng như những hệ QTCSDL khác.</w:t>
+      </w:r>
+    </w:p>
+    <w:p>
+      <w:pPr>
+        <w:ind w:firstLine="720"/>
+        <w:rPr>
+          <w:rFonts w:eastAsia="Verdana"/>
+          <w:b/>
+          <w:bCs/>
+          <w:color w:val="222222"/>
+          <w:szCs w:val="26"/>
+          <w:highlight w:val="white"/>
+        </w:rPr>
+      </w:pPr>
+      <w:r>
+        <w:rPr>
+          <w:rFonts w:eastAsia="Verdana"/>
+          <w:b/>
+          <w:bCs/>
+          <w:color w:val="222222"/>
+          <w:szCs w:val="26"/>
+          <w:highlight w:val="white"/>
+        </w:rPr>
+        <w:t>Nhược điểm:</w:t>
       </w:r>
     </w:p>
     <w:p>
@@ -4890,7 +4942,7 @@
           <w:szCs w:val="26"/>
           <w:highlight w:val="white"/>
         </w:rPr>
-        <w:t>Được phát triển từ nền tảng C++ nên tốc độ đọc và ghi rất nhanh chóng</w:t>
+        <w:t>Không đáp ứng được những mô hình giao dịch với lược lưu trữ cao cùng với độ chính xác do không sự ràng buộc dẫn đến sự trùng lặp. Dẫn tới việc không gian bộ nhớ gia tăng không cần thiết</w:t>
       </w:r>
     </w:p>
     <w:p>
@@ -4914,7 +4966,7 @@
           <w:szCs w:val="26"/>
           <w:highlight w:val="white"/>
         </w:rPr>
-        <w:t>Khả năng mở rộng cao</w:t>
+        <w:t>Xử lý đối với các transaction còn nhiều khó khăn và không ổn định</w:t>
       </w:r>
     </w:p>
     <w:p>
@@ -4922,126 +4974,6 @@
         <w:numPr>
           <w:ilvl w:val="0"/>
           <w:numId w:val="14"/>
-        </w:numPr>
-        <w:ind w:left="1080"/>
-        <w:rPr>
-          <w:rFonts w:eastAsia="Verdana"/>
-          <w:color w:val="222222"/>
-          <w:szCs w:val="26"/>
-          <w:highlight w:val="white"/>
-        </w:rPr>
-      </w:pPr>
-      <w:r>
-        <w:rPr>
-          <w:rFonts w:eastAsia="Verdana"/>
-          <w:color w:val="222222"/>
-          <w:szCs w:val="26"/>
-          <w:highlight w:val="white"/>
-        </w:rPr>
-        <w:t>Dữ liệu được caching (ghi đệm) lên RAM nên việc truy vấn dữ liệu đáp ứng gần như tức thì</w:t>
-      </w:r>
-    </w:p>
-    <w:p>
-      <w:pPr>
-        <w:numPr>
-          <w:ilvl w:val="0"/>
-          <w:numId w:val="14"/>
-        </w:numPr>
-        <w:ind w:left="1080"/>
-        <w:rPr>
-          <w:rFonts w:eastAsia="Verdana"/>
-          <w:color w:val="222222"/>
-          <w:szCs w:val="26"/>
-          <w:highlight w:val="white"/>
-        </w:rPr>
-      </w:pPr>
-      <w:r>
-        <w:rPr>
-          <w:rFonts w:eastAsia="Verdana"/>
-          <w:color w:val="222222"/>
-          <w:szCs w:val="26"/>
-          <w:highlight w:val="white"/>
-        </w:rPr>
-        <w:t>Dữ liệu phi cấu trúc, linh hoạt với các lược đồ(schema) không cần định nghĩa trước hay liên kết các bảng như những hệ QTCSDL khác.</w:t>
-      </w:r>
-    </w:p>
-    <w:p>
-      <w:pPr>
-        <w:ind w:firstLine="720"/>
-        <w:rPr>
-          <w:rFonts w:eastAsia="Verdana"/>
-          <w:b/>
-          <w:bCs/>
-          <w:color w:val="222222"/>
-          <w:szCs w:val="26"/>
-          <w:highlight w:val="white"/>
-        </w:rPr>
-      </w:pPr>
-      <w:r>
-        <w:rPr>
-          <w:rFonts w:eastAsia="Verdana"/>
-          <w:b/>
-          <w:bCs/>
-          <w:color w:val="222222"/>
-          <w:szCs w:val="26"/>
-          <w:highlight w:val="white"/>
-        </w:rPr>
-        <w:t>Nhược điểm:</w:t>
-      </w:r>
-    </w:p>
-    <w:p>
-      <w:pPr>
-        <w:numPr>
-          <w:ilvl w:val="0"/>
-          <w:numId w:val="13"/>
-        </w:numPr>
-        <w:ind w:left="1080"/>
-        <w:rPr>
-          <w:rFonts w:eastAsia="Verdana"/>
-          <w:color w:val="222222"/>
-          <w:szCs w:val="26"/>
-          <w:highlight w:val="white"/>
-        </w:rPr>
-      </w:pPr>
-      <w:r>
-        <w:rPr>
-          <w:rFonts w:eastAsia="Verdana"/>
-          <w:color w:val="222222"/>
-          <w:szCs w:val="26"/>
-          <w:highlight w:val="white"/>
-        </w:rPr>
-        <w:t>Không đáp ứng được những mô hình giao dịch với lược lưu trữ cao cùng với độ chính xác do không sự ràng buộc dẫn đến sự trùng lặp. Dẫn tới việc không gian bộ nhớ gia tăng không cần thiết</w:t>
-      </w:r>
-    </w:p>
-    <w:p>
-      <w:pPr>
-        <w:numPr>
-          <w:ilvl w:val="0"/>
-          <w:numId w:val="13"/>
-        </w:numPr>
-        <w:ind w:left="1080"/>
-        <w:rPr>
-          <w:rFonts w:eastAsia="Verdana"/>
-          <w:color w:val="222222"/>
-          <w:szCs w:val="26"/>
-          <w:highlight w:val="white"/>
-        </w:rPr>
-      </w:pPr>
-      <w:r>
-        <w:rPr>
-          <w:rFonts w:eastAsia="Verdana"/>
-          <w:color w:val="222222"/>
-          <w:szCs w:val="26"/>
-          <w:highlight w:val="white"/>
-        </w:rPr>
-        <w:t>Xử lý đối với các transaction còn nhiều khó khăn và không ổn định</w:t>
-      </w:r>
-    </w:p>
-    <w:p>
-      <w:pPr>
-        <w:numPr>
-          <w:ilvl w:val="0"/>
-          <w:numId w:val="13"/>
         </w:numPr>
         <w:rPr>
           <w:rFonts w:eastAsia="Verdana"/>
@@ -5058,6 +4990,11 @@
           <w:tag w:val="goog_rdk_0"/>
           <w:id w:val="1958986506"/>
         </w:sdtPr>
+        <w:sdtEndPr>
+          <w:rPr>
+            <w:szCs w:val="26"/>
+          </w:rPr>
+        </w:sdtEndPr>
         <w:sdtContent>
           <w:r>
             <w:rPr>
@@ -5104,12 +5041,9 @@
         </w:rPr>
       </w:pPr>
       <w:r>
-        <w:rPr>
-          <w:noProof/>
-        </w:rPr>
         <w:drawing>
-          <wp:inline distT="0" distB="0" distL="0" distR="0" wp14:anchorId="00E8397E" wp14:editId="6DB1DF9F">
-            <wp:extent cx="4458164" cy="2139351"/>
+          <wp:inline distT="0" distB="0" distL="0" distR="0">
+            <wp:extent cx="4457700" cy="2139315"/>
             <wp:effectExtent l="0" t="0" r="0" b="0"/>
             <wp:docPr id="1483179829" name="Picture 1" descr="MySQL Server là gì? MySQL Workbench là gì? Tổng quan về MySQL - Ưu điểm của  MySQL"/>
             <wp:cNvGraphicFramePr>
@@ -5119,13 +5053,13 @@
               <a:graphicData uri="http://schemas.openxmlformats.org/drawingml/2006/picture">
                 <pic:pic xmlns:pic="http://schemas.openxmlformats.org/drawingml/2006/picture">
                   <pic:nvPicPr>
-                    <pic:cNvPr id="0" name="Picture 1" descr="MySQL Server là gì? MySQL Workbench là gì? Tổng quan về MySQL - Ưu điểm của  MySQL"/>
+                    <pic:cNvPr id="1483179829" name="Picture 1" descr="MySQL Server là gì? MySQL Workbench là gì? Tổng quan về MySQL - Ưu điểm của  MySQL"/>
                     <pic:cNvPicPr>
                       <a:picLocks noChangeAspect="1" noChangeArrowheads="1"/>
                     </pic:cNvPicPr>
                   </pic:nvPicPr>
                   <pic:blipFill>
-                    <a:blip r:embed="rId23">
+                    <a:blip r:embed="rId20">
                       <a:extLst>
                         <a:ext uri="{28A0092B-C50C-407E-A947-70E740481C1C}">
                           <a14:useLocalDpi xmlns:a14="http://schemas.microsoft.com/office/drawing/2010/main" val="0"/>
@@ -5137,7 +5071,7 @@
                       <a:fillRect/>
                     </a:stretch>
                   </pic:blipFill>
-                  <pic:spPr bwMode="auto">
+                  <pic:spPr>
                     <a:xfrm>
                       <a:off x="0" y="0"/>
                       <a:ext cx="4491349" cy="2155276"/>
@@ -5168,14 +5102,7 @@
         <w:rPr>
           <w:szCs w:val="26"/>
         </w:rPr>
-        <w:t xml:space="preserve">MySQL là một hệ quản trị cơ sở dữ liệu quan hệ (RDBMS) mã nguồn mở, được phát triển và hỗ trợ bởi Oracle Corporation. MySQL sử dụng ngôn ngữ SQL (Structured Query Language) để quản lý và truy vấn dữ liệu. Đây là một trong những </w:t>
-      </w:r>
-      <w:r>
-        <w:rPr>
-          <w:szCs w:val="26"/>
-        </w:rPr>
-        <w:lastRenderedPageBreak/>
-        <w:t>hệ quản trị cơ sở dữ liệu phổ biến nhất trên thế giới, được sử dụng rộng rãi trong các ứng dụng web, doanh nghiệp, và nhiều loại ứng dụng khác.</w:t>
+        <w:t>MySQL là một hệ quản trị cơ sở dữ liệu quan hệ (RDBMS) mã nguồn mở, được phát triển và hỗ trợ bởi Oracle Corporation. MySQL sử dụng ngôn ngữ SQL (Structured Query Language) để quản lý và truy vấn dữ liệu. Đây là một trong những hệ quản trị cơ sở dữ liệu phổ biến nhất trên thế giới, được sử dụng rộng rãi trong các ứng dụng web, doanh nghiệp, và nhiều loại ứng dụng khác.</w:t>
       </w:r>
     </w:p>
     <w:p>
@@ -5198,10 +5125,10 @@
     </w:p>
     <w:p>
       <w:pPr>
-        <w:pStyle w:val="ListParagraph"/>
+        <w:pStyle w:val="51"/>
         <w:numPr>
           <w:ilvl w:val="0"/>
-          <w:numId w:val="17"/>
+          <w:numId w:val="15"/>
         </w:numPr>
         <w:rPr>
           <w:szCs w:val="26"/>
@@ -5216,10 +5143,10 @@
     </w:p>
     <w:p>
       <w:pPr>
-        <w:pStyle w:val="ListParagraph"/>
+        <w:pStyle w:val="51"/>
         <w:numPr>
           <w:ilvl w:val="0"/>
-          <w:numId w:val="17"/>
+          <w:numId w:val="15"/>
         </w:numPr>
         <w:rPr>
           <w:szCs w:val="26"/>
@@ -5234,10 +5161,10 @@
     </w:p>
     <w:p>
       <w:pPr>
-        <w:pStyle w:val="ListParagraph"/>
+        <w:pStyle w:val="51"/>
         <w:numPr>
           <w:ilvl w:val="0"/>
-          <w:numId w:val="17"/>
+          <w:numId w:val="15"/>
         </w:numPr>
         <w:rPr>
           <w:szCs w:val="26"/>
@@ -5252,10 +5179,10 @@
     </w:p>
     <w:p>
       <w:pPr>
-        <w:pStyle w:val="ListParagraph"/>
+        <w:pStyle w:val="51"/>
         <w:numPr>
           <w:ilvl w:val="0"/>
-          <w:numId w:val="17"/>
+          <w:numId w:val="15"/>
         </w:numPr>
         <w:rPr>
           <w:szCs w:val="26"/>
@@ -5270,10 +5197,10 @@
     </w:p>
     <w:p>
       <w:pPr>
-        <w:pStyle w:val="ListParagraph"/>
+        <w:pStyle w:val="51"/>
         <w:numPr>
           <w:ilvl w:val="0"/>
-          <w:numId w:val="17"/>
+          <w:numId w:val="15"/>
         </w:numPr>
         <w:rPr>
           <w:szCs w:val="26"/>
@@ -5306,7 +5233,7 @@
     </w:p>
     <w:p>
       <w:pPr>
-        <w:pStyle w:val="ListParagraph"/>
+        <w:pStyle w:val="51"/>
         <w:numPr>
           <w:ilvl w:val="0"/>
           <w:numId w:val="16"/>
@@ -5324,7 +5251,7 @@
     </w:p>
     <w:p>
       <w:pPr>
-        <w:pStyle w:val="ListParagraph"/>
+        <w:pStyle w:val="51"/>
         <w:numPr>
           <w:ilvl w:val="0"/>
           <w:numId w:val="16"/>
@@ -5342,7 +5269,7 @@
     </w:p>
     <w:p>
       <w:pPr>
-        <w:pStyle w:val="ListParagraph"/>
+        <w:pStyle w:val="51"/>
         <w:numPr>
           <w:ilvl w:val="0"/>
           <w:numId w:val="16"/>
@@ -5360,7 +5287,7 @@
     </w:p>
     <w:p>
       <w:pPr>
-        <w:pStyle w:val="ListParagraph"/>
+        <w:pStyle w:val="51"/>
         <w:numPr>
           <w:ilvl w:val="0"/>
           <w:numId w:val="16"/>
@@ -5410,7 +5337,6 @@
           <w:sz w:val="32"/>
           <w:szCs w:val="32"/>
         </w:rPr>
-        <w:lastRenderedPageBreak/>
         <w:t>Phần 4: Cài đặt</w:t>
       </w:r>
     </w:p>
@@ -5440,11 +5366,8 @@
         <w:jc w:val="center"/>
       </w:pPr>
       <w:r>
-        <w:rPr>
-          <w:noProof/>
-        </w:rPr>
         <w:drawing>
-          <wp:inline distT="0" distB="0" distL="0" distR="0" wp14:anchorId="081D4433" wp14:editId="278F0567">
+          <wp:inline distT="0" distB="0" distL="0" distR="0">
             <wp:extent cx="5095875" cy="3276600"/>
             <wp:effectExtent l="0" t="0" r="9525" b="0"/>
             <wp:docPr id="122567267" name="Picture 1"/>
@@ -5461,7 +5384,7 @@
                     </pic:cNvPicPr>
                   </pic:nvPicPr>
                   <pic:blipFill>
-                    <a:blip r:embed="rId24" cstate="print">
+                    <a:blip r:embed="rId21" cstate="print">
                       <a:extLst>
                         <a:ext uri="{28A0092B-C50C-407E-A947-70E740481C1C}">
                           <a14:useLocalDpi xmlns:a14="http://schemas.microsoft.com/office/drawing/2010/main" val="0"/>
@@ -5495,7 +5418,7 @@
     </w:p>
     <w:p>
       <w:pPr>
-        <w:pStyle w:val="Caption"/>
+        <w:pStyle w:val="14"/>
       </w:pPr>
       <w:r>
         <w:rPr>
@@ -5549,7 +5472,7 @@
     </w:p>
     <w:p>
       <w:pPr>
-        <w:pStyle w:val="ListParagraph"/>
+        <w:pStyle w:val="51"/>
         <w:ind w:left="0" w:firstLine="0"/>
         <w:rPr>
           <w:b/>
@@ -5580,30 +5503,12 @@
           <w:i/>
           <w:iCs/>
         </w:rPr>
-        <w:t>Chia service theo ch</w:t>
-      </w:r>
-      <w:r>
-        <w:rPr>
-          <w:b/>
-          <w:bCs/>
-          <w:i/>
-          <w:iCs/>
-        </w:rPr>
-        <w:t>ứ</w:t>
-      </w:r>
-      <w:r>
-        <w:rPr>
-          <w:b/>
-          <w:bCs/>
-          <w:i/>
-          <w:iCs/>
-        </w:rPr>
-        <w:t xml:space="preserve">c năng của hệ thống: </w:t>
-      </w:r>
-    </w:p>
-    <w:p>
-      <w:pPr>
-        <w:pStyle w:val="ListParagraph"/>
+        <w:t xml:space="preserve">Chia service theo chức năng của hệ thống: </w:t>
+      </w:r>
+    </w:p>
+    <w:p>
+      <w:pPr>
+        <w:pStyle w:val="51"/>
         <w:ind w:left="0" w:firstLine="0"/>
       </w:pPr>
       <w:r>
@@ -5614,24 +5519,18 @@
         <w:t>AuthService</w:t>
       </w:r>
       <w:r>
-        <w:t xml:space="preserve">: </w:t>
-      </w:r>
-      <w:r>
-        <w:t>Đảm nhiệm chức năng</w:t>
-      </w:r>
-      <w:r>
-        <w:t xml:space="preserve"> quản lý xác thực và phân quyền người dùng. Nó sẽ xử lý việc đăng nhập, đăng ký, và xác thực người dùng.</w:t>
-      </w:r>
-    </w:p>
-    <w:p>
-      <w:pPr>
-        <w:pStyle w:val="ListParagraph"/>
+        <w:t>: Đảm nhiệm chức năng quản lý xác thực và phân quyền người dùng. Nó sẽ xử lý việc đăng nhập, đăng ký, và xác thực người dùng.</w:t>
+      </w:r>
+    </w:p>
+    <w:p>
+      <w:pPr>
+        <w:pStyle w:val="51"/>
         <w:ind w:left="0" w:firstLine="0"/>
       </w:pPr>
     </w:p>
     <w:p>
       <w:pPr>
-        <w:pStyle w:val="ListParagraph"/>
+        <w:pStyle w:val="51"/>
         <w:ind w:left="0" w:firstLine="0"/>
       </w:pPr>
       <w:r>
@@ -5647,13 +5546,13 @@
     </w:p>
     <w:p>
       <w:pPr>
-        <w:pStyle w:val="ListParagraph"/>
+        <w:pStyle w:val="51"/>
         <w:ind w:left="0" w:firstLine="0"/>
       </w:pPr>
     </w:p>
     <w:p>
       <w:pPr>
-        <w:pStyle w:val="ListParagraph"/>
+        <w:pStyle w:val="51"/>
         <w:ind w:left="0" w:firstLine="0"/>
       </w:pPr>
       <w:r>
@@ -5664,18 +5563,12 @@
         <w:t>CourseService</w:t>
       </w:r>
       <w:r>
-        <w:t xml:space="preserve">: Service này quản lý thông tin về các môn học, </w:t>
-      </w:r>
-      <w:r>
-        <w:t>xem chương trình khung, môn tiên quyế</w:t>
-      </w:r>
-      <w:r>
-        <w:t>t, tiến độ học tập(môn học nào đã hoàn thành, chưa hoàn thành)</w:t>
-      </w:r>
-    </w:p>
-    <w:p>
-      <w:pPr>
-        <w:pStyle w:val="ListParagraph"/>
+        <w:t>: Service này quản lý thông tin về các môn học, xem chương trình khung, môn tiên quyết, tiến độ học tập(môn học nào đã hoàn thành, chưa hoàn thành)</w:t>
+      </w:r>
+    </w:p>
+    <w:p>
+      <w:pPr>
+        <w:pStyle w:val="51"/>
         <w:ind w:left="0" w:firstLine="0"/>
       </w:pPr>
       <w:r>
@@ -5691,13 +5584,13 @@
     </w:p>
     <w:p>
       <w:pPr>
-        <w:pStyle w:val="ListParagraph"/>
+        <w:pStyle w:val="51"/>
         <w:ind w:left="0" w:firstLine="0"/>
       </w:pPr>
     </w:p>
     <w:p>
       <w:pPr>
-        <w:pStyle w:val="ListParagraph"/>
+        <w:pStyle w:val="51"/>
         <w:ind w:left="0" w:firstLine="0"/>
       </w:pPr>
       <w:r>
@@ -5705,7 +5598,6 @@
           <w:b/>
           <w:bCs/>
         </w:rPr>
-        <w:lastRenderedPageBreak/>
         <w:t>GraduationService</w:t>
       </w:r>
       <w:r>
@@ -5714,13 +5606,13 @@
     </w:p>
     <w:p>
       <w:pPr>
-        <w:pStyle w:val="ListParagraph"/>
+        <w:pStyle w:val="51"/>
         <w:ind w:left="0" w:firstLine="0"/>
       </w:pPr>
     </w:p>
     <w:p>
       <w:pPr>
-        <w:pStyle w:val="ListParagraph"/>
+        <w:pStyle w:val="51"/>
         <w:ind w:left="0" w:firstLine="0"/>
         <w:rPr>
           <w:b/>
@@ -5740,7 +5632,7 @@
     </w:p>
     <w:p>
       <w:pPr>
-        <w:pStyle w:val="ListParagraph"/>
+        <w:pStyle w:val="51"/>
         <w:ind w:firstLine="0"/>
         <w:rPr>
           <w:b/>
@@ -5750,7 +5642,7 @@
     </w:p>
     <w:p>
       <w:pPr>
-        <w:pStyle w:val="ListParagraph"/>
+        <w:pStyle w:val="51"/>
         <w:ind w:left="0" w:firstLine="0"/>
       </w:pPr>
       <w:r>
@@ -5758,21 +5650,7 @@
           <w:b/>
           <w:bCs/>
         </w:rPr>
-        <w:t>Analysis</w:t>
-      </w:r>
-      <w:r>
-        <w:rPr>
-          <w:b/>
-          <w:bCs/>
-        </w:rPr>
-        <w:t>Service</w:t>
-      </w:r>
-      <w:r>
-        <w:rPr>
-          <w:b/>
-          <w:bCs/>
-        </w:rPr>
-        <w:t xml:space="preserve">: </w:t>
+        <w:t xml:space="preserve">AnalysisService: </w:t>
       </w:r>
       <w:r>
         <w:t>Service này cung cấp các tính năng để theo dõi và phân tích hoạt động của hệ thống, bao gồm thống kê về số lượng sinh viên đăng ký, tình trạng của các lớp học, và các hoạt động khác</w:t>
@@ -5780,7 +5658,7 @@
     </w:p>
     <w:p>
       <w:pPr>
-        <w:pStyle w:val="ListParagraph"/>
+        <w:pStyle w:val="51"/>
         <w:ind w:left="0" w:firstLine="0"/>
         <w:rPr>
           <w:b/>
@@ -5790,7 +5668,7 @@
     </w:p>
     <w:p>
       <w:pPr>
-        <w:pStyle w:val="ListParagraph"/>
+        <w:pStyle w:val="51"/>
         <w:ind w:left="0" w:firstLine="0"/>
         <w:rPr>
           <w:b/>
@@ -5810,13 +5688,13 @@
     </w:p>
     <w:p>
       <w:pPr>
-        <w:pStyle w:val="ListParagraph"/>
+        <w:pStyle w:val="51"/>
         <w:ind w:left="0" w:firstLine="0"/>
       </w:pPr>
     </w:p>
     <w:p>
       <w:pPr>
-        <w:pStyle w:val="ListParagraph"/>
+        <w:pStyle w:val="51"/>
         <w:ind w:left="0" w:firstLine="0"/>
         <w:rPr>
           <w:b/>
@@ -5828,26 +5706,12 @@
           <w:b/>
           <w:bCs/>
         </w:rPr>
-        <w:t xml:space="preserve">* </w:t>
-      </w:r>
-      <w:r>
-        <w:rPr>
-          <w:b/>
-          <w:bCs/>
-        </w:rPr>
-        <w:t>Mô tả về kiến trúc</w:t>
-      </w:r>
-      <w:r>
-        <w:rPr>
-          <w:b/>
-          <w:bCs/>
-        </w:rPr>
-        <w:t>:</w:t>
-      </w:r>
-    </w:p>
-    <w:p>
-      <w:pPr>
-        <w:pStyle w:val="ListParagraph"/>
+        <w:t>* Mô tả về kiến trúc:</w:t>
+      </w:r>
+    </w:p>
+    <w:p>
+      <w:pPr>
+        <w:pStyle w:val="51"/>
         <w:ind w:left="0" w:firstLine="0"/>
         <w:rPr>
           <w:b/>
@@ -5881,6 +5745,67 @@
         <w:ind w:firstLine="0"/>
         <w:jc w:val="left"/>
         <w:rPr>
+          <w:rFonts w:hint="default"/>
+          <w:b/>
+          <w:bCs/>
+          <w:sz w:val="28"/>
+          <w:szCs w:val="28"/>
+          <w:lang w:val="en-US"/>
+        </w:rPr>
+      </w:pPr>
+      <w:r>
+        <w:rPr>
+          <w:rFonts w:hint="default"/>
+          <w:b/>
+          <w:bCs/>
+          <w:sz w:val="28"/>
+          <w:szCs w:val="28"/>
+          <w:lang w:val="en-US"/>
+        </w:rPr>
+        <w:drawing>
+          <wp:inline distT="0" distB="0" distL="114300" distR="114300">
+            <wp:extent cx="5573395" cy="3449320"/>
+            <wp:effectExtent l="0" t="0" r="8255" b="17780"/>
+            <wp:docPr id="7" name="Picture 7" descr="classdia"/>
+            <wp:cNvGraphicFramePr>
+              <a:graphicFrameLocks xmlns:a="http://schemas.openxmlformats.org/drawingml/2006/main" noChangeAspect="1"/>
+            </wp:cNvGraphicFramePr>
+            <a:graphic xmlns:a="http://schemas.openxmlformats.org/drawingml/2006/main">
+              <a:graphicData uri="http://schemas.openxmlformats.org/drawingml/2006/picture">
+                <pic:pic xmlns:pic="http://schemas.openxmlformats.org/drawingml/2006/picture">
+                  <pic:nvPicPr>
+                    <pic:cNvPr id="7" name="Picture 7" descr="classdia"/>
+                    <pic:cNvPicPr>
+                      <a:picLocks noChangeAspect="1"/>
+                    </pic:cNvPicPr>
+                  </pic:nvPicPr>
+                  <pic:blipFill>
+                    <a:blip r:embed="rId22"/>
+                    <a:stretch>
+                      <a:fillRect/>
+                    </a:stretch>
+                  </pic:blipFill>
+                  <pic:spPr>
+                    <a:xfrm>
+                      <a:off x="0" y="0"/>
+                      <a:ext cx="5573395" cy="3449320"/>
+                    </a:xfrm>
+                    <a:prstGeom prst="rect">
+                      <a:avLst/>
+                    </a:prstGeom>
+                  </pic:spPr>
+                </pic:pic>
+              </a:graphicData>
+            </a:graphic>
+          </wp:inline>
+        </w:drawing>
+      </w:r>
+    </w:p>
+    <w:p>
+      <w:pPr>
+        <w:ind w:firstLine="0"/>
+        <w:jc w:val="left"/>
+        <w:rPr>
           <w:b/>
           <w:bCs/>
           <w:sz w:val="28"/>
@@ -5902,27 +5827,653 @@
         <w:ind w:firstLine="0"/>
         <w:jc w:val="left"/>
         <w:rPr>
-          <w:b/>
-          <w:bCs/>
-          <w:sz w:val="28"/>
-          <w:szCs w:val="28"/>
-        </w:rPr>
-      </w:pPr>
+          <w:rFonts w:hint="default"/>
+          <w:b/>
+          <w:bCs/>
+          <w:sz w:val="28"/>
+          <w:szCs w:val="28"/>
+          <w:lang w:val="en-US"/>
+        </w:rPr>
+      </w:pPr>
+      <w:r>
+        <w:rPr>
+          <w:rFonts w:hint="default"/>
+          <w:b/>
+          <w:bCs/>
+          <w:sz w:val="28"/>
+          <w:szCs w:val="28"/>
+          <w:lang w:val="en-US"/>
+        </w:rPr>
+        <w:t>- Màn hình đăng nhập</w:t>
+      </w:r>
     </w:p>
     <w:p>
       <w:pPr>
         <w:ind w:firstLine="0"/>
         <w:jc w:val="left"/>
         <w:rPr>
-          <w:szCs w:val="26"/>
-        </w:rPr>
-      </w:pPr>
+          <w:rFonts w:hint="default"/>
+          <w:b/>
+          <w:bCs/>
+          <w:sz w:val="28"/>
+          <w:szCs w:val="28"/>
+          <w:lang w:val="en-US"/>
+        </w:rPr>
+      </w:pPr>
+      <w:r>
+        <w:drawing>
+          <wp:inline distT="0" distB="0" distL="114300" distR="114300">
+            <wp:extent cx="5578475" cy="1917065"/>
+            <wp:effectExtent l="0" t="0" r="3175" b="6985"/>
+            <wp:docPr id="10" name="Picture 1"/>
+            <wp:cNvGraphicFramePr>
+              <a:graphicFrameLocks xmlns:a="http://schemas.openxmlformats.org/drawingml/2006/main" noChangeAspect="1"/>
+            </wp:cNvGraphicFramePr>
+            <a:graphic xmlns:a="http://schemas.openxmlformats.org/drawingml/2006/main">
+              <a:graphicData uri="http://schemas.openxmlformats.org/drawingml/2006/picture">
+                <pic:pic xmlns:pic="http://schemas.openxmlformats.org/drawingml/2006/picture">
+                  <pic:nvPicPr>
+                    <pic:cNvPr id="10" name="Picture 1"/>
+                    <pic:cNvPicPr>
+                      <a:picLocks noChangeAspect="1"/>
+                    </pic:cNvPicPr>
+                  </pic:nvPicPr>
+                  <pic:blipFill>
+                    <a:blip r:embed="rId23"/>
+                    <a:stretch>
+                      <a:fillRect/>
+                    </a:stretch>
+                  </pic:blipFill>
+                  <pic:spPr>
+                    <a:xfrm>
+                      <a:off x="0" y="0"/>
+                      <a:ext cx="5578475" cy="1917065"/>
+                    </a:xfrm>
+                    <a:prstGeom prst="rect">
+                      <a:avLst/>
+                    </a:prstGeom>
+                    <a:noFill/>
+                    <a:ln>
+                      <a:noFill/>
+                    </a:ln>
+                  </pic:spPr>
+                </pic:pic>
+              </a:graphicData>
+            </a:graphic>
+          </wp:inline>
+        </w:drawing>
+      </w:r>
     </w:p>
     <w:p>
       <w:pPr>
         <w:ind w:firstLine="0"/>
         <w:jc w:val="left"/>
         <w:rPr>
+          <w:rFonts w:hint="default"/>
+          <w:b/>
+          <w:bCs/>
+          <w:sz w:val="28"/>
+          <w:szCs w:val="28"/>
+          <w:lang w:val="en-US"/>
+        </w:rPr>
+      </w:pPr>
+      <w:r>
+        <w:rPr>
+          <w:rFonts w:hint="default"/>
+          <w:b/>
+          <w:bCs/>
+          <w:sz w:val="28"/>
+          <w:szCs w:val="28"/>
+          <w:lang w:val="en-US"/>
+        </w:rPr>
+        <w:t>- Màn hình thông tin sinh viên</w:t>
+      </w:r>
+    </w:p>
+    <w:p>
+      <w:pPr>
+        <w:ind w:firstLine="0"/>
+        <w:jc w:val="left"/>
+        <w:rPr>
+          <w:rFonts w:hint="default"/>
+          <w:b/>
+          <w:bCs/>
+          <w:sz w:val="28"/>
+          <w:szCs w:val="28"/>
+          <w:lang w:val="en-US"/>
+        </w:rPr>
+      </w:pPr>
+      <w:r>
+        <w:drawing>
+          <wp:inline distT="0" distB="0" distL="114300" distR="114300">
+            <wp:extent cx="5576570" cy="3074670"/>
+            <wp:effectExtent l="0" t="0" r="5080" b="11430"/>
+            <wp:docPr id="11" name="Picture 2"/>
+            <wp:cNvGraphicFramePr>
+              <a:graphicFrameLocks xmlns:a="http://schemas.openxmlformats.org/drawingml/2006/main" noChangeAspect="1"/>
+            </wp:cNvGraphicFramePr>
+            <a:graphic xmlns:a="http://schemas.openxmlformats.org/drawingml/2006/main">
+              <a:graphicData uri="http://schemas.openxmlformats.org/drawingml/2006/picture">
+                <pic:pic xmlns:pic="http://schemas.openxmlformats.org/drawingml/2006/picture">
+                  <pic:nvPicPr>
+                    <pic:cNvPr id="11" name="Picture 2"/>
+                    <pic:cNvPicPr>
+                      <a:picLocks noChangeAspect="1"/>
+                    </pic:cNvPicPr>
+                  </pic:nvPicPr>
+                  <pic:blipFill>
+                    <a:blip r:embed="rId24"/>
+                    <a:stretch>
+                      <a:fillRect/>
+                    </a:stretch>
+                  </pic:blipFill>
+                  <pic:spPr>
+                    <a:xfrm>
+                      <a:off x="0" y="0"/>
+                      <a:ext cx="5576570" cy="3074670"/>
+                    </a:xfrm>
+                    <a:prstGeom prst="rect">
+                      <a:avLst/>
+                    </a:prstGeom>
+                    <a:noFill/>
+                    <a:ln>
+                      <a:noFill/>
+                    </a:ln>
+                  </pic:spPr>
+                </pic:pic>
+              </a:graphicData>
+            </a:graphic>
+          </wp:inline>
+        </w:drawing>
+      </w:r>
+    </w:p>
+    <w:p>
+      <w:pPr>
+        <w:ind w:firstLine="0"/>
+        <w:jc w:val="left"/>
+        <w:rPr>
+          <w:rFonts w:hint="default"/>
+          <w:b/>
+          <w:bCs/>
+          <w:sz w:val="28"/>
+          <w:szCs w:val="28"/>
+          <w:lang w:val="en-US"/>
+        </w:rPr>
+      </w:pPr>
+      <w:r>
+        <w:rPr>
+          <w:rFonts w:hint="default"/>
+          <w:b/>
+          <w:bCs/>
+          <w:sz w:val="28"/>
+          <w:szCs w:val="28"/>
+          <w:lang w:val="en-US"/>
+        </w:rPr>
+        <w:t>- Màn hình đăng ký học phần</w:t>
+      </w:r>
+    </w:p>
+    <w:p>
+      <w:pPr>
+        <w:ind w:firstLine="720" w:firstLineChars="0"/>
+        <w:jc w:val="left"/>
+        <w:rPr>
+          <w:rFonts w:hint="default"/>
+          <w:b/>
+          <w:bCs/>
+          <w:sz w:val="26"/>
+          <w:szCs w:val="26"/>
+          <w:lang w:val="en-US"/>
+        </w:rPr>
+      </w:pPr>
+      <w:r>
+        <w:rPr>
+          <w:rFonts w:hint="default"/>
+          <w:b/>
+          <w:bCs/>
+          <w:sz w:val="26"/>
+          <w:szCs w:val="26"/>
+          <w:lang w:val="en-US"/>
+        </w:rPr>
+        <w:t>+ Học phần được đăng ký</w:t>
+      </w:r>
+    </w:p>
+    <w:p>
+      <w:pPr>
+        <w:ind w:firstLine="0"/>
+        <w:jc w:val="left"/>
+      </w:pPr>
+      <w:r>
+        <w:drawing>
+          <wp:inline distT="0" distB="0" distL="114300" distR="114300">
+            <wp:extent cx="5576570" cy="2985135"/>
+            <wp:effectExtent l="0" t="0" r="5080" b="5715"/>
+            <wp:docPr id="12" name="Picture 3"/>
+            <wp:cNvGraphicFramePr>
+              <a:graphicFrameLocks xmlns:a="http://schemas.openxmlformats.org/drawingml/2006/main" noChangeAspect="1"/>
+            </wp:cNvGraphicFramePr>
+            <a:graphic xmlns:a="http://schemas.openxmlformats.org/drawingml/2006/main">
+              <a:graphicData uri="http://schemas.openxmlformats.org/drawingml/2006/picture">
+                <pic:pic xmlns:pic="http://schemas.openxmlformats.org/drawingml/2006/picture">
+                  <pic:nvPicPr>
+                    <pic:cNvPr id="12" name="Picture 3"/>
+                    <pic:cNvPicPr>
+                      <a:picLocks noChangeAspect="1"/>
+                    </pic:cNvPicPr>
+                  </pic:nvPicPr>
+                  <pic:blipFill>
+                    <a:blip r:embed="rId25"/>
+                    <a:stretch>
+                      <a:fillRect/>
+                    </a:stretch>
+                  </pic:blipFill>
+                  <pic:spPr>
+                    <a:xfrm>
+                      <a:off x="0" y="0"/>
+                      <a:ext cx="5576570" cy="2985135"/>
+                    </a:xfrm>
+                    <a:prstGeom prst="rect">
+                      <a:avLst/>
+                    </a:prstGeom>
+                    <a:noFill/>
+                    <a:ln>
+                      <a:noFill/>
+                    </a:ln>
+                  </pic:spPr>
+                </pic:pic>
+              </a:graphicData>
+            </a:graphic>
+          </wp:inline>
+        </w:drawing>
+      </w:r>
+    </w:p>
+    <w:p>
+      <w:pPr>
+        <w:ind w:firstLine="0"/>
+        <w:jc w:val="left"/>
+        <w:rPr>
+          <w:rFonts w:hint="default"/>
+          <w:b/>
+          <w:bCs/>
+          <w:lang w:val="en-US"/>
+        </w:rPr>
+      </w:pPr>
+      <w:r>
+        <w:rPr>
+          <w:rFonts w:hint="default"/>
+          <w:b/>
+          <w:bCs/>
+          <w:lang w:val="en-US"/>
+        </w:rPr>
+        <w:tab/>
+        <w:t>+ Danh sách lớp học phần</w:t>
+      </w:r>
+    </w:p>
+    <w:p>
+      <w:pPr>
+        <w:ind w:firstLine="0"/>
+        <w:jc w:val="left"/>
+      </w:pPr>
+      <w:r>
+        <w:drawing>
+          <wp:inline distT="0" distB="0" distL="114300" distR="114300">
+            <wp:extent cx="5576570" cy="2980690"/>
+            <wp:effectExtent l="0" t="0" r="5080" b="10160"/>
+            <wp:docPr id="17" name="Picture 5"/>
+            <wp:cNvGraphicFramePr>
+              <a:graphicFrameLocks xmlns:a="http://schemas.openxmlformats.org/drawingml/2006/main" noChangeAspect="1"/>
+            </wp:cNvGraphicFramePr>
+            <a:graphic xmlns:a="http://schemas.openxmlformats.org/drawingml/2006/main">
+              <a:graphicData uri="http://schemas.openxmlformats.org/drawingml/2006/picture">
+                <pic:pic xmlns:pic="http://schemas.openxmlformats.org/drawingml/2006/picture">
+                  <pic:nvPicPr>
+                    <pic:cNvPr id="17" name="Picture 5"/>
+                    <pic:cNvPicPr>
+                      <a:picLocks noChangeAspect="1"/>
+                    </pic:cNvPicPr>
+                  </pic:nvPicPr>
+                  <pic:blipFill>
+                    <a:blip r:embed="rId26"/>
+                    <a:stretch>
+                      <a:fillRect/>
+                    </a:stretch>
+                  </pic:blipFill>
+                  <pic:spPr>
+                    <a:xfrm>
+                      <a:off x="0" y="0"/>
+                      <a:ext cx="5576570" cy="2980690"/>
+                    </a:xfrm>
+                    <a:prstGeom prst="rect">
+                      <a:avLst/>
+                    </a:prstGeom>
+                    <a:noFill/>
+                    <a:ln>
+                      <a:noFill/>
+                    </a:ln>
+                  </pic:spPr>
+                </pic:pic>
+              </a:graphicData>
+            </a:graphic>
+          </wp:inline>
+        </w:drawing>
+      </w:r>
+    </w:p>
+    <w:p>
+      <w:pPr>
+        <w:ind w:firstLine="0"/>
+        <w:jc w:val="left"/>
+        <w:rPr>
+          <w:rFonts w:hint="default"/>
+          <w:b/>
+          <w:bCs/>
+          <w:lang w:val="en-US"/>
+        </w:rPr>
+      </w:pPr>
+      <w:r>
+        <w:rPr>
+          <w:rFonts w:hint="default"/>
+          <w:b/>
+          <w:bCs/>
+          <w:lang w:val="en-US"/>
+        </w:rPr>
+        <w:t>+ Chi tiết lớp học phần</w:t>
+      </w:r>
+    </w:p>
+    <w:p>
+      <w:pPr>
+        <w:ind w:firstLine="0"/>
+        <w:jc w:val="left"/>
+      </w:pPr>
+      <w:r>
+        <w:drawing>
+          <wp:inline distT="0" distB="0" distL="114300" distR="114300">
+            <wp:extent cx="5575935" cy="2093595"/>
+            <wp:effectExtent l="0" t="0" r="5715" b="1905"/>
+            <wp:docPr id="18" name="Picture 6"/>
+            <wp:cNvGraphicFramePr>
+              <a:graphicFrameLocks xmlns:a="http://schemas.openxmlformats.org/drawingml/2006/main" noChangeAspect="1"/>
+            </wp:cNvGraphicFramePr>
+            <a:graphic xmlns:a="http://schemas.openxmlformats.org/drawingml/2006/main">
+              <a:graphicData uri="http://schemas.openxmlformats.org/drawingml/2006/picture">
+                <pic:pic xmlns:pic="http://schemas.openxmlformats.org/drawingml/2006/picture">
+                  <pic:nvPicPr>
+                    <pic:cNvPr id="18" name="Picture 6"/>
+                    <pic:cNvPicPr>
+                      <a:picLocks noChangeAspect="1"/>
+                    </pic:cNvPicPr>
+                  </pic:nvPicPr>
+                  <pic:blipFill>
+                    <a:blip r:embed="rId27"/>
+                    <a:stretch>
+                      <a:fillRect/>
+                    </a:stretch>
+                  </pic:blipFill>
+                  <pic:spPr>
+                    <a:xfrm>
+                      <a:off x="0" y="0"/>
+                      <a:ext cx="5575935" cy="2093595"/>
+                    </a:xfrm>
+                    <a:prstGeom prst="rect">
+                      <a:avLst/>
+                    </a:prstGeom>
+                    <a:noFill/>
+                    <a:ln>
+                      <a:noFill/>
+                    </a:ln>
+                  </pic:spPr>
+                </pic:pic>
+              </a:graphicData>
+            </a:graphic>
+          </wp:inline>
+        </w:drawing>
+      </w:r>
+    </w:p>
+    <w:p>
+      <w:pPr>
+        <w:ind w:firstLine="0"/>
+        <w:jc w:val="left"/>
+        <w:rPr>
+          <w:rFonts w:hint="default"/>
+          <w:b/>
+          <w:bCs/>
+          <w:lang w:val="en-US"/>
+        </w:rPr>
+      </w:pPr>
+      <w:r>
+        <w:rPr>
+          <w:rFonts w:hint="default"/>
+          <w:b/>
+          <w:bCs/>
+          <w:lang w:val="en-US"/>
+        </w:rPr>
+        <w:t>+ Đăng ký thành công</w:t>
+      </w:r>
+    </w:p>
+    <w:p>
+      <w:pPr>
+        <w:ind w:firstLine="0"/>
+        <w:jc w:val="left"/>
+        <w:rPr>
+          <w:rFonts w:hint="default"/>
+          <w:lang w:val="en-US"/>
+        </w:rPr>
+      </w:pPr>
+      <w:r>
+        <w:drawing>
+          <wp:inline distT="0" distB="0" distL="114300" distR="114300">
+            <wp:extent cx="5578475" cy="2734310"/>
+            <wp:effectExtent l="0" t="0" r="3175" b="8890"/>
+            <wp:docPr id="20" name="Picture 8"/>
+            <wp:cNvGraphicFramePr>
+              <a:graphicFrameLocks xmlns:a="http://schemas.openxmlformats.org/drawingml/2006/main" noChangeAspect="1"/>
+            </wp:cNvGraphicFramePr>
+            <a:graphic xmlns:a="http://schemas.openxmlformats.org/drawingml/2006/main">
+              <a:graphicData uri="http://schemas.openxmlformats.org/drawingml/2006/picture">
+                <pic:pic xmlns:pic="http://schemas.openxmlformats.org/drawingml/2006/picture">
+                  <pic:nvPicPr>
+                    <pic:cNvPr id="20" name="Picture 8"/>
+                    <pic:cNvPicPr>
+                      <a:picLocks noChangeAspect="1"/>
+                    </pic:cNvPicPr>
+                  </pic:nvPicPr>
+                  <pic:blipFill>
+                    <a:blip r:embed="rId28"/>
+                    <a:stretch>
+                      <a:fillRect/>
+                    </a:stretch>
+                  </pic:blipFill>
+                  <pic:spPr>
+                    <a:xfrm>
+                      <a:off x="0" y="0"/>
+                      <a:ext cx="5578475" cy="2734310"/>
+                    </a:xfrm>
+                    <a:prstGeom prst="rect">
+                      <a:avLst/>
+                    </a:prstGeom>
+                    <a:noFill/>
+                    <a:ln>
+                      <a:noFill/>
+                    </a:ln>
+                  </pic:spPr>
+                </pic:pic>
+              </a:graphicData>
+            </a:graphic>
+          </wp:inline>
+        </w:drawing>
+      </w:r>
+    </w:p>
+    <w:p>
+      <w:pPr>
+        <w:ind w:firstLine="0"/>
+        <w:jc w:val="left"/>
+        <w:rPr>
+          <w:rFonts w:hint="default"/>
+          <w:lang w:val="en-US"/>
+        </w:rPr>
+      </w:pPr>
+      <w:r>
+        <w:drawing>
+          <wp:inline distT="0" distB="0" distL="114300" distR="114300">
+            <wp:extent cx="5580380" cy="2272665"/>
+            <wp:effectExtent l="0" t="0" r="1270" b="13335"/>
+            <wp:docPr id="19" name="Picture 7"/>
+            <wp:cNvGraphicFramePr>
+              <a:graphicFrameLocks xmlns:a="http://schemas.openxmlformats.org/drawingml/2006/main" noChangeAspect="1"/>
+            </wp:cNvGraphicFramePr>
+            <a:graphic xmlns:a="http://schemas.openxmlformats.org/drawingml/2006/main">
+              <a:graphicData uri="http://schemas.openxmlformats.org/drawingml/2006/picture">
+                <pic:pic xmlns:pic="http://schemas.openxmlformats.org/drawingml/2006/picture">
+                  <pic:nvPicPr>
+                    <pic:cNvPr id="19" name="Picture 7"/>
+                    <pic:cNvPicPr>
+                      <a:picLocks noChangeAspect="1"/>
+                    </pic:cNvPicPr>
+                  </pic:nvPicPr>
+                  <pic:blipFill>
+                    <a:blip r:embed="rId29"/>
+                    <a:stretch>
+                      <a:fillRect/>
+                    </a:stretch>
+                  </pic:blipFill>
+                  <pic:spPr>
+                    <a:xfrm>
+                      <a:off x="0" y="0"/>
+                      <a:ext cx="5580380" cy="2272665"/>
+                    </a:xfrm>
+                    <a:prstGeom prst="rect">
+                      <a:avLst/>
+                    </a:prstGeom>
+                    <a:noFill/>
+                    <a:ln>
+                      <a:noFill/>
+                    </a:ln>
+                  </pic:spPr>
+                </pic:pic>
+              </a:graphicData>
+            </a:graphic>
+          </wp:inline>
+        </w:drawing>
+      </w:r>
+    </w:p>
+    <w:p>
+      <w:pPr>
+        <w:ind w:firstLine="0"/>
+        <w:jc w:val="left"/>
+        <w:rPr>
+          <w:rFonts w:hint="default"/>
+          <w:b/>
+          <w:bCs/>
+          <w:sz w:val="28"/>
+          <w:szCs w:val="28"/>
+          <w:lang w:val="en-US"/>
+        </w:rPr>
+      </w:pPr>
+      <w:r>
+        <w:rPr>
+          <w:rFonts w:hint="default"/>
+          <w:b/>
+          <w:bCs/>
+          <w:sz w:val="28"/>
+          <w:szCs w:val="28"/>
+          <w:lang w:val="en-US"/>
+        </w:rPr>
+        <w:t>- Màn hình chương trình khun</w:t>
+      </w:r>
+      <w:bookmarkStart w:id="10" w:name="_GoBack"/>
+      <w:bookmarkEnd w:id="10"/>
+      <w:r>
+        <w:rPr>
+          <w:rFonts w:hint="default"/>
+          <w:b/>
+          <w:bCs/>
+          <w:sz w:val="28"/>
+          <w:szCs w:val="28"/>
+          <w:lang w:val="en-US"/>
+        </w:rPr>
+        <w:t>g</w:t>
+      </w:r>
+    </w:p>
+    <w:p>
+      <w:pPr>
+        <w:ind w:firstLine="0"/>
+        <w:jc w:val="left"/>
+        <w:rPr>
+          <w:rFonts w:hint="default"/>
+          <w:b/>
+          <w:bCs/>
+          <w:sz w:val="28"/>
+          <w:szCs w:val="28"/>
+          <w:lang w:val="en-US"/>
+        </w:rPr>
+      </w:pPr>
+      <w:r>
+        <w:drawing>
+          <wp:inline distT="0" distB="0" distL="114300" distR="114300">
+            <wp:extent cx="5578475" cy="3096895"/>
+            <wp:effectExtent l="0" t="0" r="3175" b="8255"/>
+            <wp:docPr id="21" name="Picture 9"/>
+            <wp:cNvGraphicFramePr>
+              <a:graphicFrameLocks xmlns:a="http://schemas.openxmlformats.org/drawingml/2006/main" noChangeAspect="1"/>
+            </wp:cNvGraphicFramePr>
+            <a:graphic xmlns:a="http://schemas.openxmlformats.org/drawingml/2006/main">
+              <a:graphicData uri="http://schemas.openxmlformats.org/drawingml/2006/picture">
+                <pic:pic xmlns:pic="http://schemas.openxmlformats.org/drawingml/2006/picture">
+                  <pic:nvPicPr>
+                    <pic:cNvPr id="21" name="Picture 9"/>
+                    <pic:cNvPicPr>
+                      <a:picLocks noChangeAspect="1"/>
+                    </pic:cNvPicPr>
+                  </pic:nvPicPr>
+                  <pic:blipFill>
+                    <a:blip r:embed="rId30"/>
+                    <a:stretch>
+                      <a:fillRect/>
+                    </a:stretch>
+                  </pic:blipFill>
+                  <pic:spPr>
+                    <a:xfrm>
+                      <a:off x="0" y="0"/>
+                      <a:ext cx="5578475" cy="3096895"/>
+                    </a:xfrm>
+                    <a:prstGeom prst="rect">
+                      <a:avLst/>
+                    </a:prstGeom>
+                    <a:noFill/>
+                    <a:ln>
+                      <a:noFill/>
+                    </a:ln>
+                  </pic:spPr>
+                </pic:pic>
+              </a:graphicData>
+            </a:graphic>
+          </wp:inline>
+        </w:drawing>
+      </w:r>
+    </w:p>
+    <w:p>
+      <w:pPr>
+        <w:ind w:firstLine="0"/>
+        <w:jc w:val="left"/>
+        <w:rPr>
+          <w:b/>
+          <w:bCs/>
+          <w:sz w:val="28"/>
+          <w:szCs w:val="28"/>
+        </w:rPr>
+      </w:pPr>
+    </w:p>
+    <w:p>
+      <w:pPr>
+        <w:ind w:firstLine="0"/>
+        <w:jc w:val="left"/>
+        <w:rPr>
+          <w:szCs w:val="26"/>
+        </w:rPr>
+      </w:pPr>
+    </w:p>
+    <w:p>
+      <w:pPr>
+        <w:ind w:firstLine="0"/>
+        <w:jc w:val="left"/>
+        <w:rPr>
           <w:b/>
           <w:bCs/>
           <w:kern w:val="32"/>
@@ -5942,7 +6493,7 @@
     </w:p>
     <w:p>
       <w:pPr>
-        <w:pStyle w:val="Heading1"/>
+        <w:pStyle w:val="2"/>
         <w:numPr>
           <w:ilvl w:val="0"/>
           <w:numId w:val="0"/>
@@ -5958,7 +6509,6 @@
         <w:rPr>
           <w:rFonts w:cs="Times New Roman"/>
         </w:rPr>
-        <w:lastRenderedPageBreak/>
         <w:t>TÀI LIỆU THAM KHẢO</w:t>
       </w:r>
       <w:bookmarkEnd w:id="8"/>
@@ -5966,7 +6516,7 @@
     </w:p>
     <w:p>
       <w:pPr>
-        <w:pStyle w:val="Like-Numbering"/>
+        <w:pStyle w:val="53"/>
         <w:spacing w:before="0" w:line="360" w:lineRule="auto"/>
         <w:jc w:val="left"/>
       </w:pPr>
@@ -5976,7 +6526,7 @@
     </w:p>
     <w:p>
       <w:pPr>
-        <w:pStyle w:val="Tailieuthamkhao"/>
+        <w:pStyle w:val="56"/>
         <w:numPr>
           <w:ilvl w:val="0"/>
           <w:numId w:val="0"/>
@@ -5984,14 +6534,14 @@
         <w:spacing w:before="0"/>
         <w:jc w:val="left"/>
         <w:rPr>
-          <w:rStyle w:val="atitle"/>
+          <w:rStyle w:val="48"/>
           <w:lang w:val="en-US"/>
         </w:rPr>
       </w:pPr>
     </w:p>
     <w:p>
       <w:pPr>
-        <w:pStyle w:val="Like-Numbering"/>
+        <w:pStyle w:val="53"/>
         <w:spacing w:before="0" w:line="360" w:lineRule="auto"/>
         <w:jc w:val="left"/>
       </w:pPr>
@@ -6008,16 +6558,16 @@
     <w:sectPr>
       <w:pgSz w:w="11907" w:h="16840"/>
       <w:pgMar w:top="1701" w:right="1134" w:bottom="1701" w:left="1985" w:header="709" w:footer="709" w:gutter="0"/>
-      <w:cols w:space="708"/>
-      <w:docGrid w:linePitch="360"/>
+      <w:cols w:space="708" w:num="1"/>
+      <w:docGrid w:linePitch="360" w:charSpace="0"/>
     </w:sectPr>
   </w:body>
 </w:document>
 </file>
 
 <file path=word/endnotes.xml><?xml version="1.0" encoding="utf-8"?>
-<w:endnotes xmlns:wpc="http://schemas.microsoft.com/office/word/2010/wordprocessingCanvas" xmlns:cx="http://schemas.microsoft.com/office/drawing/2014/chartex" xmlns:cx1="http://schemas.microsoft.com/office/drawing/2015/9/8/chartex" xmlns:cx2="http://schemas.microsoft.com/office/drawing/2015/10/21/chartex" xmlns:cx3="http://schemas.microsoft.com/office/drawing/2016/5/9/chartex" xmlns:cx4="http://schemas.microsoft.com/office/drawing/2016/5/10/chartex" xmlns:cx5="http://schemas.microsoft.com/office/drawing/2016/5/11/chartex" xmlns:cx6="http://schemas.microsoft.com/office/drawing/2016/5/12/chartex" xmlns:cx7="http://schemas.microsoft.com/office/drawing/2016/5/13/chartex" xmlns:cx8="http://schemas.microsoft.com/office/drawing/2016/5/14/chartex" xmlns:mc="http://schemas.openxmlformats.org/markup-compatibility/2006" xmlns:aink="http://schemas.microsoft.com/office/drawing/2016/ink" xmlns:am3d="http://schemas.microsoft.com/office/drawing/2017/model3d" xmlns:o="urn:schemas-microsoft-com:office:office" xmlns:oel="http://schemas.microsoft.com/office/2019/extlst" xmlns:r="http://schemas.openxmlformats.org/officeDocument/2006/relationships" xmlns:m="http://schemas.openxmlformats.org/officeDocument/2006/math" xmlns:v="urn:schemas-microsoft-com:vml" xmlns:wp14="http://schemas.microsoft.com/office/word/2010/wordprocessingDrawing" xmlns:wp="http://schemas.openxmlformats.org/drawingml/2006/wordprocessingDrawing" xmlns:w10="urn:schemas-microsoft-com:office:word" xmlns:w="http://schemas.openxmlformats.org/wordprocessingml/2006/main" xmlns:w14="http://schemas.microsoft.com/office/word/2010/wordml" xmlns:w15="http://schemas.microsoft.com/office/word/2012/wordml" xmlns:w16cex="http://schemas.microsoft.com/office/word/2018/wordml/cex" xmlns:w16cid="http://schemas.microsoft.com/office/word/2016/wordml/cid" xmlns:w16="http://schemas.microsoft.com/office/word/2018/wordml" xmlns:w16du="http://schemas.microsoft.com/office/word/2023/wordml/word16du" xmlns:w16sdtdh="http://schemas.microsoft.com/office/word/2020/wordml/sdtdatahash" xmlns:w16se="http://schemas.microsoft.com/office/word/2015/wordml/symex" xmlns:wpg="http://schemas.microsoft.com/office/word/2010/wordprocessingGroup" xmlns:wpi="http://schemas.microsoft.com/office/word/2010/wordprocessingInk" xmlns:wne="http://schemas.microsoft.com/office/word/2006/wordml" xmlns:wps="http://schemas.microsoft.com/office/word/2010/wordprocessingShape" mc:Ignorable="w14 w15 w16se w16cid w16 w16cex w16sdtdh w16du wp14">
-  <w:endnote w:type="separator" w:id="-1">
+<w:endnotes xmlns:wpc="http://schemas.microsoft.com/office/word/2010/wordprocessingCanvas" xmlns:mc="http://schemas.openxmlformats.org/markup-compatibility/2006" xmlns:o="urn:schemas-microsoft-com:office:office" xmlns:r="http://schemas.openxmlformats.org/officeDocument/2006/relationships" xmlns:m="http://schemas.openxmlformats.org/officeDocument/2006/math" xmlns:v="urn:schemas-microsoft-com:vml" xmlns:wp14="http://schemas.microsoft.com/office/word/2010/wordprocessingDrawing" xmlns:wp="http://schemas.openxmlformats.org/drawingml/2006/wordprocessingDrawing" xmlns:w="http://schemas.openxmlformats.org/wordprocessingml/2006/main" xmlns:w14="http://schemas.microsoft.com/office/word/2010/wordml" xmlns:w15="http://schemas.microsoft.com/office/word/2012/wordml" xmlns:w10="urn:schemas-microsoft-com:office:word" xmlns:wpg="http://schemas.microsoft.com/office/word/2010/wordprocessingGroup" xmlns:wpi="http://schemas.microsoft.com/office/word/2010/wordprocessingInk" xmlns:wne="http://schemas.microsoft.com/office/word/2006/wordml" xmlns:wps="http://schemas.microsoft.com/office/word/2010/wordprocessingShape" xmlns:wpsCustomData="http://www.wps.cn/officeDocument/2013/wpsCustomData" mc:Ignorable="w14 w15 wp14">
+  <w:endnote w:type="separator" w:id="0">
     <w:p>
       <w:pPr>
         <w:spacing w:line="240" w:lineRule="auto"/>
@@ -6027,7 +6577,7 @@
       </w:r>
     </w:p>
   </w:endnote>
-  <w:endnote w:type="continuationSeparator" w:id="0">
+  <w:endnote w:type="continuationSeparator" w:id="1">
     <w:p>
       <w:pPr>
         <w:spacing w:line="240" w:lineRule="auto"/>
@@ -6041,76 +6591,52 @@
 </file>
 
 <file path=word/footer1.xml><?xml version="1.0" encoding="utf-8"?>
-<w:ftr xmlns:wpc="http://schemas.microsoft.com/office/word/2010/wordprocessingCanvas" xmlns:cx="http://schemas.microsoft.com/office/drawing/2014/chartex" xmlns:cx1="http://schemas.microsoft.com/office/drawing/2015/9/8/chartex" xmlns:cx2="http://schemas.microsoft.com/office/drawing/2015/10/21/chartex" xmlns:cx3="http://schemas.microsoft.com/office/drawing/2016/5/9/chartex" xmlns:cx4="http://schemas.microsoft.com/office/drawing/2016/5/10/chartex" xmlns:cx5="http://schemas.microsoft.com/office/drawing/2016/5/11/chartex" xmlns:cx6="http://schemas.microsoft.com/office/drawing/2016/5/12/chartex" xmlns:cx7="http://schemas.microsoft.com/office/drawing/2016/5/13/chartex" xmlns:cx8="http://schemas.microsoft.com/office/drawing/2016/5/14/chartex" xmlns:mc="http://schemas.openxmlformats.org/markup-compatibility/2006" xmlns:aink="http://schemas.microsoft.com/office/drawing/2016/ink" xmlns:am3d="http://schemas.microsoft.com/office/drawing/2017/model3d" xmlns:o="urn:schemas-microsoft-com:office:office" xmlns:oel="http://schemas.microsoft.com/office/2019/extlst" xmlns:r="http://schemas.openxmlformats.org/officeDocument/2006/relationships" xmlns:m="http://schemas.openxmlformats.org/officeDocument/2006/math" xmlns:v="urn:schemas-microsoft-com:vml" xmlns:wp14="http://schemas.microsoft.com/office/word/2010/wordprocessingDrawing" xmlns:wp="http://schemas.openxmlformats.org/drawingml/2006/wordprocessingDrawing" xmlns:w10="urn:schemas-microsoft-com:office:word" xmlns:w="http://schemas.openxmlformats.org/wordprocessingml/2006/main" xmlns:w14="http://schemas.microsoft.com/office/word/2010/wordml" xmlns:w15="http://schemas.microsoft.com/office/word/2012/wordml" xmlns:w16cex="http://schemas.microsoft.com/office/word/2018/wordml/cex" xmlns:w16cid="http://schemas.microsoft.com/office/word/2016/wordml/cid" xmlns:w16="http://schemas.microsoft.com/office/word/2018/wordml" xmlns:w16du="http://schemas.microsoft.com/office/word/2023/wordml/word16du" xmlns:w16sdtdh="http://schemas.microsoft.com/office/word/2020/wordml/sdtdatahash" xmlns:w16se="http://schemas.microsoft.com/office/word/2015/wordml/symex" xmlns:wpg="http://schemas.microsoft.com/office/word/2010/wordprocessingGroup" xmlns:wpi="http://schemas.microsoft.com/office/word/2010/wordprocessingInk" xmlns:wne="http://schemas.microsoft.com/office/word/2006/wordml" xmlns:wps="http://schemas.microsoft.com/office/word/2010/wordprocessingShape" mc:Ignorable="w14 w15 w16se w16cid w16 w16cex w16sdtdh w16du wp14">
-  <w:p>
-    <w:pPr>
-      <w:pStyle w:val="Footer"/>
-      <w:framePr w:wrap="around" w:vAnchor="text" w:hAnchor="margin" w:xAlign="right" w:y="1"/>
-      <w:rPr>
-        <w:rStyle w:val="PageNumber"/>
-      </w:rPr>
-    </w:pPr>
-    <w:r>
-      <w:rPr>
-        <w:rStyle w:val="PageNumber"/>
-      </w:rPr>
-      <w:fldChar w:fldCharType="begin"/>
-    </w:r>
-    <w:r>
-      <w:rPr>
-        <w:rStyle w:val="PageNumber"/>
-      </w:rPr>
-      <w:instrText xml:space="preserve">PAGE  </w:instrText>
-    </w:r>
-    <w:r>
-      <w:rPr>
-        <w:rStyle w:val="PageNumber"/>
-      </w:rPr>
-      <w:fldChar w:fldCharType="separate"/>
-    </w:r>
-    <w:r>
-      <w:rPr>
-        <w:rStyle w:val="PageNumber"/>
-      </w:rPr>
-      <w:t>1</w:t>
-    </w:r>
-    <w:r>
-      <w:rPr>
-        <w:rStyle w:val="PageNumber"/>
-      </w:rPr>
-      <w:fldChar w:fldCharType="end"/>
-    </w:r>
-  </w:p>
-  <w:p>
-    <w:pPr>
-      <w:pStyle w:val="Footer"/>
-      <w:ind w:right="360"/>
-    </w:pPr>
-  </w:p>
-</w:ftr>
-</file>
-
-<file path=word/footer2.xml><?xml version="1.0" encoding="utf-8"?>
-<w:ftr xmlns:wpc="http://schemas.microsoft.com/office/word/2010/wordprocessingCanvas" xmlns:cx="http://schemas.microsoft.com/office/drawing/2014/chartex" xmlns:cx1="http://schemas.microsoft.com/office/drawing/2015/9/8/chartex" xmlns:cx2="http://schemas.microsoft.com/office/drawing/2015/10/21/chartex" xmlns:cx3="http://schemas.microsoft.com/office/drawing/2016/5/9/chartex" xmlns:cx4="http://schemas.microsoft.com/office/drawing/2016/5/10/chartex" xmlns:cx5="http://schemas.microsoft.com/office/drawing/2016/5/11/chartex" xmlns:cx6="http://schemas.microsoft.com/office/drawing/2016/5/12/chartex" xmlns:cx7="http://schemas.microsoft.com/office/drawing/2016/5/13/chartex" xmlns:cx8="http://schemas.microsoft.com/office/drawing/2016/5/14/chartex" xmlns:mc="http://schemas.openxmlformats.org/markup-compatibility/2006" xmlns:aink="http://schemas.microsoft.com/office/drawing/2016/ink" xmlns:am3d="http://schemas.microsoft.com/office/drawing/2017/model3d" xmlns:o="urn:schemas-microsoft-com:office:office" xmlns:oel="http://schemas.microsoft.com/office/2019/extlst" xmlns:r="http://schemas.openxmlformats.org/officeDocument/2006/relationships" xmlns:m="http://schemas.openxmlformats.org/officeDocument/2006/math" xmlns:v="urn:schemas-microsoft-com:vml" xmlns:wp14="http://schemas.microsoft.com/office/word/2010/wordprocessingDrawing" xmlns:wp="http://schemas.openxmlformats.org/drawingml/2006/wordprocessingDrawing" xmlns:w10="urn:schemas-microsoft-com:office:word" xmlns:w="http://schemas.openxmlformats.org/wordprocessingml/2006/main" xmlns:w14="http://schemas.microsoft.com/office/word/2010/wordml" xmlns:w15="http://schemas.microsoft.com/office/word/2012/wordml" xmlns:w16cex="http://schemas.microsoft.com/office/word/2018/wordml/cex" xmlns:w16cid="http://schemas.microsoft.com/office/word/2016/wordml/cid" xmlns:w16="http://schemas.microsoft.com/office/word/2018/wordml" xmlns:w16du="http://schemas.microsoft.com/office/word/2023/wordml/word16du" xmlns:w16sdtdh="http://schemas.microsoft.com/office/word/2020/wordml/sdtdatahash" xmlns:w16se="http://schemas.microsoft.com/office/word/2015/wordml/symex" xmlns:wpg="http://schemas.microsoft.com/office/word/2010/wordprocessingGroup" xmlns:wpi="http://schemas.microsoft.com/office/word/2010/wordprocessingInk" xmlns:wne="http://schemas.microsoft.com/office/word/2006/wordml" xmlns:wps="http://schemas.microsoft.com/office/word/2010/wordprocessingShape" mc:Ignorable="w14 w15 w16se w16cid w16 w16cex w16sdtdh w16du wp14">
+<w:ftr xmlns:wpc="http://schemas.microsoft.com/office/word/2010/wordprocessingCanvas" xmlns:mc="http://schemas.openxmlformats.org/markup-compatibility/2006" xmlns:o="urn:schemas-microsoft-com:office:office" xmlns:r="http://schemas.openxmlformats.org/officeDocument/2006/relationships" xmlns:m="http://schemas.openxmlformats.org/officeDocument/2006/math" xmlns:v="urn:schemas-microsoft-com:vml" xmlns:wp14="http://schemas.microsoft.com/office/word/2010/wordprocessingDrawing" xmlns:wp="http://schemas.openxmlformats.org/drawingml/2006/wordprocessingDrawing" xmlns:w10="urn:schemas-microsoft-com:office:word" xmlns:w="http://schemas.openxmlformats.org/wordprocessingml/2006/main" xmlns:w14="http://schemas.microsoft.com/office/word/2010/wordml" xmlns:w15="http://schemas.microsoft.com/office/word/2012/wordml" xmlns:wpg="http://schemas.microsoft.com/office/word/2010/wordprocessingGroup" xmlns:wpi="http://schemas.microsoft.com/office/word/2010/wordprocessingInk" xmlns:wne="http://schemas.microsoft.com/office/word/2006/wordml" xmlns:wps="http://schemas.microsoft.com/office/word/2010/wordprocessingShape" xmlns:wpsCustomData="http://www.wps.cn/officeDocument/2013/wpsCustomData" mc:Ignorable="w14 w15 wp14">
   <w:tbl>
     <w:tblPr>
+      <w:tblStyle w:val="12"/>
       <w:tblW w:w="0" w:type="auto"/>
+      <w:tblInd w:w="0" w:type="dxa"/>
       <w:tblBorders>
-        <w:top w:val="single" w:sz="4" w:space="0" w:color="auto"/>
+        <w:top w:val="single" w:color="auto" w:sz="4" w:space="0"/>
+        <w:left w:val="none" w:color="auto" w:sz="0" w:space="0"/>
+        <w:bottom w:val="none" w:color="auto" w:sz="0" w:space="0"/>
+        <w:right w:val="none" w:color="auto" w:sz="0" w:space="0"/>
+        <w:insideH w:val="none" w:color="auto" w:sz="0" w:space="0"/>
+        <w:insideV w:val="none" w:color="auto" w:sz="0" w:space="0"/>
       </w:tblBorders>
       <w:shd w:val="clear" w:color="auto" w:fill="FAFAFA"/>
+      <w:tblLayout w:type="autofit"/>
       <w:tblCellMar>
+        <w:top w:w="0" w:type="dxa"/>
         <w:left w:w="57" w:type="dxa"/>
+        <w:bottom w:w="0" w:type="dxa"/>
         <w:right w:w="57" w:type="dxa"/>
       </w:tblCellMar>
-      <w:tblLook w:val="04A0" w:firstRow="1" w:lastRow="0" w:firstColumn="1" w:lastColumn="0" w:noHBand="0" w:noVBand="1"/>
     </w:tblPr>
     <w:tblGrid>
-      <w:gridCol w:w="2945"/>
-      <w:gridCol w:w="2911"/>
-      <w:gridCol w:w="2932"/>
+      <w:gridCol w:w="2979"/>
+      <w:gridCol w:w="2961"/>
+      <w:gridCol w:w="2962"/>
     </w:tblGrid>
     <w:tr>
+      <w:tblPrEx>
+        <w:tblBorders>
+          <w:top w:val="single" w:color="auto" w:sz="4" w:space="0"/>
+          <w:left w:val="none" w:color="auto" w:sz="0" w:space="0"/>
+          <w:bottom w:val="none" w:color="auto" w:sz="0" w:space="0"/>
+          <w:right w:val="none" w:color="auto" w:sz="0" w:space="0"/>
+          <w:insideH w:val="none" w:color="auto" w:sz="0" w:space="0"/>
+          <w:insideV w:val="none" w:color="auto" w:sz="0" w:space="0"/>
+        </w:tblBorders>
+        <w:shd w:val="clear" w:color="auto" w:fill="FAFAFA"/>
+        <w:tblCellMar>
+          <w:top w:w="0" w:type="dxa"/>
+          <w:left w:w="57" w:type="dxa"/>
+          <w:bottom w:w="0" w:type="dxa"/>
+          <w:right w:w="57" w:type="dxa"/>
+        </w:tblCellMar>
+      </w:tblPrEx>
       <w:tc>
         <w:tcPr>
           <w:tcW w:w="2979" w:type="dxa"/>
@@ -6118,7 +6644,7 @@
         </w:tcPr>
         <w:p>
           <w:pPr>
-            <w:pStyle w:val="Footer"/>
+            <w:pStyle w:val="16"/>
             <w:tabs>
               <w:tab w:val="clear" w:pos="4320"/>
               <w:tab w:val="clear" w:pos="8640"/>
@@ -6146,7 +6672,7 @@
         </w:tcPr>
         <w:p>
           <w:pPr>
-            <w:pStyle w:val="Footer"/>
+            <w:pStyle w:val="16"/>
             <w:tabs>
               <w:tab w:val="clear" w:pos="4320"/>
               <w:tab w:val="clear" w:pos="8640"/>
@@ -6160,13 +6686,12 @@
           </w:pPr>
           <w:r>
             <w:rPr>
-              <w:noProof/>
               <w:sz w:val="24"/>
             </w:rPr>
             <mc:AlternateContent>
               <mc:Choice Requires="wps">
                 <w:drawing>
-                  <wp:anchor distT="0" distB="0" distL="114300" distR="114300" simplePos="0" relativeHeight="251659264" behindDoc="0" locked="0" layoutInCell="1" allowOverlap="1" wp14:anchorId="720F01EC" wp14:editId="44C99F4A">
+                  <wp:anchor distT="0" distB="0" distL="114300" distR="114300" simplePos="0" relativeHeight="251659264" behindDoc="0" locked="0" layoutInCell="1" allowOverlap="1">
                     <wp:simplePos x="0" y="0"/>
                     <wp:positionH relativeFrom="margin">
                       <wp:align>center</wp:align>
@@ -6214,7 +6739,7 @@
                             <w:txbxContent>
                               <w:p>
                                 <w:pPr>
-                                  <w:pStyle w:val="Footer"/>
+                                  <w:pStyle w:val="16"/>
                                   <w:tabs>
                                     <w:tab w:val="clear" w:pos="4320"/>
                                     <w:tab w:val="clear" w:pos="8640"/>
@@ -6225,35 +6750,35 @@
                                 </w:pPr>
                                 <w:r>
                                   <w:rPr>
-                                    <w:rStyle w:val="PageNumber"/>
+                                    <w:rStyle w:val="20"/>
                                     <w:sz w:val="24"/>
                                   </w:rPr>
                                   <w:fldChar w:fldCharType="begin"/>
                                 </w:r>
                                 <w:r>
                                   <w:rPr>
-                                    <w:rStyle w:val="PageNumber"/>
+                                    <w:rStyle w:val="20"/>
                                     <w:sz w:val="24"/>
                                   </w:rPr>
                                   <w:instrText xml:space="preserve">PAGE  </w:instrText>
                                 </w:r>
                                 <w:r>
                                   <w:rPr>
-                                    <w:rStyle w:val="PageNumber"/>
+                                    <w:rStyle w:val="20"/>
                                     <w:sz w:val="24"/>
                                   </w:rPr>
                                   <w:fldChar w:fldCharType="separate"/>
                                 </w:r>
                                 <w:r>
                                   <w:rPr>
-                                    <w:rStyle w:val="PageNumber"/>
+                                    <w:rStyle w:val="20"/>
                                     <w:sz w:val="24"/>
                                   </w:rPr>
                                   <w:t>1</w:t>
                                 </w:r>
                                 <w:r>
                                   <w:rPr>
-                                    <w:rStyle w:val="PageNumber"/>
+                                    <w:rStyle w:val="20"/>
                                     <w:sz w:val="24"/>
                                   </w:rPr>
                                   <w:fldChar w:fldCharType="end"/>
@@ -6272,16 +6797,16 @@
               </mc:Choice>
               <mc:Fallback>
                 <w:pict>
-                  <v:shapetype w14:anchorId="720F01EC" id="_x0000_t202" coordsize="21600,21600" o:spt="202" path="m,l,21600r21600,l21600,xe">
-                    <v:stroke joinstyle="miter"/>
-                    <v:path gradientshapeok="t" o:connecttype="rect"/>
-                  </v:shapetype>
-                  <v:shape id="Text Box 14" o:spid="_x0000_s1027" type="#_x0000_t202" style="position:absolute;left:0;text-align:left;margin-left:0;margin-top:0;width:2in;height:2in;z-index:251659264;visibility:visible;mso-wrap-style:none;mso-wrap-distance-left:9pt;mso-wrap-distance-top:0;mso-wrap-distance-right:9pt;mso-wrap-distance-bottom:0;mso-position-horizontal:center;mso-position-horizontal-relative:margin;mso-position-vertical:absolute;mso-position-vertical-relative:text;v-text-anchor:top" o:gfxdata="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" filled="f" stroked="f" strokeweight=".5pt">
-                    <v:textbox style="mso-fit-shape-to-text:t" inset="0,0,0,0">
+                  <v:shape id="_x0000_s1026" o:spid="_x0000_s1026" o:spt="202" type="#_x0000_t202" style="position:absolute;left:0pt;margin-top:0pt;height:144pt;width:144pt;mso-position-horizontal:center;mso-position-horizontal-relative:margin;mso-wrap-style:none;z-index:251659264;mso-width-relative:page;mso-height-relative:page;" filled="f" stroked="f" coordsize="21600,21600" o:gfxdata="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">
+                    <v:fill on="f" focussize="0,0"/>
+                    <v:stroke on="f" weight="0.5pt"/>
+                    <v:imagedata o:title=""/>
+                    <o:lock v:ext="edit" aspectratio="f"/>
+                    <v:textbox inset="0mm,0mm,0mm,0mm" style="mso-fit-shape-to-text:t;">
                       <w:txbxContent>
                         <w:p>
                           <w:pPr>
-                            <w:pStyle w:val="Footer"/>
+                            <w:pStyle w:val="16"/>
                             <w:tabs>
                               <w:tab w:val="clear" w:pos="4320"/>
                               <w:tab w:val="clear" w:pos="8640"/>
@@ -6292,35 +6817,35 @@
                           </w:pPr>
                           <w:r>
                             <w:rPr>
-                              <w:rStyle w:val="PageNumber"/>
+                              <w:rStyle w:val="20"/>
                               <w:sz w:val="24"/>
                             </w:rPr>
                             <w:fldChar w:fldCharType="begin"/>
                           </w:r>
                           <w:r>
                             <w:rPr>
-                              <w:rStyle w:val="PageNumber"/>
+                              <w:rStyle w:val="20"/>
                               <w:sz w:val="24"/>
                             </w:rPr>
                             <w:instrText xml:space="preserve">PAGE  </w:instrText>
                           </w:r>
                           <w:r>
                             <w:rPr>
-                              <w:rStyle w:val="PageNumber"/>
+                              <w:rStyle w:val="20"/>
                               <w:sz w:val="24"/>
                             </w:rPr>
                             <w:fldChar w:fldCharType="separate"/>
                           </w:r>
                           <w:r>
                             <w:rPr>
-                              <w:rStyle w:val="PageNumber"/>
+                              <w:rStyle w:val="20"/>
                               <w:sz w:val="24"/>
                             </w:rPr>
                             <w:t>1</w:t>
                           </w:r>
                           <w:r>
                             <w:rPr>
-                              <w:rStyle w:val="PageNumber"/>
+                              <w:rStyle w:val="20"/>
                               <w:sz w:val="24"/>
                             </w:rPr>
                             <w:fldChar w:fldCharType="end"/>
@@ -6328,7 +6853,6 @@
                         </w:p>
                       </w:txbxContent>
                     </v:textbox>
-                    <w10:wrap anchorx="margin"/>
                   </v:shape>
                 </w:pict>
               </mc:Fallback>
@@ -6343,7 +6867,7 @@
         </w:tcPr>
         <w:p>
           <w:pPr>
-            <w:pStyle w:val="Footer"/>
+            <w:pStyle w:val="16"/>
             <w:tabs>
               <w:tab w:val="clear" w:pos="4320"/>
               <w:tab w:val="clear" w:pos="8640"/>
@@ -6366,7 +6890,7 @@
         </w:p>
         <w:p>
           <w:pPr>
-            <w:pStyle w:val="Footer"/>
+            <w:pStyle w:val="16"/>
             <w:tabs>
               <w:tab w:val="clear" w:pos="4320"/>
               <w:tab w:val="clear" w:pos="8640"/>
@@ -6385,7 +6909,57 @@
   </w:tbl>
   <w:p>
     <w:pPr>
-      <w:pStyle w:val="Footer"/>
+      <w:pStyle w:val="16"/>
+      <w:ind w:right="360"/>
+    </w:pPr>
+  </w:p>
+</w:ftr>
+</file>
+
+<file path=word/footer2.xml><?xml version="1.0" encoding="utf-8"?>
+<w:ftr xmlns:wpc="http://schemas.microsoft.com/office/word/2010/wordprocessingCanvas" xmlns:mc="http://schemas.openxmlformats.org/markup-compatibility/2006" xmlns:o="urn:schemas-microsoft-com:office:office" xmlns:r="http://schemas.openxmlformats.org/officeDocument/2006/relationships" xmlns:m="http://schemas.openxmlformats.org/officeDocument/2006/math" xmlns:v="urn:schemas-microsoft-com:vml" xmlns:wp14="http://schemas.microsoft.com/office/word/2010/wordprocessingDrawing" xmlns:wp="http://schemas.openxmlformats.org/drawingml/2006/wordprocessingDrawing" xmlns:w10="urn:schemas-microsoft-com:office:word" xmlns:w="http://schemas.openxmlformats.org/wordprocessingml/2006/main" xmlns:w14="http://schemas.microsoft.com/office/word/2010/wordml" xmlns:w15="http://schemas.microsoft.com/office/word/2012/wordml" xmlns:wpg="http://schemas.microsoft.com/office/word/2010/wordprocessingGroup" xmlns:wpi="http://schemas.microsoft.com/office/word/2010/wordprocessingInk" xmlns:wne="http://schemas.microsoft.com/office/word/2006/wordml" xmlns:wps="http://schemas.microsoft.com/office/word/2010/wordprocessingShape" xmlns:wpsCustomData="http://www.wps.cn/officeDocument/2013/wpsCustomData" mc:Ignorable="w14 w15 wp14">
+  <w:p>
+    <w:pPr>
+      <w:pStyle w:val="16"/>
+      <w:framePr w:wrap="around" w:vAnchor="text" w:hAnchor="margin" w:xAlign="right" w:y="1"/>
+      <w:rPr>
+        <w:rStyle w:val="20"/>
+      </w:rPr>
+    </w:pPr>
+    <w:r>
+      <w:rPr>
+        <w:rStyle w:val="20"/>
+      </w:rPr>
+      <w:fldChar w:fldCharType="begin"/>
+    </w:r>
+    <w:r>
+      <w:rPr>
+        <w:rStyle w:val="20"/>
+      </w:rPr>
+      <w:instrText xml:space="preserve">PAGE  </w:instrText>
+    </w:r>
+    <w:r>
+      <w:rPr>
+        <w:rStyle w:val="20"/>
+      </w:rPr>
+      <w:fldChar w:fldCharType="separate"/>
+    </w:r>
+    <w:r>
+      <w:rPr>
+        <w:rStyle w:val="20"/>
+      </w:rPr>
+      <w:t>1</w:t>
+    </w:r>
+    <w:r>
+      <w:rPr>
+        <w:rStyle w:val="20"/>
+      </w:rPr>
+      <w:fldChar w:fldCharType="end"/>
+    </w:r>
+  </w:p>
+  <w:p>
+    <w:pPr>
+      <w:pStyle w:val="16"/>
       <w:ind w:right="360"/>
     </w:pPr>
   </w:p>
@@ -6393,26 +6967,32 @@
 </file>
 
 <file path=word/footer3.xml><?xml version="1.0" encoding="utf-8"?>
-<w:ftr xmlns:wpc="http://schemas.microsoft.com/office/word/2010/wordprocessingCanvas" xmlns:cx="http://schemas.microsoft.com/office/drawing/2014/chartex" xmlns:cx1="http://schemas.microsoft.com/office/drawing/2015/9/8/chartex" xmlns:cx2="http://schemas.microsoft.com/office/drawing/2015/10/21/chartex" xmlns:cx3="http://schemas.microsoft.com/office/drawing/2016/5/9/chartex" xmlns:cx4="http://schemas.microsoft.com/office/drawing/2016/5/10/chartex" xmlns:cx5="http://schemas.microsoft.com/office/drawing/2016/5/11/chartex" xmlns:cx6="http://schemas.microsoft.com/office/drawing/2016/5/12/chartex" xmlns:cx7="http://schemas.microsoft.com/office/drawing/2016/5/13/chartex" xmlns:cx8="http://schemas.microsoft.com/office/drawing/2016/5/14/chartex" xmlns:mc="http://schemas.openxmlformats.org/markup-compatibility/2006" xmlns:aink="http://schemas.microsoft.com/office/drawing/2016/ink" xmlns:am3d="http://schemas.microsoft.com/office/drawing/2017/model3d" xmlns:o="urn:schemas-microsoft-com:office:office" xmlns:oel="http://schemas.microsoft.com/office/2019/extlst" xmlns:r="http://schemas.openxmlformats.org/officeDocument/2006/relationships" xmlns:m="http://schemas.openxmlformats.org/officeDocument/2006/math" xmlns:v="urn:schemas-microsoft-com:vml" xmlns:wp14="http://schemas.microsoft.com/office/word/2010/wordprocessingDrawing" xmlns:wp="http://schemas.openxmlformats.org/drawingml/2006/wordprocessingDrawing" xmlns:w10="urn:schemas-microsoft-com:office:word" xmlns:w="http://schemas.openxmlformats.org/wordprocessingml/2006/main" xmlns:w14="http://schemas.microsoft.com/office/word/2010/wordml" xmlns:w15="http://schemas.microsoft.com/office/word/2012/wordml" xmlns:w16cex="http://schemas.microsoft.com/office/word/2018/wordml/cex" xmlns:w16cid="http://schemas.microsoft.com/office/word/2016/wordml/cid" xmlns:w16="http://schemas.microsoft.com/office/word/2018/wordml" xmlns:w16du="http://schemas.microsoft.com/office/word/2023/wordml/word16du" xmlns:w16sdtdh="http://schemas.microsoft.com/office/word/2020/wordml/sdtdatahash" xmlns:w16se="http://schemas.microsoft.com/office/word/2015/wordml/symex" xmlns:wpg="http://schemas.microsoft.com/office/word/2010/wordprocessingGroup" xmlns:wpi="http://schemas.microsoft.com/office/word/2010/wordprocessingInk" xmlns:wne="http://schemas.microsoft.com/office/word/2006/wordml" xmlns:wps="http://schemas.microsoft.com/office/word/2010/wordprocessingShape" mc:Ignorable="w14 w15 w16se w16cid w16 w16cex w16sdtdh w16du wp14">
+<w:ftr xmlns:wpc="http://schemas.microsoft.com/office/word/2010/wordprocessingCanvas" xmlns:mc="http://schemas.openxmlformats.org/markup-compatibility/2006" xmlns:o="urn:schemas-microsoft-com:office:office" xmlns:r="http://schemas.openxmlformats.org/officeDocument/2006/relationships" xmlns:m="http://schemas.openxmlformats.org/officeDocument/2006/math" xmlns:v="urn:schemas-microsoft-com:vml" xmlns:wp14="http://schemas.microsoft.com/office/word/2010/wordprocessingDrawing" xmlns:wp="http://schemas.openxmlformats.org/drawingml/2006/wordprocessingDrawing" xmlns:w10="urn:schemas-microsoft-com:office:word" xmlns:w="http://schemas.openxmlformats.org/wordprocessingml/2006/main" xmlns:w14="http://schemas.microsoft.com/office/word/2010/wordml" xmlns:w15="http://schemas.microsoft.com/office/word/2012/wordml" xmlns:wpg="http://schemas.microsoft.com/office/word/2010/wordprocessingGroup" xmlns:wpi="http://schemas.microsoft.com/office/word/2010/wordprocessingInk" xmlns:wne="http://schemas.microsoft.com/office/word/2006/wordml" xmlns:wps="http://schemas.microsoft.com/office/word/2010/wordprocessingShape" xmlns:wpsCustomData="http://www.wps.cn/officeDocument/2013/wpsCustomData" mc:Ignorable="w14 w15 wp14">
   <w:p>
     <w:pPr>
-      <w:pStyle w:val="Footer"/>
+      <w:pStyle w:val="16"/>
     </w:pPr>
   </w:p>
 </w:ftr>
 </file>
 
 <file path=word/footnotes.xml><?xml version="1.0" encoding="utf-8"?>
-<w:footnotes xmlns:wpc="http://schemas.microsoft.com/office/word/2010/wordprocessingCanvas" xmlns:cx="http://schemas.microsoft.com/office/drawing/2014/chartex" xmlns:cx1="http://schemas.microsoft.com/office/drawing/2015/9/8/chartex" xmlns:cx2="http://schemas.microsoft.com/office/drawing/2015/10/21/chartex" xmlns:cx3="http://schemas.microsoft.com/office/drawing/2016/5/9/chartex" xmlns:cx4="http://schemas.microsoft.com/office/drawing/2016/5/10/chartex" xmlns:cx5="http://schemas.microsoft.com/office/drawing/2016/5/11/chartex" xmlns:cx6="http://schemas.microsoft.com/office/drawing/2016/5/12/chartex" xmlns:cx7="http://schemas.microsoft.com/office/drawing/2016/5/13/chartex" xmlns:cx8="http://schemas.microsoft.com/office/drawing/2016/5/14/chartex" xmlns:mc="http://schemas.openxmlformats.org/markup-compatibility/2006" xmlns:aink="http://schemas.microsoft.com/office/drawing/2016/ink" xmlns:am3d="http://schemas.microsoft.com/office/drawing/2017/model3d" xmlns:o="urn:schemas-microsoft-com:office:office" xmlns:oel="http://schemas.microsoft.com/office/2019/extlst" xmlns:r="http://schemas.openxmlformats.org/officeDocument/2006/relationships" xmlns:m="http://schemas.openxmlformats.org/officeDocument/2006/math" xmlns:v="urn:schemas-microsoft-com:vml" xmlns:wp14="http://schemas.microsoft.com/office/word/2010/wordprocessingDrawing" xmlns:wp="http://schemas.openxmlformats.org/drawingml/2006/wordprocessingDrawing" xmlns:w10="urn:schemas-microsoft-com:office:word" xmlns:w="http://schemas.openxmlformats.org/wordprocessingml/2006/main" xmlns:w14="http://schemas.microsoft.com/office/word/2010/wordml" xmlns:w15="http://schemas.microsoft.com/office/word/2012/wordml" xmlns:w16cex="http://schemas.microsoft.com/office/word/2018/wordml/cex" xmlns:w16cid="http://schemas.microsoft.com/office/word/2016/wordml/cid" xmlns:w16="http://schemas.microsoft.com/office/word/2018/wordml" xmlns:w16du="http://schemas.microsoft.com/office/word/2023/wordml/word16du" xmlns:w16sdtdh="http://schemas.microsoft.com/office/word/2020/wordml/sdtdatahash" xmlns:w16se="http://schemas.microsoft.com/office/word/2015/wordml/symex" xmlns:wpg="http://schemas.microsoft.com/office/word/2010/wordprocessingGroup" xmlns:wpi="http://schemas.microsoft.com/office/word/2010/wordprocessingInk" xmlns:wne="http://schemas.microsoft.com/office/word/2006/wordml" xmlns:wps="http://schemas.microsoft.com/office/word/2010/wordprocessingShape" mc:Ignorable="w14 w15 w16se w16cid w16 w16cex w16sdtdh w16du wp14">
-  <w:footnote w:type="separator" w:id="-1">
-    <w:p>
+<w:footnotes xmlns:wpc="http://schemas.microsoft.com/office/word/2010/wordprocessingCanvas" xmlns:mc="http://schemas.openxmlformats.org/markup-compatibility/2006" xmlns:o="urn:schemas-microsoft-com:office:office" xmlns:r="http://schemas.openxmlformats.org/officeDocument/2006/relationships" xmlns:m="http://schemas.openxmlformats.org/officeDocument/2006/math" xmlns:v="urn:schemas-microsoft-com:vml" xmlns:wp14="http://schemas.microsoft.com/office/word/2010/wordprocessingDrawing" xmlns:wp="http://schemas.openxmlformats.org/drawingml/2006/wordprocessingDrawing" xmlns:w="http://schemas.openxmlformats.org/wordprocessingml/2006/main" xmlns:w14="http://schemas.microsoft.com/office/word/2010/wordml" xmlns:w15="http://schemas.microsoft.com/office/word/2012/wordml" xmlns:w10="urn:schemas-microsoft-com:office:word" xmlns:wpg="http://schemas.microsoft.com/office/word/2010/wordprocessingGroup" xmlns:wpi="http://schemas.microsoft.com/office/word/2010/wordprocessingInk" xmlns:wne="http://schemas.microsoft.com/office/word/2006/wordml" xmlns:wps="http://schemas.microsoft.com/office/word/2010/wordprocessingShape" xmlns:wpsCustomData="http://www.wps.cn/officeDocument/2013/wpsCustomData" mc:Ignorable="w14 w15 wp14">
+  <w:footnote w:type="separator" w:id="0">
+    <w:p>
+      <w:pPr>
+        <w:spacing w:line="360" w:lineRule="auto"/>
+      </w:pPr>
       <w:r>
         <w:separator/>
       </w:r>
     </w:p>
   </w:footnote>
-  <w:footnote w:type="continuationSeparator" w:id="0">
-    <w:p>
+  <w:footnote w:type="continuationSeparator" w:id="1">
+    <w:p>
+      <w:pPr>
+        <w:spacing w:line="360" w:lineRule="auto"/>
+      </w:pPr>
       <w:r>
         <w:continuationSeparator/>
       </w:r>
@@ -6422,29 +7002,55 @@
 </file>
 
 <file path=word/header1.xml><?xml version="1.0" encoding="utf-8"?>
-<w:hdr xmlns:wpc="http://schemas.microsoft.com/office/word/2010/wordprocessingCanvas" xmlns:cx="http://schemas.microsoft.com/office/drawing/2014/chartex" xmlns:cx1="http://schemas.microsoft.com/office/drawing/2015/9/8/chartex" xmlns:cx2="http://schemas.microsoft.com/office/drawing/2015/10/21/chartex" xmlns:cx3="http://schemas.microsoft.com/office/drawing/2016/5/9/chartex" xmlns:cx4="http://schemas.microsoft.com/office/drawing/2016/5/10/chartex" xmlns:cx5="http://schemas.microsoft.com/office/drawing/2016/5/11/chartex" xmlns:cx6="http://schemas.microsoft.com/office/drawing/2016/5/12/chartex" xmlns:cx7="http://schemas.microsoft.com/office/drawing/2016/5/13/chartex" xmlns:cx8="http://schemas.microsoft.com/office/drawing/2016/5/14/chartex" xmlns:mc="http://schemas.openxmlformats.org/markup-compatibility/2006" xmlns:aink="http://schemas.microsoft.com/office/drawing/2016/ink" xmlns:am3d="http://schemas.microsoft.com/office/drawing/2017/model3d" xmlns:o="urn:schemas-microsoft-com:office:office" xmlns:oel="http://schemas.microsoft.com/office/2019/extlst" xmlns:r="http://schemas.openxmlformats.org/officeDocument/2006/relationships" xmlns:m="http://schemas.openxmlformats.org/officeDocument/2006/math" xmlns:v="urn:schemas-microsoft-com:vml" xmlns:wp14="http://schemas.microsoft.com/office/word/2010/wordprocessingDrawing" xmlns:wp="http://schemas.openxmlformats.org/drawingml/2006/wordprocessingDrawing" xmlns:w10="urn:schemas-microsoft-com:office:word" xmlns:w="http://schemas.openxmlformats.org/wordprocessingml/2006/main" xmlns:w14="http://schemas.microsoft.com/office/word/2010/wordml" xmlns:w15="http://schemas.microsoft.com/office/word/2012/wordml" xmlns:w16cex="http://schemas.microsoft.com/office/word/2018/wordml/cex" xmlns:w16cid="http://schemas.microsoft.com/office/word/2016/wordml/cid" xmlns:w16="http://schemas.microsoft.com/office/word/2018/wordml" xmlns:w16du="http://schemas.microsoft.com/office/word/2023/wordml/word16du" xmlns:w16sdtdh="http://schemas.microsoft.com/office/word/2020/wordml/sdtdatahash" xmlns:w16se="http://schemas.microsoft.com/office/word/2015/wordml/symex" xmlns:wpg="http://schemas.microsoft.com/office/word/2010/wordprocessingGroup" xmlns:wpi="http://schemas.microsoft.com/office/word/2010/wordprocessingInk" xmlns:wne="http://schemas.microsoft.com/office/word/2006/wordml" xmlns:wps="http://schemas.microsoft.com/office/word/2010/wordprocessingShape" mc:Ignorable="w14 w15 w16se w16cid w16 w16cex w16sdtdh w16du wp14">
+<w:hdr xmlns:wpc="http://schemas.microsoft.com/office/word/2010/wordprocessingCanvas" xmlns:mc="http://schemas.openxmlformats.org/markup-compatibility/2006" xmlns:o="urn:schemas-microsoft-com:office:office" xmlns:r="http://schemas.openxmlformats.org/officeDocument/2006/relationships" xmlns:m="http://schemas.openxmlformats.org/officeDocument/2006/math" xmlns:v="urn:schemas-microsoft-com:vml" xmlns:wp14="http://schemas.microsoft.com/office/word/2010/wordprocessingDrawing" xmlns:wp="http://schemas.openxmlformats.org/drawingml/2006/wordprocessingDrawing" xmlns:w10="urn:schemas-microsoft-com:office:word" xmlns:w="http://schemas.openxmlformats.org/wordprocessingml/2006/main" xmlns:w14="http://schemas.microsoft.com/office/word/2010/wordml" xmlns:w15="http://schemas.microsoft.com/office/word/2012/wordml" xmlns:wpg="http://schemas.microsoft.com/office/word/2010/wordprocessingGroup" xmlns:wpi="http://schemas.microsoft.com/office/word/2010/wordprocessingInk" xmlns:wne="http://schemas.microsoft.com/office/word/2006/wordml" xmlns:wps="http://schemas.microsoft.com/office/word/2010/wordprocessingShape" xmlns:wpsCustomData="http://www.wps.cn/officeDocument/2013/wpsCustomData" mc:Ignorable="w14 w15 wp14">
   <w:p>
     <w:pPr>
-      <w:pStyle w:val="Header"/>
+      <w:pStyle w:val="17"/>
     </w:pPr>
   </w:p>
   <w:tbl>
     <w:tblPr>
+      <w:tblStyle w:val="12"/>
       <w:tblW w:w="0" w:type="auto"/>
+      <w:tblInd w:w="0" w:type="dxa"/>
       <w:tblBorders>
-        <w:bottom w:val="single" w:sz="4" w:space="0" w:color="auto"/>
+        <w:top w:val="none" w:color="auto" w:sz="0" w:space="0"/>
+        <w:left w:val="none" w:color="auto" w:sz="0" w:space="0"/>
+        <w:bottom w:val="single" w:color="auto" w:sz="4" w:space="0"/>
+        <w:right w:val="none" w:color="auto" w:sz="0" w:space="0"/>
+        <w:insideH w:val="none" w:color="auto" w:sz="0" w:space="0"/>
+        <w:insideV w:val="none" w:color="auto" w:sz="0" w:space="0"/>
       </w:tblBorders>
       <w:shd w:val="clear" w:color="auto" w:fill="FAFAFA"/>
+      <w:tblLayout w:type="autofit"/>
       <w:tblCellMar>
+        <w:top w:w="0" w:type="dxa"/>
         <w:left w:w="57" w:type="dxa"/>
+        <w:bottom w:w="0" w:type="dxa"/>
         <w:right w:w="57" w:type="dxa"/>
       </w:tblCellMar>
-      <w:tblLook w:val="04A0" w:firstRow="1" w:lastRow="0" w:firstColumn="1" w:lastColumn="0" w:noHBand="0" w:noVBand="1"/>
     </w:tblPr>
     <w:tblGrid>
-      <w:gridCol w:w="8788"/>
+      <w:gridCol w:w="8902"/>
     </w:tblGrid>
     <w:tr>
+      <w:tblPrEx>
+        <w:tblBorders>
+          <w:top w:val="none" w:color="auto" w:sz="0" w:space="0"/>
+          <w:left w:val="none" w:color="auto" w:sz="0" w:space="0"/>
+          <w:bottom w:val="single" w:color="auto" w:sz="4" w:space="0"/>
+          <w:right w:val="none" w:color="auto" w:sz="0" w:space="0"/>
+          <w:insideH w:val="none" w:color="auto" w:sz="0" w:space="0"/>
+          <w:insideV w:val="none" w:color="auto" w:sz="0" w:space="0"/>
+        </w:tblBorders>
+        <w:shd w:val="clear" w:color="auto" w:fill="FAFAFA"/>
+        <w:tblCellMar>
+          <w:top w:w="0" w:type="dxa"/>
+          <w:left w:w="57" w:type="dxa"/>
+          <w:bottom w:w="0" w:type="dxa"/>
+          <w:right w:w="57" w:type="dxa"/>
+        </w:tblCellMar>
+      </w:tblPrEx>
       <w:tc>
         <w:tcPr>
           <w:tcW w:w="9004" w:type="dxa"/>
@@ -6452,7 +7058,7 @@
         </w:tcPr>
         <w:p>
           <w:pPr>
-            <w:pStyle w:val="Header"/>
+            <w:pStyle w:val="17"/>
             <w:spacing w:line="240" w:lineRule="auto"/>
             <w:ind w:firstLine="0"/>
             <w:rPr>
@@ -6473,7 +7079,7 @@
   </w:tbl>
   <w:p>
     <w:pPr>
-      <w:pStyle w:val="Header"/>
+      <w:pStyle w:val="17"/>
       <w:spacing w:line="240" w:lineRule="auto"/>
       <w:rPr>
         <w:i/>
@@ -6485,25 +7091,25 @@
 </file>
 
 <file path=word/header2.xml><?xml version="1.0" encoding="utf-8"?>
-<w:hdr xmlns:wpc="http://schemas.microsoft.com/office/word/2010/wordprocessingCanvas" xmlns:cx="http://schemas.microsoft.com/office/drawing/2014/chartex" xmlns:cx1="http://schemas.microsoft.com/office/drawing/2015/9/8/chartex" xmlns:cx2="http://schemas.microsoft.com/office/drawing/2015/10/21/chartex" xmlns:cx3="http://schemas.microsoft.com/office/drawing/2016/5/9/chartex" xmlns:cx4="http://schemas.microsoft.com/office/drawing/2016/5/10/chartex" xmlns:cx5="http://schemas.microsoft.com/office/drawing/2016/5/11/chartex" xmlns:cx6="http://schemas.microsoft.com/office/drawing/2016/5/12/chartex" xmlns:cx7="http://schemas.microsoft.com/office/drawing/2016/5/13/chartex" xmlns:cx8="http://schemas.microsoft.com/office/drawing/2016/5/14/chartex" xmlns:mc="http://schemas.openxmlformats.org/markup-compatibility/2006" xmlns:aink="http://schemas.microsoft.com/office/drawing/2016/ink" xmlns:am3d="http://schemas.microsoft.com/office/drawing/2017/model3d" xmlns:o="urn:schemas-microsoft-com:office:office" xmlns:oel="http://schemas.microsoft.com/office/2019/extlst" xmlns:r="http://schemas.openxmlformats.org/officeDocument/2006/relationships" xmlns:m="http://schemas.openxmlformats.org/officeDocument/2006/math" xmlns:v="urn:schemas-microsoft-com:vml" xmlns:wp14="http://schemas.microsoft.com/office/word/2010/wordprocessingDrawing" xmlns:wp="http://schemas.openxmlformats.org/drawingml/2006/wordprocessingDrawing" xmlns:w10="urn:schemas-microsoft-com:office:word" xmlns:w="http://schemas.openxmlformats.org/wordprocessingml/2006/main" xmlns:w14="http://schemas.microsoft.com/office/word/2010/wordml" xmlns:w15="http://schemas.microsoft.com/office/word/2012/wordml" xmlns:w16cex="http://schemas.microsoft.com/office/word/2018/wordml/cex" xmlns:w16cid="http://schemas.microsoft.com/office/word/2016/wordml/cid" xmlns:w16="http://schemas.microsoft.com/office/word/2018/wordml" xmlns:w16du="http://schemas.microsoft.com/office/word/2023/wordml/word16du" xmlns:w16sdtdh="http://schemas.microsoft.com/office/word/2020/wordml/sdtdatahash" xmlns:w16se="http://schemas.microsoft.com/office/word/2015/wordml/symex" xmlns:wpg="http://schemas.microsoft.com/office/word/2010/wordprocessingGroup" xmlns:wpi="http://schemas.microsoft.com/office/word/2010/wordprocessingInk" xmlns:wne="http://schemas.microsoft.com/office/word/2006/wordml" xmlns:wps="http://schemas.microsoft.com/office/word/2010/wordprocessingShape" mc:Ignorable="w14 w15 w16se w16cid w16 w16cex w16sdtdh w16du wp14">
+<w:hdr xmlns:wpc="http://schemas.microsoft.com/office/word/2010/wordprocessingCanvas" xmlns:mc="http://schemas.openxmlformats.org/markup-compatibility/2006" xmlns:o="urn:schemas-microsoft-com:office:office" xmlns:r="http://schemas.openxmlformats.org/officeDocument/2006/relationships" xmlns:m="http://schemas.openxmlformats.org/officeDocument/2006/math" xmlns:v="urn:schemas-microsoft-com:vml" xmlns:wp14="http://schemas.microsoft.com/office/word/2010/wordprocessingDrawing" xmlns:wp="http://schemas.openxmlformats.org/drawingml/2006/wordprocessingDrawing" xmlns:w10="urn:schemas-microsoft-com:office:word" xmlns:w="http://schemas.openxmlformats.org/wordprocessingml/2006/main" xmlns:w14="http://schemas.microsoft.com/office/word/2010/wordml" xmlns:w15="http://schemas.microsoft.com/office/word/2012/wordml" xmlns:wpg="http://schemas.microsoft.com/office/word/2010/wordprocessingGroup" xmlns:wpi="http://schemas.microsoft.com/office/word/2010/wordprocessingInk" xmlns:wne="http://schemas.microsoft.com/office/word/2006/wordml" xmlns:wps="http://schemas.microsoft.com/office/word/2010/wordprocessingShape" xmlns:wpsCustomData="http://www.wps.cn/officeDocument/2013/wpsCustomData" mc:Ignorable="w14 w15 wp14">
   <w:p>
     <w:pPr>
-      <w:pStyle w:val="Header"/>
+      <w:pStyle w:val="17"/>
     </w:pPr>
   </w:p>
 </w:hdr>
 </file>
 
 <file path=word/numbering.xml><?xml version="1.0" encoding="utf-8"?>
-<w:numbering xmlns:wpc="http://schemas.microsoft.com/office/word/2010/wordprocessingCanvas" xmlns:cx="http://schemas.microsoft.com/office/drawing/2014/chartex" xmlns:cx1="http://schemas.microsoft.com/office/drawing/2015/9/8/chartex" xmlns:cx2="http://schemas.microsoft.com/office/drawing/2015/10/21/chartex" xmlns:cx3="http://schemas.microsoft.com/office/drawing/2016/5/9/chartex" xmlns:cx4="http://schemas.microsoft.com/office/drawing/2016/5/10/chartex" xmlns:cx5="http://schemas.microsoft.com/office/drawing/2016/5/11/chartex" xmlns:cx6="http://schemas.microsoft.com/office/drawing/2016/5/12/chartex" xmlns:cx7="http://schemas.microsoft.com/office/drawing/2016/5/13/chartex" xmlns:cx8="http://schemas.microsoft.com/office/drawing/2016/5/14/chartex" xmlns:mc="http://schemas.openxmlformats.org/markup-compatibility/2006" xmlns:aink="http://schemas.microsoft.com/office/drawing/2016/ink" xmlns:am3d="http://schemas.microsoft.com/office/drawing/2017/model3d" xmlns:o="urn:schemas-microsoft-com:office:office" xmlns:oel="http://schemas.microsoft.com/office/2019/extlst" xmlns:r="http://schemas.openxmlformats.org/officeDocument/2006/relationships" xmlns:m="http://schemas.openxmlformats.org/officeDocument/2006/math" xmlns:v="urn:schemas-microsoft-com:vml" xmlns:wp14="http://schemas.microsoft.com/office/word/2010/wordprocessingDrawing" xmlns:wp="http://schemas.openxmlformats.org/drawingml/2006/wordprocessingDrawing" xmlns:w10="urn:schemas-microsoft-com:office:word" xmlns:w="http://schemas.openxmlformats.org/wordprocessingml/2006/main" xmlns:w14="http://schemas.microsoft.com/office/word/2010/wordml" xmlns:w15="http://schemas.microsoft.com/office/word/2012/wordml" xmlns:w16cex="http://schemas.microsoft.com/office/word/2018/wordml/cex" xmlns:w16cid="http://schemas.microsoft.com/office/word/2016/wordml/cid" xmlns:w16="http://schemas.microsoft.com/office/word/2018/wordml" xmlns:w16du="http://schemas.microsoft.com/office/word/2023/wordml/word16du" xmlns:w16sdtdh="http://schemas.microsoft.com/office/word/2020/wordml/sdtdatahash" xmlns:w16se="http://schemas.microsoft.com/office/word/2015/wordml/symex" xmlns:wpg="http://schemas.microsoft.com/office/word/2010/wordprocessingGroup" xmlns:wpi="http://schemas.microsoft.com/office/word/2010/wordprocessingInk" xmlns:wne="http://schemas.microsoft.com/office/word/2006/wordml" xmlns:wps="http://schemas.microsoft.com/office/word/2010/wordprocessingShape" mc:Ignorable="w14 w15 w16se w16cid w16 w16cex w16sdtdh w16du wp14">
-  <w:abstractNum w:abstractNumId="0" w15:restartNumberingAfterBreak="0">
+<w:numbering xmlns:wpc="http://schemas.microsoft.com/office/word/2010/wordprocessingCanvas" xmlns:mc="http://schemas.openxmlformats.org/markup-compatibility/2006" xmlns:o="urn:schemas-microsoft-com:office:office" xmlns:r="http://schemas.openxmlformats.org/officeDocument/2006/relationships" xmlns:m="http://schemas.openxmlformats.org/officeDocument/2006/math" xmlns:v="urn:schemas-microsoft-com:vml" xmlns:wp14="http://schemas.microsoft.com/office/word/2010/wordprocessingDrawing" xmlns:wp="http://schemas.openxmlformats.org/drawingml/2006/wordprocessingDrawing" xmlns:w10="urn:schemas-microsoft-com:office:word" xmlns:w="http://schemas.openxmlformats.org/wordprocessingml/2006/main" xmlns:w14="http://schemas.microsoft.com/office/word/2010/wordml" xmlns:wpg="http://schemas.microsoft.com/office/word/2010/wordprocessingGroup" xmlns:wpi="http://schemas.microsoft.com/office/word/2010/wordprocessingInk" xmlns:wne="http://schemas.microsoft.com/office/word/2006/wordml" xmlns:wps="http://schemas.microsoft.com/office/word/2010/wordprocessingShape" xmlns:wpsCustomData="http://www.wps.cn/officeDocument/2013/wpsCustomData" mc:Ignorable="w14 wp14">
+  <w:abstractNum w:abstractNumId="0">
     <w:nsid w:val="03F63042"/>
     <w:multiLevelType w:val="multilevel"/>
     <w:tmpl w:val="03F63042"/>
-    <w:lvl w:ilvl="0">
+    <w:lvl w:ilvl="0" w:tentative="0">
       <w:start w:val="1"/>
       <w:numFmt w:val="decimal"/>
-      <w:pStyle w:val="Heading1"/>
+      <w:pStyle w:val="2"/>
       <w:suff w:val="nothing"/>
       <w:lvlText w:val="CHƯƠNG %1"/>
       <w:lvlJc w:val="left"/>
@@ -6515,10 +7121,10 @@
         <w:color w:val="auto"/>
       </w:rPr>
     </w:lvl>
-    <w:lvl w:ilvl="1">
+    <w:lvl w:ilvl="1" w:tentative="0">
       <w:start w:val="1"/>
       <w:numFmt w:val="decimal"/>
-      <w:pStyle w:val="Heading2"/>
+      <w:pStyle w:val="3"/>
       <w:suff w:val="space"/>
       <w:lvlText w:val="%1.%2"/>
       <w:lvlJc w:val="left"/>
@@ -6529,10 +7135,10 @@
         <w:rFonts w:hint="default"/>
       </w:rPr>
     </w:lvl>
-    <w:lvl w:ilvl="2">
+    <w:lvl w:ilvl="2" w:tentative="0">
       <w:start w:val="1"/>
       <w:numFmt w:val="decimal"/>
-      <w:pStyle w:val="Heading3"/>
+      <w:pStyle w:val="4"/>
       <w:suff w:val="space"/>
       <w:lvlText w:val="%1.%2.%3"/>
       <w:lvlJc w:val="left"/>
@@ -6545,10 +7151,10 @@
         <w:i/>
       </w:rPr>
     </w:lvl>
-    <w:lvl w:ilvl="3">
+    <w:lvl w:ilvl="3" w:tentative="0">
       <w:start w:val="1"/>
       <w:numFmt w:val="decimal"/>
-      <w:pStyle w:val="Heading4"/>
+      <w:pStyle w:val="5"/>
       <w:suff w:val="space"/>
       <w:lvlText w:val="%1.%2.%3.%4"/>
       <w:lvlJc w:val="left"/>
@@ -6559,10 +7165,10 @@
         <w:rFonts w:hint="default"/>
       </w:rPr>
     </w:lvl>
-    <w:lvl w:ilvl="4">
+    <w:lvl w:ilvl="4" w:tentative="0">
       <w:start w:val="1"/>
       <w:numFmt w:val="decimal"/>
-      <w:pStyle w:val="Heading5"/>
+      <w:pStyle w:val="6"/>
       <w:lvlText w:val="%1.%2.%3.%4.%5"/>
       <w:lvlJc w:val="left"/>
       <w:pPr>
@@ -6575,10 +7181,10 @@
         <w:rFonts w:hint="default"/>
       </w:rPr>
     </w:lvl>
-    <w:lvl w:ilvl="5">
+    <w:lvl w:ilvl="5" w:tentative="0">
       <w:start w:val="1"/>
       <w:numFmt w:val="decimal"/>
-      <w:pStyle w:val="Heading6"/>
+      <w:pStyle w:val="7"/>
       <w:lvlText w:val="%1.%2.%3.%4.%5.%6"/>
       <w:lvlJc w:val="left"/>
       <w:pPr>
@@ -6591,10 +7197,10 @@
         <w:rFonts w:hint="default"/>
       </w:rPr>
     </w:lvl>
-    <w:lvl w:ilvl="6">
+    <w:lvl w:ilvl="6" w:tentative="0">
       <w:start w:val="1"/>
       <w:numFmt w:val="decimal"/>
-      <w:pStyle w:val="Heading7"/>
+      <w:pStyle w:val="8"/>
       <w:lvlText w:val="%1.%2.%3.%4.%5.%6.%7"/>
       <w:lvlJc w:val="left"/>
       <w:pPr>
@@ -6607,10 +7213,10 @@
         <w:rFonts w:hint="default"/>
       </w:rPr>
     </w:lvl>
-    <w:lvl w:ilvl="7">
+    <w:lvl w:ilvl="7" w:tentative="0">
       <w:start w:val="1"/>
       <w:numFmt w:val="decimal"/>
-      <w:pStyle w:val="Heading8"/>
+      <w:pStyle w:val="9"/>
       <w:lvlText w:val="%1.%2.%3.%4.%5.%6.%7.%8"/>
       <w:lvlJc w:val="left"/>
       <w:pPr>
@@ -6623,10 +7229,10 @@
         <w:rFonts w:hint="default"/>
       </w:rPr>
     </w:lvl>
-    <w:lvl w:ilvl="8">
+    <w:lvl w:ilvl="8" w:tentative="0">
       <w:start w:val="1"/>
       <w:numFmt w:val="decimal"/>
-      <w:pStyle w:val="Heading9"/>
+      <w:pStyle w:val="10"/>
       <w:lvlText w:val="%1.%2.%3.%4.%5.%6.%7.%8.%9"/>
       <w:lvlJc w:val="left"/>
       <w:pPr>
@@ -6640,11 +7246,11 @@
       </w:rPr>
     </w:lvl>
   </w:abstractNum>
-  <w:abstractNum w:abstractNumId="1" w15:restartNumberingAfterBreak="0">
+  <w:abstractNum w:abstractNumId="1">
     <w:nsid w:val="0B0A20A9"/>
     <w:multiLevelType w:val="multilevel"/>
-    <w:tmpl w:val="4A1A2B0C"/>
-    <w:lvl w:ilvl="0">
+    <w:tmpl w:val="0B0A20A9"/>
+    <w:lvl w:ilvl="0" w:tentative="0">
       <w:start w:val="1"/>
       <w:numFmt w:val="bullet"/>
       <w:lvlText w:val="●"/>
@@ -6656,7 +7262,7 @@
         <w:u w:val="none"/>
       </w:rPr>
     </w:lvl>
-    <w:lvl w:ilvl="1">
+    <w:lvl w:ilvl="1" w:tentative="0">
       <w:start w:val="1"/>
       <w:numFmt w:val="bullet"/>
       <w:lvlText w:val="○"/>
@@ -6668,7 +7274,7 @@
         <w:u w:val="none"/>
       </w:rPr>
     </w:lvl>
-    <w:lvl w:ilvl="2">
+    <w:lvl w:ilvl="2" w:tentative="0">
       <w:start w:val="1"/>
       <w:numFmt w:val="bullet"/>
       <w:lvlText w:val="■"/>
@@ -6680,7 +7286,7 @@
         <w:u w:val="none"/>
       </w:rPr>
     </w:lvl>
-    <w:lvl w:ilvl="3">
+    <w:lvl w:ilvl="3" w:tentative="0">
       <w:start w:val="1"/>
       <w:numFmt w:val="bullet"/>
       <w:lvlText w:val="●"/>
@@ -6692,7 +7298,7 @@
         <w:u w:val="none"/>
       </w:rPr>
     </w:lvl>
-    <w:lvl w:ilvl="4">
+    <w:lvl w:ilvl="4" w:tentative="0">
       <w:start w:val="1"/>
       <w:numFmt w:val="bullet"/>
       <w:lvlText w:val="○"/>
@@ -6704,7 +7310,7 @@
         <w:u w:val="none"/>
       </w:rPr>
     </w:lvl>
-    <w:lvl w:ilvl="5">
+    <w:lvl w:ilvl="5" w:tentative="0">
       <w:start w:val="1"/>
       <w:numFmt w:val="bullet"/>
       <w:lvlText w:val="■"/>
@@ -6716,7 +7322,7 @@
         <w:u w:val="none"/>
       </w:rPr>
     </w:lvl>
-    <w:lvl w:ilvl="6">
+    <w:lvl w:ilvl="6" w:tentative="0">
       <w:start w:val="1"/>
       <w:numFmt w:val="bullet"/>
       <w:lvlText w:val="●"/>
@@ -6728,7 +7334,7 @@
         <w:u w:val="none"/>
       </w:rPr>
     </w:lvl>
-    <w:lvl w:ilvl="7">
+    <w:lvl w:ilvl="7" w:tentative="0">
       <w:start w:val="1"/>
       <w:numFmt w:val="bullet"/>
       <w:lvlText w:val="○"/>
@@ -6740,7 +7346,7 @@
         <w:u w:val="none"/>
       </w:rPr>
     </w:lvl>
-    <w:lvl w:ilvl="8">
+    <w:lvl w:ilvl="8" w:tentative="0">
       <w:start w:val="1"/>
       <w:numFmt w:val="bullet"/>
       <w:lvlText w:val="■"/>
@@ -6753,11 +7359,11 @@
       </w:rPr>
     </w:lvl>
   </w:abstractNum>
-  <w:abstractNum w:abstractNumId="2" w15:restartNumberingAfterBreak="0">
+  <w:abstractNum w:abstractNumId="2">
     <w:nsid w:val="11E05F10"/>
     <w:multiLevelType w:val="multilevel"/>
-    <w:tmpl w:val="5DFC0A78"/>
-    <w:lvl w:ilvl="0">
+    <w:tmpl w:val="11E05F10"/>
+    <w:lvl w:ilvl="0" w:tentative="0">
       <w:start w:val="1"/>
       <w:numFmt w:val="bullet"/>
       <w:lvlText w:val="●"/>
@@ -6769,7 +7375,7 @@
         <w:u w:val="none"/>
       </w:rPr>
     </w:lvl>
-    <w:lvl w:ilvl="1">
+    <w:lvl w:ilvl="1" w:tentative="0">
       <w:start w:val="1"/>
       <w:numFmt w:val="bullet"/>
       <w:lvlText w:val="○"/>
@@ -6781,7 +7387,7 @@
         <w:u w:val="none"/>
       </w:rPr>
     </w:lvl>
-    <w:lvl w:ilvl="2">
+    <w:lvl w:ilvl="2" w:tentative="0">
       <w:start w:val="1"/>
       <w:numFmt w:val="bullet"/>
       <w:lvlText w:val="■"/>
@@ -6793,7 +7399,7 @@
         <w:u w:val="none"/>
       </w:rPr>
     </w:lvl>
-    <w:lvl w:ilvl="3">
+    <w:lvl w:ilvl="3" w:tentative="0">
       <w:start w:val="1"/>
       <w:numFmt w:val="bullet"/>
       <w:lvlText w:val="●"/>
@@ -6805,7 +7411,7 @@
         <w:u w:val="none"/>
       </w:rPr>
     </w:lvl>
-    <w:lvl w:ilvl="4">
+    <w:lvl w:ilvl="4" w:tentative="0">
       <w:start w:val="1"/>
       <w:numFmt w:val="bullet"/>
       <w:lvlText w:val="○"/>
@@ -6817,7 +7423,7 @@
         <w:u w:val="none"/>
       </w:rPr>
     </w:lvl>
-    <w:lvl w:ilvl="5">
+    <w:lvl w:ilvl="5" w:tentative="0">
       <w:start w:val="1"/>
       <w:numFmt w:val="bullet"/>
       <w:lvlText w:val="■"/>
@@ -6829,7 +7435,7 @@
         <w:u w:val="none"/>
       </w:rPr>
     </w:lvl>
-    <w:lvl w:ilvl="6">
+    <w:lvl w:ilvl="6" w:tentative="0">
       <w:start w:val="1"/>
       <w:numFmt w:val="bullet"/>
       <w:lvlText w:val="●"/>
@@ -6841,7 +7447,7 @@
         <w:u w:val="none"/>
       </w:rPr>
     </w:lvl>
-    <w:lvl w:ilvl="7">
+    <w:lvl w:ilvl="7" w:tentative="0">
       <w:start w:val="1"/>
       <w:numFmt w:val="bullet"/>
       <w:lvlText w:val="○"/>
@@ -6853,7 +7459,7 @@
         <w:u w:val="none"/>
       </w:rPr>
     </w:lvl>
-    <w:lvl w:ilvl="8">
+    <w:lvl w:ilvl="8" w:tentative="0">
       <w:start w:val="1"/>
       <w:numFmt w:val="bullet"/>
       <w:lvlText w:val="■"/>
@@ -6866,11 +7472,11 @@
       </w:rPr>
     </w:lvl>
   </w:abstractNum>
-  <w:abstractNum w:abstractNumId="3" w15:restartNumberingAfterBreak="0">
+  <w:abstractNum w:abstractNumId="3">
     <w:nsid w:val="12F90905"/>
     <w:multiLevelType w:val="multilevel"/>
-    <w:tmpl w:val="89BEC89C"/>
-    <w:lvl w:ilvl="0">
+    <w:tmpl w:val="12F90905"/>
+    <w:lvl w:ilvl="0" w:tentative="0">
       <w:start w:val="1"/>
       <w:numFmt w:val="bullet"/>
       <w:lvlText w:val="●"/>
@@ -6882,7 +7488,7 @@
         <w:u w:val="none"/>
       </w:rPr>
     </w:lvl>
-    <w:lvl w:ilvl="1">
+    <w:lvl w:ilvl="1" w:tentative="0">
       <w:start w:val="1"/>
       <w:numFmt w:val="bullet"/>
       <w:lvlText w:val="○"/>
@@ -6894,7 +7500,7 @@
         <w:u w:val="none"/>
       </w:rPr>
     </w:lvl>
-    <w:lvl w:ilvl="2">
+    <w:lvl w:ilvl="2" w:tentative="0">
       <w:start w:val="1"/>
       <w:numFmt w:val="bullet"/>
       <w:lvlText w:val="■"/>
@@ -6906,7 +7512,7 @@
         <w:u w:val="none"/>
       </w:rPr>
     </w:lvl>
-    <w:lvl w:ilvl="3">
+    <w:lvl w:ilvl="3" w:tentative="0">
       <w:start w:val="1"/>
       <w:numFmt w:val="bullet"/>
       <w:lvlText w:val="●"/>
@@ -6918,7 +7524,7 @@
         <w:u w:val="none"/>
       </w:rPr>
     </w:lvl>
-    <w:lvl w:ilvl="4">
+    <w:lvl w:ilvl="4" w:tentative="0">
       <w:start w:val="1"/>
       <w:numFmt w:val="bullet"/>
       <w:lvlText w:val="○"/>
@@ -6930,7 +7536,7 @@
         <w:u w:val="none"/>
       </w:rPr>
     </w:lvl>
-    <w:lvl w:ilvl="5">
+    <w:lvl w:ilvl="5" w:tentative="0">
       <w:start w:val="1"/>
       <w:numFmt w:val="bullet"/>
       <w:lvlText w:val="■"/>
@@ -6942,7 +7548,7 @@
         <w:u w:val="none"/>
       </w:rPr>
     </w:lvl>
-    <w:lvl w:ilvl="6">
+    <w:lvl w:ilvl="6" w:tentative="0">
       <w:start w:val="1"/>
       <w:numFmt w:val="bullet"/>
       <w:lvlText w:val="●"/>
@@ -6954,7 +7560,7 @@
         <w:u w:val="none"/>
       </w:rPr>
     </w:lvl>
-    <w:lvl w:ilvl="7">
+    <w:lvl w:ilvl="7" w:tentative="0">
       <w:start w:val="1"/>
       <w:numFmt w:val="bullet"/>
       <w:lvlText w:val="○"/>
@@ -6966,7 +7572,7 @@
         <w:u w:val="none"/>
       </w:rPr>
     </w:lvl>
-    <w:lvl w:ilvl="8">
+    <w:lvl w:ilvl="8" w:tentative="0">
       <w:start w:val="1"/>
       <w:numFmt w:val="bullet"/>
       <w:lvlText w:val="■"/>
@@ -6979,11 +7585,11 @@
       </w:rPr>
     </w:lvl>
   </w:abstractNum>
-  <w:abstractNum w:abstractNumId="4" w15:restartNumberingAfterBreak="0">
+  <w:abstractNum w:abstractNumId="4">
     <w:nsid w:val="135D06A9"/>
-    <w:multiLevelType w:val="hybridMultilevel"/>
-    <w:tmpl w:val="E9F64938"/>
-    <w:lvl w:ilvl="0" w:tplc="04090001">
+    <w:multiLevelType w:val="multilevel"/>
+    <w:tmpl w:val="135D06A9"/>
+    <w:lvl w:ilvl="0" w:tentative="0">
       <w:start w:val="1"/>
       <w:numFmt w:val="bullet"/>
       <w:lvlText w:val=""/>
@@ -6992,10 +7598,10 @@
         <w:ind w:left="1080" w:hanging="360"/>
       </w:pPr>
       <w:rPr>
-        <w:rFonts w:ascii="Symbol" w:hAnsi="Symbol" w:hint="default"/>
-      </w:rPr>
-    </w:lvl>
-    <w:lvl w:ilvl="1" w:tplc="FFFFFFFF" w:tentative="1">
+        <w:rFonts w:hint="default" w:ascii="Symbol" w:hAnsi="Symbol"/>
+      </w:rPr>
+    </w:lvl>
+    <w:lvl w:ilvl="1" w:tentative="0">
       <w:start w:val="1"/>
       <w:numFmt w:val="bullet"/>
       <w:lvlText w:val="o"/>
@@ -7004,10 +7610,10 @@
         <w:ind w:left="1800" w:hanging="360"/>
       </w:pPr>
       <w:rPr>
-        <w:rFonts w:ascii="Courier New" w:hAnsi="Courier New" w:cs="Courier New" w:hint="default"/>
-      </w:rPr>
-    </w:lvl>
-    <w:lvl w:ilvl="2" w:tplc="FFFFFFFF" w:tentative="1">
+        <w:rFonts w:hint="default" w:ascii="Courier New" w:hAnsi="Courier New" w:cs="Courier New"/>
+      </w:rPr>
+    </w:lvl>
+    <w:lvl w:ilvl="2" w:tentative="0">
       <w:start w:val="1"/>
       <w:numFmt w:val="bullet"/>
       <w:lvlText w:val=""/>
@@ -7016,10 +7622,10 @@
         <w:ind w:left="2520" w:hanging="360"/>
       </w:pPr>
       <w:rPr>
-        <w:rFonts w:ascii="Wingdings" w:hAnsi="Wingdings" w:hint="default"/>
-      </w:rPr>
-    </w:lvl>
-    <w:lvl w:ilvl="3" w:tplc="FFFFFFFF" w:tentative="1">
+        <w:rFonts w:hint="default" w:ascii="Wingdings" w:hAnsi="Wingdings"/>
+      </w:rPr>
+    </w:lvl>
+    <w:lvl w:ilvl="3" w:tentative="0">
       <w:start w:val="1"/>
       <w:numFmt w:val="bullet"/>
       <w:lvlText w:val=""/>
@@ -7028,10 +7634,10 @@
         <w:ind w:left="3240" w:hanging="360"/>
       </w:pPr>
       <w:rPr>
-        <w:rFonts w:ascii="Symbol" w:hAnsi="Symbol" w:hint="default"/>
-      </w:rPr>
-    </w:lvl>
-    <w:lvl w:ilvl="4" w:tplc="FFFFFFFF" w:tentative="1">
+        <w:rFonts w:hint="default" w:ascii="Symbol" w:hAnsi="Symbol"/>
+      </w:rPr>
+    </w:lvl>
+    <w:lvl w:ilvl="4" w:tentative="0">
       <w:start w:val="1"/>
       <w:numFmt w:val="bullet"/>
       <w:lvlText w:val="o"/>
@@ -7040,10 +7646,10 @@
         <w:ind w:left="3960" w:hanging="360"/>
       </w:pPr>
       <w:rPr>
-        <w:rFonts w:ascii="Courier New" w:hAnsi="Courier New" w:cs="Courier New" w:hint="default"/>
-      </w:rPr>
-    </w:lvl>
-    <w:lvl w:ilvl="5" w:tplc="FFFFFFFF" w:tentative="1">
+        <w:rFonts w:hint="default" w:ascii="Courier New" w:hAnsi="Courier New" w:cs="Courier New"/>
+      </w:rPr>
+    </w:lvl>
+    <w:lvl w:ilvl="5" w:tentative="0">
       <w:start w:val="1"/>
       <w:numFmt w:val="bullet"/>
       <w:lvlText w:val=""/>
@@ -7052,10 +7658,10 @@
         <w:ind w:left="4680" w:hanging="360"/>
       </w:pPr>
       <w:rPr>
-        <w:rFonts w:ascii="Wingdings" w:hAnsi="Wingdings" w:hint="default"/>
-      </w:rPr>
-    </w:lvl>
-    <w:lvl w:ilvl="6" w:tplc="FFFFFFFF" w:tentative="1">
+        <w:rFonts w:hint="default" w:ascii="Wingdings" w:hAnsi="Wingdings"/>
+      </w:rPr>
+    </w:lvl>
+    <w:lvl w:ilvl="6" w:tentative="0">
       <w:start w:val="1"/>
       <w:numFmt w:val="bullet"/>
       <w:lvlText w:val=""/>
@@ -7064,10 +7670,10 @@
         <w:ind w:left="5400" w:hanging="360"/>
       </w:pPr>
       <w:rPr>
-        <w:rFonts w:ascii="Symbol" w:hAnsi="Symbol" w:hint="default"/>
-      </w:rPr>
-    </w:lvl>
-    <w:lvl w:ilvl="7" w:tplc="FFFFFFFF" w:tentative="1">
+        <w:rFonts w:hint="default" w:ascii="Symbol" w:hAnsi="Symbol"/>
+      </w:rPr>
+    </w:lvl>
+    <w:lvl w:ilvl="7" w:tentative="0">
       <w:start w:val="1"/>
       <w:numFmt w:val="bullet"/>
       <w:lvlText w:val="o"/>
@@ -7076,10 +7682,10 @@
         <w:ind w:left="6120" w:hanging="360"/>
       </w:pPr>
       <w:rPr>
-        <w:rFonts w:ascii="Courier New" w:hAnsi="Courier New" w:cs="Courier New" w:hint="default"/>
-      </w:rPr>
-    </w:lvl>
-    <w:lvl w:ilvl="8" w:tplc="FFFFFFFF" w:tentative="1">
+        <w:rFonts w:hint="default" w:ascii="Courier New" w:hAnsi="Courier New" w:cs="Courier New"/>
+      </w:rPr>
+    </w:lvl>
+    <w:lvl w:ilvl="8" w:tentative="0">
       <w:start w:val="1"/>
       <w:numFmt w:val="bullet"/>
       <w:lvlText w:val=""/>
@@ -7088,128 +7694,15 @@
         <w:ind w:left="6840" w:hanging="360"/>
       </w:pPr>
       <w:rPr>
-        <w:rFonts w:ascii="Wingdings" w:hAnsi="Wingdings" w:hint="default"/>
+        <w:rFonts w:hint="default" w:ascii="Wingdings" w:hAnsi="Wingdings"/>
       </w:rPr>
     </w:lvl>
   </w:abstractNum>
-  <w:abstractNum w:abstractNumId="5" w15:restartNumberingAfterBreak="0">
-    <w:nsid w:val="1A6F3F13"/>
-    <w:multiLevelType w:val="hybridMultilevel"/>
-    <w:tmpl w:val="6144D54C"/>
-    <w:lvl w:ilvl="0" w:tplc="14823310">
-      <w:start w:val="3"/>
-      <w:numFmt w:val="bullet"/>
-      <w:lvlText w:val="-"/>
-      <w:lvlJc w:val="left"/>
-      <w:pPr>
-        <w:ind w:left="1080" w:hanging="360"/>
-      </w:pPr>
-      <w:rPr>
-        <w:rFonts w:ascii="Times New Roman" w:eastAsia="Times New Roman" w:hAnsi="Times New Roman" w:cs="Times New Roman" w:hint="default"/>
-      </w:rPr>
-    </w:lvl>
-    <w:lvl w:ilvl="1" w:tplc="04090003" w:tentative="1">
-      <w:start w:val="1"/>
-      <w:numFmt w:val="bullet"/>
-      <w:lvlText w:val="o"/>
-      <w:lvlJc w:val="left"/>
-      <w:pPr>
-        <w:ind w:left="1800" w:hanging="360"/>
-      </w:pPr>
-      <w:rPr>
-        <w:rFonts w:ascii="Courier New" w:hAnsi="Courier New" w:cs="Courier New" w:hint="default"/>
-      </w:rPr>
-    </w:lvl>
-    <w:lvl w:ilvl="2" w:tplc="04090005" w:tentative="1">
-      <w:start w:val="1"/>
-      <w:numFmt w:val="bullet"/>
-      <w:lvlText w:val=""/>
-      <w:lvlJc w:val="left"/>
-      <w:pPr>
-        <w:ind w:left="2520" w:hanging="360"/>
-      </w:pPr>
-      <w:rPr>
-        <w:rFonts w:ascii="Wingdings" w:hAnsi="Wingdings" w:hint="default"/>
-      </w:rPr>
-    </w:lvl>
-    <w:lvl w:ilvl="3" w:tplc="04090001" w:tentative="1">
-      <w:start w:val="1"/>
-      <w:numFmt w:val="bullet"/>
-      <w:lvlText w:val=""/>
-      <w:lvlJc w:val="left"/>
-      <w:pPr>
-        <w:ind w:left="3240" w:hanging="360"/>
-      </w:pPr>
-      <w:rPr>
-        <w:rFonts w:ascii="Symbol" w:hAnsi="Symbol" w:hint="default"/>
-      </w:rPr>
-    </w:lvl>
-    <w:lvl w:ilvl="4" w:tplc="04090003" w:tentative="1">
-      <w:start w:val="1"/>
-      <w:numFmt w:val="bullet"/>
-      <w:lvlText w:val="o"/>
-      <w:lvlJc w:val="left"/>
-      <w:pPr>
-        <w:ind w:left="3960" w:hanging="360"/>
-      </w:pPr>
-      <w:rPr>
-        <w:rFonts w:ascii="Courier New" w:hAnsi="Courier New" w:cs="Courier New" w:hint="default"/>
-      </w:rPr>
-    </w:lvl>
-    <w:lvl w:ilvl="5" w:tplc="04090005" w:tentative="1">
-      <w:start w:val="1"/>
-      <w:numFmt w:val="bullet"/>
-      <w:lvlText w:val=""/>
-      <w:lvlJc w:val="left"/>
-      <w:pPr>
-        <w:ind w:left="4680" w:hanging="360"/>
-      </w:pPr>
-      <w:rPr>
-        <w:rFonts w:ascii="Wingdings" w:hAnsi="Wingdings" w:hint="default"/>
-      </w:rPr>
-    </w:lvl>
-    <w:lvl w:ilvl="6" w:tplc="04090001" w:tentative="1">
-      <w:start w:val="1"/>
-      <w:numFmt w:val="bullet"/>
-      <w:lvlText w:val=""/>
-      <w:lvlJc w:val="left"/>
-      <w:pPr>
-        <w:ind w:left="5400" w:hanging="360"/>
-      </w:pPr>
-      <w:rPr>
-        <w:rFonts w:ascii="Symbol" w:hAnsi="Symbol" w:hint="default"/>
-      </w:rPr>
-    </w:lvl>
-    <w:lvl w:ilvl="7" w:tplc="04090003" w:tentative="1">
-      <w:start w:val="1"/>
-      <w:numFmt w:val="bullet"/>
-      <w:lvlText w:val="o"/>
-      <w:lvlJc w:val="left"/>
-      <w:pPr>
-        <w:ind w:left="6120" w:hanging="360"/>
-      </w:pPr>
-      <w:rPr>
-        <w:rFonts w:ascii="Courier New" w:hAnsi="Courier New" w:cs="Courier New" w:hint="default"/>
-      </w:rPr>
-    </w:lvl>
-    <w:lvl w:ilvl="8" w:tplc="04090005" w:tentative="1">
-      <w:start w:val="1"/>
-      <w:numFmt w:val="bullet"/>
-      <w:lvlText w:val=""/>
-      <w:lvlJc w:val="left"/>
-      <w:pPr>
-        <w:ind w:left="6840" w:hanging="360"/>
-      </w:pPr>
-      <w:rPr>
-        <w:rFonts w:ascii="Wingdings" w:hAnsi="Wingdings" w:hint="default"/>
-      </w:rPr>
-    </w:lvl>
-  </w:abstractNum>
-  <w:abstractNum w:abstractNumId="6" w15:restartNumberingAfterBreak="0">
+  <w:abstractNum w:abstractNumId="5">
     <w:nsid w:val="24143D6F"/>
     <w:multiLevelType w:val="multilevel"/>
     <w:tmpl w:val="24143D6F"/>
-    <w:lvl w:ilvl="0">
+    <w:lvl w:ilvl="0" w:tentative="0">
       <w:start w:val="1"/>
       <w:numFmt w:val="decimal"/>
       <w:lvlText w:val="%1."/>
@@ -7221,7 +7714,7 @@
         <w:rFonts w:hint="default"/>
       </w:rPr>
     </w:lvl>
-    <w:lvl w:ilvl="1">
+    <w:lvl w:ilvl="1" w:tentative="0">
       <w:start w:val="1"/>
       <w:numFmt w:val="lowerLetter"/>
       <w:lvlText w:val="%2."/>
@@ -7230,7 +7723,7 @@
         <w:ind w:left="2214" w:hanging="360"/>
       </w:pPr>
     </w:lvl>
-    <w:lvl w:ilvl="2">
+    <w:lvl w:ilvl="2" w:tentative="0">
       <w:start w:val="1"/>
       <w:numFmt w:val="lowerRoman"/>
       <w:lvlText w:val="%3."/>
@@ -7239,7 +7732,7 @@
         <w:ind w:left="2934" w:hanging="180"/>
       </w:pPr>
     </w:lvl>
-    <w:lvl w:ilvl="3">
+    <w:lvl w:ilvl="3" w:tentative="0">
       <w:start w:val="1"/>
       <w:numFmt w:val="decimal"/>
       <w:lvlText w:val="%4."/>
@@ -7248,7 +7741,7 @@
         <w:ind w:left="3654" w:hanging="360"/>
       </w:pPr>
     </w:lvl>
-    <w:lvl w:ilvl="4">
+    <w:lvl w:ilvl="4" w:tentative="0">
       <w:start w:val="1"/>
       <w:numFmt w:val="lowerLetter"/>
       <w:lvlText w:val="%5."/>
@@ -7257,7 +7750,7 @@
         <w:ind w:left="4374" w:hanging="360"/>
       </w:pPr>
     </w:lvl>
-    <w:lvl w:ilvl="5">
+    <w:lvl w:ilvl="5" w:tentative="0">
       <w:start w:val="1"/>
       <w:numFmt w:val="lowerRoman"/>
       <w:lvlText w:val="%6."/>
@@ -7266,7 +7759,7 @@
         <w:ind w:left="5094" w:hanging="180"/>
       </w:pPr>
     </w:lvl>
-    <w:lvl w:ilvl="6">
+    <w:lvl w:ilvl="6" w:tentative="0">
       <w:start w:val="1"/>
       <w:numFmt w:val="decimal"/>
       <w:lvlText w:val="%7."/>
@@ -7275,7 +7768,7 @@
         <w:ind w:left="5814" w:hanging="360"/>
       </w:pPr>
     </w:lvl>
-    <w:lvl w:ilvl="7">
+    <w:lvl w:ilvl="7" w:tentative="0">
       <w:start w:val="1"/>
       <w:numFmt w:val="lowerLetter"/>
       <w:lvlText w:val="%8."/>
@@ -7284,7 +7777,7 @@
         <w:ind w:left="6534" w:hanging="360"/>
       </w:pPr>
     </w:lvl>
-    <w:lvl w:ilvl="8">
+    <w:lvl w:ilvl="8" w:tentative="0">
       <w:start w:val="1"/>
       <w:numFmt w:val="lowerRoman"/>
       <w:lvlText w:val="%9."/>
@@ -7294,11 +7787,11 @@
       </w:pPr>
     </w:lvl>
   </w:abstractNum>
-  <w:abstractNum w:abstractNumId="7" w15:restartNumberingAfterBreak="0">
+  <w:abstractNum w:abstractNumId="6">
     <w:nsid w:val="341C4B15"/>
     <w:multiLevelType w:val="multilevel"/>
-    <w:tmpl w:val="3776073C"/>
-    <w:lvl w:ilvl="0">
+    <w:tmpl w:val="341C4B15"/>
+    <w:lvl w:ilvl="0" w:tentative="0">
       <w:start w:val="1"/>
       <w:numFmt w:val="bullet"/>
       <w:lvlText w:val="●"/>
@@ -7310,7 +7803,7 @@
         <w:u w:val="none"/>
       </w:rPr>
     </w:lvl>
-    <w:lvl w:ilvl="1">
+    <w:lvl w:ilvl="1" w:tentative="0">
       <w:start w:val="1"/>
       <w:numFmt w:val="bullet"/>
       <w:lvlText w:val="○"/>
@@ -7322,7 +7815,7 @@
         <w:u w:val="none"/>
       </w:rPr>
     </w:lvl>
-    <w:lvl w:ilvl="2">
+    <w:lvl w:ilvl="2" w:tentative="0">
       <w:start w:val="1"/>
       <w:numFmt w:val="bullet"/>
       <w:lvlText w:val="■"/>
@@ -7334,7 +7827,7 @@
         <w:u w:val="none"/>
       </w:rPr>
     </w:lvl>
-    <w:lvl w:ilvl="3">
+    <w:lvl w:ilvl="3" w:tentative="0">
       <w:start w:val="1"/>
       <w:numFmt w:val="bullet"/>
       <w:lvlText w:val="●"/>
@@ -7346,7 +7839,7 @@
         <w:u w:val="none"/>
       </w:rPr>
     </w:lvl>
-    <w:lvl w:ilvl="4">
+    <w:lvl w:ilvl="4" w:tentative="0">
       <w:start w:val="1"/>
       <w:numFmt w:val="bullet"/>
       <w:lvlText w:val="○"/>
@@ -7358,7 +7851,7 @@
         <w:u w:val="none"/>
       </w:rPr>
     </w:lvl>
-    <w:lvl w:ilvl="5">
+    <w:lvl w:ilvl="5" w:tentative="0">
       <w:start w:val="1"/>
       <w:numFmt w:val="bullet"/>
       <w:lvlText w:val="■"/>
@@ -7370,7 +7863,7 @@
         <w:u w:val="none"/>
       </w:rPr>
     </w:lvl>
-    <w:lvl w:ilvl="6">
+    <w:lvl w:ilvl="6" w:tentative="0">
       <w:start w:val="1"/>
       <w:numFmt w:val="bullet"/>
       <w:lvlText w:val="●"/>
@@ -7382,7 +7875,7 @@
         <w:u w:val="none"/>
       </w:rPr>
     </w:lvl>
-    <w:lvl w:ilvl="7">
+    <w:lvl w:ilvl="7" w:tentative="0">
       <w:start w:val="1"/>
       <w:numFmt w:val="bullet"/>
       <w:lvlText w:val="○"/>
@@ -7394,7 +7887,7 @@
         <w:u w:val="none"/>
       </w:rPr>
     </w:lvl>
-    <w:lvl w:ilvl="8">
+    <w:lvl w:ilvl="8" w:tentative="0">
       <w:start w:val="1"/>
       <w:numFmt w:val="bullet"/>
       <w:lvlText w:val="■"/>
@@ -7407,11 +7900,11 @@
       </w:rPr>
     </w:lvl>
   </w:abstractNum>
-  <w:abstractNum w:abstractNumId="8" w15:restartNumberingAfterBreak="0">
+  <w:abstractNum w:abstractNumId="7">
     <w:nsid w:val="34751AB4"/>
     <w:multiLevelType w:val="multilevel"/>
-    <w:tmpl w:val="5A028EE0"/>
-    <w:lvl w:ilvl="0">
+    <w:tmpl w:val="34751AB4"/>
+    <w:lvl w:ilvl="0" w:tentative="0">
       <w:start w:val="1"/>
       <w:numFmt w:val="bullet"/>
       <w:lvlText w:val="●"/>
@@ -7423,7 +7916,7 @@
         <w:u w:val="none"/>
       </w:rPr>
     </w:lvl>
-    <w:lvl w:ilvl="1">
+    <w:lvl w:ilvl="1" w:tentative="0">
       <w:start w:val="1"/>
       <w:numFmt w:val="bullet"/>
       <w:lvlText w:val="○"/>
@@ -7435,7 +7928,7 @@
         <w:u w:val="none"/>
       </w:rPr>
     </w:lvl>
-    <w:lvl w:ilvl="2">
+    <w:lvl w:ilvl="2" w:tentative="0">
       <w:start w:val="1"/>
       <w:numFmt w:val="bullet"/>
       <w:lvlText w:val="■"/>
@@ -7447,7 +7940,7 @@
         <w:u w:val="none"/>
       </w:rPr>
     </w:lvl>
-    <w:lvl w:ilvl="3">
+    <w:lvl w:ilvl="3" w:tentative="0">
       <w:start w:val="1"/>
       <w:numFmt w:val="bullet"/>
       <w:lvlText w:val="●"/>
@@ -7459,7 +7952,7 @@
         <w:u w:val="none"/>
       </w:rPr>
     </w:lvl>
-    <w:lvl w:ilvl="4">
+    <w:lvl w:ilvl="4" w:tentative="0">
       <w:start w:val="1"/>
       <w:numFmt w:val="bullet"/>
       <w:lvlText w:val="○"/>
@@ -7471,7 +7964,7 @@
         <w:u w:val="none"/>
       </w:rPr>
     </w:lvl>
-    <w:lvl w:ilvl="5">
+    <w:lvl w:ilvl="5" w:tentative="0">
       <w:start w:val="1"/>
       <w:numFmt w:val="bullet"/>
       <w:lvlText w:val="■"/>
@@ -7483,7 +7976,7 @@
         <w:u w:val="none"/>
       </w:rPr>
     </w:lvl>
-    <w:lvl w:ilvl="6">
+    <w:lvl w:ilvl="6" w:tentative="0">
       <w:start w:val="1"/>
       <w:numFmt w:val="bullet"/>
       <w:lvlText w:val="●"/>
@@ -7495,7 +7988,7 @@
         <w:u w:val="none"/>
       </w:rPr>
     </w:lvl>
-    <w:lvl w:ilvl="7">
+    <w:lvl w:ilvl="7" w:tentative="0">
       <w:start w:val="1"/>
       <w:numFmt w:val="bullet"/>
       <w:lvlText w:val="○"/>
@@ -7507,7 +8000,7 @@
         <w:u w:val="none"/>
       </w:rPr>
     </w:lvl>
-    <w:lvl w:ilvl="8">
+    <w:lvl w:ilvl="8" w:tentative="0">
       <w:start w:val="1"/>
       <w:numFmt w:val="bullet"/>
       <w:lvlText w:val="■"/>
@@ -7520,14 +8013,14 @@
       </w:rPr>
     </w:lvl>
   </w:abstractNum>
-  <w:abstractNum w:abstractNumId="9" w15:restartNumberingAfterBreak="0">
+  <w:abstractNum w:abstractNumId="8">
     <w:nsid w:val="4D5C098A"/>
     <w:multiLevelType w:val="multilevel"/>
     <w:tmpl w:val="4D5C098A"/>
-    <w:lvl w:ilvl="0">
+    <w:lvl w:ilvl="0" w:tentative="0">
       <w:start w:val="1"/>
       <w:numFmt w:val="decimal"/>
-      <w:pStyle w:val="NumberingStyle"/>
+      <w:pStyle w:val="49"/>
       <w:suff w:val="space"/>
       <w:lvlText w:val="%1."/>
       <w:lvlJc w:val="left"/>
@@ -7538,7 +8031,7 @@
         <w:rFonts w:hint="default"/>
       </w:rPr>
     </w:lvl>
-    <w:lvl w:ilvl="1">
+    <w:lvl w:ilvl="1" w:tentative="0">
       <w:start w:val="1"/>
       <w:numFmt w:val="lowerLetter"/>
       <w:lvlText w:val="%2."/>
@@ -7547,7 +8040,7 @@
         <w:ind w:left="2007" w:hanging="360"/>
       </w:pPr>
     </w:lvl>
-    <w:lvl w:ilvl="2">
+    <w:lvl w:ilvl="2" w:tentative="0">
       <w:start w:val="1"/>
       <w:numFmt w:val="lowerRoman"/>
       <w:lvlText w:val="%3."/>
@@ -7556,7 +8049,7 @@
         <w:ind w:left="2727" w:hanging="180"/>
       </w:pPr>
     </w:lvl>
-    <w:lvl w:ilvl="3">
+    <w:lvl w:ilvl="3" w:tentative="0">
       <w:start w:val="1"/>
       <w:numFmt w:val="decimal"/>
       <w:lvlText w:val="%4."/>
@@ -7565,7 +8058,7 @@
         <w:ind w:left="3447" w:hanging="360"/>
       </w:pPr>
     </w:lvl>
-    <w:lvl w:ilvl="4">
+    <w:lvl w:ilvl="4" w:tentative="0">
       <w:start w:val="1"/>
       <w:numFmt w:val="lowerLetter"/>
       <w:lvlText w:val="%5."/>
@@ -7574,7 +8067,7 @@
         <w:ind w:left="4167" w:hanging="360"/>
       </w:pPr>
     </w:lvl>
-    <w:lvl w:ilvl="5">
+    <w:lvl w:ilvl="5" w:tentative="0">
       <w:start w:val="1"/>
       <w:numFmt w:val="lowerRoman"/>
       <w:lvlText w:val="%6."/>
@@ -7583,7 +8076,7 @@
         <w:ind w:left="4887" w:hanging="180"/>
       </w:pPr>
     </w:lvl>
-    <w:lvl w:ilvl="6">
+    <w:lvl w:ilvl="6" w:tentative="0">
       <w:start w:val="1"/>
       <w:numFmt w:val="decimal"/>
       <w:lvlText w:val="%7."/>
@@ -7592,7 +8085,7 @@
         <w:ind w:left="5607" w:hanging="360"/>
       </w:pPr>
     </w:lvl>
-    <w:lvl w:ilvl="7">
+    <w:lvl w:ilvl="7" w:tentative="0">
       <w:start w:val="1"/>
       <w:numFmt w:val="lowerLetter"/>
       <w:lvlText w:val="%8."/>
@@ -7601,7 +8094,7 @@
         <w:ind w:left="6327" w:hanging="360"/>
       </w:pPr>
     </w:lvl>
-    <w:lvl w:ilvl="8">
+    <w:lvl w:ilvl="8" w:tentative="0">
       <w:start w:val="1"/>
       <w:numFmt w:val="lowerRoman"/>
       <w:lvlText w:val="%9."/>
@@ -7611,11 +8104,11 @@
       </w:pPr>
     </w:lvl>
   </w:abstractNum>
-  <w:abstractNum w:abstractNumId="10" w15:restartNumberingAfterBreak="0">
+  <w:abstractNum w:abstractNumId="9">
     <w:nsid w:val="6430433C"/>
-    <w:multiLevelType w:val="hybridMultilevel"/>
-    <w:tmpl w:val="4AB2DD52"/>
-    <w:lvl w:ilvl="0" w:tplc="04090001">
+    <w:multiLevelType w:val="multilevel"/>
+    <w:tmpl w:val="6430433C"/>
+    <w:lvl w:ilvl="0" w:tentative="0">
       <w:start w:val="1"/>
       <w:numFmt w:val="bullet"/>
       <w:lvlText w:val=""/>
@@ -7624,10 +8117,10 @@
         <w:ind w:left="1080" w:hanging="360"/>
       </w:pPr>
       <w:rPr>
-        <w:rFonts w:ascii="Symbol" w:hAnsi="Symbol" w:hint="default"/>
-      </w:rPr>
-    </w:lvl>
-    <w:lvl w:ilvl="1" w:tplc="FFFFFFFF" w:tentative="1">
+        <w:rFonts w:hint="default" w:ascii="Symbol" w:hAnsi="Symbol"/>
+      </w:rPr>
+    </w:lvl>
+    <w:lvl w:ilvl="1" w:tentative="0">
       <w:start w:val="1"/>
       <w:numFmt w:val="bullet"/>
       <w:lvlText w:val="o"/>
@@ -7636,10 +8129,10 @@
         <w:ind w:left="1800" w:hanging="360"/>
       </w:pPr>
       <w:rPr>
-        <w:rFonts w:ascii="Courier New" w:hAnsi="Courier New" w:cs="Courier New" w:hint="default"/>
-      </w:rPr>
-    </w:lvl>
-    <w:lvl w:ilvl="2" w:tplc="FFFFFFFF" w:tentative="1">
+        <w:rFonts w:hint="default" w:ascii="Courier New" w:hAnsi="Courier New" w:cs="Courier New"/>
+      </w:rPr>
+    </w:lvl>
+    <w:lvl w:ilvl="2" w:tentative="0">
       <w:start w:val="1"/>
       <w:numFmt w:val="bullet"/>
       <w:lvlText w:val=""/>
@@ -7648,10 +8141,10 @@
         <w:ind w:left="2520" w:hanging="360"/>
       </w:pPr>
       <w:rPr>
-        <w:rFonts w:ascii="Wingdings" w:hAnsi="Wingdings" w:hint="default"/>
-      </w:rPr>
-    </w:lvl>
-    <w:lvl w:ilvl="3" w:tplc="FFFFFFFF" w:tentative="1">
+        <w:rFonts w:hint="default" w:ascii="Wingdings" w:hAnsi="Wingdings"/>
+      </w:rPr>
+    </w:lvl>
+    <w:lvl w:ilvl="3" w:tentative="0">
       <w:start w:val="1"/>
       <w:numFmt w:val="bullet"/>
       <w:lvlText w:val=""/>
@@ -7660,10 +8153,10 @@
         <w:ind w:left="3240" w:hanging="360"/>
       </w:pPr>
       <w:rPr>
-        <w:rFonts w:ascii="Symbol" w:hAnsi="Symbol" w:hint="default"/>
-      </w:rPr>
-    </w:lvl>
-    <w:lvl w:ilvl="4" w:tplc="FFFFFFFF" w:tentative="1">
+        <w:rFonts w:hint="default" w:ascii="Symbol" w:hAnsi="Symbol"/>
+      </w:rPr>
+    </w:lvl>
+    <w:lvl w:ilvl="4" w:tentative="0">
       <w:start w:val="1"/>
       <w:numFmt w:val="bullet"/>
       <w:lvlText w:val="o"/>
@@ -7672,10 +8165,10 @@
         <w:ind w:left="3960" w:hanging="360"/>
       </w:pPr>
       <w:rPr>
-        <w:rFonts w:ascii="Courier New" w:hAnsi="Courier New" w:cs="Courier New" w:hint="default"/>
-      </w:rPr>
-    </w:lvl>
-    <w:lvl w:ilvl="5" w:tplc="FFFFFFFF" w:tentative="1">
+        <w:rFonts w:hint="default" w:ascii="Courier New" w:hAnsi="Courier New" w:cs="Courier New"/>
+      </w:rPr>
+    </w:lvl>
+    <w:lvl w:ilvl="5" w:tentative="0">
       <w:start w:val="1"/>
       <w:numFmt w:val="bullet"/>
       <w:lvlText w:val=""/>
@@ -7684,10 +8177,10 @@
         <w:ind w:left="4680" w:hanging="360"/>
       </w:pPr>
       <w:rPr>
-        <w:rFonts w:ascii="Wingdings" w:hAnsi="Wingdings" w:hint="default"/>
-      </w:rPr>
-    </w:lvl>
-    <w:lvl w:ilvl="6" w:tplc="FFFFFFFF" w:tentative="1">
+        <w:rFonts w:hint="default" w:ascii="Wingdings" w:hAnsi="Wingdings"/>
+      </w:rPr>
+    </w:lvl>
+    <w:lvl w:ilvl="6" w:tentative="0">
       <w:start w:val="1"/>
       <w:numFmt w:val="bullet"/>
       <w:lvlText w:val=""/>
@@ -7696,10 +8189,10 @@
         <w:ind w:left="5400" w:hanging="360"/>
       </w:pPr>
       <w:rPr>
-        <w:rFonts w:ascii="Symbol" w:hAnsi="Symbol" w:hint="default"/>
-      </w:rPr>
-    </w:lvl>
-    <w:lvl w:ilvl="7" w:tplc="FFFFFFFF" w:tentative="1">
+        <w:rFonts w:hint="default" w:ascii="Symbol" w:hAnsi="Symbol"/>
+      </w:rPr>
+    </w:lvl>
+    <w:lvl w:ilvl="7" w:tentative="0">
       <w:start w:val="1"/>
       <w:numFmt w:val="bullet"/>
       <w:lvlText w:val="o"/>
@@ -7708,10 +8201,10 @@
         <w:ind w:left="6120" w:hanging="360"/>
       </w:pPr>
       <w:rPr>
-        <w:rFonts w:ascii="Courier New" w:hAnsi="Courier New" w:cs="Courier New" w:hint="default"/>
-      </w:rPr>
-    </w:lvl>
-    <w:lvl w:ilvl="8" w:tplc="FFFFFFFF" w:tentative="1">
+        <w:rFonts w:hint="default" w:ascii="Courier New" w:hAnsi="Courier New" w:cs="Courier New"/>
+      </w:rPr>
+    </w:lvl>
+    <w:lvl w:ilvl="8" w:tentative="0">
       <w:start w:val="1"/>
       <w:numFmt w:val="bullet"/>
       <w:lvlText w:val=""/>
@@ -7720,18 +8213,18 @@
         <w:ind w:left="6840" w:hanging="360"/>
       </w:pPr>
       <w:rPr>
-        <w:rFonts w:ascii="Wingdings" w:hAnsi="Wingdings" w:hint="default"/>
+        <w:rFonts w:hint="default" w:ascii="Wingdings" w:hAnsi="Wingdings"/>
       </w:rPr>
     </w:lvl>
   </w:abstractNum>
-  <w:abstractNum w:abstractNumId="11" w15:restartNumberingAfterBreak="0">
+  <w:abstractNum w:abstractNumId="10">
     <w:nsid w:val="678F230B"/>
     <w:multiLevelType w:val="multilevel"/>
     <w:tmpl w:val="678F230B"/>
-    <w:lvl w:ilvl="0">
+    <w:lvl w:ilvl="0" w:tentative="0">
       <w:start w:val="1"/>
       <w:numFmt w:val="decimal"/>
-      <w:pStyle w:val="Tailieuthamkhao"/>
+      <w:pStyle w:val="56"/>
       <w:suff w:val="space"/>
       <w:lvlText w:val="[%1]."/>
       <w:lvlJc w:val="left"/>
@@ -7743,7 +8236,7 @@
         <w:color w:val="auto"/>
       </w:rPr>
     </w:lvl>
-    <w:lvl w:ilvl="1">
+    <w:lvl w:ilvl="1" w:tentative="0">
       <w:start w:val="1"/>
       <w:numFmt w:val="lowerLetter"/>
       <w:lvlText w:val="%2."/>
@@ -7752,7 +8245,7 @@
         <w:ind w:left="1440" w:hanging="360"/>
       </w:pPr>
     </w:lvl>
-    <w:lvl w:ilvl="2">
+    <w:lvl w:ilvl="2" w:tentative="0">
       <w:start w:val="1"/>
       <w:numFmt w:val="lowerRoman"/>
       <w:lvlText w:val="%3."/>
@@ -7761,7 +8254,7 @@
         <w:ind w:left="2160" w:hanging="180"/>
       </w:pPr>
     </w:lvl>
-    <w:lvl w:ilvl="3">
+    <w:lvl w:ilvl="3" w:tentative="0">
       <w:start w:val="1"/>
       <w:numFmt w:val="decimal"/>
       <w:lvlText w:val="%4."/>
@@ -7770,7 +8263,7 @@
         <w:ind w:left="2880" w:hanging="360"/>
       </w:pPr>
     </w:lvl>
-    <w:lvl w:ilvl="4">
+    <w:lvl w:ilvl="4" w:tentative="0">
       <w:start w:val="1"/>
       <w:numFmt w:val="lowerLetter"/>
       <w:lvlText w:val="%5."/>
@@ -7779,7 +8272,7 @@
         <w:ind w:left="3600" w:hanging="360"/>
       </w:pPr>
     </w:lvl>
-    <w:lvl w:ilvl="5">
+    <w:lvl w:ilvl="5" w:tentative="0">
       <w:start w:val="1"/>
       <w:numFmt w:val="lowerRoman"/>
       <w:lvlText w:val="%6."/>
@@ -7788,7 +8281,7 @@
         <w:ind w:left="4320" w:hanging="180"/>
       </w:pPr>
     </w:lvl>
-    <w:lvl w:ilvl="6">
+    <w:lvl w:ilvl="6" w:tentative="0">
       <w:start w:val="1"/>
       <w:numFmt w:val="decimal"/>
       <w:lvlText w:val="%7."/>
@@ -7797,7 +8290,7 @@
         <w:ind w:left="5040" w:hanging="360"/>
       </w:pPr>
     </w:lvl>
-    <w:lvl w:ilvl="7">
+    <w:lvl w:ilvl="7" w:tentative="0">
       <w:start w:val="1"/>
       <w:numFmt w:val="lowerLetter"/>
       <w:lvlText w:val="%8."/>
@@ -7806,7 +8299,7 @@
         <w:ind w:left="5760" w:hanging="360"/>
       </w:pPr>
     </w:lvl>
-    <w:lvl w:ilvl="8">
+    <w:lvl w:ilvl="8" w:tentative="0">
       <w:start w:val="1"/>
       <w:numFmt w:val="lowerRoman"/>
       <w:lvlText w:val="%9."/>
@@ -7816,11 +8309,11 @@
       </w:pPr>
     </w:lvl>
   </w:abstractNum>
-  <w:abstractNum w:abstractNumId="12" w15:restartNumberingAfterBreak="0">
+  <w:abstractNum w:abstractNumId="11">
     <w:nsid w:val="69680BE6"/>
     <w:multiLevelType w:val="multilevel"/>
-    <w:tmpl w:val="71A2AE32"/>
-    <w:lvl w:ilvl="0">
+    <w:tmpl w:val="69680BE6"/>
+    <w:lvl w:ilvl="0" w:tentative="0">
       <w:start w:val="1"/>
       <w:numFmt w:val="bullet"/>
       <w:lvlText w:val="●"/>
@@ -7832,7 +8325,7 @@
         <w:u w:val="none"/>
       </w:rPr>
     </w:lvl>
-    <w:lvl w:ilvl="1">
+    <w:lvl w:ilvl="1" w:tentative="0">
       <w:start w:val="1"/>
       <w:numFmt w:val="bullet"/>
       <w:lvlText w:val="○"/>
@@ -7844,7 +8337,7 @@
         <w:u w:val="none"/>
       </w:rPr>
     </w:lvl>
-    <w:lvl w:ilvl="2">
+    <w:lvl w:ilvl="2" w:tentative="0">
       <w:start w:val="1"/>
       <w:numFmt w:val="bullet"/>
       <w:lvlText w:val="■"/>
@@ -7856,7 +8349,7 @@
         <w:u w:val="none"/>
       </w:rPr>
     </w:lvl>
-    <w:lvl w:ilvl="3">
+    <w:lvl w:ilvl="3" w:tentative="0">
       <w:start w:val="1"/>
       <w:numFmt w:val="bullet"/>
       <w:lvlText w:val="●"/>
@@ -7868,7 +8361,7 @@
         <w:u w:val="none"/>
       </w:rPr>
     </w:lvl>
-    <w:lvl w:ilvl="4">
+    <w:lvl w:ilvl="4" w:tentative="0">
       <w:start w:val="1"/>
       <w:numFmt w:val="bullet"/>
       <w:lvlText w:val="○"/>
@@ -7880,7 +8373,7 @@
         <w:u w:val="none"/>
       </w:rPr>
     </w:lvl>
-    <w:lvl w:ilvl="5">
+    <w:lvl w:ilvl="5" w:tentative="0">
       <w:start w:val="1"/>
       <w:numFmt w:val="bullet"/>
       <w:lvlText w:val="■"/>
@@ -7892,7 +8385,7 @@
         <w:u w:val="none"/>
       </w:rPr>
     </w:lvl>
-    <w:lvl w:ilvl="6">
+    <w:lvl w:ilvl="6" w:tentative="0">
       <w:start w:val="1"/>
       <w:numFmt w:val="bullet"/>
       <w:lvlText w:val="●"/>
@@ -7904,7 +8397,7 @@
         <w:u w:val="none"/>
       </w:rPr>
     </w:lvl>
-    <w:lvl w:ilvl="7">
+    <w:lvl w:ilvl="7" w:tentative="0">
       <w:start w:val="1"/>
       <w:numFmt w:val="bullet"/>
       <w:lvlText w:val="○"/>
@@ -7916,7 +8409,7 @@
         <w:u w:val="none"/>
       </w:rPr>
     </w:lvl>
-    <w:lvl w:ilvl="8">
+    <w:lvl w:ilvl="8" w:tentative="0">
       <w:start w:val="1"/>
       <w:numFmt w:val="bullet"/>
       <w:lvlText w:val="■"/>
@@ -7929,11 +8422,11 @@
       </w:rPr>
     </w:lvl>
   </w:abstractNum>
-  <w:abstractNum w:abstractNumId="13" w15:restartNumberingAfterBreak="0">
+  <w:abstractNum w:abstractNumId="12">
     <w:nsid w:val="6F0555B8"/>
     <w:multiLevelType w:val="multilevel"/>
-    <w:tmpl w:val="909AEAB4"/>
-    <w:lvl w:ilvl="0">
+    <w:tmpl w:val="6F0555B8"/>
+    <w:lvl w:ilvl="0" w:tentative="0">
       <w:start w:val="1"/>
       <w:numFmt w:val="bullet"/>
       <w:lvlText w:val="●"/>
@@ -7945,7 +8438,7 @@
         <w:u w:val="none"/>
       </w:rPr>
     </w:lvl>
-    <w:lvl w:ilvl="1">
+    <w:lvl w:ilvl="1" w:tentative="0">
       <w:start w:val="1"/>
       <w:numFmt w:val="bullet"/>
       <w:lvlText w:val="○"/>
@@ -7957,7 +8450,7 @@
         <w:u w:val="none"/>
       </w:rPr>
     </w:lvl>
-    <w:lvl w:ilvl="2">
+    <w:lvl w:ilvl="2" w:tentative="0">
       <w:start w:val="1"/>
       <w:numFmt w:val="bullet"/>
       <w:lvlText w:val="■"/>
@@ -7969,7 +8462,7 @@
         <w:u w:val="none"/>
       </w:rPr>
     </w:lvl>
-    <w:lvl w:ilvl="3">
+    <w:lvl w:ilvl="3" w:tentative="0">
       <w:start w:val="1"/>
       <w:numFmt w:val="bullet"/>
       <w:lvlText w:val="●"/>
@@ -7981,7 +8474,7 @@
         <w:u w:val="none"/>
       </w:rPr>
     </w:lvl>
-    <w:lvl w:ilvl="4">
+    <w:lvl w:ilvl="4" w:tentative="0">
       <w:start w:val="1"/>
       <w:numFmt w:val="bullet"/>
       <w:lvlText w:val="○"/>
@@ -7993,7 +8486,7 @@
         <w:u w:val="none"/>
       </w:rPr>
     </w:lvl>
-    <w:lvl w:ilvl="5">
+    <w:lvl w:ilvl="5" w:tentative="0">
       <w:start w:val="1"/>
       <w:numFmt w:val="bullet"/>
       <w:lvlText w:val="■"/>
@@ -8005,7 +8498,7 @@
         <w:u w:val="none"/>
       </w:rPr>
     </w:lvl>
-    <w:lvl w:ilvl="6">
+    <w:lvl w:ilvl="6" w:tentative="0">
       <w:start w:val="1"/>
       <w:numFmt w:val="bullet"/>
       <w:lvlText w:val="●"/>
@@ -8017,7 +8510,7 @@
         <w:u w:val="none"/>
       </w:rPr>
     </w:lvl>
-    <w:lvl w:ilvl="7">
+    <w:lvl w:ilvl="7" w:tentative="0">
       <w:start w:val="1"/>
       <w:numFmt w:val="bullet"/>
       <w:lvlText w:val="○"/>
@@ -8029,7 +8522,7 @@
         <w:u w:val="none"/>
       </w:rPr>
     </w:lvl>
-    <w:lvl w:ilvl="8">
+    <w:lvl w:ilvl="8" w:tentative="0">
       <w:start w:val="1"/>
       <w:numFmt w:val="bullet"/>
       <w:lvlText w:val="■"/>
@@ -8042,11 +8535,11 @@
       </w:rPr>
     </w:lvl>
   </w:abstractNum>
-  <w:abstractNum w:abstractNumId="14" w15:restartNumberingAfterBreak="0">
+  <w:abstractNum w:abstractNumId="13">
     <w:nsid w:val="727F3393"/>
     <w:multiLevelType w:val="multilevel"/>
-    <w:tmpl w:val="7DD60A4E"/>
-    <w:lvl w:ilvl="0">
+    <w:tmpl w:val="727F3393"/>
+    <w:lvl w:ilvl="0" w:tentative="0">
       <w:start w:val="1"/>
       <w:numFmt w:val="bullet"/>
       <w:lvlText w:val="●"/>
@@ -8058,7 +8551,7 @@
         <w:u w:val="none"/>
       </w:rPr>
     </w:lvl>
-    <w:lvl w:ilvl="1">
+    <w:lvl w:ilvl="1" w:tentative="0">
       <w:start w:val="1"/>
       <w:numFmt w:val="bullet"/>
       <w:lvlText w:val="○"/>
@@ -8070,7 +8563,7 @@
         <w:u w:val="none"/>
       </w:rPr>
     </w:lvl>
-    <w:lvl w:ilvl="2">
+    <w:lvl w:ilvl="2" w:tentative="0">
       <w:start w:val="1"/>
       <w:numFmt w:val="bullet"/>
       <w:lvlText w:val="■"/>
@@ -8082,7 +8575,7 @@
         <w:u w:val="none"/>
       </w:rPr>
     </w:lvl>
-    <w:lvl w:ilvl="3">
+    <w:lvl w:ilvl="3" w:tentative="0">
       <w:start w:val="1"/>
       <w:numFmt w:val="bullet"/>
       <w:lvlText w:val="●"/>
@@ -8094,7 +8587,7 @@
         <w:u w:val="none"/>
       </w:rPr>
     </w:lvl>
-    <w:lvl w:ilvl="4">
+    <w:lvl w:ilvl="4" w:tentative="0">
       <w:start w:val="1"/>
       <w:numFmt w:val="bullet"/>
       <w:lvlText w:val="○"/>
@@ -8106,7 +8599,7 @@
         <w:u w:val="none"/>
       </w:rPr>
     </w:lvl>
-    <w:lvl w:ilvl="5">
+    <w:lvl w:ilvl="5" w:tentative="0">
       <w:start w:val="1"/>
       <w:numFmt w:val="bullet"/>
       <w:lvlText w:val="■"/>
@@ -8118,7 +8611,7 @@
         <w:u w:val="none"/>
       </w:rPr>
     </w:lvl>
-    <w:lvl w:ilvl="6">
+    <w:lvl w:ilvl="6" w:tentative="0">
       <w:start w:val="1"/>
       <w:numFmt w:val="bullet"/>
       <w:lvlText w:val="●"/>
@@ -8130,7 +8623,7 @@
         <w:u w:val="none"/>
       </w:rPr>
     </w:lvl>
-    <w:lvl w:ilvl="7">
+    <w:lvl w:ilvl="7" w:tentative="0">
       <w:start w:val="1"/>
       <w:numFmt w:val="bullet"/>
       <w:lvlText w:val="○"/>
@@ -8142,7 +8635,7 @@
         <w:u w:val="none"/>
       </w:rPr>
     </w:lvl>
-    <w:lvl w:ilvl="8">
+    <w:lvl w:ilvl="8" w:tentative="0">
       <w:start w:val="1"/>
       <w:numFmt w:val="bullet"/>
       <w:lvlText w:val="■"/>
@@ -8155,11 +8648,11 @@
       </w:rPr>
     </w:lvl>
   </w:abstractNum>
-  <w:abstractNum w:abstractNumId="15" w15:restartNumberingAfterBreak="0">
+  <w:abstractNum w:abstractNumId="14">
     <w:nsid w:val="74C16349"/>
     <w:multiLevelType w:val="multilevel"/>
-    <w:tmpl w:val="523894C2"/>
-    <w:lvl w:ilvl="0">
+    <w:tmpl w:val="74C16349"/>
+    <w:lvl w:ilvl="0" w:tentative="0">
       <w:start w:val="1"/>
       <w:numFmt w:val="bullet"/>
       <w:lvlText w:val="●"/>
@@ -8171,7 +8664,7 @@
         <w:u w:val="none"/>
       </w:rPr>
     </w:lvl>
-    <w:lvl w:ilvl="1">
+    <w:lvl w:ilvl="1" w:tentative="0">
       <w:start w:val="1"/>
       <w:numFmt w:val="bullet"/>
       <w:lvlText w:val="○"/>
@@ -8183,7 +8676,7 @@
         <w:u w:val="none"/>
       </w:rPr>
     </w:lvl>
-    <w:lvl w:ilvl="2">
+    <w:lvl w:ilvl="2" w:tentative="0">
       <w:start w:val="1"/>
       <w:numFmt w:val="bullet"/>
       <w:lvlText w:val="■"/>
@@ -8195,7 +8688,7 @@
         <w:u w:val="none"/>
       </w:rPr>
     </w:lvl>
-    <w:lvl w:ilvl="3">
+    <w:lvl w:ilvl="3" w:tentative="0">
       <w:start w:val="1"/>
       <w:numFmt w:val="bullet"/>
       <w:lvlText w:val="●"/>
@@ -8207,7 +8700,7 @@
         <w:u w:val="none"/>
       </w:rPr>
     </w:lvl>
-    <w:lvl w:ilvl="4">
+    <w:lvl w:ilvl="4" w:tentative="0">
       <w:start w:val="1"/>
       <w:numFmt w:val="bullet"/>
       <w:lvlText w:val="○"/>
@@ -8219,7 +8712,7 @@
         <w:u w:val="none"/>
       </w:rPr>
     </w:lvl>
-    <w:lvl w:ilvl="5">
+    <w:lvl w:ilvl="5" w:tentative="0">
       <w:start w:val="1"/>
       <w:numFmt w:val="bullet"/>
       <w:lvlText w:val="■"/>
@@ -8231,7 +8724,7 @@
         <w:u w:val="none"/>
       </w:rPr>
     </w:lvl>
-    <w:lvl w:ilvl="6">
+    <w:lvl w:ilvl="6" w:tentative="0">
       <w:start w:val="1"/>
       <w:numFmt w:val="bullet"/>
       <w:lvlText w:val="●"/>
@@ -8243,7 +8736,7 @@
         <w:u w:val="none"/>
       </w:rPr>
     </w:lvl>
-    <w:lvl w:ilvl="7">
+    <w:lvl w:ilvl="7" w:tentative="0">
       <w:start w:val="1"/>
       <w:numFmt w:val="bullet"/>
       <w:lvlText w:val="○"/>
@@ -8255,7 +8748,7 @@
         <w:u w:val="none"/>
       </w:rPr>
     </w:lvl>
-    <w:lvl w:ilvl="8">
+    <w:lvl w:ilvl="8" w:tentative="0">
       <w:start w:val="1"/>
       <w:numFmt w:val="bullet"/>
       <w:lvlText w:val="■"/>
@@ -8268,11 +8761,11 @@
       </w:rPr>
     </w:lvl>
   </w:abstractNum>
-  <w:abstractNum w:abstractNumId="16" w15:restartNumberingAfterBreak="0">
+  <w:abstractNum w:abstractNumId="15">
     <w:nsid w:val="79D93B2E"/>
     <w:multiLevelType w:val="multilevel"/>
-    <w:tmpl w:val="09729798"/>
-    <w:lvl w:ilvl="0">
+    <w:tmpl w:val="79D93B2E"/>
+    <w:lvl w:ilvl="0" w:tentative="0">
       <w:start w:val="1"/>
       <w:numFmt w:val="bullet"/>
       <w:lvlText w:val="●"/>
@@ -8284,7 +8777,7 @@
         <w:u w:val="none"/>
       </w:rPr>
     </w:lvl>
-    <w:lvl w:ilvl="1">
+    <w:lvl w:ilvl="1" w:tentative="0">
       <w:start w:val="1"/>
       <w:numFmt w:val="bullet"/>
       <w:lvlText w:val="○"/>
@@ -8296,7 +8789,7 @@
         <w:u w:val="none"/>
       </w:rPr>
     </w:lvl>
-    <w:lvl w:ilvl="2">
+    <w:lvl w:ilvl="2" w:tentative="0">
       <w:start w:val="1"/>
       <w:numFmt w:val="bullet"/>
       <w:lvlText w:val="■"/>
@@ -8308,7 +8801,7 @@
         <w:u w:val="none"/>
       </w:rPr>
     </w:lvl>
-    <w:lvl w:ilvl="3">
+    <w:lvl w:ilvl="3" w:tentative="0">
       <w:start w:val="1"/>
       <w:numFmt w:val="bullet"/>
       <w:lvlText w:val="●"/>
@@ -8320,7 +8813,7 @@
         <w:u w:val="none"/>
       </w:rPr>
     </w:lvl>
-    <w:lvl w:ilvl="4">
+    <w:lvl w:ilvl="4" w:tentative="0">
       <w:start w:val="1"/>
       <w:numFmt w:val="bullet"/>
       <w:lvlText w:val="○"/>
@@ -8332,7 +8825,7 @@
         <w:u w:val="none"/>
       </w:rPr>
     </w:lvl>
-    <w:lvl w:ilvl="5">
+    <w:lvl w:ilvl="5" w:tentative="0">
       <w:start w:val="1"/>
       <w:numFmt w:val="bullet"/>
       <w:lvlText w:val="■"/>
@@ -8344,7 +8837,7 @@
         <w:u w:val="none"/>
       </w:rPr>
     </w:lvl>
-    <w:lvl w:ilvl="6">
+    <w:lvl w:ilvl="6" w:tentative="0">
       <w:start w:val="1"/>
       <w:numFmt w:val="bullet"/>
       <w:lvlText w:val="●"/>
@@ -8356,7 +8849,7 @@
         <w:u w:val="none"/>
       </w:rPr>
     </w:lvl>
-    <w:lvl w:ilvl="7">
+    <w:lvl w:ilvl="7" w:tentative="0">
       <w:start w:val="1"/>
       <w:numFmt w:val="bullet"/>
       <w:lvlText w:val="○"/>
@@ -8368,7 +8861,7 @@
         <w:u w:val="none"/>
       </w:rPr>
     </w:lvl>
-    <w:lvl w:ilvl="8">
+    <w:lvl w:ilvl="8" w:tentative="0">
       <w:start w:val="1"/>
       <w:numFmt w:val="bullet"/>
       <w:lvlText w:val="■"/>
@@ -8381,474 +8874,347 @@
       </w:rPr>
     </w:lvl>
   </w:abstractNum>
-  <w:num w:numId="1" w16cid:durableId="1364553720">
+  <w:num w:numId="1">
     <w:abstractNumId w:val="0"/>
   </w:num>
-  <w:num w:numId="2" w16cid:durableId="548959816">
-    <w:abstractNumId w:val="9"/>
+  <w:num w:numId="2">
+    <w:abstractNumId w:val="8"/>
   </w:num>
-  <w:num w:numId="3" w16cid:durableId="1639845447">
+  <w:num w:numId="3">
+    <w:abstractNumId w:val="10"/>
+  </w:num>
+  <w:num w:numId="4">
+    <w:abstractNumId w:val="5"/>
+  </w:num>
+  <w:num w:numId="5">
+    <w:abstractNumId w:val="1"/>
+  </w:num>
+  <w:num w:numId="6">
+    <w:abstractNumId w:val="12"/>
+  </w:num>
+  <w:num w:numId="7">
+    <w:abstractNumId w:val="13"/>
+  </w:num>
+  <w:num w:numId="8">
+    <w:abstractNumId w:val="6"/>
+  </w:num>
+  <w:num w:numId="9">
+    <w:abstractNumId w:val="3"/>
+  </w:num>
+  <w:num w:numId="10">
+    <w:abstractNumId w:val="2"/>
+  </w:num>
+  <w:num w:numId="11">
+    <w:abstractNumId w:val="14"/>
+  </w:num>
+  <w:num w:numId="12">
+    <w:abstractNumId w:val="15"/>
+  </w:num>
+  <w:num w:numId="13">
     <w:abstractNumId w:val="11"/>
   </w:num>
-  <w:num w:numId="4" w16cid:durableId="833305134">
-    <w:abstractNumId w:val="6"/>
-  </w:num>
-  <w:num w:numId="5" w16cid:durableId="474298343">
-    <w:abstractNumId w:val="1"/>
-  </w:num>
-  <w:num w:numId="6" w16cid:durableId="94794674">
-    <w:abstractNumId w:val="13"/>
-  </w:num>
-  <w:num w:numId="7" w16cid:durableId="771898717">
-    <w:abstractNumId w:val="3"/>
-  </w:num>
-  <w:num w:numId="8" w16cid:durableId="1803379787">
-    <w:abstractNumId w:val="14"/>
-  </w:num>
-  <w:num w:numId="9" w16cid:durableId="1111046106">
+  <w:num w:numId="14">
     <w:abstractNumId w:val="7"/>
   </w:num>
-  <w:num w:numId="10" w16cid:durableId="2133205957">
-    <w:abstractNumId w:val="2"/>
+  <w:num w:numId="15">
+    <w:abstractNumId w:val="4"/>
   </w:num>
-  <w:num w:numId="11" w16cid:durableId="848251897">
-    <w:abstractNumId w:val="15"/>
-  </w:num>
-  <w:num w:numId="12" w16cid:durableId="674578041">
-    <w:abstractNumId w:val="16"/>
-  </w:num>
-  <w:num w:numId="13" w16cid:durableId="1617442813">
-    <w:abstractNumId w:val="8"/>
-  </w:num>
-  <w:num w:numId="14" w16cid:durableId="337343656">
-    <w:abstractNumId w:val="12"/>
-  </w:num>
-  <w:num w:numId="15" w16cid:durableId="537357729">
-    <w:abstractNumId w:val="5"/>
-  </w:num>
-  <w:num w:numId="16" w16cid:durableId="182937133">
-    <w:abstractNumId w:val="10"/>
-  </w:num>
-  <w:num w:numId="17" w16cid:durableId="812018060">
-    <w:abstractNumId w:val="4"/>
+  <w:num w:numId="16">
+    <w:abstractNumId w:val="9"/>
   </w:num>
 </w:numbering>
 </file>
 
 <file path=word/styles.xml><?xml version="1.0" encoding="utf-8"?>
-<w:styles xmlns:mc="http://schemas.openxmlformats.org/markup-compatibility/2006" xmlns:r="http://schemas.openxmlformats.org/officeDocument/2006/relationships" xmlns:w="http://schemas.openxmlformats.org/wordprocessingml/2006/main" xmlns:w14="http://schemas.microsoft.com/office/word/2010/wordml" xmlns:w15="http://schemas.microsoft.com/office/word/2012/wordml" xmlns:w16cex="http://schemas.microsoft.com/office/word/2018/wordml/cex" xmlns:w16cid="http://schemas.microsoft.com/office/word/2016/wordml/cid" xmlns:w16="http://schemas.microsoft.com/office/word/2018/wordml" xmlns:w16du="http://schemas.microsoft.com/office/word/2023/wordml/word16du" xmlns:w16sdtdh="http://schemas.microsoft.com/office/word/2020/wordml/sdtdatahash" xmlns:w16se="http://schemas.microsoft.com/office/word/2015/wordml/symex" mc:Ignorable="w14 w15 w16se w16cid w16 w16cex w16sdtdh w16du">
+<w:styles xmlns:mc="http://schemas.openxmlformats.org/markup-compatibility/2006" xmlns:o="urn:schemas-microsoft-com:office:office" xmlns:r="http://schemas.openxmlformats.org/officeDocument/2006/relationships" xmlns:m="http://schemas.openxmlformats.org/officeDocument/2006/math" xmlns:v="urn:schemas-microsoft-com:vml" xmlns:w="http://schemas.openxmlformats.org/wordprocessingml/2006/main" xmlns:w14="http://schemas.microsoft.com/office/word/2010/wordml" xmlns:w10="urn:schemas-microsoft-com:office:word" xmlns:sl="http://schemas.openxmlformats.org/schemaLibrary/2006/main" xmlns:wpsCustomData="http://www.wps.cn/officeDocument/2013/wpsCustomData" mc:Ignorable="w14">
   <w:docDefaults>
     <w:rPrDefault>
       <w:rPr>
-        <w:rFonts w:ascii="Times New Roman" w:eastAsia="SimSun" w:hAnsi="Times New Roman" w:cs="Times New Roman"/>
-        <w:lang w:val="en-US" w:eastAsia="en-US" w:bidi="ar-SA"/>
+        <w:rFonts w:ascii="Times New Roman" w:hAnsi="Times New Roman" w:eastAsia="SimSun" w:cs="Times New Roman"/>
       </w:rPr>
     </w:rPrDefault>
     <w:pPrDefault/>
   </w:docDefaults>
-  <w:latentStyles w:defLockedState="0" w:defUIPriority="99" w:defSemiHidden="0" w:defUnhideWhenUsed="0" w:defQFormat="0" w:count="376">
-    <w:lsdException w:name="Normal" w:uiPriority="0" w:qFormat="1"/>
-    <w:lsdException w:name="heading 1" w:uiPriority="9" w:qFormat="1"/>
-    <w:lsdException w:name="heading 2" w:uiPriority="9" w:qFormat="1"/>
-    <w:lsdException w:name="heading 3" w:uiPriority="9" w:qFormat="1"/>
-    <w:lsdException w:name="heading 4" w:uiPriority="9" w:qFormat="1"/>
-    <w:lsdException w:name="heading 5" w:uiPriority="9" w:qFormat="1"/>
-    <w:lsdException w:name="heading 6" w:uiPriority="9" w:qFormat="1"/>
-    <w:lsdException w:name="heading 7" w:uiPriority="0" w:qFormat="1"/>
-    <w:lsdException w:name="heading 8" w:uiPriority="0" w:qFormat="1"/>
-    <w:lsdException w:name="heading 9" w:uiPriority="0" w:qFormat="1"/>
-    <w:lsdException w:name="index 1" w:semiHidden="1" w:unhideWhenUsed="1"/>
-    <w:lsdException w:name="index 2" w:semiHidden="1" w:unhideWhenUsed="1"/>
-    <w:lsdException w:name="index 3" w:semiHidden="1" w:unhideWhenUsed="1"/>
-    <w:lsdException w:name="index 4" w:semiHidden="1" w:unhideWhenUsed="1"/>
-    <w:lsdException w:name="index 5" w:semiHidden="1" w:unhideWhenUsed="1"/>
-    <w:lsdException w:name="index 6" w:semiHidden="1" w:unhideWhenUsed="1"/>
-    <w:lsdException w:name="index 7" w:semiHidden="1" w:unhideWhenUsed="1"/>
-    <w:lsdException w:name="index 8" w:semiHidden="1" w:unhideWhenUsed="1"/>
-    <w:lsdException w:name="index 9" w:semiHidden="1" w:unhideWhenUsed="1"/>
-    <w:lsdException w:name="toc 1" w:uiPriority="39" w:qFormat="1"/>
-    <w:lsdException w:name="toc 2" w:uiPriority="39" w:qFormat="1"/>
-    <w:lsdException w:name="toc 3" w:uiPriority="39" w:qFormat="1"/>
-    <w:lsdException w:name="toc 4" w:uiPriority="39" w:qFormat="1"/>
-    <w:lsdException w:name="toc 5" w:uiPriority="39" w:qFormat="1"/>
-    <w:lsdException w:name="toc 6" w:uiPriority="39" w:qFormat="1"/>
-    <w:lsdException w:name="toc 7" w:uiPriority="39" w:qFormat="1"/>
-    <w:lsdException w:name="toc 8" w:uiPriority="39" w:qFormat="1"/>
-    <w:lsdException w:name="toc 9" w:uiPriority="39" w:qFormat="1"/>
-    <w:lsdException w:name="Normal Indent" w:semiHidden="1" w:unhideWhenUsed="1"/>
-    <w:lsdException w:name="footnote text" w:semiHidden="1" w:unhideWhenUsed="1"/>
-    <w:lsdException w:name="annotation text" w:semiHidden="1" w:unhideWhenUsed="1"/>
-    <w:lsdException w:name="header" w:uiPriority="0" w:qFormat="1"/>
-    <w:lsdException w:name="footer" w:uiPriority="0" w:qFormat="1"/>
-    <w:lsdException w:name="index heading" w:semiHidden="1" w:unhideWhenUsed="1"/>
-    <w:lsdException w:name="caption" w:uiPriority="0" w:qFormat="1"/>
-    <w:lsdException w:name="table of figures" w:qFormat="1"/>
-    <w:lsdException w:name="envelope address" w:semiHidden="1" w:unhideWhenUsed="1"/>
-    <w:lsdException w:name="envelope return" w:semiHidden="1" w:unhideWhenUsed="1"/>
-    <w:lsdException w:name="footnote reference" w:semiHidden="1" w:unhideWhenUsed="1"/>
-    <w:lsdException w:name="annotation reference" w:semiHidden="1" w:unhideWhenUsed="1"/>
-    <w:lsdException w:name="line number" w:semiHidden="1" w:unhideWhenUsed="1"/>
-    <w:lsdException w:name="page number" w:uiPriority="0" w:qFormat="1"/>
-    <w:lsdException w:name="endnote reference" w:semiHidden="1" w:unhideWhenUsed="1"/>
-    <w:lsdException w:name="endnote text" w:semiHidden="1" w:unhideWhenUsed="1"/>
-    <w:lsdException w:name="table of authorities" w:semiHidden="1" w:unhideWhenUsed="1"/>
-    <w:lsdException w:name="macro" w:semiHidden="1" w:unhideWhenUsed="1"/>
-    <w:lsdException w:name="toa heading" w:semiHidden="1" w:unhideWhenUsed="1"/>
-    <w:lsdException w:name="List" w:semiHidden="1" w:unhideWhenUsed="1"/>
-    <w:lsdException w:name="List Bullet" w:semiHidden="1" w:unhideWhenUsed="1"/>
-    <w:lsdException w:name="List Number" w:semiHidden="1" w:unhideWhenUsed="1"/>
-    <w:lsdException w:name="List 2" w:semiHidden="1" w:unhideWhenUsed="1"/>
-    <w:lsdException w:name="List 3" w:semiHidden="1" w:unhideWhenUsed="1"/>
-    <w:lsdException w:name="List 4" w:semiHidden="1" w:unhideWhenUsed="1"/>
-    <w:lsdException w:name="List 5" w:semiHidden="1" w:unhideWhenUsed="1"/>
-    <w:lsdException w:name="List Bullet 2" w:semiHidden="1" w:unhideWhenUsed="1"/>
-    <w:lsdException w:name="List Bullet 3" w:semiHidden="1" w:unhideWhenUsed="1"/>
-    <w:lsdException w:name="List Bullet 4" w:semiHidden="1" w:unhideWhenUsed="1"/>
-    <w:lsdException w:name="List Bullet 5" w:semiHidden="1" w:unhideWhenUsed="1"/>
-    <w:lsdException w:name="List Number 2" w:semiHidden="1" w:unhideWhenUsed="1"/>
-    <w:lsdException w:name="List Number 3" w:semiHidden="1" w:unhideWhenUsed="1"/>
-    <w:lsdException w:name="List Number 4" w:semiHidden="1" w:unhideWhenUsed="1"/>
-    <w:lsdException w:name="List Number 5" w:semiHidden="1" w:unhideWhenUsed="1"/>
-    <w:lsdException w:name="Title" w:uiPriority="10" w:qFormat="1"/>
-    <w:lsdException w:name="Closing" w:semiHidden="1" w:unhideWhenUsed="1"/>
-    <w:lsdException w:name="Signature" w:semiHidden="1" w:unhideWhenUsed="1"/>
-    <w:lsdException w:name="Default Paragraph Font" w:semiHidden="1" w:uiPriority="1" w:unhideWhenUsed="1" w:qFormat="1"/>
-    <w:lsdException w:name="Body Text" w:semiHidden="1" w:unhideWhenUsed="1"/>
-    <w:lsdException w:name="Body Text Indent" w:semiHidden="1" w:unhideWhenUsed="1"/>
-    <w:lsdException w:name="List Continue" w:semiHidden="1" w:unhideWhenUsed="1"/>
-    <w:lsdException w:name="List Continue 2" w:semiHidden="1" w:unhideWhenUsed="1"/>
-    <w:lsdException w:name="List Continue 3" w:semiHidden="1" w:unhideWhenUsed="1"/>
-    <w:lsdException w:name="List Continue 4" w:semiHidden="1" w:unhideWhenUsed="1"/>
-    <w:lsdException w:name="List Continue 5" w:semiHidden="1" w:unhideWhenUsed="1"/>
-    <w:lsdException w:name="Message Header" w:semiHidden="1" w:unhideWhenUsed="1"/>
-    <w:lsdException w:name="Subtitle" w:uiPriority="11" w:qFormat="1"/>
-    <w:lsdException w:name="Salutation" w:semiHidden="1" w:unhideWhenUsed="1"/>
-    <w:lsdException w:name="Date" w:semiHidden="1" w:unhideWhenUsed="1"/>
-    <w:lsdException w:name="Body Text First Indent" w:semiHidden="1" w:unhideWhenUsed="1"/>
-    <w:lsdException w:name="Body Text First Indent 2" w:semiHidden="1" w:unhideWhenUsed="1"/>
-    <w:lsdException w:name="Note Heading" w:semiHidden="1" w:unhideWhenUsed="1"/>
-    <w:lsdException w:name="Body Text 2" w:semiHidden="1" w:unhideWhenUsed="1"/>
-    <w:lsdException w:name="Body Text 3" w:semiHidden="1" w:unhideWhenUsed="1"/>
-    <w:lsdException w:name="Body Text Indent 2" w:semiHidden="1" w:unhideWhenUsed="1"/>
-    <w:lsdException w:name="Body Text Indent 3" w:semiHidden="1" w:unhideWhenUsed="1"/>
-    <w:lsdException w:name="Block Text" w:semiHidden="1" w:unhideWhenUsed="1"/>
-    <w:lsdException w:name="Hyperlink" w:qFormat="1"/>
-    <w:lsdException w:name="FollowedHyperlink" w:semiHidden="1" w:uiPriority="0" w:unhideWhenUsed="1" w:qFormat="1"/>
-    <w:lsdException w:name="Strong" w:uiPriority="22" w:qFormat="1"/>
-    <w:lsdException w:name="Emphasis" w:uiPriority="20" w:qFormat="1"/>
-    <w:lsdException w:name="Document Map" w:semiHidden="1" w:unhideWhenUsed="1"/>
-    <w:lsdException w:name="Plain Text" w:semiHidden="1" w:unhideWhenUsed="1"/>
-    <w:lsdException w:name="E-mail Signature" w:semiHidden="1" w:unhideWhenUsed="1"/>
-    <w:lsdException w:name="HTML Top of Form" w:semiHidden="1" w:unhideWhenUsed="1"/>
-    <w:lsdException w:name="HTML Bottom of Form" w:semiHidden="1" w:unhideWhenUsed="1"/>
-    <w:lsdException w:name="Normal (Web)" w:semiHidden="1" w:unhideWhenUsed="1" w:qFormat="1"/>
-    <w:lsdException w:name="HTML Acronym" w:semiHidden="1" w:unhideWhenUsed="1"/>
-    <w:lsdException w:name="HTML Address" w:semiHidden="1" w:unhideWhenUsed="1"/>
-    <w:lsdException w:name="HTML Cite" w:semiHidden="1" w:unhideWhenUsed="1"/>
-    <w:lsdException w:name="HTML Code" w:semiHidden="1" w:unhideWhenUsed="1"/>
-    <w:lsdException w:name="HTML Definition" w:semiHidden="1" w:unhideWhenUsed="1"/>
-    <w:lsdException w:name="HTML Keyboard" w:semiHidden="1" w:unhideWhenUsed="1"/>
-    <w:lsdException w:name="HTML Preformatted" w:semiHidden="1" w:unhideWhenUsed="1"/>
-    <w:lsdException w:name="HTML Sample" w:semiHidden="1" w:unhideWhenUsed="1"/>
-    <w:lsdException w:name="HTML Typewriter" w:semiHidden="1" w:unhideWhenUsed="1"/>
-    <w:lsdException w:name="HTML Variable" w:semiHidden="1" w:unhideWhenUsed="1"/>
-    <w:lsdException w:name="Normal Table" w:semiHidden="1" w:unhideWhenUsed="1" w:qFormat="1"/>
-    <w:lsdException w:name="annotation subject" w:semiHidden="1" w:unhideWhenUsed="1"/>
-    <w:lsdException w:name="No List" w:semiHidden="1" w:unhideWhenUsed="1"/>
-    <w:lsdException w:name="Outline List 1" w:semiHidden="1" w:unhideWhenUsed="1"/>
-    <w:lsdException w:name="Outline List 2" w:semiHidden="1" w:unhideWhenUsed="1"/>
-    <w:lsdException w:name="Outline List 3" w:semiHidden="1" w:unhideWhenUsed="1"/>
-    <w:lsdException w:name="Table Simple 1" w:semiHidden="1" w:unhideWhenUsed="1"/>
-    <w:lsdException w:name="Table Simple 2" w:semiHidden="1" w:unhideWhenUsed="1"/>
-    <w:lsdException w:name="Table Simple 3" w:semiHidden="1" w:unhideWhenUsed="1"/>
-    <w:lsdException w:name="Table Classic 1" w:semiHidden="1" w:unhideWhenUsed="1"/>
-    <w:lsdException w:name="Table Classic 2" w:semiHidden="1" w:unhideWhenUsed="1"/>
-    <w:lsdException w:name="Table Classic 3" w:semiHidden="1" w:unhideWhenUsed="1"/>
-    <w:lsdException w:name="Table Classic 4" w:semiHidden="1" w:unhideWhenUsed="1"/>
-    <w:lsdException w:name="Table Colorful 1" w:semiHidden="1" w:unhideWhenUsed="1"/>
-    <w:lsdException w:name="Table Colorful 2" w:semiHidden="1" w:unhideWhenUsed="1"/>
-    <w:lsdException w:name="Table Colorful 3" w:semiHidden="1" w:unhideWhenUsed="1"/>
-    <w:lsdException w:name="Table Columns 1" w:semiHidden="1" w:unhideWhenUsed="1"/>
-    <w:lsdException w:name="Table Columns 2" w:semiHidden="1" w:unhideWhenUsed="1"/>
-    <w:lsdException w:name="Table Columns 3" w:semiHidden="1" w:unhideWhenUsed="1"/>
-    <w:lsdException w:name="Table Columns 4" w:semiHidden="1" w:unhideWhenUsed="1"/>
-    <w:lsdException w:name="Table Columns 5" w:semiHidden="1" w:unhideWhenUsed="1"/>
-    <w:lsdException w:name="Table Grid 1" w:semiHidden="1" w:unhideWhenUsed="1"/>
-    <w:lsdException w:name="Table Grid 2" w:semiHidden="1" w:unhideWhenUsed="1"/>
-    <w:lsdException w:name="Table Grid 3" w:semiHidden="1" w:unhideWhenUsed="1"/>
-    <w:lsdException w:name="Table Grid 4" w:semiHidden="1" w:unhideWhenUsed="1"/>
-    <w:lsdException w:name="Table Grid 5" w:semiHidden="1" w:unhideWhenUsed="1"/>
-    <w:lsdException w:name="Table Grid 6" w:semiHidden="1" w:unhideWhenUsed="1"/>
-    <w:lsdException w:name="Table Grid 7" w:semiHidden="1" w:unhideWhenUsed="1"/>
-    <w:lsdException w:name="Table Grid 8" w:semiHidden="1" w:unhideWhenUsed="1"/>
-    <w:lsdException w:name="Table List 1" w:semiHidden="1" w:unhideWhenUsed="1"/>
-    <w:lsdException w:name="Table List 2" w:semiHidden="1" w:unhideWhenUsed="1"/>
-    <w:lsdException w:name="Table List 3" w:semiHidden="1" w:unhideWhenUsed="1"/>
-    <w:lsdException w:name="Table List 4" w:semiHidden="1" w:unhideWhenUsed="1"/>
-    <w:lsdException w:name="Table List 5" w:semiHidden="1" w:unhideWhenUsed="1"/>
-    <w:lsdException w:name="Table List 6" w:semiHidden="1" w:unhideWhenUsed="1"/>
-    <w:lsdException w:name="Table List 7" w:semiHidden="1" w:unhideWhenUsed="1"/>
-    <w:lsdException w:name="Table List 8" w:semiHidden="1" w:unhideWhenUsed="1"/>
-    <w:lsdException w:name="Table 3D effects 1" w:semiHidden="1" w:unhideWhenUsed="1"/>
-    <w:lsdException w:name="Table 3D effects 2" w:semiHidden="1" w:unhideWhenUsed="1"/>
-    <w:lsdException w:name="Table 3D effects 3" w:semiHidden="1" w:unhideWhenUsed="1"/>
-    <w:lsdException w:name="Table Contemporary" w:semiHidden="1" w:unhideWhenUsed="1"/>
-    <w:lsdException w:name="Table Elegant" w:semiHidden="1" w:unhideWhenUsed="1"/>
-    <w:lsdException w:name="Table Professional" w:semiHidden="1" w:unhideWhenUsed="1"/>
-    <w:lsdException w:name="Table Subtle 1" w:semiHidden="1" w:unhideWhenUsed="1"/>
-    <w:lsdException w:name="Table Subtle 2" w:semiHidden="1" w:unhideWhenUsed="1"/>
-    <w:lsdException w:name="Table Web 1" w:semiHidden="1" w:unhideWhenUsed="1"/>
-    <w:lsdException w:name="Table Web 2" w:semiHidden="1" w:unhideWhenUsed="1"/>
-    <w:lsdException w:name="Table Web 3" w:semiHidden="1" w:unhideWhenUsed="1"/>
-    <w:lsdException w:name="Balloon Text" w:uiPriority="0" w:qFormat="1"/>
-    <w:lsdException w:name="Table Grid" w:uiPriority="39" w:qFormat="1"/>
-    <w:lsdException w:name="Table Theme" w:semiHidden="1" w:uiPriority="0" w:unhideWhenUsed="1"/>
-    <w:lsdException w:name="Placeholder Text" w:semiHidden="1" w:unhideWhenUsed="1"/>
-    <w:lsdException w:name="No Spacing" w:uiPriority="1" w:qFormat="1"/>
-    <w:lsdException w:name="Light Shading" w:uiPriority="60"/>
-    <w:lsdException w:name="Light List" w:uiPriority="61"/>
-    <w:lsdException w:name="Light Grid" w:uiPriority="62"/>
-    <w:lsdException w:name="Medium Shading 1" w:uiPriority="63"/>
-    <w:lsdException w:name="Medium Shading 2" w:uiPriority="64"/>
-    <w:lsdException w:name="Medium List 1" w:uiPriority="65"/>
-    <w:lsdException w:name="Medium List 2" w:uiPriority="66"/>
-    <w:lsdException w:name="Medium Grid 1" w:uiPriority="67"/>
-    <w:lsdException w:name="Medium Grid 2" w:uiPriority="68"/>
-    <w:lsdException w:name="Medium Grid 3" w:uiPriority="69"/>
-    <w:lsdException w:name="Dark List" w:uiPriority="70"/>
-    <w:lsdException w:name="Colorful Shading" w:uiPriority="71"/>
-    <w:lsdException w:name="Colorful List" w:uiPriority="72"/>
-    <w:lsdException w:name="Colorful Grid" w:uiPriority="73"/>
-    <w:lsdException w:name="Light Shading Accent 1" w:uiPriority="60"/>
-    <w:lsdException w:name="Light List Accent 1" w:uiPriority="61"/>
-    <w:lsdException w:name="Light Grid Accent 1" w:uiPriority="62"/>
-    <w:lsdException w:name="Medium Shading 1 Accent 1" w:uiPriority="63"/>
-    <w:lsdException w:name="Medium Shading 2 Accent 1" w:uiPriority="64"/>
-    <w:lsdException w:name="Medium List 1 Accent 1" w:uiPriority="65"/>
-    <w:lsdException w:name="Revision" w:semiHidden="1" w:unhideWhenUsed="1"/>
-    <w:lsdException w:name="List Paragraph" w:uiPriority="34" w:qFormat="1"/>
-    <w:lsdException w:name="Quote" w:semiHidden="1" w:unhideWhenUsed="1"/>
-    <w:lsdException w:name="Intense Quote" w:semiHidden="1" w:unhideWhenUsed="1"/>
-    <w:lsdException w:name="Medium List 2 Accent 1" w:uiPriority="66"/>
-    <w:lsdException w:name="Medium Grid 1 Accent 1" w:uiPriority="67"/>
-    <w:lsdException w:name="Medium Grid 2 Accent 1" w:uiPriority="68"/>
-    <w:lsdException w:name="Medium Grid 3 Accent 1" w:uiPriority="69"/>
-    <w:lsdException w:name="Dark List Accent 1" w:uiPriority="70"/>
-    <w:lsdException w:name="Colorful Shading Accent 1" w:uiPriority="71"/>
-    <w:lsdException w:name="Colorful List Accent 1" w:uiPriority="72"/>
-    <w:lsdException w:name="Colorful Grid Accent 1" w:uiPriority="73"/>
-    <w:lsdException w:name="Light Shading Accent 2" w:uiPriority="60"/>
-    <w:lsdException w:name="Light List Accent 2" w:uiPriority="61"/>
-    <w:lsdException w:name="Light Grid Accent 2" w:uiPriority="62"/>
-    <w:lsdException w:name="Medium Shading 1 Accent 2" w:uiPriority="63"/>
-    <w:lsdException w:name="Medium Shading 2 Accent 2" w:uiPriority="64"/>
-    <w:lsdException w:name="Medium List 1 Accent 2" w:uiPriority="65"/>
-    <w:lsdException w:name="Medium List 2 Accent 2" w:uiPriority="66"/>
-    <w:lsdException w:name="Medium Grid 1 Accent 2" w:uiPriority="67"/>
-    <w:lsdException w:name="Medium Grid 2 Accent 2" w:uiPriority="68"/>
-    <w:lsdException w:name="Medium Grid 3 Accent 2" w:uiPriority="69"/>
-    <w:lsdException w:name="Dark List Accent 2" w:uiPriority="70"/>
-    <w:lsdException w:name="Colorful Shading Accent 2" w:uiPriority="71"/>
-    <w:lsdException w:name="Colorful List Accent 2" w:uiPriority="72"/>
-    <w:lsdException w:name="Colorful Grid Accent 2" w:uiPriority="73"/>
-    <w:lsdException w:name="Light Shading Accent 3" w:uiPriority="60"/>
-    <w:lsdException w:name="Light List Accent 3" w:uiPriority="61"/>
-    <w:lsdException w:name="Light Grid Accent 3" w:uiPriority="62"/>
-    <w:lsdException w:name="Medium Shading 1 Accent 3" w:uiPriority="63"/>
-    <w:lsdException w:name="Medium Shading 2 Accent 3" w:uiPriority="64"/>
-    <w:lsdException w:name="Medium List 1 Accent 3" w:uiPriority="65"/>
-    <w:lsdException w:name="Medium List 2 Accent 3" w:uiPriority="66"/>
-    <w:lsdException w:name="Medium Grid 1 Accent 3" w:uiPriority="67"/>
-    <w:lsdException w:name="Medium Grid 2 Accent 3" w:uiPriority="68"/>
-    <w:lsdException w:name="Medium Grid 3 Accent 3" w:uiPriority="69"/>
-    <w:lsdException w:name="Dark List Accent 3" w:uiPriority="70"/>
-    <w:lsdException w:name="Colorful Shading Accent 3" w:uiPriority="71"/>
-    <w:lsdException w:name="Colorful List Accent 3" w:uiPriority="72"/>
-    <w:lsdException w:name="Colorful Grid Accent 3" w:uiPriority="73"/>
-    <w:lsdException w:name="Light Shading Accent 4" w:uiPriority="60"/>
-    <w:lsdException w:name="Light List Accent 4" w:uiPriority="61"/>
-    <w:lsdException w:name="Light Grid Accent 4" w:uiPriority="62"/>
-    <w:lsdException w:name="Medium Shading 1 Accent 4" w:uiPriority="63"/>
-    <w:lsdException w:name="Medium Shading 2 Accent 4" w:uiPriority="64"/>
-    <w:lsdException w:name="Medium List 1 Accent 4" w:uiPriority="65"/>
-    <w:lsdException w:name="Medium List 2 Accent 4" w:uiPriority="66"/>
-    <w:lsdException w:name="Medium Grid 1 Accent 4" w:uiPriority="67"/>
-    <w:lsdException w:name="Medium Grid 2 Accent 4" w:uiPriority="68"/>
-    <w:lsdException w:name="Medium Grid 3 Accent 4" w:uiPriority="69"/>
-    <w:lsdException w:name="Dark List Accent 4" w:uiPriority="70"/>
-    <w:lsdException w:name="Colorful Shading Accent 4" w:uiPriority="71"/>
-    <w:lsdException w:name="Colorful List Accent 4" w:uiPriority="72"/>
-    <w:lsdException w:name="Colorful Grid Accent 4" w:uiPriority="73"/>
-    <w:lsdException w:name="Light Shading Accent 5" w:uiPriority="60"/>
-    <w:lsdException w:name="Light List Accent 5" w:uiPriority="61"/>
-    <w:lsdException w:name="Light Grid Accent 5" w:uiPriority="62"/>
-    <w:lsdException w:name="Medium Shading 1 Accent 5" w:uiPriority="63"/>
-    <w:lsdException w:name="Medium Shading 2 Accent 5" w:uiPriority="64"/>
-    <w:lsdException w:name="Medium List 1 Accent 5" w:uiPriority="65"/>
-    <w:lsdException w:name="Medium List 2 Accent 5" w:uiPriority="66"/>
-    <w:lsdException w:name="Medium Grid 1 Accent 5" w:uiPriority="67"/>
-    <w:lsdException w:name="Medium Grid 2 Accent 5" w:uiPriority="68"/>
-    <w:lsdException w:name="Medium Grid 3 Accent 5" w:uiPriority="69"/>
-    <w:lsdException w:name="Dark List Accent 5" w:uiPriority="70"/>
-    <w:lsdException w:name="Colorful Shading Accent 5" w:uiPriority="71"/>
-    <w:lsdException w:name="Colorful List Accent 5" w:uiPriority="72"/>
-    <w:lsdException w:name="Colorful Grid Accent 5" w:uiPriority="73"/>
-    <w:lsdException w:name="Light Shading Accent 6" w:uiPriority="60"/>
-    <w:lsdException w:name="Light List Accent 6" w:uiPriority="61"/>
-    <w:lsdException w:name="Light Grid Accent 6" w:uiPriority="62"/>
-    <w:lsdException w:name="Medium Shading 1 Accent 6" w:uiPriority="63"/>
-    <w:lsdException w:name="Medium Shading 2 Accent 6" w:uiPriority="64"/>
-    <w:lsdException w:name="Medium List 1 Accent 6" w:uiPriority="65"/>
-    <w:lsdException w:name="Medium List 2 Accent 6" w:uiPriority="66"/>
-    <w:lsdException w:name="Medium Grid 1 Accent 6" w:uiPriority="67"/>
-    <w:lsdException w:name="Medium Grid 2 Accent 6" w:uiPriority="68"/>
-    <w:lsdException w:name="Medium Grid 3 Accent 6" w:uiPriority="69"/>
-    <w:lsdException w:name="Dark List Accent 6" w:uiPriority="70"/>
-    <w:lsdException w:name="Colorful Shading Accent 6" w:uiPriority="71"/>
-    <w:lsdException w:name="Colorful List Accent 6" w:uiPriority="72"/>
-    <w:lsdException w:name="Colorful Grid Accent 6" w:uiPriority="73"/>
-    <w:lsdException w:name="Subtle Emphasis" w:uiPriority="19" w:qFormat="1"/>
-    <w:lsdException w:name="Intense Emphasis" w:uiPriority="21" w:qFormat="1"/>
-    <w:lsdException w:name="Subtle Reference" w:uiPriority="31" w:qFormat="1"/>
-    <w:lsdException w:name="Intense Reference" w:uiPriority="32" w:qFormat="1"/>
-    <w:lsdException w:name="Book Title" w:uiPriority="33" w:qFormat="1"/>
-    <w:lsdException w:name="Bibliography" w:semiHidden="1" w:uiPriority="37" w:unhideWhenUsed="1"/>
-    <w:lsdException w:name="TOC Heading" w:semiHidden="1" w:uiPriority="39" w:unhideWhenUsed="1" w:qFormat="1"/>
-    <w:lsdException w:name="Plain Table 1" w:uiPriority="41"/>
-    <w:lsdException w:name="Plain Table 2" w:uiPriority="42"/>
-    <w:lsdException w:name="Plain Table 3" w:uiPriority="43"/>
-    <w:lsdException w:name="Plain Table 4" w:uiPriority="44"/>
-    <w:lsdException w:name="Plain Table 5" w:uiPriority="45"/>
-    <w:lsdException w:name="Grid Table Light" w:uiPriority="40"/>
-    <w:lsdException w:name="Grid Table 1 Light" w:uiPriority="46"/>
-    <w:lsdException w:name="Grid Table 2" w:uiPriority="47"/>
-    <w:lsdException w:name="Grid Table 3" w:uiPriority="48"/>
-    <w:lsdException w:name="Grid Table 4" w:uiPriority="49"/>
-    <w:lsdException w:name="Grid Table 5 Dark" w:uiPriority="50"/>
-    <w:lsdException w:name="Grid Table 6 Colorful" w:uiPriority="51"/>
-    <w:lsdException w:name="Grid Table 7 Colorful" w:uiPriority="52"/>
-    <w:lsdException w:name="Grid Table 1 Light Accent 1" w:uiPriority="46"/>
-    <w:lsdException w:name="Grid Table 2 Accent 1" w:uiPriority="47"/>
-    <w:lsdException w:name="Grid Table 3 Accent 1" w:uiPriority="48"/>
-    <w:lsdException w:name="Grid Table 4 Accent 1" w:uiPriority="49"/>
-    <w:lsdException w:name="Grid Table 5 Dark Accent 1" w:uiPriority="50"/>
-    <w:lsdException w:name="Grid Table 6 Colorful Accent 1" w:uiPriority="51"/>
-    <w:lsdException w:name="Grid Table 7 Colorful Accent 1" w:uiPriority="52"/>
-    <w:lsdException w:name="Grid Table 1 Light Accent 2" w:uiPriority="46"/>
-    <w:lsdException w:name="Grid Table 2 Accent 2" w:uiPriority="47"/>
-    <w:lsdException w:name="Grid Table 3 Accent 2" w:uiPriority="48"/>
-    <w:lsdException w:name="Grid Table 4 Accent 2" w:uiPriority="49"/>
-    <w:lsdException w:name="Grid Table 5 Dark Accent 2" w:uiPriority="50"/>
-    <w:lsdException w:name="Grid Table 6 Colorful Accent 2" w:uiPriority="51"/>
-    <w:lsdException w:name="Grid Table 7 Colorful Accent 2" w:uiPriority="52"/>
-    <w:lsdException w:name="Grid Table 1 Light Accent 3" w:uiPriority="46"/>
-    <w:lsdException w:name="Grid Table 2 Accent 3" w:uiPriority="47"/>
-    <w:lsdException w:name="Grid Table 3 Accent 3" w:uiPriority="48"/>
-    <w:lsdException w:name="Grid Table 4 Accent 3" w:uiPriority="49"/>
-    <w:lsdException w:name="Grid Table 5 Dark Accent 3" w:uiPriority="50"/>
-    <w:lsdException w:name="Grid Table 6 Colorful Accent 3" w:uiPriority="51"/>
-    <w:lsdException w:name="Grid Table 7 Colorful Accent 3" w:uiPriority="52"/>
-    <w:lsdException w:name="Grid Table 1 Light Accent 4" w:uiPriority="46"/>
-    <w:lsdException w:name="Grid Table 2 Accent 4" w:uiPriority="47"/>
-    <w:lsdException w:name="Grid Table 3 Accent 4" w:uiPriority="48"/>
-    <w:lsdException w:name="Grid Table 4 Accent 4" w:uiPriority="49"/>
-    <w:lsdException w:name="Grid Table 5 Dark Accent 4" w:uiPriority="50"/>
-    <w:lsdException w:name="Grid Table 6 Colorful Accent 4" w:uiPriority="51"/>
-    <w:lsdException w:name="Grid Table 7 Colorful Accent 4" w:uiPriority="52"/>
-    <w:lsdException w:name="Grid Table 1 Light Accent 5" w:uiPriority="46"/>
-    <w:lsdException w:name="Grid Table 2 Accent 5" w:uiPriority="47"/>
-    <w:lsdException w:name="Grid Table 3 Accent 5" w:uiPriority="48"/>
-    <w:lsdException w:name="Grid Table 4 Accent 5" w:uiPriority="49"/>
-    <w:lsdException w:name="Grid Table 5 Dark Accent 5" w:uiPriority="50"/>
-    <w:lsdException w:name="Grid Table 6 Colorful Accent 5" w:uiPriority="51"/>
-    <w:lsdException w:name="Grid Table 7 Colorful Accent 5" w:uiPriority="52"/>
-    <w:lsdException w:name="Grid Table 1 Light Accent 6" w:uiPriority="46"/>
-    <w:lsdException w:name="Grid Table 2 Accent 6" w:uiPriority="47"/>
-    <w:lsdException w:name="Grid Table 3 Accent 6" w:uiPriority="48"/>
-    <w:lsdException w:name="Grid Table 4 Accent 6" w:uiPriority="49"/>
-    <w:lsdException w:name="Grid Table 5 Dark Accent 6" w:uiPriority="50"/>
-    <w:lsdException w:name="Grid Table 6 Colorful Accent 6" w:uiPriority="51"/>
-    <w:lsdException w:name="Grid Table 7 Colorful Accent 6" w:uiPriority="52"/>
-    <w:lsdException w:name="List Table 1 Light" w:uiPriority="46"/>
-    <w:lsdException w:name="List Table 2" w:uiPriority="47"/>
-    <w:lsdException w:name="List Table 3" w:uiPriority="48"/>
-    <w:lsdException w:name="List Table 4" w:uiPriority="49"/>
-    <w:lsdException w:name="List Table 5 Dark" w:uiPriority="50"/>
-    <w:lsdException w:name="List Table 6 Colorful" w:uiPriority="51"/>
-    <w:lsdException w:name="List Table 7 Colorful" w:uiPriority="52"/>
-    <w:lsdException w:name="List Table 1 Light Accent 1" w:uiPriority="46"/>
-    <w:lsdException w:name="List Table 2 Accent 1" w:uiPriority="47"/>
-    <w:lsdException w:name="List Table 3 Accent 1" w:uiPriority="48"/>
-    <w:lsdException w:name="List Table 4 Accent 1" w:uiPriority="49"/>
-    <w:lsdException w:name="List Table 5 Dark Accent 1" w:uiPriority="50"/>
-    <w:lsdException w:name="List Table 6 Colorful Accent 1" w:uiPriority="51"/>
-    <w:lsdException w:name="List Table 7 Colorful Accent 1" w:uiPriority="52"/>
-    <w:lsdException w:name="List Table 1 Light Accent 2" w:uiPriority="46"/>
-    <w:lsdException w:name="List Table 2 Accent 2" w:uiPriority="47"/>
-    <w:lsdException w:name="List Table 3 Accent 2" w:uiPriority="48"/>
-    <w:lsdException w:name="List Table 4 Accent 2" w:uiPriority="49"/>
-    <w:lsdException w:name="List Table 5 Dark Accent 2" w:uiPriority="50"/>
-    <w:lsdException w:name="List Table 6 Colorful Accent 2" w:uiPriority="51"/>
-    <w:lsdException w:name="List Table 7 Colorful Accent 2" w:uiPriority="52"/>
-    <w:lsdException w:name="List Table 1 Light Accent 3" w:uiPriority="46"/>
-    <w:lsdException w:name="List Table 2 Accent 3" w:uiPriority="47"/>
-    <w:lsdException w:name="List Table 3 Accent 3" w:uiPriority="48"/>
-    <w:lsdException w:name="List Table 4 Accent 3" w:uiPriority="49"/>
-    <w:lsdException w:name="List Table 5 Dark Accent 3" w:uiPriority="50"/>
-    <w:lsdException w:name="List Table 6 Colorful Accent 3" w:uiPriority="51"/>
-    <w:lsdException w:name="List Table 7 Colorful Accent 3" w:uiPriority="52"/>
-    <w:lsdException w:name="List Table 1 Light Accent 4" w:uiPriority="46"/>
-    <w:lsdException w:name="List Table 2 Accent 4" w:uiPriority="47"/>
-    <w:lsdException w:name="List Table 3 Accent 4" w:uiPriority="48"/>
-    <w:lsdException w:name="List Table 4 Accent 4" w:uiPriority="49"/>
-    <w:lsdException w:name="List Table 5 Dark Accent 4" w:uiPriority="50"/>
-    <w:lsdException w:name="List Table 6 Colorful Accent 4" w:uiPriority="51"/>
-    <w:lsdException w:name="List Table 7 Colorful Accent 4" w:uiPriority="52"/>
-    <w:lsdException w:name="List Table 1 Light Accent 5" w:uiPriority="46"/>
-    <w:lsdException w:name="List Table 2 Accent 5" w:uiPriority="47"/>
-    <w:lsdException w:name="List Table 3 Accent 5" w:uiPriority="48"/>
-    <w:lsdException w:name="List Table 4 Accent 5" w:uiPriority="49"/>
-    <w:lsdException w:name="List Table 5 Dark Accent 5" w:uiPriority="50"/>
-    <w:lsdException w:name="List Table 6 Colorful Accent 5" w:uiPriority="51"/>
-    <w:lsdException w:name="List Table 7 Colorful Accent 5" w:uiPriority="52"/>
-    <w:lsdException w:name="List Table 1 Light Accent 6" w:uiPriority="46"/>
-    <w:lsdException w:name="List Table 2 Accent 6" w:uiPriority="47"/>
-    <w:lsdException w:name="List Table 3 Accent 6" w:uiPriority="48"/>
-    <w:lsdException w:name="List Table 4 Accent 6" w:uiPriority="49"/>
-    <w:lsdException w:name="List Table 5 Dark Accent 6" w:uiPriority="50"/>
-    <w:lsdException w:name="List Table 6 Colorful Accent 6" w:uiPriority="51"/>
-    <w:lsdException w:name="List Table 7 Colorful Accent 6" w:uiPriority="52"/>
-    <w:lsdException w:name="Mention" w:semiHidden="1" w:unhideWhenUsed="1"/>
-    <w:lsdException w:name="Smart Hyperlink" w:semiHidden="1" w:unhideWhenUsed="1"/>
-    <w:lsdException w:name="Hashtag" w:semiHidden="1" w:unhideWhenUsed="1"/>
-    <w:lsdException w:name="Unresolved Mention" w:semiHidden="1" w:unhideWhenUsed="1"/>
-    <w:lsdException w:name="Smart Link" w:semiHidden="1" w:unhideWhenUsed="1"/>
+  <w:latentStyles w:count="260" w:defQFormat="0" w:defUnhideWhenUsed="1" w:defSemiHidden="1" w:defUIPriority="99" w:defLockedState="0">
+    <w:lsdException w:qFormat="1" w:unhideWhenUsed="0" w:uiPriority="0" w:semiHidden="0" w:name="Normal"/>
+    <w:lsdException w:qFormat="1" w:unhideWhenUsed="0" w:uiPriority="9" w:semiHidden="0" w:name="heading 1"/>
+    <w:lsdException w:qFormat="1" w:unhideWhenUsed="0" w:uiPriority="9" w:semiHidden="0" w:name="heading 2"/>
+    <w:lsdException w:qFormat="1" w:unhideWhenUsed="0" w:uiPriority="9" w:semiHidden="0" w:name="heading 3"/>
+    <w:lsdException w:qFormat="1" w:unhideWhenUsed="0" w:uiPriority="9" w:semiHidden="0" w:name="heading 4"/>
+    <w:lsdException w:qFormat="1" w:unhideWhenUsed="0" w:uiPriority="9" w:semiHidden="0" w:name="heading 5"/>
+    <w:lsdException w:qFormat="1" w:unhideWhenUsed="0" w:uiPriority="9" w:semiHidden="0" w:name="heading 6"/>
+    <w:lsdException w:qFormat="1" w:unhideWhenUsed="0" w:uiPriority="0" w:semiHidden="0" w:name="heading 7"/>
+    <w:lsdException w:qFormat="1" w:unhideWhenUsed="0" w:uiPriority="0" w:semiHidden="0" w:name="heading 8"/>
+    <w:lsdException w:qFormat="1" w:unhideWhenUsed="0" w:uiPriority="0" w:semiHidden="0" w:name="heading 9"/>
+    <w:lsdException w:uiPriority="99" w:name="index 1"/>
+    <w:lsdException w:uiPriority="99" w:name="index 2"/>
+    <w:lsdException w:uiPriority="99" w:name="index 3"/>
+    <w:lsdException w:uiPriority="99" w:name="index 4"/>
+    <w:lsdException w:uiPriority="99" w:name="index 5"/>
+    <w:lsdException w:uiPriority="99" w:name="index 6"/>
+    <w:lsdException w:uiPriority="99" w:name="index 7"/>
+    <w:lsdException w:uiPriority="99" w:name="index 8"/>
+    <w:lsdException w:uiPriority="99" w:name="index 9"/>
+    <w:lsdException w:qFormat="1" w:unhideWhenUsed="0" w:uiPriority="39" w:semiHidden="0" w:name="toc 1"/>
+    <w:lsdException w:qFormat="1" w:unhideWhenUsed="0" w:uiPriority="39" w:semiHidden="0" w:name="toc 2"/>
+    <w:lsdException w:qFormat="1" w:unhideWhenUsed="0" w:uiPriority="39" w:semiHidden="0" w:name="toc 3"/>
+    <w:lsdException w:qFormat="1" w:unhideWhenUsed="0" w:uiPriority="39" w:semiHidden="0" w:name="toc 4"/>
+    <w:lsdException w:qFormat="1" w:unhideWhenUsed="0" w:uiPriority="39" w:semiHidden="0" w:name="toc 5"/>
+    <w:lsdException w:qFormat="1" w:unhideWhenUsed="0" w:uiPriority="39" w:semiHidden="0" w:name="toc 6"/>
+    <w:lsdException w:qFormat="1" w:unhideWhenUsed="0" w:uiPriority="39" w:semiHidden="0" w:name="toc 7"/>
+    <w:lsdException w:qFormat="1" w:unhideWhenUsed="0" w:uiPriority="39" w:semiHidden="0" w:name="toc 8"/>
+    <w:lsdException w:qFormat="1" w:unhideWhenUsed="0" w:uiPriority="39" w:semiHidden="0" w:name="toc 9"/>
+    <w:lsdException w:uiPriority="99" w:name="Normal Indent"/>
+    <w:lsdException w:uiPriority="99" w:name="footnote text"/>
+    <w:lsdException w:uiPriority="99" w:name="annotation text"/>
+    <w:lsdException w:qFormat="1" w:unhideWhenUsed="0" w:uiPriority="0" w:semiHidden="0" w:name="header"/>
+    <w:lsdException w:qFormat="1" w:unhideWhenUsed="0" w:uiPriority="0" w:semiHidden="0" w:name="footer"/>
+    <w:lsdException w:uiPriority="99" w:name="index heading"/>
+    <w:lsdException w:qFormat="1" w:unhideWhenUsed="0" w:uiPriority="0" w:semiHidden="0" w:name="caption"/>
+    <w:lsdException w:qFormat="1" w:unhideWhenUsed="0" w:uiPriority="99" w:semiHidden="0" w:name="table of figures"/>
+    <w:lsdException w:uiPriority="99" w:name="envelope address"/>
+    <w:lsdException w:uiPriority="99" w:name="envelope return"/>
+    <w:lsdException w:uiPriority="99" w:name="footnote reference"/>
+    <w:lsdException w:uiPriority="99" w:name="annotation reference"/>
+    <w:lsdException w:uiPriority="99" w:name="line number"/>
+    <w:lsdException w:qFormat="1" w:unhideWhenUsed="0" w:uiPriority="0" w:semiHidden="0" w:name="page number"/>
+    <w:lsdException w:uiPriority="99" w:name="endnote reference"/>
+    <w:lsdException w:uiPriority="99" w:name="endnote text"/>
+    <w:lsdException w:uiPriority="99" w:name="table of authorities"/>
+    <w:lsdException w:uiPriority="99" w:name="macro"/>
+    <w:lsdException w:uiPriority="99" w:name="toa heading"/>
+    <w:lsdException w:uiPriority="99" w:name="List"/>
+    <w:lsdException w:uiPriority="99" w:name="List Bullet"/>
+    <w:lsdException w:uiPriority="99" w:name="List Number"/>
+    <w:lsdException w:uiPriority="99" w:name="List 2"/>
+    <w:lsdException w:uiPriority="99" w:name="List 3"/>
+    <w:lsdException w:uiPriority="99" w:name="List 4"/>
+    <w:lsdException w:uiPriority="99" w:name="List 5"/>
+    <w:lsdException w:uiPriority="99" w:name="List Bullet 2"/>
+    <w:lsdException w:uiPriority="99" w:name="List Bullet 3"/>
+    <w:lsdException w:uiPriority="99" w:name="List Bullet 4"/>
+    <w:lsdException w:uiPriority="99" w:name="List Bullet 5"/>
+    <w:lsdException w:uiPriority="99" w:name="List Number 2"/>
+    <w:lsdException w:uiPriority="99" w:name="List Number 3"/>
+    <w:lsdException w:uiPriority="99" w:name="List Number 4"/>
+    <w:lsdException w:uiPriority="99" w:name="List Number 5"/>
+    <w:lsdException w:qFormat="1" w:unhideWhenUsed="0" w:uiPriority="10" w:semiHidden="0" w:name="Title"/>
+    <w:lsdException w:uiPriority="99" w:name="Closing"/>
+    <w:lsdException w:uiPriority="99" w:name="Signature"/>
+    <w:lsdException w:qFormat="1" w:uiPriority="1" w:semiHidden="0" w:name="Default Paragraph Font"/>
+    <w:lsdException w:uiPriority="99" w:name="Body Text"/>
+    <w:lsdException w:uiPriority="99" w:name="Body Text Indent"/>
+    <w:lsdException w:uiPriority="99" w:name="List Continue"/>
+    <w:lsdException w:uiPriority="99" w:name="List Continue 2"/>
+    <w:lsdException w:uiPriority="99" w:name="List Continue 3"/>
+    <w:lsdException w:uiPriority="99" w:name="List Continue 4"/>
+    <w:lsdException w:uiPriority="99" w:name="List Continue 5"/>
+    <w:lsdException w:uiPriority="99" w:name="Message Header"/>
+    <w:lsdException w:qFormat="1" w:unhideWhenUsed="0" w:uiPriority="11" w:semiHidden="0" w:name="Subtitle"/>
+    <w:lsdException w:uiPriority="99" w:name="Salutation"/>
+    <w:lsdException w:uiPriority="99" w:name="Date"/>
+    <w:lsdException w:uiPriority="99" w:name="Body Text First Indent"/>
+    <w:lsdException w:uiPriority="99" w:name="Body Text First Indent 2"/>
+    <w:lsdException w:uiPriority="99" w:name="Note Heading"/>
+    <w:lsdException w:uiPriority="99" w:name="Body Text 2"/>
+    <w:lsdException w:uiPriority="99" w:name="Body Text 3"/>
+    <w:lsdException w:uiPriority="99" w:name="Body Text Indent 2"/>
+    <w:lsdException w:uiPriority="99" w:name="Body Text Indent 3"/>
+    <w:lsdException w:uiPriority="99" w:name="Block Text"/>
+    <w:lsdException w:qFormat="1" w:unhideWhenUsed="0" w:uiPriority="99" w:semiHidden="0" w:name="Hyperlink"/>
+    <w:lsdException w:qFormat="1" w:uiPriority="0" w:name="FollowedHyperlink"/>
+    <w:lsdException w:qFormat="1" w:unhideWhenUsed="0" w:uiPriority="22" w:semiHidden="0" w:name="Strong"/>
+    <w:lsdException w:qFormat="1" w:unhideWhenUsed="0" w:uiPriority="20" w:semiHidden="0" w:name="Emphasis"/>
+    <w:lsdException w:uiPriority="99" w:name="Document Map"/>
+    <w:lsdException w:uiPriority="99" w:name="Plain Text"/>
+    <w:lsdException w:uiPriority="99" w:name="E-mail Signature"/>
+    <w:lsdException w:qFormat="1" w:uiPriority="99" w:name="Normal (Web)"/>
+    <w:lsdException w:uiPriority="99" w:name="HTML Acronym"/>
+    <w:lsdException w:uiPriority="99" w:name="HTML Address"/>
+    <w:lsdException w:uiPriority="99" w:name="HTML Cite"/>
+    <w:lsdException w:uiPriority="99" w:name="HTML Code"/>
+    <w:lsdException w:uiPriority="99" w:name="HTML Definition"/>
+    <w:lsdException w:uiPriority="99" w:name="HTML Keyboard"/>
+    <w:lsdException w:uiPriority="99" w:name="HTML Preformatted"/>
+    <w:lsdException w:uiPriority="99" w:name="HTML Sample"/>
+    <w:lsdException w:uiPriority="99" w:name="HTML Typewriter"/>
+    <w:lsdException w:uiPriority="99" w:name="HTML Variable"/>
+    <w:lsdException w:qFormat="1" w:uiPriority="99" w:name="Normal Table"/>
+    <w:lsdException w:uiPriority="99" w:name="annotation subject"/>
+    <w:lsdException w:uiPriority="99" w:name="Table Simple 1"/>
+    <w:lsdException w:uiPriority="99" w:name="Table Simple 2"/>
+    <w:lsdException w:uiPriority="99" w:name="Table Simple 3"/>
+    <w:lsdException w:uiPriority="99" w:name="Table Classic 1"/>
+    <w:lsdException w:uiPriority="99" w:name="Table Classic 2"/>
+    <w:lsdException w:uiPriority="99" w:name="Table Classic 3"/>
+    <w:lsdException w:uiPriority="99" w:name="Table Classic 4"/>
+    <w:lsdException w:uiPriority="99" w:name="Table Colorful 1"/>
+    <w:lsdException w:uiPriority="99" w:name="Table Colorful 2"/>
+    <w:lsdException w:uiPriority="99" w:name="Table Colorful 3"/>
+    <w:lsdException w:uiPriority="99" w:name="Table Columns 1"/>
+    <w:lsdException w:uiPriority="99" w:name="Table Columns 2"/>
+    <w:lsdException w:uiPriority="99" w:name="Table Columns 3"/>
+    <w:lsdException w:uiPriority="99" w:name="Table Columns 4"/>
+    <w:lsdException w:uiPriority="99" w:name="Table Columns 5"/>
+    <w:lsdException w:uiPriority="99" w:name="Table Grid 1"/>
+    <w:lsdException w:uiPriority="99" w:name="Table Grid 2"/>
+    <w:lsdException w:uiPriority="99" w:name="Table Grid 3"/>
+    <w:lsdException w:uiPriority="99" w:name="Table Grid 4"/>
+    <w:lsdException w:uiPriority="99" w:name="Table Grid 5"/>
+    <w:lsdException w:uiPriority="99" w:name="Table Grid 6"/>
+    <w:lsdException w:uiPriority="99" w:name="Table Grid 7"/>
+    <w:lsdException w:uiPriority="99" w:name="Table Grid 8"/>
+    <w:lsdException w:uiPriority="99" w:name="Table List 1"/>
+    <w:lsdException w:uiPriority="99" w:name="Table List 2"/>
+    <w:lsdException w:uiPriority="99" w:name="Table List 3"/>
+    <w:lsdException w:uiPriority="99" w:name="Table List 4"/>
+    <w:lsdException w:uiPriority="99" w:name="Table List 5"/>
+    <w:lsdException w:uiPriority="99" w:name="Table List 6"/>
+    <w:lsdException w:uiPriority="99" w:name="Table List 7"/>
+    <w:lsdException w:uiPriority="99" w:name="Table List 8"/>
+    <w:lsdException w:uiPriority="99" w:name="Table 3D effects 1"/>
+    <w:lsdException w:uiPriority="99" w:name="Table 3D effects 2"/>
+    <w:lsdException w:uiPriority="99" w:name="Table 3D effects 3"/>
+    <w:lsdException w:uiPriority="99" w:name="Table Contemporary"/>
+    <w:lsdException w:uiPriority="99" w:name="Table Elegant"/>
+    <w:lsdException w:uiPriority="99" w:name="Table Professional"/>
+    <w:lsdException w:uiPriority="99" w:name="Table Subtle 1"/>
+    <w:lsdException w:uiPriority="99" w:name="Table Subtle 2"/>
+    <w:lsdException w:uiPriority="99" w:name="Table Web 1"/>
+    <w:lsdException w:uiPriority="99" w:name="Table Web 2"/>
+    <w:lsdException w:uiPriority="99" w:name="Table Web 3"/>
+    <w:lsdException w:qFormat="1" w:unhideWhenUsed="0" w:uiPriority="0" w:semiHidden="0" w:name="Balloon Text"/>
+    <w:lsdException w:qFormat="1" w:unhideWhenUsed="0" w:uiPriority="39" w:semiHidden="0" w:name="Table Grid"/>
+    <w:lsdException w:uiPriority="0" w:name="Table Theme"/>
+    <w:lsdException w:qFormat="1" w:unhideWhenUsed="0" w:uiPriority="1" w:semiHidden="0" w:name="No Spacing"/>
+    <w:lsdException w:unhideWhenUsed="0" w:uiPriority="60" w:semiHidden="0" w:name="Light Shading"/>
+    <w:lsdException w:unhideWhenUsed="0" w:uiPriority="61" w:semiHidden="0" w:name="Light List"/>
+    <w:lsdException w:unhideWhenUsed="0" w:uiPriority="62" w:semiHidden="0" w:name="Light Grid"/>
+    <w:lsdException w:unhideWhenUsed="0" w:uiPriority="63" w:semiHidden="0" w:name="Medium Shading 1"/>
+    <w:lsdException w:unhideWhenUsed="0" w:uiPriority="64" w:semiHidden="0" w:name="Medium Shading 2"/>
+    <w:lsdException w:unhideWhenUsed="0" w:uiPriority="65" w:semiHidden="0" w:name="Medium List 1"/>
+    <w:lsdException w:unhideWhenUsed="0" w:uiPriority="66" w:semiHidden="0" w:name="Medium List 2"/>
+    <w:lsdException w:unhideWhenUsed="0" w:uiPriority="67" w:semiHidden="0" w:name="Medium Grid 1"/>
+    <w:lsdException w:unhideWhenUsed="0" w:uiPriority="68" w:semiHidden="0" w:name="Medium Grid 2"/>
+    <w:lsdException w:unhideWhenUsed="0" w:uiPriority="69" w:semiHidden="0" w:name="Medium Grid 3"/>
+    <w:lsdException w:unhideWhenUsed="0" w:uiPriority="70" w:semiHidden="0" w:name="Dark List"/>
+    <w:lsdException w:unhideWhenUsed="0" w:uiPriority="71" w:semiHidden="0" w:name="Colorful Shading"/>
+    <w:lsdException w:unhideWhenUsed="0" w:uiPriority="72" w:semiHidden="0" w:name="Colorful List"/>
+    <w:lsdException w:unhideWhenUsed="0" w:uiPriority="73" w:semiHidden="0" w:name="Colorful Grid"/>
+    <w:lsdException w:unhideWhenUsed="0" w:uiPriority="60" w:semiHidden="0" w:name="Light Shading Accent 1"/>
+    <w:lsdException w:unhideWhenUsed="0" w:uiPriority="61" w:semiHidden="0" w:name="Light List Accent 1"/>
+    <w:lsdException w:unhideWhenUsed="0" w:uiPriority="62" w:semiHidden="0" w:name="Light Grid Accent 1"/>
+    <w:lsdException w:unhideWhenUsed="0" w:uiPriority="63" w:semiHidden="0" w:name="Medium Shading 1 Accent 1"/>
+    <w:lsdException w:unhideWhenUsed="0" w:uiPriority="64" w:semiHidden="0" w:name="Medium Shading 2 Accent 1"/>
+    <w:lsdException w:unhideWhenUsed="0" w:uiPriority="65" w:semiHidden="0" w:name="Medium List 1 Accent 1"/>
+    <w:lsdException w:qFormat="1" w:unhideWhenUsed="0" w:uiPriority="34" w:semiHidden="0" w:name="List Paragraph"/>
+    <w:lsdException w:unhideWhenUsed="0" w:uiPriority="66" w:semiHidden="0" w:name="Medium List 2 Accent 1"/>
+    <w:lsdException w:unhideWhenUsed="0" w:uiPriority="67" w:semiHidden="0" w:name="Medium Grid 1 Accent 1"/>
+    <w:lsdException w:unhideWhenUsed="0" w:uiPriority="68" w:semiHidden="0" w:name="Medium Grid 2 Accent 1"/>
+    <w:lsdException w:unhideWhenUsed="0" w:uiPriority="69" w:semiHidden="0" w:name="Medium Grid 3 Accent 1"/>
+    <w:lsdException w:unhideWhenUsed="0" w:uiPriority="70" w:semiHidden="0" w:name="Dark List Accent 1"/>
+    <w:lsdException w:unhideWhenUsed="0" w:uiPriority="71" w:semiHidden="0" w:name="Colorful Shading Accent 1"/>
+    <w:lsdException w:unhideWhenUsed="0" w:uiPriority="72" w:semiHidden="0" w:name="Colorful List Accent 1"/>
+    <w:lsdException w:unhideWhenUsed="0" w:uiPriority="73" w:semiHidden="0" w:name="Colorful Grid Accent 1"/>
+    <w:lsdException w:unhideWhenUsed="0" w:uiPriority="60" w:semiHidden="0" w:name="Light Shading Accent 2"/>
+    <w:lsdException w:unhideWhenUsed="0" w:uiPriority="61" w:semiHidden="0" w:name="Light List Accent 2"/>
+    <w:lsdException w:unhideWhenUsed="0" w:uiPriority="62" w:semiHidden="0" w:name="Light Grid Accent 2"/>
+    <w:lsdException w:unhideWhenUsed="0" w:uiPriority="63" w:semiHidden="0" w:name="Medium Shading 1 Accent 2"/>
+    <w:lsdException w:unhideWhenUsed="0" w:uiPriority="64" w:semiHidden="0" w:name="Medium Shading 2 Accent 2"/>
+    <w:lsdException w:unhideWhenUsed="0" w:uiPriority="65" w:semiHidden="0" w:name="Medium List 1 Accent 2"/>
+    <w:lsdException w:unhideWhenUsed="0" w:uiPriority="66" w:semiHidden="0" w:name="Medium List 2 Accent 2"/>
+    <w:lsdException w:unhideWhenUsed="0" w:uiPriority="67" w:semiHidden="0" w:name="Medium Grid 1 Accent 2"/>
+    <w:lsdException w:unhideWhenUsed="0" w:uiPriority="68" w:semiHidden="0" w:name="Medium Grid 2 Accent 2"/>
+    <w:lsdException w:unhideWhenUsed="0" w:uiPriority="69" w:semiHidden="0" w:name="Medium Grid 3 Accent 2"/>
+    <w:lsdException w:unhideWhenUsed="0" w:uiPriority="70" w:semiHidden="0" w:name="Dark List Accent 2"/>
+    <w:lsdException w:unhideWhenUsed="0" w:uiPriority="71" w:semiHidden="0" w:name="Colorful Shading Accent 2"/>
+    <w:lsdException w:unhideWhenUsed="0" w:uiPriority="72" w:semiHidden="0" w:name="Colorful List Accent 2"/>
+    <w:lsdException w:unhideWhenUsed="0" w:uiPriority="73" w:semiHidden="0" w:name="Colorful Grid Accent 2"/>
+    <w:lsdException w:unhideWhenUsed="0" w:uiPriority="60" w:semiHidden="0" w:name="Light Shading Accent 3"/>
+    <w:lsdException w:unhideWhenUsed="0" w:uiPriority="61" w:semiHidden="0" w:name="Light List Accent 3"/>
+    <w:lsdException w:unhideWhenUsed="0" w:uiPriority="62" w:semiHidden="0" w:name="Light Grid Accent 3"/>
+    <w:lsdException w:unhideWhenUsed="0" w:uiPriority="63" w:semiHidden="0" w:name="Medium Shading 1 Accent 3"/>
+    <w:lsdException w:unhideWhenUsed="0" w:uiPriority="64" w:semiHidden="0" w:name="Medium Shading 2 Accent 3"/>
+    <w:lsdException w:unhideWhenUsed="0" w:uiPriority="65" w:semiHidden="0" w:name="Medium List 1 Accent 3"/>
+    <w:lsdException w:unhideWhenUsed="0" w:uiPriority="66" w:semiHidden="0" w:name="Medium List 2 Accent 3"/>
+    <w:lsdException w:unhideWhenUsed="0" w:uiPriority="67" w:semiHidden="0" w:name="Medium Grid 1 Accent 3"/>
+    <w:lsdException w:unhideWhenUsed="0" w:uiPriority="68" w:semiHidden="0" w:name="Medium Grid 2 Accent 3"/>
+    <w:lsdException w:unhideWhenUsed="0" w:uiPriority="69" w:semiHidden="0" w:name="Medium Grid 3 Accent 3"/>
+    <w:lsdException w:unhideWhenUsed="0" w:uiPriority="70" w:semiHidden="0" w:name="Dark List Accent 3"/>
+    <w:lsdException w:unhideWhenUsed="0" w:uiPriority="71" w:semiHidden="0" w:name="Colorful Shading Accent 3"/>
+    <w:lsdException w:unhideWhenUsed="0" w:uiPriority="72" w:semiHidden="0" w:name="Colorful List Accent 3"/>
+    <w:lsdException w:unhideWhenUsed="0" w:uiPriority="73" w:semiHidden="0" w:name="Colorful Grid Accent 3"/>
+    <w:lsdException w:unhideWhenUsed="0" w:uiPriority="60" w:semiHidden="0" w:name="Light Shading Accent 4"/>
+    <w:lsdException w:unhideWhenUsed="0" w:uiPriority="61" w:semiHidden="0" w:name="Light List Accent 4"/>
+    <w:lsdException w:unhideWhenUsed="0" w:uiPriority="62" w:semiHidden="0" w:name="Light Grid Accent 4"/>
+    <w:lsdException w:unhideWhenUsed="0" w:uiPriority="63" w:semiHidden="0" w:name="Medium Shading 1 Accent 4"/>
+    <w:lsdException w:unhideWhenUsed="0" w:uiPriority="64" w:semiHidden="0" w:name="Medium Shading 2 Accent 4"/>
+    <w:lsdException w:unhideWhenUsed="0" w:uiPriority="65" w:semiHidden="0" w:name="Medium List 1 Accent 4"/>
+    <w:lsdException w:unhideWhenUsed="0" w:uiPriority="66" w:semiHidden="0" w:name="Medium List 2 Accent 4"/>
+    <w:lsdException w:unhideWhenUsed="0" w:uiPriority="67" w:semiHidden="0" w:name="Medium Grid 1 Accent 4"/>
+    <w:lsdException w:unhideWhenUsed="0" w:uiPriority="68" w:semiHidden="0" w:name="Medium Grid 2 Accent 4"/>
+    <w:lsdException w:unhideWhenUsed="0" w:uiPriority="69" w:semiHidden="0" w:name="Medium Grid 3 Accent 4"/>
+    <w:lsdException w:unhideWhenUsed="0" w:uiPriority="70" w:semiHidden="0" w:name="Dark List Accent 4"/>
+    <w:lsdException w:unhideWhenUsed="0" w:uiPriority="71" w:semiHidden="0" w:name="Colorful Shading Accent 4"/>
+    <w:lsdException w:unhideWhenUsed="0" w:uiPriority="72" w:semiHidden="0" w:name="Colorful List Accent 4"/>
+    <w:lsdException w:unhideWhenUsed="0" w:uiPriority="73" w:semiHidden="0" w:name="Colorful Grid Accent 4"/>
+    <w:lsdException w:unhideWhenUsed="0" w:uiPriority="60" w:semiHidden="0" w:name="Light Shading Accent 5"/>
+    <w:lsdException w:unhideWhenUsed="0" w:uiPriority="61" w:semiHidden="0" w:name="Light List Accent 5"/>
+    <w:lsdException w:unhideWhenUsed="0" w:uiPriority="62" w:semiHidden="0" w:name="Light Grid Accent 5"/>
+    <w:lsdException w:unhideWhenUsed="0" w:uiPriority="63" w:semiHidden="0" w:name="Medium Shading 1 Accent 5"/>
+    <w:lsdException w:unhideWhenUsed="0" w:uiPriority="64" w:semiHidden="0" w:name="Medium Shading 2 Accent 5"/>
+    <w:lsdException w:unhideWhenUsed="0" w:uiPriority="65" w:semiHidden="0" w:name="Medium List 1 Accent 5"/>
+    <w:lsdException w:unhideWhenUsed="0" w:uiPriority="66" w:semiHidden="0" w:name="Medium List 2 Accent 5"/>
+    <w:lsdException w:unhideWhenUsed="0" w:uiPriority="67" w:semiHidden="0" w:name="Medium Grid 1 Accent 5"/>
+    <w:lsdException w:unhideWhenUsed="0" w:uiPriority="68" w:semiHidden="0" w:name="Medium Grid 2 Accent 5"/>
+    <w:lsdException w:unhideWhenUsed="0" w:uiPriority="69" w:semiHidden="0" w:name="Medium Grid 3 Accent 5"/>
+    <w:lsdException w:unhideWhenUsed="0" w:uiPriority="70" w:semiHidden="0" w:name="Dark List Accent 5"/>
+    <w:lsdException w:unhideWhenUsed="0" w:uiPriority="71" w:semiHidden="0" w:name="Colorful Shading Accent 5"/>
+    <w:lsdException w:unhideWhenUsed="0" w:uiPriority="72" w:semiHidden="0" w:name="Colorful List Accent 5"/>
+    <w:lsdException w:unhideWhenUsed="0" w:uiPriority="73" w:semiHidden="0" w:name="Colorful Grid Accent 5"/>
+    <w:lsdException w:unhideWhenUsed="0" w:uiPriority="60" w:semiHidden="0" w:name="Light Shading Accent 6"/>
+    <w:lsdException w:unhideWhenUsed="0" w:uiPriority="61" w:semiHidden="0" w:name="Light List Accent 6"/>
+    <w:lsdException w:unhideWhenUsed="0" w:uiPriority="62" w:semiHidden="0" w:name="Light Grid Accent 6"/>
+    <w:lsdException w:unhideWhenUsed="0" w:uiPriority="63" w:semiHidden="0" w:name="Medium Shading 1 Accent 6"/>
+    <w:lsdException w:unhideWhenUsed="0" w:uiPriority="64" w:semiHidden="0" w:name="Medium Shading 2 Accent 6"/>
+    <w:lsdException w:unhideWhenUsed="0" w:uiPriority="65" w:semiHidden="0" w:name="Medium List 1 Accent 6"/>
+    <w:lsdException w:unhideWhenUsed="0" w:uiPriority="66" w:semiHidden="0" w:name="Medium List 2 Accent 6"/>
+    <w:lsdException w:unhideWhenUsed="0" w:uiPriority="67" w:semiHidden="0" w:name="Medium Grid 1 Accent 6"/>
+    <w:lsdException w:unhideWhenUsed="0" w:uiPriority="68" w:semiHidden="0" w:name="Medium Grid 2 Accent 6"/>
+    <w:lsdException w:unhideWhenUsed="0" w:uiPriority="69" w:semiHidden="0" w:name="Medium Grid 3 Accent 6"/>
+    <w:lsdException w:unhideWhenUsed="0" w:uiPriority="70" w:semiHidden="0" w:name="Dark List Accent 6"/>
+    <w:lsdException w:unhideWhenUsed="0" w:uiPriority="71" w:semiHidden="0" w:name="Colorful Shading Accent 6"/>
+    <w:lsdException w:unhideWhenUsed="0" w:uiPriority="72" w:semiHidden="0" w:name="Colorful List Accent 6"/>
+    <w:lsdException w:unhideWhenUsed="0" w:uiPriority="73" w:semiHidden="0" w:name="Colorful Grid Accent 6"/>
   </w:latentStyles>
-  <w:style w:type="paragraph" w:default="1" w:styleId="Normal">
+  <w:style w:type="paragraph" w:default="1" w:styleId="1">
     <w:name w:val="Normal"/>
     <w:qFormat/>
+    <w:uiPriority w:val="0"/>
     <w:pPr>
       <w:spacing w:line="360" w:lineRule="auto"/>
       <w:ind w:firstLine="562"/>
       <w:jc w:val="both"/>
     </w:pPr>
     <w:rPr>
-      <w:rFonts w:eastAsia="Times New Roman"/>
+      <w:rFonts w:ascii="Times New Roman" w:hAnsi="Times New Roman" w:eastAsia="Times New Roman" w:cs="Times New Roman"/>
       <w:sz w:val="26"/>
       <w:szCs w:val="24"/>
+      <w:lang w:val="en-US" w:eastAsia="en-US" w:bidi="ar-SA"/>
     </w:rPr>
   </w:style>
-  <w:style w:type="paragraph" w:styleId="Heading1">
+  <w:style w:type="paragraph" w:styleId="2">
     <w:name w:val="heading 1"/>
-    <w:basedOn w:val="Normal"/>
-    <w:next w:val="Normal"/>
-    <w:link w:val="Heading1Char"/>
+    <w:basedOn w:val="1"/>
+    <w:next w:val="1"/>
+    <w:link w:val="33"/>
     <w:autoRedefine/>
+    <w:qFormat/>
     <w:uiPriority w:val="9"/>
-    <w:qFormat/>
     <w:pPr>
       <w:keepNext/>
       <w:numPr>
+        <w:ilvl w:val="0"/>
         <w:numId w:val="1"/>
       </w:numPr>
       <w:spacing w:before="60" w:after="480" w:line="288" w:lineRule="auto"/>
@@ -8864,14 +9230,14 @@
       <w:szCs w:val="32"/>
     </w:rPr>
   </w:style>
-  <w:style w:type="paragraph" w:styleId="Heading2">
+  <w:style w:type="paragraph" w:styleId="3">
     <w:name w:val="heading 2"/>
-    <w:basedOn w:val="Normal"/>
-    <w:next w:val="Normal"/>
-    <w:link w:val="Heading2Char"/>
+    <w:basedOn w:val="1"/>
+    <w:next w:val="1"/>
+    <w:link w:val="34"/>
     <w:autoRedefine/>
+    <w:qFormat/>
     <w:uiPriority w:val="9"/>
-    <w:qFormat/>
     <w:pPr>
       <w:keepNext/>
       <w:numPr>
@@ -8889,14 +9255,14 @@
       <w:szCs w:val="28"/>
     </w:rPr>
   </w:style>
-  <w:style w:type="paragraph" w:styleId="Heading3">
+  <w:style w:type="paragraph" w:styleId="4">
     <w:name w:val="heading 3"/>
-    <w:basedOn w:val="Normal"/>
-    <w:next w:val="Normal"/>
-    <w:link w:val="Heading3Char"/>
+    <w:basedOn w:val="1"/>
+    <w:next w:val="1"/>
+    <w:link w:val="35"/>
     <w:autoRedefine/>
+    <w:qFormat/>
     <w:uiPriority w:val="9"/>
-    <w:qFormat/>
     <w:pPr>
       <w:keepNext/>
       <w:numPr>
@@ -8914,13 +9280,13 @@
       <w:szCs w:val="26"/>
     </w:rPr>
   </w:style>
-  <w:style w:type="paragraph" w:styleId="Heading4">
+  <w:style w:type="paragraph" w:styleId="5">
     <w:name w:val="heading 4"/>
-    <w:basedOn w:val="Normal"/>
-    <w:next w:val="Normal"/>
-    <w:link w:val="Heading4Char"/>
+    <w:basedOn w:val="1"/>
+    <w:next w:val="1"/>
+    <w:link w:val="36"/>
+    <w:qFormat/>
     <w:uiPriority w:val="9"/>
-    <w:qFormat/>
     <w:pPr>
       <w:keepNext/>
       <w:numPr>
@@ -8935,14 +9301,14 @@
       <w:szCs w:val="28"/>
     </w:rPr>
   </w:style>
-  <w:style w:type="paragraph" w:styleId="Heading5">
+  <w:style w:type="paragraph" w:styleId="6">
     <w:name w:val="heading 5"/>
-    <w:basedOn w:val="Normal"/>
-    <w:next w:val="Normal"/>
-    <w:link w:val="Heading5Char"/>
+    <w:basedOn w:val="1"/>
+    <w:next w:val="1"/>
+    <w:link w:val="37"/>
     <w:autoRedefine/>
+    <w:qFormat/>
     <w:uiPriority w:val="9"/>
-    <w:qFormat/>
     <w:pPr>
       <w:numPr>
         <w:ilvl w:val="4"/>
@@ -8959,13 +9325,13 @@
       <w:szCs w:val="26"/>
     </w:rPr>
   </w:style>
-  <w:style w:type="paragraph" w:styleId="Heading6">
+  <w:style w:type="paragraph" w:styleId="7">
     <w:name w:val="heading 6"/>
-    <w:basedOn w:val="Normal"/>
-    <w:next w:val="Normal"/>
-    <w:link w:val="Heading6Char"/>
+    <w:basedOn w:val="1"/>
+    <w:next w:val="1"/>
+    <w:link w:val="38"/>
+    <w:qFormat/>
     <w:uiPriority w:val="9"/>
-    <w:qFormat/>
     <w:pPr>
       <w:numPr>
         <w:ilvl w:val="5"/>
@@ -8981,13 +9347,14 @@
       <w:szCs w:val="22"/>
     </w:rPr>
   </w:style>
-  <w:style w:type="paragraph" w:styleId="Heading7">
+  <w:style w:type="paragraph" w:styleId="8">
     <w:name w:val="heading 7"/>
-    <w:basedOn w:val="Normal"/>
-    <w:next w:val="Normal"/>
-    <w:link w:val="Heading7Char"/>
+    <w:basedOn w:val="1"/>
+    <w:next w:val="1"/>
+    <w:link w:val="39"/>
     <w:autoRedefine/>
     <w:qFormat/>
+    <w:uiPriority w:val="0"/>
     <w:pPr>
       <w:numPr>
         <w:ilvl w:val="6"/>
@@ -9000,13 +9367,14 @@
       <w:sz w:val="24"/>
     </w:rPr>
   </w:style>
-  <w:style w:type="paragraph" w:styleId="Heading8">
+  <w:style w:type="paragraph" w:styleId="9">
     <w:name w:val="heading 8"/>
-    <w:basedOn w:val="Normal"/>
-    <w:next w:val="Normal"/>
-    <w:link w:val="Heading8Char"/>
+    <w:basedOn w:val="1"/>
+    <w:next w:val="1"/>
+    <w:link w:val="40"/>
     <w:autoRedefine/>
     <w:qFormat/>
+    <w:uiPriority w:val="0"/>
     <w:pPr>
       <w:numPr>
         <w:ilvl w:val="7"/>
@@ -9021,12 +9389,13 @@
       <w:sz w:val="24"/>
     </w:rPr>
   </w:style>
-  <w:style w:type="paragraph" w:styleId="Heading9">
+  <w:style w:type="paragraph" w:styleId="10">
     <w:name w:val="heading 9"/>
-    <w:basedOn w:val="Normal"/>
-    <w:next w:val="Normal"/>
-    <w:link w:val="Heading9Char"/>
+    <w:basedOn w:val="1"/>
+    <w:next w:val="1"/>
+    <w:link w:val="41"/>
     <w:qFormat/>
+    <w:uiPriority w:val="0"/>
     <w:pPr>
       <w:numPr>
         <w:ilvl w:val="8"/>
@@ -9041,18 +9410,19 @@
       <w:szCs w:val="22"/>
     </w:rPr>
   </w:style>
-  <w:style w:type="character" w:default="1" w:styleId="DefaultParagraphFont">
+  <w:style w:type="character" w:default="1" w:styleId="11">
     <w:name w:val="Default Paragraph Font"/>
+    <w:unhideWhenUsed/>
+    <w:qFormat/>
     <w:uiPriority w:val="1"/>
-    <w:unhideWhenUsed/>
   </w:style>
-  <w:style w:type="table" w:default="1" w:styleId="TableNormal">
+  <w:style w:type="table" w:default="1" w:styleId="12">
     <w:name w:val="Normal Table"/>
-    <w:uiPriority w:val="99"/>
     <w:semiHidden/>
     <w:unhideWhenUsed/>
+    <w:qFormat/>
+    <w:uiPriority w:val="99"/>
     <w:tblPr>
-      <w:tblInd w:w="0" w:type="dxa"/>
       <w:tblCellMar>
         <w:top w:w="0" w:type="dxa"/>
         <w:left w:w="108" w:type="dxa"/>
@@ -9061,18 +9431,13 @@
       </w:tblCellMar>
     </w:tblPr>
   </w:style>
-  <w:style w:type="numbering" w:default="1" w:styleId="NoList">
-    <w:name w:val="No List"/>
-    <w:uiPriority w:val="99"/>
-    <w:semiHidden/>
-    <w:unhideWhenUsed/>
-  </w:style>
-  <w:style w:type="paragraph" w:styleId="BalloonText">
+  <w:style w:type="paragraph" w:styleId="13">
     <w:name w:val="Balloon Text"/>
-    <w:basedOn w:val="Normal"/>
-    <w:link w:val="BalloonTextChar"/>
+    <w:basedOn w:val="1"/>
+    <w:link w:val="55"/>
     <w:autoRedefine/>
     <w:qFormat/>
+    <w:uiPriority w:val="0"/>
     <w:pPr>
       <w:spacing w:line="240" w:lineRule="auto"/>
     </w:pPr>
@@ -9082,38 +9447,42 @@
       <w:szCs w:val="16"/>
     </w:rPr>
   </w:style>
-  <w:style w:type="paragraph" w:styleId="Caption">
+  <w:style w:type="paragraph" w:styleId="14">
     <w:name w:val="caption"/>
-    <w:next w:val="Normal"/>
+    <w:next w:val="1"/>
     <w:autoRedefine/>
     <w:qFormat/>
+    <w:uiPriority w:val="0"/>
     <w:pPr>
       <w:ind w:firstLine="562"/>
       <w:jc w:val="center"/>
     </w:pPr>
     <w:rPr>
-      <w:rFonts w:eastAsia="Times New Roman"/>
+      <w:rFonts w:ascii="Times New Roman" w:hAnsi="Times New Roman" w:eastAsia="Times New Roman" w:cs="Times New Roman"/>
       <w:bCs/>
       <w:sz w:val="26"/>
+      <w:lang w:val="en-US" w:eastAsia="en-US" w:bidi="ar-SA"/>
     </w:rPr>
   </w:style>
-  <w:style w:type="character" w:styleId="FollowedHyperlink">
+  <w:style w:type="character" w:styleId="15">
     <w:name w:val="FollowedHyperlink"/>
-    <w:basedOn w:val="DefaultParagraphFont"/>
+    <w:basedOn w:val="11"/>
     <w:semiHidden/>
     <w:unhideWhenUsed/>
     <w:qFormat/>
+    <w:uiPriority w:val="0"/>
     <w:rPr>
       <w:color w:val="800080"/>
       <w:u w:val="single"/>
     </w:rPr>
   </w:style>
-  <w:style w:type="paragraph" w:styleId="Footer">
+  <w:style w:type="paragraph" w:styleId="16">
     <w:name w:val="footer"/>
-    <w:basedOn w:val="Normal"/>
-    <w:link w:val="FooterChar"/>
+    <w:basedOn w:val="1"/>
+    <w:link w:val="42"/>
     <w:autoRedefine/>
     <w:qFormat/>
+    <w:uiPriority w:val="0"/>
     <w:pPr>
       <w:tabs>
         <w:tab w:val="center" w:pos="4320"/>
@@ -9121,12 +9490,13 @@
       </w:tabs>
     </w:pPr>
   </w:style>
-  <w:style w:type="paragraph" w:styleId="Header">
+  <w:style w:type="paragraph" w:styleId="17">
     <w:name w:val="header"/>
-    <w:basedOn w:val="Normal"/>
-    <w:link w:val="HeaderChar"/>
+    <w:basedOn w:val="1"/>
+    <w:link w:val="47"/>
     <w:autoRedefine/>
     <w:qFormat/>
+    <w:uiPriority w:val="0"/>
     <w:pPr>
       <w:tabs>
         <w:tab w:val="center" w:pos="4513"/>
@@ -9134,55 +9504,57 @@
       </w:tabs>
     </w:pPr>
   </w:style>
-  <w:style w:type="character" w:styleId="Hyperlink">
+  <w:style w:type="character" w:styleId="18">
     <w:name w:val="Hyperlink"/>
-    <w:basedOn w:val="DefaultParagraphFont"/>
+    <w:basedOn w:val="11"/>
     <w:autoRedefine/>
+    <w:qFormat/>
     <w:uiPriority w:val="99"/>
-    <w:qFormat/>
     <w:rPr>
       <w:color w:val="0000FF"/>
       <w:u w:val="single"/>
     </w:rPr>
   </w:style>
-  <w:style w:type="paragraph" w:styleId="NormalWeb">
+  <w:style w:type="paragraph" w:styleId="19">
     <w:name w:val="Normal (Web)"/>
     <w:autoRedefine/>
-    <w:uiPriority w:val="99"/>
     <w:semiHidden/>
     <w:unhideWhenUsed/>
     <w:qFormat/>
+    <w:uiPriority w:val="99"/>
     <w:pPr>
       <w:spacing w:beforeAutospacing="1" w:afterAutospacing="1"/>
     </w:pPr>
     <w:rPr>
+      <w:rFonts w:ascii="Times New Roman" w:hAnsi="Times New Roman" w:eastAsia="SimSun" w:cs="Times New Roman"/>
       <w:sz w:val="24"/>
       <w:szCs w:val="24"/>
-      <w:lang w:eastAsia="zh-CN"/>
+      <w:lang w:val="en-US" w:eastAsia="zh-CN" w:bidi="ar-SA"/>
     </w:rPr>
   </w:style>
-  <w:style w:type="character" w:styleId="PageNumber">
+  <w:style w:type="character" w:styleId="20">
     <w:name w:val="page number"/>
-    <w:basedOn w:val="DefaultParagraphFont"/>
+    <w:basedOn w:val="11"/>
     <w:autoRedefine/>
     <w:qFormat/>
+    <w:uiPriority w:val="0"/>
   </w:style>
-  <w:style w:type="character" w:styleId="Strong">
+  <w:style w:type="character" w:styleId="21">
     <w:name w:val="Strong"/>
-    <w:basedOn w:val="DefaultParagraphFont"/>
+    <w:basedOn w:val="11"/>
+    <w:qFormat/>
     <w:uiPriority w:val="22"/>
-    <w:qFormat/>
     <w:rPr>
       <w:b/>
       <w:bCs/>
     </w:rPr>
   </w:style>
-  <w:style w:type="table" w:styleId="TableGrid">
+  <w:style w:type="table" w:styleId="22">
     <w:name w:val="Table Grid"/>
-    <w:basedOn w:val="TableNormal"/>
+    <w:basedOn w:val="12"/>
     <w:autoRedefine/>
+    <w:qFormat/>
     <w:uiPriority w:val="39"/>
-    <w:qFormat/>
     <w:pPr>
       <w:spacing w:before="100" w:beforeAutospacing="1" w:after="100" w:afterAutospacing="1"/>
     </w:pPr>
@@ -9192,12 +9564,12 @@
     <w:tblPr>
       <w:jc w:val="center"/>
       <w:tblBorders>
-        <w:top w:val="single" w:sz="4" w:space="0" w:color="auto"/>
-        <w:left w:val="single" w:sz="4" w:space="0" w:color="auto"/>
-        <w:bottom w:val="single" w:sz="4" w:space="0" w:color="auto"/>
-        <w:right w:val="single" w:sz="4" w:space="0" w:color="auto"/>
-        <w:insideH w:val="single" w:sz="4" w:space="0" w:color="auto"/>
-        <w:insideV w:val="single" w:sz="4" w:space="0" w:color="auto"/>
+        <w:top w:val="single" w:color="auto" w:sz="4" w:space="0"/>
+        <w:left w:val="single" w:color="auto" w:sz="4" w:space="0"/>
+        <w:bottom w:val="single" w:color="auto" w:sz="4" w:space="0"/>
+        <w:right w:val="single" w:color="auto" w:sz="4" w:space="0"/>
+        <w:insideH w:val="single" w:color="auto" w:sz="4" w:space="0"/>
+        <w:insideV w:val="single" w:color="auto" w:sz="4" w:space="0"/>
       </w:tblBorders>
       <w:tblCellMar>
         <w:left w:w="57" w:type="dxa"/>
@@ -9212,25 +9584,25 @@
       <w:vAlign w:val="center"/>
     </w:tcPr>
   </w:style>
-  <w:style w:type="paragraph" w:styleId="TableofFigures">
+  <w:style w:type="paragraph" w:styleId="23">
     <w:name w:val="table of figures"/>
-    <w:basedOn w:val="Normal"/>
-    <w:next w:val="Normal"/>
+    <w:basedOn w:val="1"/>
+    <w:next w:val="1"/>
     <w:autoRedefine/>
+    <w:qFormat/>
     <w:uiPriority w:val="99"/>
-    <w:qFormat/>
     <w:pPr>
       <w:spacing w:before="60"/>
       <w:ind w:firstLine="0"/>
     </w:pPr>
   </w:style>
-  <w:style w:type="paragraph" w:styleId="TOC1">
+  <w:style w:type="paragraph" w:styleId="24">
     <w:name w:val="toc 1"/>
-    <w:basedOn w:val="Normal"/>
-    <w:next w:val="Normal"/>
+    <w:basedOn w:val="1"/>
+    <w:next w:val="1"/>
     <w:autoRedefine/>
+    <w:qFormat/>
     <w:uiPriority w:val="39"/>
-    <w:qFormat/>
     <w:pPr>
       <w:tabs>
         <w:tab w:val="right" w:leader="dot" w:pos="8778"/>
@@ -9239,13 +9611,13 @@
       <w:ind w:firstLine="0"/>
     </w:pPr>
   </w:style>
-  <w:style w:type="paragraph" w:styleId="TOC2">
+  <w:style w:type="paragraph" w:styleId="25">
     <w:name w:val="toc 2"/>
-    <w:basedOn w:val="Normal"/>
-    <w:next w:val="Normal"/>
+    <w:basedOn w:val="1"/>
+    <w:next w:val="1"/>
     <w:autoRedefine/>
+    <w:qFormat/>
     <w:uiPriority w:val="39"/>
-    <w:qFormat/>
     <w:pPr>
       <w:tabs>
         <w:tab w:val="right" w:leader="dot" w:pos="8778"/>
@@ -9254,96 +9626,97 @@
       <w:ind w:left="284" w:firstLine="0"/>
     </w:pPr>
   </w:style>
-  <w:style w:type="paragraph" w:styleId="TOC3">
+  <w:style w:type="paragraph" w:styleId="26">
     <w:name w:val="toc 3"/>
-    <w:basedOn w:val="Normal"/>
-    <w:next w:val="Normal"/>
+    <w:basedOn w:val="1"/>
+    <w:next w:val="1"/>
     <w:autoRedefine/>
+    <w:qFormat/>
     <w:uiPriority w:val="39"/>
-    <w:qFormat/>
     <w:pPr>
       <w:spacing w:before="60" w:line="288" w:lineRule="auto"/>
       <w:ind w:left="567" w:firstLine="0"/>
     </w:pPr>
   </w:style>
-  <w:style w:type="paragraph" w:styleId="TOC4">
+  <w:style w:type="paragraph" w:styleId="27">
     <w:name w:val="toc 4"/>
-    <w:basedOn w:val="Normal"/>
-    <w:next w:val="Normal"/>
+    <w:basedOn w:val="1"/>
+    <w:next w:val="1"/>
     <w:autoRedefine/>
+    <w:qFormat/>
     <w:uiPriority w:val="39"/>
-    <w:qFormat/>
     <w:pPr>
       <w:spacing w:after="100"/>
       <w:ind w:left="839" w:firstLine="0"/>
     </w:pPr>
   </w:style>
-  <w:style w:type="paragraph" w:styleId="TOC5">
+  <w:style w:type="paragraph" w:styleId="28">
     <w:name w:val="toc 5"/>
-    <w:basedOn w:val="Normal"/>
-    <w:next w:val="Normal"/>
+    <w:basedOn w:val="1"/>
+    <w:next w:val="1"/>
     <w:autoRedefine/>
+    <w:qFormat/>
     <w:uiPriority w:val="39"/>
-    <w:qFormat/>
     <w:pPr>
       <w:spacing w:after="100"/>
       <w:ind w:left="1123" w:firstLine="0"/>
     </w:pPr>
   </w:style>
-  <w:style w:type="paragraph" w:styleId="TOC6">
+  <w:style w:type="paragraph" w:styleId="29">
     <w:name w:val="toc 6"/>
-    <w:basedOn w:val="Normal"/>
-    <w:next w:val="Normal"/>
+    <w:basedOn w:val="1"/>
+    <w:next w:val="1"/>
     <w:autoRedefine/>
+    <w:qFormat/>
     <w:uiPriority w:val="39"/>
-    <w:qFormat/>
     <w:pPr>
       <w:spacing w:after="100"/>
       <w:ind w:left="1400" w:firstLine="0"/>
     </w:pPr>
   </w:style>
-  <w:style w:type="paragraph" w:styleId="TOC7">
+  <w:style w:type="paragraph" w:styleId="30">
     <w:name w:val="toc 7"/>
-    <w:basedOn w:val="Normal"/>
-    <w:next w:val="Normal"/>
+    <w:basedOn w:val="1"/>
+    <w:next w:val="1"/>
     <w:autoRedefine/>
+    <w:qFormat/>
     <w:uiPriority w:val="39"/>
-    <w:qFormat/>
     <w:pPr>
       <w:spacing w:after="100"/>
       <w:ind w:left="1678" w:firstLine="0"/>
     </w:pPr>
   </w:style>
-  <w:style w:type="paragraph" w:styleId="TOC8">
+  <w:style w:type="paragraph" w:styleId="31">
     <w:name w:val="toc 8"/>
-    <w:basedOn w:val="Normal"/>
-    <w:next w:val="Normal"/>
+    <w:basedOn w:val="1"/>
+    <w:next w:val="1"/>
     <w:autoRedefine/>
+    <w:qFormat/>
     <w:uiPriority w:val="39"/>
-    <w:qFormat/>
     <w:pPr>
       <w:spacing w:after="100"/>
       <w:ind w:left="1962" w:firstLine="0"/>
     </w:pPr>
   </w:style>
-  <w:style w:type="paragraph" w:styleId="TOC9">
+  <w:style w:type="paragraph" w:styleId="32">
     <w:name w:val="toc 9"/>
-    <w:basedOn w:val="Normal"/>
-    <w:next w:val="Normal"/>
+    <w:basedOn w:val="1"/>
+    <w:next w:val="1"/>
     <w:autoRedefine/>
+    <w:qFormat/>
     <w:uiPriority w:val="39"/>
-    <w:qFormat/>
     <w:pPr>
       <w:spacing w:after="100"/>
       <w:ind w:left="2240" w:firstLine="0"/>
     </w:pPr>
   </w:style>
-  <w:style w:type="character" w:customStyle="1" w:styleId="Heading1Char">
+  <w:style w:type="character" w:customStyle="1" w:styleId="33">
     <w:name w:val="Heading 1 Char"/>
-    <w:basedOn w:val="DefaultParagraphFont"/>
-    <w:link w:val="Heading1"/>
+    <w:basedOn w:val="11"/>
+    <w:link w:val="2"/>
     <w:autoRedefine/>
     <w:qFormat/>
+    <w:uiPriority w:val="0"/>
     <w:rPr>
       <w:rFonts w:eastAsia="Times New Roman" w:cs="Arial"/>
       <w:b/>
@@ -9353,13 +9726,13 @@
       <w:szCs w:val="32"/>
     </w:rPr>
   </w:style>
-  <w:style w:type="character" w:customStyle="1" w:styleId="Heading2Char">
+  <w:style w:type="character" w:customStyle="1" w:styleId="34">
     <w:name w:val="Heading 2 Char"/>
-    <w:basedOn w:val="DefaultParagraphFont"/>
-    <w:link w:val="Heading2"/>
+    <w:basedOn w:val="11"/>
+    <w:link w:val="3"/>
     <w:autoRedefine/>
+    <w:qFormat/>
     <w:uiPriority w:val="9"/>
-    <w:qFormat/>
     <w:rPr>
       <w:rFonts w:eastAsia="Times New Roman" w:cs="Arial"/>
       <w:b/>
@@ -9368,12 +9741,13 @@
       <w:szCs w:val="28"/>
     </w:rPr>
   </w:style>
-  <w:style w:type="character" w:customStyle="1" w:styleId="Heading3Char">
+  <w:style w:type="character" w:customStyle="1" w:styleId="35">
     <w:name w:val="Heading 3 Char"/>
-    <w:basedOn w:val="DefaultParagraphFont"/>
-    <w:link w:val="Heading3"/>
+    <w:basedOn w:val="11"/>
+    <w:link w:val="4"/>
     <w:autoRedefine/>
     <w:qFormat/>
+    <w:uiPriority w:val="0"/>
     <w:rPr>
       <w:rFonts w:eastAsia="Times New Roman" w:cs="Arial"/>
       <w:b/>
@@ -9382,12 +9756,13 @@
       <w:szCs w:val="26"/>
     </w:rPr>
   </w:style>
-  <w:style w:type="character" w:customStyle="1" w:styleId="Heading4Char">
+  <w:style w:type="character" w:customStyle="1" w:styleId="36">
     <w:name w:val="Heading 4 Char"/>
-    <w:basedOn w:val="DefaultParagraphFont"/>
-    <w:link w:val="Heading4"/>
+    <w:basedOn w:val="11"/>
+    <w:link w:val="5"/>
     <w:autoRedefine/>
     <w:qFormat/>
+    <w:uiPriority w:val="0"/>
     <w:rPr>
       <w:rFonts w:eastAsia="Times New Roman" w:cs="Times New Roman"/>
       <w:b/>
@@ -9395,12 +9770,13 @@
       <w:szCs w:val="28"/>
     </w:rPr>
   </w:style>
-  <w:style w:type="character" w:customStyle="1" w:styleId="Heading5Char">
+  <w:style w:type="character" w:customStyle="1" w:styleId="37">
     <w:name w:val="Heading 5 Char"/>
-    <w:basedOn w:val="DefaultParagraphFont"/>
-    <w:link w:val="Heading5"/>
+    <w:basedOn w:val="11"/>
+    <w:link w:val="6"/>
     <w:autoRedefine/>
     <w:qFormat/>
+    <w:uiPriority w:val="0"/>
     <w:rPr>
       <w:rFonts w:eastAsia="Times New Roman" w:cs="Times New Roman"/>
       <w:b/>
@@ -9410,12 +9786,13 @@
       <w:szCs w:val="26"/>
     </w:rPr>
   </w:style>
-  <w:style w:type="character" w:customStyle="1" w:styleId="Heading6Char">
+  <w:style w:type="character" w:customStyle="1" w:styleId="38">
     <w:name w:val="Heading 6 Char"/>
-    <w:basedOn w:val="DefaultParagraphFont"/>
-    <w:link w:val="Heading6"/>
+    <w:basedOn w:val="11"/>
+    <w:link w:val="7"/>
     <w:autoRedefine/>
     <w:qFormat/>
+    <w:uiPriority w:val="0"/>
     <w:rPr>
       <w:rFonts w:eastAsia="Times New Roman" w:cs="Times New Roman"/>
       <w:b/>
@@ -9423,24 +9800,26 @@
       <w:sz w:val="22"/>
     </w:rPr>
   </w:style>
-  <w:style w:type="character" w:customStyle="1" w:styleId="Heading7Char">
+  <w:style w:type="character" w:customStyle="1" w:styleId="39">
     <w:name w:val="Heading 7 Char"/>
-    <w:basedOn w:val="DefaultParagraphFont"/>
-    <w:link w:val="Heading7"/>
+    <w:basedOn w:val="11"/>
+    <w:link w:val="8"/>
     <w:autoRedefine/>
     <w:qFormat/>
+    <w:uiPriority w:val="0"/>
     <w:rPr>
       <w:rFonts w:eastAsia="Times New Roman" w:cs="Times New Roman"/>
       <w:sz w:val="24"/>
       <w:szCs w:val="24"/>
     </w:rPr>
   </w:style>
-  <w:style w:type="character" w:customStyle="1" w:styleId="Heading8Char">
+  <w:style w:type="character" w:customStyle="1" w:styleId="40">
     <w:name w:val="Heading 8 Char"/>
-    <w:basedOn w:val="DefaultParagraphFont"/>
-    <w:link w:val="Heading8"/>
+    <w:basedOn w:val="11"/>
+    <w:link w:val="9"/>
     <w:autoRedefine/>
     <w:qFormat/>
+    <w:uiPriority w:val="0"/>
     <w:rPr>
       <w:rFonts w:eastAsia="Times New Roman" w:cs="Times New Roman"/>
       <w:i/>
@@ -9449,34 +9828,37 @@
       <w:szCs w:val="24"/>
     </w:rPr>
   </w:style>
-  <w:style w:type="character" w:customStyle="1" w:styleId="Heading9Char">
+  <w:style w:type="character" w:customStyle="1" w:styleId="41">
     <w:name w:val="Heading 9 Char"/>
-    <w:basedOn w:val="DefaultParagraphFont"/>
-    <w:link w:val="Heading9"/>
+    <w:basedOn w:val="11"/>
+    <w:link w:val="10"/>
     <w:autoRedefine/>
     <w:qFormat/>
+    <w:uiPriority w:val="0"/>
     <w:rPr>
-      <w:rFonts w:ascii="Arial" w:eastAsia="Times New Roman" w:hAnsi="Arial" w:cs="Arial"/>
+      <w:rFonts w:ascii="Arial" w:hAnsi="Arial" w:eastAsia="Times New Roman" w:cs="Arial"/>
       <w:sz w:val="22"/>
     </w:rPr>
   </w:style>
-  <w:style w:type="character" w:customStyle="1" w:styleId="FooterChar">
+  <w:style w:type="character" w:customStyle="1" w:styleId="42">
     <w:name w:val="Footer Char"/>
-    <w:basedOn w:val="DefaultParagraphFont"/>
-    <w:link w:val="Footer"/>
+    <w:basedOn w:val="11"/>
+    <w:link w:val="16"/>
     <w:autoRedefine/>
     <w:qFormat/>
+    <w:uiPriority w:val="0"/>
     <w:rPr>
       <w:rFonts w:eastAsia="Times New Roman" w:cs="Times New Roman"/>
       <w:szCs w:val="24"/>
     </w:rPr>
   </w:style>
-  <w:style w:type="paragraph" w:customStyle="1" w:styleId="RefList">
+  <w:style w:type="paragraph" w:customStyle="1" w:styleId="43">
     <w:name w:val="RefList"/>
-    <w:basedOn w:val="Normal"/>
-    <w:link w:val="RefListChar"/>
+    <w:basedOn w:val="1"/>
+    <w:link w:val="44"/>
     <w:autoRedefine/>
     <w:qFormat/>
+    <w:uiPriority w:val="0"/>
     <w:pPr>
       <w:tabs>
         <w:tab w:val="left" w:pos="510"/>
@@ -9488,24 +9870,26 @@
       <w:lang w:val="fr-FR"/>
     </w:rPr>
   </w:style>
-  <w:style w:type="character" w:customStyle="1" w:styleId="RefListChar">
+  <w:style w:type="character" w:customStyle="1" w:styleId="44">
     <w:name w:val="RefList Char"/>
-    <w:basedOn w:val="DefaultParagraphFont"/>
-    <w:link w:val="RefList"/>
+    <w:basedOn w:val="11"/>
+    <w:link w:val="43"/>
     <w:autoRedefine/>
     <w:qFormat/>
+    <w:uiPriority w:val="0"/>
     <w:rPr>
       <w:rFonts w:eastAsia="Times New Roman" w:cs="Times New Roman"/>
       <w:szCs w:val="24"/>
       <w:lang w:val="fr-FR"/>
     </w:rPr>
   </w:style>
-  <w:style w:type="paragraph" w:customStyle="1" w:styleId="MTDisplayEquation">
+  <w:style w:type="paragraph" w:customStyle="1" w:styleId="45">
     <w:name w:val="MTDisplayEquation"/>
-    <w:basedOn w:val="Normal"/>
-    <w:next w:val="Normal"/>
+    <w:basedOn w:val="1"/>
+    <w:next w:val="1"/>
     <w:autoRedefine/>
     <w:qFormat/>
+    <w:uiPriority w:val="0"/>
     <w:pPr>
       <w:tabs>
         <w:tab w:val="center" w:pos="4400"/>
@@ -9514,42 +9898,47 @@
       <w:ind w:firstLine="720"/>
     </w:pPr>
   </w:style>
-  <w:style w:type="character" w:customStyle="1" w:styleId="MTEquationSection">
+  <w:style w:type="character" w:customStyle="1" w:styleId="46">
     <w:name w:val="MTEquationSection"/>
-    <w:basedOn w:val="DefaultParagraphFont"/>
+    <w:basedOn w:val="11"/>
     <w:autoRedefine/>
     <w:qFormat/>
+    <w:uiPriority w:val="0"/>
     <w:rPr>
       <w:vanish/>
       <w:color w:val="FF0000"/>
     </w:rPr>
   </w:style>
-  <w:style w:type="character" w:customStyle="1" w:styleId="HeaderChar">
+  <w:style w:type="character" w:customStyle="1" w:styleId="47">
     <w:name w:val="Header Char"/>
-    <w:basedOn w:val="DefaultParagraphFont"/>
-    <w:link w:val="Header"/>
+    <w:basedOn w:val="11"/>
+    <w:link w:val="17"/>
     <w:autoRedefine/>
     <w:qFormat/>
+    <w:uiPriority w:val="0"/>
     <w:rPr>
       <w:rFonts w:eastAsia="Times New Roman" w:cs="Times New Roman"/>
       <w:szCs w:val="24"/>
     </w:rPr>
   </w:style>
-  <w:style w:type="character" w:customStyle="1" w:styleId="atitle">
+  <w:style w:type="character" w:customStyle="1" w:styleId="48">
     <w:name w:val="atitle"/>
-    <w:basedOn w:val="DefaultParagraphFont"/>
+    <w:basedOn w:val="11"/>
     <w:autoRedefine/>
     <w:semiHidden/>
     <w:qFormat/>
+    <w:uiPriority w:val="0"/>
   </w:style>
-  <w:style w:type="paragraph" w:customStyle="1" w:styleId="NumberingStyle">
+  <w:style w:type="paragraph" w:customStyle="1" w:styleId="49">
     <w:name w:val="Numbering Style"/>
-    <w:next w:val="Normal"/>
-    <w:link w:val="NumberingStyleChar"/>
+    <w:next w:val="1"/>
+    <w:link w:val="50"/>
     <w:autoRedefine/>
     <w:qFormat/>
+    <w:uiPriority w:val="0"/>
     <w:pPr>
       <w:numPr>
+        <w:ilvl w:val="0"/>
         <w:numId w:val="2"/>
       </w:numPr>
       <w:spacing w:before="120" w:line="312" w:lineRule="auto"/>
@@ -9557,18 +9946,20 @@
       <w:jc w:val="both"/>
     </w:pPr>
     <w:rPr>
-      <w:rFonts w:eastAsia="Times New Roman"/>
+      <w:rFonts w:ascii="Times New Roman" w:hAnsi="Times New Roman" w:eastAsia="Times New Roman" w:cs="Times New Roman"/>
       <w:b/>
       <w:sz w:val="28"/>
       <w:szCs w:val="24"/>
+      <w:lang w:val="en-US" w:eastAsia="en-US" w:bidi="ar-SA"/>
     </w:rPr>
   </w:style>
-  <w:style w:type="character" w:customStyle="1" w:styleId="NumberingStyleChar">
+  <w:style w:type="character" w:customStyle="1" w:styleId="50">
     <w:name w:val="Numbering Style Char"/>
-    <w:basedOn w:val="DefaultParagraphFont"/>
-    <w:link w:val="NumberingStyle"/>
+    <w:basedOn w:val="11"/>
+    <w:link w:val="49"/>
     <w:autoRedefine/>
     <w:qFormat/>
+    <w:uiPriority w:val="0"/>
     <w:rPr>
       <w:rFonts w:eastAsia="Times New Roman" w:cs="Times New Roman"/>
       <w:b/>
@@ -9576,22 +9967,23 @@
       <w:szCs w:val="24"/>
     </w:rPr>
   </w:style>
-  <w:style w:type="paragraph" w:styleId="ListParagraph">
+  <w:style w:type="paragraph" w:styleId="51">
     <w:name w:val="List Paragraph"/>
-    <w:basedOn w:val="Normal"/>
+    <w:basedOn w:val="1"/>
     <w:autoRedefine/>
+    <w:qFormat/>
     <w:uiPriority w:val="34"/>
-    <w:qFormat/>
     <w:pPr>
       <w:ind w:left="720"/>
       <w:contextualSpacing/>
     </w:pPr>
   </w:style>
-  <w:style w:type="paragraph" w:customStyle="1" w:styleId="StyleBefore3pt">
+  <w:style w:type="paragraph" w:customStyle="1" w:styleId="52">
     <w:name w:val="Style Before:  3 pt"/>
-    <w:basedOn w:val="Normal"/>
+    <w:basedOn w:val="1"/>
     <w:autoRedefine/>
     <w:qFormat/>
+    <w:uiPriority w:val="0"/>
     <w:pPr>
       <w:spacing w:before="60"/>
     </w:pPr>
@@ -9599,105 +9991,114 @@
       <w:szCs w:val="20"/>
     </w:rPr>
   </w:style>
-  <w:style w:type="paragraph" w:customStyle="1" w:styleId="Like-Numbering">
+  <w:style w:type="paragraph" w:customStyle="1" w:styleId="53">
     <w:name w:val="Like-Numbering"/>
-    <w:link w:val="Like-NumberingChar"/>
+    <w:link w:val="54"/>
     <w:autoRedefine/>
     <w:qFormat/>
+    <w:uiPriority w:val="0"/>
     <w:pPr>
       <w:spacing w:before="120" w:line="312" w:lineRule="auto"/>
       <w:ind w:firstLine="562"/>
       <w:jc w:val="both"/>
     </w:pPr>
     <w:rPr>
-      <w:rFonts w:eastAsia="Times New Roman"/>
+      <w:rFonts w:ascii="Times New Roman" w:hAnsi="Times New Roman" w:eastAsia="Times New Roman" w:cs="Times New Roman"/>
       <w:b/>
       <w:sz w:val="26"/>
       <w:szCs w:val="24"/>
+      <w:lang w:val="en-US" w:eastAsia="en-US" w:bidi="ar-SA"/>
     </w:rPr>
   </w:style>
-  <w:style w:type="character" w:customStyle="1" w:styleId="Like-NumberingChar">
+  <w:style w:type="character" w:customStyle="1" w:styleId="54">
     <w:name w:val="Like-Numbering Char"/>
-    <w:basedOn w:val="DefaultParagraphFont"/>
-    <w:link w:val="Like-Numbering"/>
+    <w:basedOn w:val="11"/>
+    <w:link w:val="53"/>
     <w:autoRedefine/>
     <w:qFormat/>
+    <w:uiPriority w:val="0"/>
     <w:rPr>
       <w:rFonts w:eastAsia="Times New Roman" w:cs="Times New Roman"/>
       <w:b/>
       <w:szCs w:val="24"/>
     </w:rPr>
   </w:style>
-  <w:style w:type="character" w:customStyle="1" w:styleId="BalloonTextChar">
+  <w:style w:type="character" w:customStyle="1" w:styleId="55">
     <w:name w:val="Balloon Text Char"/>
-    <w:basedOn w:val="DefaultParagraphFont"/>
-    <w:link w:val="BalloonText"/>
+    <w:basedOn w:val="11"/>
+    <w:link w:val="13"/>
     <w:autoRedefine/>
     <w:qFormat/>
+    <w:uiPriority w:val="0"/>
     <w:rPr>
-      <w:rFonts w:ascii="Tahoma" w:eastAsia="Times New Roman" w:hAnsi="Tahoma" w:cs="Tahoma"/>
+      <w:rFonts w:ascii="Tahoma" w:hAnsi="Tahoma" w:eastAsia="Times New Roman" w:cs="Tahoma"/>
       <w:sz w:val="16"/>
       <w:szCs w:val="16"/>
     </w:rPr>
   </w:style>
-  <w:style w:type="paragraph" w:customStyle="1" w:styleId="Tailieuthamkhao">
+  <w:style w:type="paragraph" w:customStyle="1" w:styleId="56">
     <w:name w:val="Tai lieu tham khao"/>
-    <w:basedOn w:val="RefList"/>
-    <w:link w:val="TailieuthamkhaoChar"/>
+    <w:basedOn w:val="43"/>
+    <w:link w:val="57"/>
     <w:autoRedefine/>
     <w:qFormat/>
+    <w:uiPriority w:val="0"/>
     <w:pPr>
       <w:numPr>
+        <w:ilvl w:val="0"/>
         <w:numId w:val="3"/>
       </w:numPr>
       <w:ind w:left="0" w:firstLine="0"/>
     </w:pPr>
   </w:style>
-  <w:style w:type="character" w:customStyle="1" w:styleId="TailieuthamkhaoChar">
+  <w:style w:type="character" w:customStyle="1" w:styleId="57">
     <w:name w:val="Tai lieu tham khao Char"/>
-    <w:basedOn w:val="RefListChar"/>
-    <w:link w:val="Tailieuthamkhao"/>
+    <w:basedOn w:val="44"/>
+    <w:link w:val="56"/>
     <w:autoRedefine/>
     <w:qFormat/>
+    <w:uiPriority w:val="0"/>
     <w:rPr>
       <w:rFonts w:eastAsia="Times New Roman" w:cs="Times New Roman"/>
       <w:szCs w:val="24"/>
       <w:lang w:val="fr-FR"/>
     </w:rPr>
   </w:style>
-  <w:style w:type="paragraph" w:styleId="NoSpacing">
+  <w:style w:type="paragraph" w:styleId="58">
     <w:name w:val="No Spacing"/>
-    <w:link w:val="NoSpacingChar"/>
+    <w:link w:val="59"/>
     <w:autoRedefine/>
+    <w:qFormat/>
     <w:uiPriority w:val="1"/>
-    <w:qFormat/>
     <w:pPr>
       <w:ind w:firstLine="562"/>
       <w:jc w:val="both"/>
     </w:pPr>
     <w:rPr>
-      <w:rFonts w:asciiTheme="minorHAnsi" w:eastAsiaTheme="minorEastAsia" w:hAnsiTheme="minorHAnsi" w:cstheme="minorBidi"/>
+      <w:rFonts w:asciiTheme="minorHAnsi" w:hAnsiTheme="minorHAnsi" w:eastAsiaTheme="minorEastAsia" w:cstheme="minorBidi"/>
       <w:sz w:val="22"/>
       <w:szCs w:val="22"/>
+      <w:lang w:val="en-US" w:eastAsia="en-US" w:bidi="ar-SA"/>
     </w:rPr>
   </w:style>
-  <w:style w:type="character" w:customStyle="1" w:styleId="NoSpacingChar">
+  <w:style w:type="character" w:customStyle="1" w:styleId="59">
     <w:name w:val="No Spacing Char"/>
-    <w:basedOn w:val="DefaultParagraphFont"/>
-    <w:link w:val="NoSpacing"/>
+    <w:basedOn w:val="11"/>
+    <w:link w:val="58"/>
     <w:autoRedefine/>
+    <w:qFormat/>
     <w:uiPriority w:val="1"/>
-    <w:qFormat/>
     <w:rPr>
-      <w:rFonts w:asciiTheme="minorHAnsi" w:eastAsiaTheme="minorEastAsia" w:hAnsiTheme="minorHAnsi"/>
+      <w:rFonts w:asciiTheme="minorHAnsi" w:hAnsiTheme="minorHAnsi" w:eastAsiaTheme="minorEastAsia"/>
       <w:sz w:val="22"/>
     </w:rPr>
   </w:style>
-  <w:style w:type="paragraph" w:customStyle="1" w:styleId="StyleTabletextBoldCentered">
+  <w:style w:type="paragraph" w:customStyle="1" w:styleId="60">
     <w:name w:val="Style Tabletext + Bold Centered"/>
-    <w:basedOn w:val="Normal"/>
+    <w:basedOn w:val="1"/>
     <w:autoRedefine/>
     <w:qFormat/>
+    <w:uiPriority w:val="0"/>
     <w:pPr>
       <w:keepLines/>
       <w:widowControl w:val="0"/>
@@ -9715,23 +10116,23 @@
       <w:szCs w:val="20"/>
     </w:rPr>
   </w:style>
-  <w:style w:type="table" w:customStyle="1" w:styleId="TableGrid2">
+  <w:style w:type="table" w:customStyle="1" w:styleId="61">
     <w:name w:val="Table Grid2"/>
-    <w:basedOn w:val="TableNormal"/>
+    <w:basedOn w:val="12"/>
     <w:autoRedefine/>
+    <w:qFormat/>
     <w:uiPriority w:val="39"/>
-    <w:qFormat/>
     <w:rPr>
       <w:rFonts w:eastAsia="Calibri"/>
     </w:rPr>
     <w:tblPr>
       <w:tblBorders>
-        <w:top w:val="single" w:sz="4" w:space="0" w:color="auto"/>
-        <w:left w:val="single" w:sz="4" w:space="0" w:color="auto"/>
-        <w:bottom w:val="single" w:sz="4" w:space="0" w:color="auto"/>
-        <w:right w:val="single" w:sz="4" w:space="0" w:color="auto"/>
-        <w:insideH w:val="single" w:sz="4" w:space="0" w:color="auto"/>
-        <w:insideV w:val="single" w:sz="4" w:space="0" w:color="auto"/>
+        <w:top w:val="single" w:color="auto" w:sz="4" w:space="0"/>
+        <w:left w:val="single" w:color="auto" w:sz="4" w:space="0"/>
+        <w:bottom w:val="single" w:color="auto" w:sz="4" w:space="0"/>
+        <w:right w:val="single" w:color="auto" w:sz="4" w:space="0"/>
+        <w:insideH w:val="single" w:color="auto" w:sz="4" w:space="0"/>
+        <w:insideV w:val="single" w:color="auto" w:sz="4" w:space="0"/>
       </w:tblBorders>
     </w:tblPr>
   </w:style>
@@ -9990,7 +10391,6 @@
     </a:fmtScheme>
   </a:themeElements>
   <a:objectDefaults/>
-  <a:extraClrSchemeLst/>
 </a:theme>
 </file>
 
@@ -10021,8 +10421,6 @@
 
 <file path=customXml/itemProps2.xml><?xml version="1.0" encoding="utf-8"?>
 <ds:datastoreItem xmlns:ds="http://schemas.openxmlformats.org/officeDocument/2006/customXml" ds:itemID="{0B1E946C-54F8-43E7-B57D-C5AEDA8F4648}">
-  <ds:schemaRefs>
-    <ds:schemaRef ds:uri="http://schemas.openxmlformats.org/officeDocument/2006/bibliography"/>
-  </ds:schemaRefs>
+  <ds:schemaRefs/>
 </ds:datastoreItem>
 </file>
--- a/docs/BaoCao_Nhom01.docx
+++ b/docs/BaoCao_Nhom01.docx
@@ -1,64 +1,47 @@
 
 <file path=word/document.xml><?xml version="1.0" encoding="utf-8"?>
-<w:document xmlns:wpc="http://schemas.microsoft.com/office/word/2010/wordprocessingCanvas" xmlns:mc="http://schemas.openxmlformats.org/markup-compatibility/2006" xmlns:o="urn:schemas-microsoft-com:office:office" xmlns:r="http://schemas.openxmlformats.org/officeDocument/2006/relationships" xmlns:m="http://schemas.openxmlformats.org/officeDocument/2006/math" xmlns:v="urn:schemas-microsoft-com:vml" xmlns:wp14="http://schemas.microsoft.com/office/word/2010/wordprocessingDrawing" xmlns:wp="http://schemas.openxmlformats.org/drawingml/2006/wordprocessingDrawing" xmlns:w="http://schemas.openxmlformats.org/wordprocessingml/2006/main" xmlns:w14="http://schemas.microsoft.com/office/word/2010/wordml" xmlns:w10="urn:schemas-microsoft-com:office:word" xmlns:w15="http://schemas.microsoft.com/office/word/2012/wordml" xmlns:wpg="http://schemas.microsoft.com/office/word/2010/wordprocessingGroup" xmlns:wpi="http://schemas.microsoft.com/office/word/2010/wordprocessingInk" xmlns:wne="http://schemas.microsoft.com/office/word/2006/wordml" xmlns:wps="http://schemas.microsoft.com/office/word/2010/wordprocessingShape" xmlns:wpsCustomData="http://www.wps.cn/officeDocument/2013/wpsCustomData" mc:Ignorable="w14 w15 wp14">
+<w:document xmlns:wpc="http://schemas.microsoft.com/office/word/2010/wordprocessingCanvas" xmlns:cx="http://schemas.microsoft.com/office/drawing/2014/chartex" xmlns:cx1="http://schemas.microsoft.com/office/drawing/2015/9/8/chartex" xmlns:cx2="http://schemas.microsoft.com/office/drawing/2015/10/21/chartex" xmlns:cx3="http://schemas.microsoft.com/office/drawing/2016/5/9/chartex" xmlns:cx4="http://schemas.microsoft.com/office/drawing/2016/5/10/chartex" xmlns:cx5="http://schemas.microsoft.com/office/drawing/2016/5/11/chartex" xmlns:cx6="http://schemas.microsoft.com/office/drawing/2016/5/12/chartex" xmlns:cx7="http://schemas.microsoft.com/office/drawing/2016/5/13/chartex" xmlns:cx8="http://schemas.microsoft.com/office/drawing/2016/5/14/chartex" xmlns:mc="http://schemas.openxmlformats.org/markup-compatibility/2006" xmlns:aink="http://schemas.microsoft.com/office/drawing/2016/ink" xmlns:am3d="http://schemas.microsoft.com/office/drawing/2017/model3d" xmlns:o="urn:schemas-microsoft-com:office:office" xmlns:oel="http://schemas.microsoft.com/office/2019/extlst" xmlns:r="http://schemas.openxmlformats.org/officeDocument/2006/relationships" xmlns:m="http://schemas.openxmlformats.org/officeDocument/2006/math" xmlns:v="urn:schemas-microsoft-com:vml" xmlns:wp14="http://schemas.microsoft.com/office/word/2010/wordprocessingDrawing" xmlns:wp="http://schemas.openxmlformats.org/drawingml/2006/wordprocessingDrawing" xmlns:w10="urn:schemas-microsoft-com:office:word" xmlns:w="http://schemas.openxmlformats.org/wordprocessingml/2006/main" xmlns:w14="http://schemas.microsoft.com/office/word/2010/wordml" xmlns:w15="http://schemas.microsoft.com/office/word/2012/wordml" xmlns:w16cex="http://schemas.microsoft.com/office/word/2018/wordml/cex" xmlns:w16cid="http://schemas.microsoft.com/office/word/2016/wordml/cid" xmlns:w16="http://schemas.microsoft.com/office/word/2018/wordml" xmlns:w16du="http://schemas.microsoft.com/office/word/2023/wordml/word16du" xmlns:w16sdtdh="http://schemas.microsoft.com/office/word/2020/wordml/sdtdatahash" xmlns:w16se="http://schemas.microsoft.com/office/word/2015/wordml/symex" xmlns:wpg="http://schemas.microsoft.com/office/word/2010/wordprocessingGroup" xmlns:wpi="http://schemas.microsoft.com/office/word/2010/wordprocessingInk" xmlns:wne="http://schemas.microsoft.com/office/word/2006/wordml" xmlns:wps="http://schemas.microsoft.com/office/word/2010/wordprocessingShape" mc:Ignorable="w14 w15 w16se w16cid w16 w16cex w16sdtdh w16du wp14">
   <w:body>
+    <w:bookmarkStart w:id="0" w:name="_Toc169424237" w:displacedByCustomXml="next"/>
+    <w:bookmarkStart w:id="1" w:name="_Toc169424238" w:displacedByCustomXml="next"/>
     <w:sdt>
       <w:sdtPr>
         <w:rPr>
-          <w:rFonts w:ascii="Times New Roman" w:hAnsi="Times New Roman" w:eastAsia="Times New Roman" w:cs="Times New Roman"/>
+          <w:rFonts w:ascii="Times New Roman" w:eastAsia="Times New Roman" w:hAnsi="Times New Roman" w:cs="Times New Roman"/>
           <w:color w:val="5B9BD5" w:themeColor="accent1"/>
           <w:sz w:val="26"/>
           <w:szCs w:val="24"/>
-          <w14:textFill>
-            <w14:solidFill>
-              <w14:schemeClr w14:val="accent1"/>
-            </w14:solidFill>
-          </w14:textFill>
         </w:rPr>
         <w:id w:val="149185800"/>
       </w:sdtPr>
       <w:sdtEndPr>
         <w:rPr>
-          <w:rFonts w:ascii="Times New Roman" w:hAnsi="Times New Roman" w:eastAsia="Times New Roman" w:cs="Times New Roman"/>
           <w:color w:val="auto"/>
-          <w:sz w:val="26"/>
-          <w:szCs w:val="24"/>
         </w:rPr>
       </w:sdtEndPr>
       <w:sdtContent>
         <w:p>
           <w:pPr>
-            <w:pStyle w:val="58"/>
+            <w:pStyle w:val="NoSpacing"/>
             <w:spacing w:line="360" w:lineRule="auto"/>
             <w:jc w:val="left"/>
             <w:rPr>
-              <w:rFonts w:ascii="Times New Roman" w:hAnsi="Times New Roman" w:eastAsia="Times New Roman" w:cs="Times New Roman"/>
+              <w:rFonts w:ascii="Times New Roman" w:eastAsia="Times New Roman" w:hAnsi="Times New Roman" w:cs="Times New Roman"/>
               <w:color w:val="5B9BD5" w:themeColor="accent1"/>
               <w:sz w:val="26"/>
               <w:szCs w:val="24"/>
-              <w14:textFill>
-                <w14:solidFill>
-                  <w14:schemeClr w14:val="accent1"/>
-                </w14:solidFill>
-              </w14:textFill>
             </w:rPr>
           </w:pPr>
-          <w:bookmarkStart w:id="0" w:name="_Toc169424238"/>
-          <w:bookmarkStart w:id="1" w:name="_Toc169424237"/>
           <w:r>
             <w:rPr>
               <w:rFonts w:ascii="Times New Roman" w:hAnsi="Times New Roman" w:cs="Times New Roman"/>
+              <w:noProof/>
               <w:color w:val="5B9BD5" w:themeColor="accent1"/>
-              <w14:textFill>
-                <w14:solidFill>
-                  <w14:schemeClr w14:val="accent1"/>
-                </w14:solidFill>
-              </w14:textFill>
             </w:rPr>
             <mc:AlternateContent>
               <mc:Choice Requires="wps">
                 <w:drawing>
-                  <wp:anchor distT="0" distB="0" distL="114300" distR="114300" simplePos="0" relativeHeight="251660288" behindDoc="0" locked="0" layoutInCell="1" allowOverlap="1">
+                  <wp:anchor distT="0" distB="0" distL="114300" distR="114300" simplePos="0" relativeHeight="251660288" behindDoc="0" locked="0" layoutInCell="1" allowOverlap="1" wp14:anchorId="16567B4B" wp14:editId="0EC49742">
                     <wp:simplePos x="0" y="0"/>
                     <wp:positionH relativeFrom="column">
                       <wp:posOffset>-203200</wp:posOffset>
@@ -152,7 +135,7 @@
                   </wp:anchor>
                 </w:drawing>
               </mc:Choice>
-              <mc:Fallback>
+              <mc:Fallback xmlns:wpsCustomData="http://www.wps.cn/officeDocument/2013/wpsCustomData">
                 <w:pict>
                   <v:rect id="Rectangle 1" o:spid="_x0000_s1026" o:spt="1" style="position:absolute;left:0pt;margin-left:-16pt;margin-top:-9.9pt;height:71.25pt;width:452.25pt;z-index:251660288;v-text-anchor:middle;mso-width-relative:page;mso-height-relative:page;" fillcolor="#FFFFFF [3201]" filled="t" stroked="f" coordsize="21600,21600" o:gfxdata="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">
                     <v:fill on="t" focussize="0,0"/>
@@ -209,69 +192,50 @@
         </w:p>
         <w:p>
           <w:pPr>
-            <w:pStyle w:val="58"/>
+            <w:pStyle w:val="NoSpacing"/>
             <w:spacing w:line="360" w:lineRule="auto"/>
             <w:jc w:val="left"/>
             <w:rPr>
-              <w:rFonts w:ascii="Times New Roman" w:hAnsi="Times New Roman" w:eastAsia="Times New Roman" w:cs="Times New Roman"/>
+              <w:rFonts w:ascii="Times New Roman" w:eastAsia="Times New Roman" w:hAnsi="Times New Roman" w:cs="Times New Roman"/>
               <w:color w:val="5B9BD5" w:themeColor="accent1"/>
               <w:sz w:val="26"/>
               <w:szCs w:val="24"/>
-              <w14:textFill>
-                <w14:solidFill>
-                  <w14:schemeClr w14:val="accent1"/>
-                </w14:solidFill>
-              </w14:textFill>
             </w:rPr>
           </w:pPr>
         </w:p>
         <w:p>
           <w:pPr>
-            <w:pStyle w:val="58"/>
+            <w:pStyle w:val="NoSpacing"/>
             <w:spacing w:line="360" w:lineRule="auto"/>
             <w:jc w:val="left"/>
             <w:rPr>
-              <w:rFonts w:ascii="Times New Roman" w:hAnsi="Times New Roman" w:eastAsia="Times New Roman" w:cs="Times New Roman"/>
+              <w:rFonts w:ascii="Times New Roman" w:eastAsia="Times New Roman" w:hAnsi="Times New Roman" w:cs="Times New Roman"/>
               <w:color w:val="5B9BD5" w:themeColor="accent1"/>
               <w:sz w:val="26"/>
               <w:szCs w:val="24"/>
-              <w14:textFill>
-                <w14:solidFill>
-                  <w14:schemeClr w14:val="accent1"/>
-                </w14:solidFill>
-              </w14:textFill>
             </w:rPr>
           </w:pPr>
         </w:p>
         <w:p>
           <w:pPr>
-            <w:pStyle w:val="58"/>
+            <w:pStyle w:val="NoSpacing"/>
             <w:spacing w:line="360" w:lineRule="auto"/>
             <w:jc w:val="left"/>
             <w:rPr>
-              <w:rFonts w:ascii="Times New Roman" w:hAnsi="Times New Roman" w:eastAsia="Times New Roman" w:cs="Times New Roman"/>
+              <w:rFonts w:ascii="Times New Roman" w:eastAsia="Times New Roman" w:hAnsi="Times New Roman" w:cs="Times New Roman"/>
               <w:color w:val="5B9BD5" w:themeColor="accent1"/>
               <w:sz w:val="26"/>
               <w:szCs w:val="24"/>
-              <w14:textFill>
-                <w14:solidFill>
-                  <w14:schemeClr w14:val="accent1"/>
-                </w14:solidFill>
-              </w14:textFill>
             </w:rPr>
           </w:pPr>
           <w:r>
             <w:rPr>
               <w:rFonts w:ascii="Times New Roman" w:hAnsi="Times New Roman" w:cs="Times New Roman"/>
+              <w:noProof/>
               <w:color w:val="5B9BD5" w:themeColor="accent1"/>
-              <w14:textFill>
-                <w14:solidFill>
-                  <w14:schemeClr w14:val="accent1"/>
-                </w14:solidFill>
-              </w14:textFill>
             </w:rPr>
             <w:drawing>
-              <wp:anchor distT="0" distB="0" distL="114300" distR="114300" simplePos="0" relativeHeight="251661312" behindDoc="0" locked="0" layoutInCell="1" allowOverlap="1">
+              <wp:anchor distT="0" distB="0" distL="114300" distR="114300" simplePos="0" relativeHeight="251661312" behindDoc="0" locked="0" layoutInCell="1" allowOverlap="1" wp14:anchorId="26EB7C7F" wp14:editId="3313CC7C">
                 <wp:simplePos x="0" y="0"/>
                 <wp:positionH relativeFrom="column">
                   <wp:posOffset>1465580</wp:posOffset>
@@ -296,7 +260,7 @@
                         </pic:cNvPicPr>
                       </pic:nvPicPr>
                       <pic:blipFill>
-                        <a:blip r:embed="rId11" cstate="print">
+                        <a:blip r:embed="rId9" cstate="print">
                           <a:extLst>
                             <a:ext uri="{28A0092B-C50C-407E-A947-70E740481C1C}">
                               <a14:useLocalDpi xmlns:a14="http://schemas.microsoft.com/office/drawing/2010/main" val="0"/>
@@ -331,135 +295,105 @@
         </w:p>
         <w:p>
           <w:pPr>
-            <w:pStyle w:val="58"/>
+            <w:pStyle w:val="NoSpacing"/>
             <w:spacing w:line="360" w:lineRule="auto"/>
             <w:jc w:val="left"/>
             <w:rPr>
-              <w:rFonts w:ascii="Times New Roman" w:hAnsi="Times New Roman" w:eastAsia="Times New Roman" w:cs="Times New Roman"/>
+              <w:rFonts w:ascii="Times New Roman" w:eastAsia="Times New Roman" w:hAnsi="Times New Roman" w:cs="Times New Roman"/>
               <w:color w:val="5B9BD5" w:themeColor="accent1"/>
               <w:sz w:val="26"/>
               <w:szCs w:val="24"/>
-              <w14:textFill>
-                <w14:solidFill>
-                  <w14:schemeClr w14:val="accent1"/>
-                </w14:solidFill>
-              </w14:textFill>
             </w:rPr>
           </w:pPr>
         </w:p>
         <w:p>
           <w:pPr>
-            <w:pStyle w:val="58"/>
+            <w:pStyle w:val="NoSpacing"/>
             <w:spacing w:line="360" w:lineRule="auto"/>
             <w:jc w:val="left"/>
             <w:rPr>
-              <w:rFonts w:ascii="Times New Roman" w:hAnsi="Times New Roman" w:eastAsia="Times New Roman" w:cs="Times New Roman"/>
+              <w:rFonts w:ascii="Times New Roman" w:eastAsia="Times New Roman" w:hAnsi="Times New Roman" w:cs="Times New Roman"/>
               <w:color w:val="5B9BD5" w:themeColor="accent1"/>
               <w:sz w:val="26"/>
               <w:szCs w:val="24"/>
-              <w14:textFill>
-                <w14:solidFill>
-                  <w14:schemeClr w14:val="accent1"/>
-                </w14:solidFill>
-              </w14:textFill>
             </w:rPr>
           </w:pPr>
         </w:p>
         <w:p>
           <w:pPr>
-            <w:pStyle w:val="58"/>
+            <w:pStyle w:val="NoSpacing"/>
             <w:spacing w:line="360" w:lineRule="auto"/>
             <w:jc w:val="left"/>
             <w:rPr>
-              <w:rFonts w:ascii="Times New Roman" w:hAnsi="Times New Roman" w:eastAsia="Times New Roman" w:cs="Times New Roman"/>
+              <w:rFonts w:ascii="Times New Roman" w:eastAsia="Times New Roman" w:hAnsi="Times New Roman" w:cs="Times New Roman"/>
               <w:color w:val="5B9BD5" w:themeColor="accent1"/>
               <w:sz w:val="26"/>
               <w:szCs w:val="24"/>
-              <w14:textFill>
-                <w14:solidFill>
-                  <w14:schemeClr w14:val="accent1"/>
-                </w14:solidFill>
-              </w14:textFill>
             </w:rPr>
           </w:pPr>
         </w:p>
         <w:p>
           <w:pPr>
-            <w:pStyle w:val="58"/>
+            <w:pStyle w:val="NoSpacing"/>
             <w:spacing w:line="360" w:lineRule="auto"/>
             <w:jc w:val="left"/>
             <w:rPr>
-              <w:rFonts w:ascii="Times New Roman" w:hAnsi="Times New Roman" w:eastAsia="Times New Roman" w:cs="Times New Roman"/>
+              <w:rFonts w:ascii="Times New Roman" w:eastAsia="Times New Roman" w:hAnsi="Times New Roman" w:cs="Times New Roman"/>
               <w:color w:val="5B9BD5" w:themeColor="accent1"/>
               <w:sz w:val="26"/>
               <w:szCs w:val="24"/>
-              <w14:textFill>
-                <w14:solidFill>
-                  <w14:schemeClr w14:val="accent1"/>
-                </w14:solidFill>
-              </w14:textFill>
             </w:rPr>
           </w:pPr>
         </w:p>
         <w:p>
           <w:pPr>
-            <w:pStyle w:val="58"/>
+            <w:pStyle w:val="NoSpacing"/>
             <w:spacing w:line="360" w:lineRule="auto"/>
             <w:jc w:val="left"/>
             <w:rPr>
-              <w:rFonts w:ascii="Times New Roman" w:hAnsi="Times New Roman" w:eastAsia="Times New Roman" w:cs="Times New Roman"/>
+              <w:rFonts w:ascii="Times New Roman" w:eastAsia="Times New Roman" w:hAnsi="Times New Roman" w:cs="Times New Roman"/>
               <w:color w:val="5B9BD5" w:themeColor="accent1"/>
               <w:sz w:val="26"/>
               <w:szCs w:val="24"/>
-              <w14:textFill>
-                <w14:solidFill>
-                  <w14:schemeClr w14:val="accent1"/>
-                </w14:solidFill>
-              </w14:textFill>
             </w:rPr>
           </w:pPr>
         </w:p>
         <w:p>
           <w:pPr>
-            <w:pStyle w:val="58"/>
+            <w:pStyle w:val="NoSpacing"/>
             <w:spacing w:line="360" w:lineRule="auto"/>
             <w:jc w:val="left"/>
             <w:rPr>
-              <w:rFonts w:ascii="Times New Roman" w:hAnsi="Times New Roman" w:eastAsia="Times New Roman" w:cs="Times New Roman"/>
+              <w:rFonts w:ascii="Times New Roman" w:eastAsia="Times New Roman" w:hAnsi="Times New Roman" w:cs="Times New Roman"/>
               <w:color w:val="5B9BD5" w:themeColor="accent1"/>
               <w:sz w:val="26"/>
               <w:szCs w:val="24"/>
-              <w14:textFill>
-                <w14:solidFill>
-                  <w14:schemeClr w14:val="accent1"/>
-                </w14:solidFill>
-              </w14:textFill>
             </w:rPr>
           </w:pPr>
         </w:p>
         <w:p>
           <w:pPr>
-            <w:pStyle w:val="58"/>
+            <w:pStyle w:val="NoSpacing"/>
             <w:pBdr>
-              <w:top w:val="single" w:color="5B9BD5" w:themeColor="accent1" w:sz="6" w:space="6"/>
-              <w:bottom w:val="single" w:color="5B9BD5" w:themeColor="accent1" w:sz="6" w:space="6"/>
+              <w:top w:val="single" w:sz="6" w:space="6" w:color="5B9BD5" w:themeColor="accent1"/>
+              <w:bottom w:val="single" w:sz="6" w:space="6" w:color="5B9BD5" w:themeColor="accent1"/>
             </w:pBdr>
             <w:jc w:val="center"/>
             <w:rPr>
-              <w:rFonts w:ascii="Times New Roman" w:hAnsi="Times New Roman" w:cs="Times New Roman" w:eastAsiaTheme="majorEastAsia"/>
+              <w:rFonts w:ascii="Times New Roman" w:eastAsiaTheme="majorEastAsia" w:hAnsi="Times New Roman" w:cs="Times New Roman"/>
               <w:b/>
               <w:caps/>
-              <w:color w:val="2E75B6" w:themeColor="accent1" w:themeShade="BF"/>
+              <w:color w:val="2E74B5" w:themeColor="accent1" w:themeShade="BF"/>
               <w:sz w:val="60"/>
               <w:szCs w:val="60"/>
             </w:rPr>
           </w:pPr>
           <w:r>
             <w:rPr>
-              <w:rFonts w:ascii="Times New Roman" w:hAnsi="Times New Roman" w:cs="Times New Roman" w:eastAsiaTheme="majorEastAsia"/>
+              <w:rFonts w:ascii="Times New Roman" w:eastAsiaTheme="majorEastAsia" w:hAnsi="Times New Roman" w:cs="Times New Roman"/>
               <w:b/>
               <w:caps/>
-              <w:color w:val="2E75B6" w:themeColor="accent1" w:themeShade="BF"/>
+              <w:color w:val="2E74B5" w:themeColor="accent1" w:themeShade="BF"/>
               <w:sz w:val="60"/>
               <w:szCs w:val="60"/>
             </w:rPr>
@@ -468,12 +402,12 @@
         </w:p>
         <w:p>
           <w:pPr>
-            <w:pStyle w:val="58"/>
+            <w:pStyle w:val="NoSpacing"/>
             <w:spacing w:line="360" w:lineRule="auto"/>
             <w:jc w:val="left"/>
             <w:rPr>
               <w:rFonts w:ascii="Times New Roman" w:hAnsi="Times New Roman" w:cs="Times New Roman"/>
-              <w:color w:val="2E75B6" w:themeColor="accent1" w:themeShade="BF"/>
+              <w:color w:val="2E74B5" w:themeColor="accent1" w:themeShade="BF"/>
               <w:sz w:val="28"/>
               <w:szCs w:val="28"/>
             </w:rPr>
@@ -481,12 +415,12 @@
         </w:p>
         <w:p>
           <w:pPr>
-            <w:pStyle w:val="58"/>
+            <w:pStyle w:val="NoSpacing"/>
             <w:spacing w:line="360" w:lineRule="auto"/>
             <w:jc w:val="left"/>
             <w:rPr>
               <w:rFonts w:ascii="Times New Roman" w:hAnsi="Times New Roman" w:cs="Times New Roman"/>
-              <w:color w:val="2E75B6" w:themeColor="accent1" w:themeShade="BF"/>
+              <w:color w:val="2E74B5" w:themeColor="accent1" w:themeShade="BF"/>
               <w:sz w:val="28"/>
               <w:szCs w:val="28"/>
             </w:rPr>
@@ -494,12 +428,12 @@
         </w:p>
         <w:p>
           <w:pPr>
-            <w:pStyle w:val="58"/>
+            <w:pStyle w:val="NoSpacing"/>
             <w:spacing w:line="360" w:lineRule="auto"/>
             <w:jc w:val="left"/>
             <w:rPr>
               <w:rFonts w:ascii="Times New Roman" w:hAnsi="Times New Roman" w:cs="Times New Roman"/>
-              <w:color w:val="2E75B6" w:themeColor="accent1" w:themeShade="BF"/>
+              <w:color w:val="2E74B5" w:themeColor="accent1" w:themeShade="BF"/>
               <w:sz w:val="28"/>
               <w:szCs w:val="28"/>
             </w:rPr>
@@ -523,7 +457,7 @@
         </w:p>
         <w:p>
           <w:pPr>
-            <w:pStyle w:val="51"/>
+            <w:pStyle w:val="ListParagraph"/>
             <w:numPr>
               <w:ilvl w:val="0"/>
               <w:numId w:val="4"/>
@@ -536,7 +470,7 @@
         </w:p>
         <w:p>
           <w:pPr>
-            <w:pStyle w:val="51"/>
+            <w:pStyle w:val="ListParagraph"/>
             <w:numPr>
               <w:ilvl w:val="0"/>
               <w:numId w:val="4"/>
@@ -549,13 +483,13 @@
         </w:p>
         <w:p>
           <w:pPr>
-            <w:pStyle w:val="58"/>
+            <w:pStyle w:val="NoSpacing"/>
             <w:spacing w:line="360" w:lineRule="auto"/>
             <w:ind w:left="360"/>
             <w:jc w:val="left"/>
             <w:rPr>
               <w:rFonts w:ascii="Times New Roman" w:hAnsi="Times New Roman" w:cs="Times New Roman"/>
-              <w:color w:val="2E75B6" w:themeColor="accent1" w:themeShade="BF"/>
+              <w:color w:val="2E74B5" w:themeColor="accent1" w:themeShade="BF"/>
               <w:sz w:val="28"/>
               <w:szCs w:val="28"/>
             </w:rPr>
@@ -563,13 +497,13 @@
         </w:p>
         <w:p>
           <w:pPr>
-            <w:pStyle w:val="58"/>
+            <w:pStyle w:val="NoSpacing"/>
             <w:spacing w:line="360" w:lineRule="auto"/>
             <w:ind w:left="360"/>
             <w:jc w:val="left"/>
             <w:rPr>
               <w:rFonts w:ascii="Times New Roman" w:hAnsi="Times New Roman" w:cs="Times New Roman"/>
-              <w:color w:val="2E75B6" w:themeColor="accent1" w:themeShade="BF"/>
+              <w:color w:val="2E74B5" w:themeColor="accent1" w:themeShade="BF"/>
               <w:sz w:val="28"/>
               <w:szCs w:val="28"/>
             </w:rPr>
@@ -577,13 +511,13 @@
         </w:p>
         <w:p>
           <w:pPr>
-            <w:pStyle w:val="58"/>
+            <w:pStyle w:val="NoSpacing"/>
             <w:spacing w:line="360" w:lineRule="auto"/>
             <w:ind w:left="360"/>
             <w:jc w:val="left"/>
             <w:rPr>
               <w:rFonts w:ascii="Times New Roman" w:hAnsi="Times New Roman" w:cs="Times New Roman"/>
-              <w:color w:val="2E75B6" w:themeColor="accent1" w:themeShade="BF"/>
+              <w:color w:val="2E74B5" w:themeColor="accent1" w:themeShade="BF"/>
               <w:sz w:val="28"/>
               <w:szCs w:val="28"/>
             </w:rPr>
@@ -591,13 +525,13 @@
         </w:p>
         <w:p>
           <w:pPr>
-            <w:pStyle w:val="58"/>
+            <w:pStyle w:val="NoSpacing"/>
             <w:spacing w:line="360" w:lineRule="auto"/>
             <w:ind w:left="360"/>
             <w:jc w:val="left"/>
             <w:rPr>
               <w:rFonts w:ascii="Times New Roman" w:hAnsi="Times New Roman" w:cs="Times New Roman"/>
-              <w:color w:val="2E75B6" w:themeColor="accent1" w:themeShade="BF"/>
+              <w:color w:val="2E74B5" w:themeColor="accent1" w:themeShade="BF"/>
               <w:sz w:val="28"/>
               <w:szCs w:val="28"/>
             </w:rPr>
@@ -605,13 +539,13 @@
         </w:p>
         <w:p>
           <w:pPr>
-            <w:pStyle w:val="58"/>
+            <w:pStyle w:val="NoSpacing"/>
             <w:spacing w:line="360" w:lineRule="auto"/>
             <w:ind w:firstLine="0"/>
             <w:jc w:val="left"/>
             <w:rPr>
               <w:rFonts w:ascii="Times New Roman" w:hAnsi="Times New Roman" w:cs="Times New Roman"/>
-              <w:color w:val="2E75B6" w:themeColor="accent1" w:themeShade="BF"/>
+              <w:color w:val="2E74B5" w:themeColor="accent1" w:themeShade="BF"/>
               <w:sz w:val="28"/>
               <w:szCs w:val="28"/>
             </w:rPr>
@@ -619,40 +553,30 @@
         </w:p>
         <w:p>
           <w:pPr>
-            <w:pStyle w:val="58"/>
+            <w:pStyle w:val="NoSpacing"/>
             <w:spacing w:line="360" w:lineRule="auto"/>
             <w:jc w:val="left"/>
             <w:rPr>
               <w:rFonts w:ascii="Times New Roman" w:hAnsi="Times New Roman" w:cs="Times New Roman"/>
               <w:color w:val="5B9BD5" w:themeColor="accent1"/>
-              <w14:textFill>
-                <w14:solidFill>
-                  <w14:schemeClr w14:val="accent1"/>
-                </w14:solidFill>
-              </w14:textFill>
             </w:rPr>
           </w:pPr>
         </w:p>
         <w:p>
           <w:pPr>
-            <w:pStyle w:val="58"/>
+            <w:pStyle w:val="NoSpacing"/>
             <w:spacing w:line="360" w:lineRule="auto"/>
             <w:ind w:firstLine="0"/>
             <w:jc w:val="left"/>
             <w:rPr>
               <w:rFonts w:ascii="Times New Roman" w:hAnsi="Times New Roman" w:cs="Times New Roman"/>
               <w:color w:val="5B9BD5" w:themeColor="accent1"/>
-              <w14:textFill>
-                <w14:solidFill>
-                  <w14:schemeClr w14:val="accent1"/>
-                </w14:solidFill>
-              </w14:textFill>
             </w:rPr>
           </w:pPr>
         </w:p>
         <w:p>
           <w:pPr>
-            <w:pStyle w:val="58"/>
+            <w:pStyle w:val="NoSpacing"/>
             <w:spacing w:line="360" w:lineRule="auto"/>
             <w:jc w:val="left"/>
             <w:rPr>
@@ -663,11 +587,6 @@
             <w:rPr>
               <w:rFonts w:ascii="Times New Roman" w:hAnsi="Times New Roman" w:cs="Times New Roman"/>
               <w:color w:val="5B9BD5" w:themeColor="accent1"/>
-              <w14:textFill>
-                <w14:solidFill>
-                  <w14:schemeClr w14:val="accent1"/>
-                </w14:solidFill>
-              </w14:textFill>
             </w:rPr>
             <w:tab/>
           </w:r>
@@ -675,11 +594,6 @@
             <w:rPr>
               <w:rFonts w:ascii="Times New Roman" w:hAnsi="Times New Roman" w:cs="Times New Roman"/>
               <w:color w:val="5B9BD5" w:themeColor="accent1"/>
-              <w14:textFill>
-                <w14:solidFill>
-                  <w14:schemeClr w14:val="accent1"/>
-                </w14:solidFill>
-              </w14:textFill>
             </w:rPr>
             <w:tab/>
           </w:r>
@@ -687,11 +601,6 @@
             <w:rPr>
               <w:rFonts w:ascii="Times New Roman" w:hAnsi="Times New Roman" w:cs="Times New Roman"/>
               <w:color w:val="5B9BD5" w:themeColor="accent1"/>
-              <w14:textFill>
-                <w14:solidFill>
-                  <w14:schemeClr w14:val="accent1"/>
-                </w14:solidFill>
-              </w14:textFill>
             </w:rPr>
             <w:tab/>
           </w:r>
@@ -699,11 +608,6 @@
             <w:rPr>
               <w:rFonts w:ascii="Times New Roman" w:hAnsi="Times New Roman" w:cs="Times New Roman"/>
               <w:color w:val="5B9BD5" w:themeColor="accent1"/>
-              <w14:textFill>
-                <w14:solidFill>
-                  <w14:schemeClr w14:val="accent1"/>
-                </w14:solidFill>
-              </w14:textFill>
             </w:rPr>
             <w:tab/>
           </w:r>
@@ -720,29 +624,29 @@
         </w:p>
       </w:sdtContent>
     </w:sdt>
-    <w:bookmarkEnd w:id="0"/>
-    <w:p>
-      <w:pPr>
-        <w:pStyle w:val="24"/>
+    <w:bookmarkEnd w:id="1"/>
+    <w:p>
+      <w:pPr>
+        <w:pStyle w:val="TOC1"/>
         <w:jc w:val="left"/>
         <w:sectPr>
-          <w:headerReference r:id="rId6" w:type="first"/>
-          <w:footerReference r:id="rId9" w:type="first"/>
-          <w:headerReference r:id="rId5" w:type="default"/>
-          <w:footerReference r:id="rId7" w:type="default"/>
-          <w:footerReference r:id="rId8" w:type="even"/>
+          <w:headerReference w:type="default" r:id="rId10"/>
+          <w:footerReference w:type="even" r:id="rId11"/>
+          <w:footerReference w:type="default" r:id="rId12"/>
+          <w:headerReference w:type="first" r:id="rId13"/>
+          <w:footerReference w:type="first" r:id="rId14"/>
           <w:pgSz w:w="11907" w:h="16840"/>
           <w:pgMar w:top="1701" w:right="1134" w:bottom="1701" w:left="1985" w:header="709" w:footer="709" w:gutter="0"/>
           <w:pgNumType w:start="0"/>
-          <w:cols w:space="708" w:num="1"/>
+          <w:cols w:space="708"/>
           <w:titlePg/>
-          <w:docGrid w:linePitch="360" w:charSpace="0"/>
+          <w:docGrid w:linePitch="360"/>
         </w:sectPr>
       </w:pPr>
     </w:p>
     <w:p>
       <w:pPr>
-        <w:pStyle w:val="2"/>
+        <w:pStyle w:val="Heading1"/>
         <w:numPr>
           <w:ilvl w:val="0"/>
           <w:numId w:val="0"/>
@@ -760,6 +664,7 @@
         <w:rPr>
           <w:rFonts w:cs="Times New Roman"/>
         </w:rPr>
+        <w:lastRenderedPageBreak/>
         <w:t xml:space="preserve">Phần 1: </w:t>
       </w:r>
       <w:bookmarkEnd w:id="2"/>
@@ -775,8 +680,6 @@
     <w:p>
       <w:r>
         <w:tab/>
-      </w:r>
-      <w:r>
         <w:t>Một trường đại học cần quản lý hệ thống đăng ký học phần của sinh viên theo theo cơ chế tín chỉ. Các sinh viên sẽ được biên chế ở các khoa theo mỗi ngành học của mình đăng ký.</w:t>
       </w:r>
     </w:p>
@@ -828,7 +731,11 @@
         </w:rPr>
       </w:pPr>
       <w:r>
-        <w:t>Sau khi số tín chỉ đã đạt theo từng ngành, sinh viên có quyền đăng ký xét tốt nghiệp. Nếu mọi tiêu chuẩn đều thỏa mãn, sinh viên sẽ được cấp bằng tốt nghiệp và sẽ được đưa vào danh sách các cựu sinh viên. Thông tin về bằng cấp sẽ được công khai trên trang web của nhà trường. Thông tin của cựu sinh viên sẽ được lưu giữ để theo dõi quá trình làm việc (nếu sinh viên đồng ý), làm các cuộc survey, cũng như nhiều hoạt động khác.</w:t>
+        <w:t xml:space="preserve">Sau khi số tín chỉ đã đạt theo từng ngành, sinh viên có quyền đăng ký xét tốt nghiệp. Nếu mọi tiêu chuẩn đều thỏa mãn, sinh viên sẽ được cấp bằng tốt nghiệp và sẽ được đưa vào danh sách các cựu sinh viên. Thông tin về bằng cấp sẽ được công khai trên trang web của nhà trường. Thông tin của cựu sinh viên sẽ được lưu giữ để </w:t>
+      </w:r>
+      <w:r>
+        <w:lastRenderedPageBreak/>
+        <w:t>theo dõi quá trình làm việc (nếu sinh viên đồng ý), làm các cuộc survey, cũng như nhiều hoạt động khác.</w:t>
       </w:r>
     </w:p>
     <w:p>
@@ -844,15 +751,14 @@
         <w:sectPr>
           <w:pgSz w:w="11907" w:h="16840"/>
           <w:pgMar w:top="1701" w:right="1134" w:bottom="1701" w:left="1985" w:header="709" w:footer="709" w:gutter="0"/>
-          <w:cols w:space="708" w:num="1"/>
-          <w:docGrid w:linePitch="360" w:charSpace="0"/>
+          <w:cols w:space="708"/>
+          <w:docGrid w:linePitch="360"/>
         </w:sectPr>
       </w:pPr>
     </w:p>
-    <w:bookmarkEnd w:id="1"/>
-    <w:p>
-      <w:pPr>
-        <w:pStyle w:val="2"/>
+    <w:p>
+      <w:pPr>
+        <w:pStyle w:val="Heading1"/>
         <w:numPr>
           <w:ilvl w:val="0"/>
           <w:numId w:val="0"/>
@@ -864,15 +770,17 @@
         </w:rPr>
       </w:pPr>
       <w:bookmarkStart w:id="5" w:name="_Toc14693510"/>
+      <w:bookmarkEnd w:id="0"/>
       <w:r>
         <w:rPr>
           <w:rFonts w:cs="Times New Roman"/>
         </w:rPr>
+        <w:lastRenderedPageBreak/>
         <w:t xml:space="preserve">Phần 2: </w:t>
       </w:r>
-      <w:bookmarkEnd w:id="5"/>
       <w:bookmarkStart w:id="6" w:name="_Toc14693514"/>
       <w:bookmarkStart w:id="7" w:name="_Toc169424247"/>
+      <w:bookmarkEnd w:id="5"/>
       <w:r>
         <w:rPr>
           <w:rFonts w:cs="Times New Roman"/>
@@ -1429,7 +1337,7 @@
     </w:p>
     <w:p>
       <w:pPr>
-        <w:pStyle w:val="2"/>
+        <w:pStyle w:val="Heading1"/>
         <w:numPr>
           <w:ilvl w:val="0"/>
           <w:numId w:val="0"/>
@@ -1444,6 +1352,7 @@
         <w:rPr>
           <w:rFonts w:cs="Times New Roman"/>
         </w:rPr>
+        <w:lastRenderedPageBreak/>
         <w:t xml:space="preserve">Phần 3: </w:t>
       </w:r>
       <w:bookmarkEnd w:id="6"/>
@@ -1454,7 +1363,6 @@
         <w:t xml:space="preserve">Cơ sở lý thuyết </w:t>
       </w:r>
     </w:p>
-    <w:bookmarkEnd w:id="7"/>
     <w:p>
       <w:pPr>
         <w:ind w:firstLine="0"/>
@@ -1467,6 +1375,7 @@
         </w:rPr>
       </w:pPr>
       <w:bookmarkStart w:id="8" w:name="_Toc169424254"/>
+      <w:bookmarkEnd w:id="7"/>
       <w:r>
         <w:rPr>
           <w:b/>
@@ -1482,17 +1391,18 @@
         <w:ind w:firstLine="0"/>
         <w:jc w:val="center"/>
         <w:rPr>
-          <w:rFonts w:ascii="SimSun" w:hAnsi="SimSun" w:eastAsia="SimSun" w:cs="SimSun"/>
+          <w:rFonts w:ascii="SimSun" w:eastAsia="SimSun" w:hAnsi="SimSun" w:cs="SimSun"/>
           <w:sz w:val="24"/>
         </w:rPr>
       </w:pPr>
       <w:r>
         <w:rPr>
-          <w:rFonts w:ascii="SimSun" w:hAnsi="SimSun" w:eastAsia="SimSun" w:cs="SimSun"/>
+          <w:rFonts w:ascii="SimSun" w:eastAsia="SimSun" w:hAnsi="SimSun" w:cs="SimSun"/>
+          <w:noProof/>
           <w:sz w:val="24"/>
         </w:rPr>
         <w:drawing>
-          <wp:inline distT="0" distB="0" distL="114300" distR="114300">
+          <wp:inline distT="0" distB="0" distL="114300" distR="114300" wp14:anchorId="19987B4E" wp14:editId="09BF130A">
             <wp:extent cx="4485005" cy="1813560"/>
             <wp:effectExtent l="0" t="0" r="10795" b="15240"/>
             <wp:docPr id="2" name="Picture 1" descr="IMG_256"/>
@@ -1509,7 +1419,7 @@
                     </pic:cNvPicPr>
                   </pic:nvPicPr>
                   <pic:blipFill>
-                    <a:blip r:embed="rId12"/>
+                    <a:blip r:embed="rId15"/>
                     <a:stretch>
                       <a:fillRect/>
                     </a:stretch>
@@ -1536,7 +1446,7 @@
     </w:p>
     <w:p>
       <w:pPr>
-        <w:pStyle w:val="14"/>
+        <w:pStyle w:val="Caption"/>
         <w:ind w:firstLine="0"/>
         <w:rPr>
           <w:sz w:val="22"/>
@@ -1773,6 +1683,7 @@
           <w:sz w:val="28"/>
           <w:szCs w:val="28"/>
         </w:rPr>
+        <w:lastRenderedPageBreak/>
         <w:t>3.1.2 Nguyên Tắc Thiết Kế Microservices</w:t>
       </w:r>
     </w:p>
@@ -2036,17 +1947,19 @@
         <w:ind w:firstLine="0"/>
         <w:jc w:val="center"/>
         <w:rPr>
-          <w:rFonts w:ascii="SimSun" w:hAnsi="SimSun" w:eastAsia="SimSun" w:cs="SimSun"/>
+          <w:rFonts w:ascii="SimSun" w:eastAsia="SimSun" w:hAnsi="SimSun" w:cs="SimSun"/>
           <w:sz w:val="24"/>
         </w:rPr>
       </w:pPr>
       <w:r>
         <w:rPr>
-          <w:rFonts w:ascii="SimSun" w:hAnsi="SimSun" w:eastAsia="SimSun" w:cs="SimSun"/>
+          <w:rFonts w:ascii="SimSun" w:eastAsia="SimSun" w:hAnsi="SimSun" w:cs="SimSun"/>
+          <w:noProof/>
           <w:sz w:val="24"/>
         </w:rPr>
+        <w:lastRenderedPageBreak/>
         <w:drawing>
-          <wp:inline distT="0" distB="0" distL="114300" distR="114300">
+          <wp:inline distT="0" distB="0" distL="114300" distR="114300" wp14:anchorId="024A26DA" wp14:editId="71C11FDB">
             <wp:extent cx="5265420" cy="2750185"/>
             <wp:effectExtent l="0" t="0" r="11430" b="12065"/>
             <wp:docPr id="4" name="Picture 2" descr="IMG_256"/>
@@ -2063,7 +1976,7 @@
                     </pic:cNvPicPr>
                   </pic:nvPicPr>
                   <pic:blipFill>
-                    <a:blip r:embed="rId13"/>
+                    <a:blip r:embed="rId16"/>
                     <a:stretch>
                       <a:fillRect/>
                     </a:stretch>
@@ -2090,10 +2003,10 @@
     </w:p>
     <w:p>
       <w:pPr>
-        <w:pStyle w:val="14"/>
+        <w:pStyle w:val="Caption"/>
         <w:ind w:firstLine="0"/>
         <w:rPr>
-          <w:rFonts w:ascii="SimSun" w:hAnsi="SimSun" w:eastAsia="SimSun" w:cs="SimSun"/>
+          <w:rFonts w:ascii="SimSun" w:eastAsia="SimSun" w:hAnsi="SimSun" w:cs="SimSun"/>
           <w:sz w:val="24"/>
           <w:szCs w:val="24"/>
         </w:rPr>
@@ -2315,6 +2228,7 @@
           <w:sz w:val="28"/>
           <w:szCs w:val="28"/>
         </w:rPr>
+        <w:lastRenderedPageBreak/>
         <w:t xml:space="preserve">Zookeeper: </w:t>
       </w:r>
       <w:r>
@@ -2528,14 +2442,6 @@
           <w:szCs w:val="28"/>
         </w:rPr>
         <w:tab/>
-      </w:r>
-      <w:r>
-        <w:rPr>
-          <w:b/>
-          <w:bCs/>
-          <w:sz w:val="28"/>
-          <w:szCs w:val="28"/>
-        </w:rPr>
         <w:t>3.3.1 gRPC là gì?</w:t>
       </w:r>
     </w:p>
@@ -2562,7 +2468,15 @@
           <w:sz w:val="28"/>
           <w:szCs w:val="28"/>
         </w:rPr>
-        <w:t>gRPC là một framework RPC mã nguồn mở, hiện đại và hiệu năng cao mà có thể chạy trên bất kỳ môi trường nào. Framework này được Google khởi công phát triển vào năm 2015, đến 08/2016 thì được phát hành chính thức. Đây được cho là một thế hệ tiếp theo của RPC (Remote Procedure Calls) đặc biệt là trong mô hình Microservices.</w:t>
+        <w:t xml:space="preserve">gRPC là một framework RPC mã nguồn mở, hiện đại và hiệu năng cao mà có thể chạy trên bất kỳ môi trường nào. Framework này được Google khởi công phát triển vào năm 2015, đến 08/2016 thì được phát hành chính thức. </w:t>
+      </w:r>
+      <w:r>
+        <w:rPr>
+          <w:sz w:val="28"/>
+          <w:szCs w:val="28"/>
+        </w:rPr>
+        <w:lastRenderedPageBreak/>
+        <w:t>Đây được cho là một thế hệ tiếp theo của RPC (Remote Procedure Calls) đặc biệt là trong mô hình Microservices.</w:t>
       </w:r>
     </w:p>
     <w:p>
@@ -2584,14 +2498,6 @@
           <w:szCs w:val="28"/>
         </w:rPr>
         <w:tab/>
-      </w:r>
-      <w:r>
-        <w:rPr>
-          <w:b/>
-          <w:bCs/>
-          <w:sz w:val="28"/>
-          <w:szCs w:val="28"/>
-        </w:rPr>
         <w:t>3.3.2 Các tính năng chính của gRPC</w:t>
       </w:r>
     </w:p>
@@ -2933,6 +2839,7 @@
           <w:sz w:val="28"/>
           <w:szCs w:val="28"/>
         </w:rPr>
+        <w:lastRenderedPageBreak/>
         <w:t>3.3.3 Nhược Điểm của gRPC</w:t>
       </w:r>
     </w:p>
@@ -3224,6 +3131,7 @@
           <w:sz w:val="32"/>
           <w:szCs w:val="32"/>
         </w:rPr>
+        <w:lastRenderedPageBreak/>
         <w:t xml:space="preserve">3.5 Công nghệ sử dụng </w:t>
       </w:r>
     </w:p>
@@ -3256,10 +3164,11 @@
       </w:pPr>
       <w:r>
         <w:rPr>
+          <w:noProof/>
           <w:szCs w:val="26"/>
         </w:rPr>
         <w:drawing>
-          <wp:inline distT="114300" distB="114300" distL="114300" distR="114300">
+          <wp:inline distT="114300" distB="114300" distL="114300" distR="114300" wp14:anchorId="18F00A47" wp14:editId="4BC6F79F">
             <wp:extent cx="5579110" cy="1981200"/>
             <wp:effectExtent l="0" t="0" r="0" b="0"/>
             <wp:docPr id="8" name="image8.png" descr="A red and black logo&#10;&#10;Description automatically generated"/>
@@ -3272,7 +3181,7 @@
                     <pic:cNvPicPr preferRelativeResize="0"/>
                   </pic:nvPicPr>
                   <pic:blipFill>
-                    <a:blip r:embed="rId14"/>
+                    <a:blip r:embed="rId17"/>
                     <a:srcRect/>
                     <a:stretch>
                       <a:fillRect/>
@@ -3427,6 +3336,7 @@
         <w:rPr>
           <w:szCs w:val="26"/>
         </w:rPr>
+        <w:lastRenderedPageBreak/>
         <w:t>Middleware và Guards: Cho phép can thiệp vào các yêu cầu và áp dụng logic xử lý, hỗ trợ xác thực và phân quyền.</w:t>
       </w:r>
     </w:p>
@@ -3577,10 +3487,11 @@
       </w:pPr>
       <w:r>
         <w:rPr>
+          <w:noProof/>
           <w:szCs w:val="26"/>
         </w:rPr>
         <w:drawing>
-          <wp:inline distT="114300" distB="114300" distL="114300" distR="114300">
+          <wp:inline distT="114300" distB="114300" distL="114300" distR="114300" wp14:anchorId="2B166096" wp14:editId="14841B75">
             <wp:extent cx="5579110" cy="3302000"/>
             <wp:effectExtent l="0" t="0" r="0" b="0"/>
             <wp:docPr id="5" name="image3.jpg" descr="A group of logos in a cloud&#10;&#10;Description automatically generated"/>
@@ -3593,7 +3504,7 @@
                     <pic:cNvPicPr preferRelativeResize="0"/>
                   </pic:nvPicPr>
                   <pic:blipFill>
-                    <a:blip r:embed="rId15"/>
+                    <a:blip r:embed="rId18"/>
                     <a:srcRect/>
                     <a:stretch>
                       <a:fillRect/>
@@ -3625,7 +3536,14 @@
         <w:rPr>
           <w:szCs w:val="26"/>
         </w:rPr>
-        <w:t>Theo cách đơn giản nhất, điện toán đám mây là việc cung cấp các dịch vụ điện toán như máy chủ, lưu trữ, cơ sở dữ liệu, mạng, phần mềm, phân tích, và trí tuệ qua Internet để cung cấp tài nguyên linh hoạt và kinh tế theo quy mô. Thay vì phải mua và duy trì các thiết bị và phần mềm, bạn chỉ trả tiền cho các dịch vụ đám mây mà bạn sử dụng. Điều này giúp giảm chi phí hoạt động, tăng hiệu quả vận hành cơ sở hạ tầng, và dễ dàng mở rộng quy mô khi nhu cầu kinh doanh thay đổi.</w:t>
+        <w:t xml:space="preserve">Theo cách đơn giản nhất, điện toán đám mây là việc cung cấp các dịch vụ điện toán như máy chủ, lưu trữ, cơ sở dữ liệu, mạng, phần mềm, phân tích, và trí tuệ qua Internet để cung cấp tài nguyên linh hoạt và kinh tế theo quy mô. Thay vì phải mua và duy trì các thiết bị và phần mềm, bạn chỉ trả tiền cho các dịch vụ đám mây mà bạn </w:t>
+      </w:r>
+      <w:r>
+        <w:rPr>
+          <w:szCs w:val="26"/>
+        </w:rPr>
+        <w:lastRenderedPageBreak/>
+        <w:t>sử dụng. Điều này giúp giảm chi phí hoạt động, tăng hiệu quả vận hành cơ sở hạ tầng, và dễ dàng mở rộng quy mô khi nhu cầu kinh doanh thay đổi.</w:t>
       </w:r>
     </w:p>
     <w:p>
@@ -3797,10 +3715,11 @@
       </w:pPr>
       <w:r>
         <w:rPr>
+          <w:noProof/>
           <w:szCs w:val="26"/>
         </w:rPr>
         <w:drawing>
-          <wp:inline distT="114300" distB="114300" distL="114300" distR="114300">
+          <wp:inline distT="114300" distB="114300" distL="114300" distR="114300" wp14:anchorId="2B1E1D7D" wp14:editId="3D5E10EA">
             <wp:extent cx="5579110" cy="2844800"/>
             <wp:effectExtent l="0" t="0" r="0" b="0"/>
             <wp:docPr id="15" name="image5.png" descr="A logo with blue and white text&#10;&#10;Description automatically generated"/>
@@ -3813,7 +3732,7 @@
                     <pic:cNvPicPr preferRelativeResize="0"/>
                   </pic:nvPicPr>
                   <pic:blipFill>
-                    <a:blip r:embed="rId16"/>
+                    <a:blip r:embed="rId19"/>
                     <a:srcRect/>
                     <a:stretch>
                       <a:fillRect/>
@@ -3848,7 +3767,14 @@
         <w:rPr>
           <w:szCs w:val="26"/>
         </w:rPr>
-        <w:t>ReactJS, một thư viện JavaScript dựa trên các thành phần, được tạo ra ban đầu bởi Facebook và được phát hành chính thức cách đây đúng mười năm. Thư viện này đơn giản hóa việc tạo ra giao diện người dùng tương tác cho các nhà phát triển, đồng thời quản lý trạng thái của các thành phần một cách hiệu quả. Khả năng của nó để kết hợp nhiều thành phần cho các ứng dụng phức tạp mà không mất trạng thái của chúng trong DOM (Mô hình Đối tượng Tài liệu) của trình duyệt là một ưu điểm đáng kể đối với nhiều nhà phát triển.</w:t>
+        <w:t xml:space="preserve">ReactJS, một thư viện JavaScript dựa trên các thành phần, được tạo ra ban đầu bởi Facebook và được phát hành chính thức cách đây đúng mười năm. Thư viện này đơn giản hóa việc tạo ra giao diện người dùng tương tác cho các nhà phát triển, đồng thời quản lý trạng thái của các thành phần một cách hiệu quả. Khả năng của nó để kết hợp nhiều thành phần cho các ứng dụng phức tạp mà không mất trạng thái của chúng </w:t>
+      </w:r>
+      <w:r>
+        <w:rPr>
+          <w:szCs w:val="26"/>
+        </w:rPr>
+        <w:lastRenderedPageBreak/>
+        <w:t>trong DOM (Mô hình Đối tượng Tài liệu) của trình duyệt là một ưu điểm đáng kể đối với nhiều nhà phát triển.</w:t>
       </w:r>
     </w:p>
     <w:p>
@@ -4077,12 +4003,13 @@
       <w:r>
         <w:rPr>
           <w:rFonts w:eastAsia="Verdana"/>
+          <w:noProof/>
           <w:color w:val="222222"/>
           <w:szCs w:val="26"/>
           <w:highlight w:val="white"/>
         </w:rPr>
         <w:drawing>
-          <wp:inline distT="114300" distB="114300" distL="114300" distR="114300">
+          <wp:inline distT="114300" distB="114300" distL="114300" distR="114300" wp14:anchorId="5CBBA5F1" wp14:editId="25D9EC96">
             <wp:extent cx="5579110" cy="3136900"/>
             <wp:effectExtent l="0" t="0" r="0" b="0"/>
             <wp:docPr id="13" name="image4.png" descr="A diagram of a software application&#10;&#10;Description automatically generated with medium confidence"/>
@@ -4095,7 +4022,7 @@
                     <pic:cNvPicPr preferRelativeResize="0"/>
                   </pic:nvPicPr>
                   <pic:blipFill>
-                    <a:blip r:embed="rId17"/>
+                    <a:blip r:embed="rId20"/>
                     <a:srcRect/>
                     <a:stretch>
                       <a:fillRect/>
@@ -4177,6 +4104,7 @@
           <w:szCs w:val="26"/>
           <w:highlight w:val="white"/>
         </w:rPr>
+        <w:lastRenderedPageBreak/>
         <w:t>Ưu điểm:</w:t>
       </w:r>
     </w:p>
@@ -4390,12 +4318,13 @@
       <w:r>
         <w:rPr>
           <w:rFonts w:eastAsia="Verdana"/>
+          <w:noProof/>
           <w:color w:val="222222"/>
           <w:szCs w:val="26"/>
           <w:highlight w:val="white"/>
         </w:rPr>
         <w:drawing>
-          <wp:inline distT="114300" distB="114300" distL="114300" distR="114300">
+          <wp:inline distT="114300" distB="114300" distL="114300" distR="114300" wp14:anchorId="34560EC2" wp14:editId="64810144">
             <wp:extent cx="5579110" cy="1866900"/>
             <wp:effectExtent l="0" t="0" r="0" b="0"/>
             <wp:docPr id="6" name="image11.png" descr="A red and grey logo&#10;&#10;Description automatically generated"/>
@@ -4408,7 +4337,7 @@
                     <pic:cNvPicPr preferRelativeResize="0"/>
                   </pic:nvPicPr>
                   <pic:blipFill>
-                    <a:blip r:embed="rId18"/>
+                    <a:blip r:embed="rId21"/>
                     <a:srcRect/>
                     <a:stretch>
                       <a:fillRect/>
@@ -4515,6 +4444,7 @@
           <w:szCs w:val="26"/>
           <w:highlight w:val="white"/>
         </w:rPr>
+        <w:lastRenderedPageBreak/>
         <w:t>Hỗ trợ nhiều cấu trúc dữ liệu: Redis hỗ trợ nhiều loại cấu trúc dữ liệu trừu tượng như chuỗi, danh sách, bản đồ, tập hợp, và nhiều hơn nữa, giúp phù hợp với nhiều loại ứng dụng khác nhau.</w:t>
       </w:r>
     </w:p>
@@ -4631,11 +4561,6 @@
           <w:tag w:val="goog_rdk_1"/>
           <w:id w:val="-839539739"/>
         </w:sdtPr>
-        <w:sdtEndPr>
-          <w:rPr>
-            <w:szCs w:val="26"/>
-          </w:rPr>
-        </w:sdtEndPr>
         <w:sdtContent>
           <w:r>
             <w:rPr>
@@ -4725,10 +4650,11 @@
       </w:pPr>
       <w:r>
         <w:rPr>
+          <w:noProof/>
           <w:szCs w:val="26"/>
         </w:rPr>
         <w:drawing>
-          <wp:inline distT="114300" distB="114300" distL="114300" distR="114300">
+          <wp:inline distT="114300" distB="114300" distL="114300" distR="114300" wp14:anchorId="441A70E9" wp14:editId="456A6101">
             <wp:extent cx="5579110" cy="2044700"/>
             <wp:effectExtent l="0" t="0" r="0" b="0"/>
             <wp:docPr id="9" name="image1.png"/>
@@ -4741,7 +4667,7 @@
                     <pic:cNvPicPr preferRelativeResize="0"/>
                   </pic:nvPicPr>
                   <pic:blipFill>
-                    <a:blip r:embed="rId19"/>
+                    <a:blip r:embed="rId22"/>
                     <a:srcRect/>
                     <a:stretch>
                       <a:fillRect/>
@@ -4779,7 +4705,17 @@
           <w:szCs w:val="26"/>
           <w:highlight w:val="white"/>
         </w:rPr>
-        <w:t xml:space="preserve"> MongoDB là một cơ sở dữ liệu không theo mô hình bảng (NoSQL) được thiết kế dưới dạng tài liệu (document-oriented). Thay vì sử dụng cấu trúc dựa trên bảng như các cơ sở dữ liệu quan hệ, MongoDB sử dụng một schema linh hoạt gọi là BSON để lưu trữ dữ liệu dưới dạng tài liệu như JSON. Mỗi bộ sưu tập (collection) trong MongoDB có thể chứa các tài liệu với kích thước và cấu trúc khác nhau. Với dữ liệu được lưu trữ dưới dạng tài liệu JSON, việc truy vấn trở nên nhanh chóng và hiệu quả.</w:t>
+        <w:t xml:space="preserve"> MongoDB là một cơ sở dữ liệu không theo mô hình bảng (NoSQL) được thiết kế dưới dạng tài liệu (document-oriented). Thay vì sử dụng cấu trúc dựa trên bảng như các cơ sở dữ liệu quan hệ, MongoDB sử dụng một schema linh hoạt gọi là BSON </w:t>
+      </w:r>
+      <w:r>
+        <w:rPr>
+          <w:rFonts w:eastAsia="Verdana"/>
+          <w:color w:val="222222"/>
+          <w:szCs w:val="26"/>
+          <w:highlight w:val="white"/>
+        </w:rPr>
+        <w:lastRenderedPageBreak/>
+        <w:t>để lưu trữ dữ liệu dưới dạng tài liệu như JSON. Mỗi bộ sưu tập (collection) trong MongoDB có thể chứa các tài liệu với kích thước và cấu trúc khác nhau. Với dữ liệu được lưu trữ dưới dạng tài liệu JSON, việc truy vấn trở nên nhanh chóng và hiệu quả.</w:t>
       </w:r>
     </w:p>
     <w:p>
@@ -4990,11 +4926,6 @@
           <w:tag w:val="goog_rdk_0"/>
           <w:id w:val="1958986506"/>
         </w:sdtPr>
-        <w:sdtEndPr>
-          <w:rPr>
-            <w:szCs w:val="26"/>
-          </w:rPr>
-        </w:sdtEndPr>
         <w:sdtContent>
           <w:r>
             <w:rPr>
@@ -5041,8 +4972,11 @@
         </w:rPr>
       </w:pPr>
       <w:r>
+        <w:rPr>
+          <w:noProof/>
+        </w:rPr>
         <w:drawing>
-          <wp:inline distT="0" distB="0" distL="0" distR="0">
+          <wp:inline distT="0" distB="0" distL="0" distR="0" wp14:anchorId="1D182C59" wp14:editId="436A02A9">
             <wp:extent cx="4457700" cy="2139315"/>
             <wp:effectExtent l="0" t="0" r="0" b="0"/>
             <wp:docPr id="1483179829" name="Picture 1" descr="MySQL Server là gì? MySQL Workbench là gì? Tổng quan về MySQL - Ưu điểm của  MySQL"/>
@@ -5059,7 +4993,7 @@
                     </pic:cNvPicPr>
                   </pic:nvPicPr>
                   <pic:blipFill>
-                    <a:blip r:embed="rId20">
+                    <a:blip r:embed="rId23">
                       <a:extLst>
                         <a:ext uri="{28A0092B-C50C-407E-A947-70E740481C1C}">
                           <a14:useLocalDpi xmlns:a14="http://schemas.microsoft.com/office/drawing/2010/main" val="0"/>
@@ -5102,7 +5036,14 @@
         <w:rPr>
           <w:szCs w:val="26"/>
         </w:rPr>
-        <w:t>MySQL là một hệ quản trị cơ sở dữ liệu quan hệ (RDBMS) mã nguồn mở, được phát triển và hỗ trợ bởi Oracle Corporation. MySQL sử dụng ngôn ngữ SQL (Structured Query Language) để quản lý và truy vấn dữ liệu. Đây là một trong những hệ quản trị cơ sở dữ liệu phổ biến nhất trên thế giới, được sử dụng rộng rãi trong các ứng dụng web, doanh nghiệp, và nhiều loại ứng dụng khác.</w:t>
+        <w:t xml:space="preserve">MySQL là một hệ quản trị cơ sở dữ liệu quan hệ (RDBMS) mã nguồn mở, được phát triển và hỗ trợ bởi Oracle Corporation. MySQL sử dụng ngôn ngữ SQL (Structured Query Language) để quản lý và truy vấn dữ liệu. Đây là một trong những </w:t>
+      </w:r>
+      <w:r>
+        <w:rPr>
+          <w:szCs w:val="26"/>
+        </w:rPr>
+        <w:lastRenderedPageBreak/>
+        <w:t>hệ quản trị cơ sở dữ liệu phổ biến nhất trên thế giới, được sử dụng rộng rãi trong các ứng dụng web, doanh nghiệp, và nhiều loại ứng dụng khác.</w:t>
       </w:r>
     </w:p>
     <w:p>
@@ -5125,7 +5066,7 @@
     </w:p>
     <w:p>
       <w:pPr>
-        <w:pStyle w:val="51"/>
+        <w:pStyle w:val="ListParagraph"/>
         <w:numPr>
           <w:ilvl w:val="0"/>
           <w:numId w:val="15"/>
@@ -5143,7 +5084,7 @@
     </w:p>
     <w:p>
       <w:pPr>
-        <w:pStyle w:val="51"/>
+        <w:pStyle w:val="ListParagraph"/>
         <w:numPr>
           <w:ilvl w:val="0"/>
           <w:numId w:val="15"/>
@@ -5161,7 +5102,7 @@
     </w:p>
     <w:p>
       <w:pPr>
-        <w:pStyle w:val="51"/>
+        <w:pStyle w:val="ListParagraph"/>
         <w:numPr>
           <w:ilvl w:val="0"/>
           <w:numId w:val="15"/>
@@ -5179,7 +5120,7 @@
     </w:p>
     <w:p>
       <w:pPr>
-        <w:pStyle w:val="51"/>
+        <w:pStyle w:val="ListParagraph"/>
         <w:numPr>
           <w:ilvl w:val="0"/>
           <w:numId w:val="15"/>
@@ -5197,7 +5138,7 @@
     </w:p>
     <w:p>
       <w:pPr>
-        <w:pStyle w:val="51"/>
+        <w:pStyle w:val="ListParagraph"/>
         <w:numPr>
           <w:ilvl w:val="0"/>
           <w:numId w:val="15"/>
@@ -5233,7 +5174,7 @@
     </w:p>
     <w:p>
       <w:pPr>
-        <w:pStyle w:val="51"/>
+        <w:pStyle w:val="ListParagraph"/>
         <w:numPr>
           <w:ilvl w:val="0"/>
           <w:numId w:val="16"/>
@@ -5251,7 +5192,7 @@
     </w:p>
     <w:p>
       <w:pPr>
-        <w:pStyle w:val="51"/>
+        <w:pStyle w:val="ListParagraph"/>
         <w:numPr>
           <w:ilvl w:val="0"/>
           <w:numId w:val="16"/>
@@ -5269,7 +5210,7 @@
     </w:p>
     <w:p>
       <w:pPr>
-        <w:pStyle w:val="51"/>
+        <w:pStyle w:val="ListParagraph"/>
         <w:numPr>
           <w:ilvl w:val="0"/>
           <w:numId w:val="16"/>
@@ -5287,7 +5228,7 @@
     </w:p>
     <w:p>
       <w:pPr>
-        <w:pStyle w:val="51"/>
+        <w:pStyle w:val="ListParagraph"/>
         <w:numPr>
           <w:ilvl w:val="0"/>
           <w:numId w:val="16"/>
@@ -5337,6 +5278,7 @@
           <w:sz w:val="32"/>
           <w:szCs w:val="32"/>
         </w:rPr>
+        <w:lastRenderedPageBreak/>
         <w:t>Phần 4: Cài đặt</w:t>
       </w:r>
     </w:p>
@@ -5366,8 +5308,11 @@
         <w:jc w:val="center"/>
       </w:pPr>
       <w:r>
+        <w:rPr>
+          <w:noProof/>
+        </w:rPr>
         <w:drawing>
-          <wp:inline distT="0" distB="0" distL="0" distR="0">
+          <wp:inline distT="0" distB="0" distL="0" distR="0" wp14:anchorId="54F4ED4D" wp14:editId="53408FFE">
             <wp:extent cx="5095875" cy="3276600"/>
             <wp:effectExtent l="0" t="0" r="9525" b="0"/>
             <wp:docPr id="122567267" name="Picture 1"/>
@@ -5384,7 +5329,7 @@
                     </pic:cNvPicPr>
                   </pic:nvPicPr>
                   <pic:blipFill>
-                    <a:blip r:embed="rId21" cstate="print">
+                    <a:blip r:embed="rId24" cstate="print">
                       <a:extLst>
                         <a:ext uri="{28A0092B-C50C-407E-A947-70E740481C1C}">
                           <a14:useLocalDpi xmlns:a14="http://schemas.microsoft.com/office/drawing/2010/main" val="0"/>
@@ -5418,7 +5363,7 @@
     </w:p>
     <w:p>
       <w:pPr>
-        <w:pStyle w:val="14"/>
+        <w:pStyle w:val="Caption"/>
       </w:pPr>
       <w:r>
         <w:rPr>
@@ -5472,7 +5417,7 @@
     </w:p>
     <w:p>
       <w:pPr>
-        <w:pStyle w:val="51"/>
+        <w:pStyle w:val="ListParagraph"/>
         <w:ind w:left="0" w:firstLine="0"/>
         <w:rPr>
           <w:b/>
@@ -5508,7 +5453,7 @@
     </w:p>
     <w:p>
       <w:pPr>
-        <w:pStyle w:val="51"/>
+        <w:pStyle w:val="ListParagraph"/>
         <w:ind w:left="0" w:firstLine="0"/>
       </w:pPr>
       <w:r>
@@ -5524,13 +5469,13 @@
     </w:p>
     <w:p>
       <w:pPr>
-        <w:pStyle w:val="51"/>
+        <w:pStyle w:val="ListParagraph"/>
         <w:ind w:left="0" w:firstLine="0"/>
       </w:pPr>
     </w:p>
     <w:p>
       <w:pPr>
-        <w:pStyle w:val="51"/>
+        <w:pStyle w:val="ListParagraph"/>
         <w:ind w:left="0" w:firstLine="0"/>
       </w:pPr>
       <w:r>
@@ -5546,13 +5491,13 @@
     </w:p>
     <w:p>
       <w:pPr>
-        <w:pStyle w:val="51"/>
+        <w:pStyle w:val="ListParagraph"/>
         <w:ind w:left="0" w:firstLine="0"/>
       </w:pPr>
     </w:p>
     <w:p>
       <w:pPr>
-        <w:pStyle w:val="51"/>
+        <w:pStyle w:val="ListParagraph"/>
         <w:ind w:left="0" w:firstLine="0"/>
       </w:pPr>
       <w:r>
@@ -5568,8 +5513,18 @@
     </w:p>
     <w:p>
       <w:pPr>
-        <w:pStyle w:val="51"/>
+        <w:pStyle w:val="ListParagraph"/>
         <w:ind w:left="0" w:firstLine="0"/>
+        <w:rPr>
+          <w:b/>
+          <w:bCs/>
+        </w:rPr>
+      </w:pPr>
+    </w:p>
+    <w:p>
+      <w:pPr>
+        <w:pStyle w:val="ListParagraph"/>
+        <w:ind w:left="0" w:firstLine="0"/>
       </w:pPr>
       <w:r>
         <w:rPr>
@@ -5584,13 +5539,13 @@
     </w:p>
     <w:p>
       <w:pPr>
-        <w:pStyle w:val="51"/>
+        <w:pStyle w:val="ListParagraph"/>
         <w:ind w:left="0" w:firstLine="0"/>
       </w:pPr>
     </w:p>
     <w:p>
       <w:pPr>
-        <w:pStyle w:val="51"/>
+        <w:pStyle w:val="ListParagraph"/>
         <w:ind w:left="0" w:firstLine="0"/>
       </w:pPr>
       <w:r>
@@ -5598,6 +5553,7 @@
           <w:b/>
           <w:bCs/>
         </w:rPr>
+        <w:lastRenderedPageBreak/>
         <w:t>GraduationService</w:t>
       </w:r>
       <w:r>
@@ -5606,13 +5562,13 @@
     </w:p>
     <w:p>
       <w:pPr>
-        <w:pStyle w:val="51"/>
+        <w:pStyle w:val="ListParagraph"/>
         <w:ind w:left="0" w:firstLine="0"/>
       </w:pPr>
     </w:p>
     <w:p>
       <w:pPr>
-        <w:pStyle w:val="51"/>
+        <w:pStyle w:val="ListParagraph"/>
         <w:ind w:left="0" w:firstLine="0"/>
         <w:rPr>
           <w:b/>
@@ -5632,7 +5588,7 @@
     </w:p>
     <w:p>
       <w:pPr>
-        <w:pStyle w:val="51"/>
+        <w:pStyle w:val="ListParagraph"/>
         <w:ind w:firstLine="0"/>
         <w:rPr>
           <w:b/>
@@ -5642,7 +5598,7 @@
     </w:p>
     <w:p>
       <w:pPr>
-        <w:pStyle w:val="51"/>
+        <w:pStyle w:val="ListParagraph"/>
         <w:ind w:left="0" w:firstLine="0"/>
       </w:pPr>
       <w:r>
@@ -5658,17 +5614,24 @@
     </w:p>
     <w:p>
       <w:pPr>
-        <w:pStyle w:val="51"/>
+        <w:pStyle w:val="ListParagraph"/>
         <w:ind w:left="0" w:firstLine="0"/>
         <w:rPr>
           <w:b/>
           <w:bCs/>
         </w:rPr>
       </w:pPr>
-    </w:p>
-    <w:p>
-      <w:pPr>
-        <w:pStyle w:val="51"/>
+      <w:r>
+        <w:rPr>
+          <w:b/>
+          <w:bCs/>
+        </w:rPr>
+        <w:t>* Mô tả về kiến trúc:</w:t>
+      </w:r>
+    </w:p>
+    <w:p>
+      <w:pPr>
+        <w:pStyle w:val="ListParagraph"/>
         <w:ind w:left="0" w:firstLine="0"/>
         <w:rPr>
           <w:b/>
@@ -5680,21 +5643,69 @@
           <w:b/>
           <w:bCs/>
         </w:rPr>
-        <w:t>Giải quyết vấn đề sync data:</w:t>
-      </w:r>
-      <w:r>
-        <w:t xml:space="preserve"> Dùng kiến trúc EDA theo mô hình pubsub để lắng nghe và cập nhật database</w:t>
-      </w:r>
-    </w:p>
-    <w:p>
-      <w:pPr>
-        <w:pStyle w:val="51"/>
+        <w:t>- Giao tiếp giữa các service và api-gateway</w:t>
+      </w:r>
+      <w:r>
+        <w:rPr>
+          <w:b/>
+          <w:bCs/>
+        </w:rPr>
+        <w:t xml:space="preserve">: </w:t>
+      </w:r>
+    </w:p>
+    <w:p>
+      <w:pPr>
+        <w:pStyle w:val="ListParagraph"/>
         <w:ind w:left="0" w:firstLine="0"/>
-      </w:pPr>
-    </w:p>
-    <w:p>
-      <w:pPr>
-        <w:pStyle w:val="51"/>
+        <w:rPr>
+          <w:b/>
+          <w:bCs/>
+        </w:rPr>
+      </w:pPr>
+      <w:r>
+        <w:rPr>
+          <w:b/>
+          <w:bCs/>
+        </w:rPr>
+        <w:t xml:space="preserve">+ gRPC: </w:t>
+      </w:r>
+      <w:r>
+        <w:t>AuthService</w:t>
+      </w:r>
+      <w:r>
+        <w:t xml:space="preserve">, </w:t>
+      </w:r>
+      <w:r>
+        <w:t>CourseService</w:t>
+      </w:r>
+      <w:r>
+        <w:t xml:space="preserve">, </w:t>
+      </w:r>
+      <w:r>
+        <w:t>AnalysisService</w:t>
+      </w:r>
+      <w:r>
+        <w:t xml:space="preserve">, </w:t>
+      </w:r>
+      <w:r>
+        <w:t>GraduationService</w:t>
+      </w:r>
+      <w:r>
+        <w:t xml:space="preserve">, </w:t>
+      </w:r>
+      <w:r>
+        <w:t>StudentService</w:t>
+      </w:r>
+      <w:r>
+        <w:t>.</w:t>
+      </w:r>
+      <w:r>
+        <w:t xml:space="preserve"> So với REST sẽ tăng hiệu xuất, tăng tốc độ truyền tải (vì gRPC dùng binaky để truyền tải dư liệu nhỏ gọn hơn so với JSON hay XML của RESt), giảm độ trễ</w:t>
+      </w:r>
+    </w:p>
+    <w:p>
+      <w:pPr>
+        <w:pStyle w:val="ListParagraph"/>
         <w:ind w:left="0" w:firstLine="0"/>
         <w:rPr>
           <w:b/>
@@ -5706,12 +5717,30 @@
           <w:b/>
           <w:bCs/>
         </w:rPr>
-        <w:t>* Mô tả về kiến trúc:</w:t>
-      </w:r>
-    </w:p>
-    <w:p>
-      <w:pPr>
-        <w:pStyle w:val="51"/>
+        <w:t xml:space="preserve">+ Kafka: </w:t>
+      </w:r>
+      <w:r>
+        <w:t>NotificationService</w:t>
+      </w:r>
+      <w:r>
+        <w:t xml:space="preserve">, </w:t>
+      </w:r>
+      <w:r>
+        <w:t>RegistrationService</w:t>
+      </w:r>
+      <w:r>
+        <w:t xml:space="preserve">. Giúp giảm tải trực tiếp lên </w:t>
+      </w:r>
+      <w:r>
+        <w:t>RegistrationService</w:t>
+      </w:r>
+      <w:r>
+        <w:t xml:space="preserve"> khi đến học kì đăng kí học phần. Các yêu cầu đăng kí học phần sẽ được ném lên hàng đợi của Kafka và được các woker xử lý bất đồng bộ. Giúp hệ thống vẫn hoạt động tốt, ổn định kể cả khi các yêu cầu đăng kí học phần gửi đến số lượng lớn.</w:t>
+      </w:r>
+    </w:p>
+    <w:p>
+      <w:pPr>
+        <w:pStyle w:val="ListParagraph"/>
         <w:ind w:left="0" w:firstLine="0"/>
         <w:rPr>
           <w:b/>
@@ -5745,25 +5774,23 @@
         <w:ind w:firstLine="0"/>
         <w:jc w:val="left"/>
         <w:rPr>
-          <w:rFonts w:hint="default"/>
-          <w:b/>
-          <w:bCs/>
-          <w:sz w:val="28"/>
-          <w:szCs w:val="28"/>
-          <w:lang w:val="en-US"/>
-        </w:rPr>
-      </w:pPr>
-      <w:r>
-        <w:rPr>
-          <w:rFonts w:hint="default"/>
-          <w:b/>
-          <w:bCs/>
-          <w:sz w:val="28"/>
-          <w:szCs w:val="28"/>
-          <w:lang w:val="en-US"/>
-        </w:rPr>
+          <w:b/>
+          <w:bCs/>
+          <w:sz w:val="28"/>
+          <w:szCs w:val="28"/>
+        </w:rPr>
+      </w:pPr>
+      <w:r>
+        <w:rPr>
+          <w:b/>
+          <w:bCs/>
+          <w:noProof/>
+          <w:sz w:val="28"/>
+          <w:szCs w:val="28"/>
+        </w:rPr>
+        <w:lastRenderedPageBreak/>
         <w:drawing>
-          <wp:inline distT="0" distB="0" distL="114300" distR="114300">
+          <wp:inline distT="0" distB="0" distL="114300" distR="114300" wp14:anchorId="6EE0E820" wp14:editId="45360032">
             <wp:extent cx="5573395" cy="3449320"/>
             <wp:effectExtent l="0" t="0" r="8255" b="17780"/>
             <wp:docPr id="7" name="Picture 7" descr="classdia"/>
@@ -5780,7 +5807,7 @@
                     </pic:cNvPicPr>
                   </pic:nvPicPr>
                   <pic:blipFill>
-                    <a:blip r:embed="rId22"/>
+                    <a:blip r:embed="rId25"/>
                     <a:stretch>
                       <a:fillRect/>
                     </a:stretch>
@@ -5827,22 +5854,18 @@
         <w:ind w:firstLine="0"/>
         <w:jc w:val="left"/>
         <w:rPr>
-          <w:rFonts w:hint="default"/>
-          <w:b/>
-          <w:bCs/>
-          <w:sz w:val="28"/>
-          <w:szCs w:val="28"/>
-          <w:lang w:val="en-US"/>
-        </w:rPr>
-      </w:pPr>
-      <w:r>
-        <w:rPr>
-          <w:rFonts w:hint="default"/>
-          <w:b/>
-          <w:bCs/>
-          <w:sz w:val="28"/>
-          <w:szCs w:val="28"/>
-          <w:lang w:val="en-US"/>
+          <w:b/>
+          <w:bCs/>
+          <w:sz w:val="28"/>
+          <w:szCs w:val="28"/>
+        </w:rPr>
+      </w:pPr>
+      <w:r>
+        <w:rPr>
+          <w:b/>
+          <w:bCs/>
+          <w:sz w:val="28"/>
+          <w:szCs w:val="28"/>
         </w:rPr>
         <w:t>- Màn hình đăng nhập</w:t>
       </w:r>
@@ -5852,17 +5875,18 @@
         <w:ind w:firstLine="0"/>
         <w:jc w:val="left"/>
         <w:rPr>
-          <w:rFonts w:hint="default"/>
-          <w:b/>
-          <w:bCs/>
-          <w:sz w:val="28"/>
-          <w:szCs w:val="28"/>
-          <w:lang w:val="en-US"/>
-        </w:rPr>
-      </w:pPr>
-      <w:r>
+          <w:b/>
+          <w:bCs/>
+          <w:sz w:val="28"/>
+          <w:szCs w:val="28"/>
+        </w:rPr>
+      </w:pPr>
+      <w:r>
+        <w:rPr>
+          <w:noProof/>
+        </w:rPr>
         <w:drawing>
-          <wp:inline distT="0" distB="0" distL="114300" distR="114300">
+          <wp:inline distT="0" distB="0" distL="114300" distR="114300" wp14:anchorId="43B25FA5" wp14:editId="2D0C22D8">
             <wp:extent cx="5578475" cy="1917065"/>
             <wp:effectExtent l="0" t="0" r="3175" b="6985"/>
             <wp:docPr id="10" name="Picture 1"/>
@@ -5879,7 +5903,7 @@
                     </pic:cNvPicPr>
                   </pic:nvPicPr>
                   <pic:blipFill>
-                    <a:blip r:embed="rId23"/>
+                    <a:blip r:embed="rId26"/>
                     <a:stretch>
                       <a:fillRect/>
                     </a:stretch>
@@ -5909,22 +5933,18 @@
         <w:ind w:firstLine="0"/>
         <w:jc w:val="left"/>
         <w:rPr>
-          <w:rFonts w:hint="default"/>
-          <w:b/>
-          <w:bCs/>
-          <w:sz w:val="28"/>
-          <w:szCs w:val="28"/>
-          <w:lang w:val="en-US"/>
-        </w:rPr>
-      </w:pPr>
-      <w:r>
-        <w:rPr>
-          <w:rFonts w:hint="default"/>
-          <w:b/>
-          <w:bCs/>
-          <w:sz w:val="28"/>
-          <w:szCs w:val="28"/>
-          <w:lang w:val="en-US"/>
+          <w:b/>
+          <w:bCs/>
+          <w:sz w:val="28"/>
+          <w:szCs w:val="28"/>
+        </w:rPr>
+      </w:pPr>
+      <w:r>
+        <w:rPr>
+          <w:b/>
+          <w:bCs/>
+          <w:sz w:val="28"/>
+          <w:szCs w:val="28"/>
         </w:rPr>
         <w:t>- Màn hình thông tin sinh viên</w:t>
       </w:r>
@@ -5934,17 +5954,19 @@
         <w:ind w:firstLine="0"/>
         <w:jc w:val="left"/>
         <w:rPr>
-          <w:rFonts w:hint="default"/>
-          <w:b/>
-          <w:bCs/>
-          <w:sz w:val="28"/>
-          <w:szCs w:val="28"/>
-          <w:lang w:val="en-US"/>
-        </w:rPr>
-      </w:pPr>
-      <w:r>
+          <w:b/>
+          <w:bCs/>
+          <w:sz w:val="28"/>
+          <w:szCs w:val="28"/>
+        </w:rPr>
+      </w:pPr>
+      <w:r>
+        <w:rPr>
+          <w:noProof/>
+        </w:rPr>
+        <w:lastRenderedPageBreak/>
         <w:drawing>
-          <wp:inline distT="0" distB="0" distL="114300" distR="114300">
+          <wp:inline distT="0" distB="0" distL="114300" distR="114300" wp14:anchorId="45A19382" wp14:editId="62A4B04D">
             <wp:extent cx="5576570" cy="3074670"/>
             <wp:effectExtent l="0" t="0" r="5080" b="11430"/>
             <wp:docPr id="11" name="Picture 2"/>
@@ -5961,7 +5983,7 @@
                     </pic:cNvPicPr>
                   </pic:nvPicPr>
                   <pic:blipFill>
-                    <a:blip r:embed="rId24"/>
+                    <a:blip r:embed="rId27"/>
                     <a:stretch>
                       <a:fillRect/>
                     </a:stretch>
@@ -5991,47 +6013,37 @@
         <w:ind w:firstLine="0"/>
         <w:jc w:val="left"/>
         <w:rPr>
-          <w:rFonts w:hint="default"/>
-          <w:b/>
-          <w:bCs/>
-          <w:sz w:val="28"/>
-          <w:szCs w:val="28"/>
-          <w:lang w:val="en-US"/>
-        </w:rPr>
-      </w:pPr>
-      <w:r>
-        <w:rPr>
-          <w:rFonts w:hint="default"/>
-          <w:b/>
-          <w:bCs/>
-          <w:sz w:val="28"/>
-          <w:szCs w:val="28"/>
-          <w:lang w:val="en-US"/>
+          <w:b/>
+          <w:bCs/>
+          <w:sz w:val="28"/>
+          <w:szCs w:val="28"/>
+        </w:rPr>
+      </w:pPr>
+      <w:r>
+        <w:rPr>
+          <w:b/>
+          <w:bCs/>
+          <w:sz w:val="28"/>
+          <w:szCs w:val="28"/>
         </w:rPr>
         <w:t>- Màn hình đăng ký học phần</w:t>
       </w:r>
     </w:p>
     <w:p>
       <w:pPr>
-        <w:ind w:firstLine="720" w:firstLineChars="0"/>
-        <w:jc w:val="left"/>
-        <w:rPr>
-          <w:rFonts w:hint="default"/>
-          <w:b/>
-          <w:bCs/>
-          <w:sz w:val="26"/>
-          <w:szCs w:val="26"/>
-          <w:lang w:val="en-US"/>
-        </w:rPr>
-      </w:pPr>
-      <w:r>
-        <w:rPr>
-          <w:rFonts w:hint="default"/>
-          <w:b/>
-          <w:bCs/>
-          <w:sz w:val="26"/>
-          <w:szCs w:val="26"/>
-          <w:lang w:val="en-US"/>
+        <w:ind w:firstLine="720"/>
+        <w:jc w:val="left"/>
+        <w:rPr>
+          <w:b/>
+          <w:bCs/>
+          <w:szCs w:val="26"/>
+        </w:rPr>
+      </w:pPr>
+      <w:r>
+        <w:rPr>
+          <w:b/>
+          <w:bCs/>
+          <w:szCs w:val="26"/>
         </w:rPr>
         <w:t>+ Học phần được đăng ký</w:t>
       </w:r>
@@ -6042,8 +6054,11 @@
         <w:jc w:val="left"/>
       </w:pPr>
       <w:r>
+        <w:rPr>
+          <w:noProof/>
+        </w:rPr>
         <w:drawing>
-          <wp:inline distT="0" distB="0" distL="114300" distR="114300">
+          <wp:inline distT="0" distB="0" distL="114300" distR="114300" wp14:anchorId="630C5E26" wp14:editId="6C84D263">
             <wp:extent cx="5576570" cy="2985135"/>
             <wp:effectExtent l="0" t="0" r="5080" b="5715"/>
             <wp:docPr id="12" name="Picture 3"/>
@@ -6060,7 +6075,7 @@
                     </pic:cNvPicPr>
                   </pic:nvPicPr>
                   <pic:blipFill>
-                    <a:blip r:embed="rId25"/>
+                    <a:blip r:embed="rId28"/>
                     <a:stretch>
                       <a:fillRect/>
                     </a:stretch>
@@ -6090,18 +6105,14 @@
         <w:ind w:firstLine="0"/>
         <w:jc w:val="left"/>
         <w:rPr>
-          <w:rFonts w:hint="default"/>
-          <w:b/>
-          <w:bCs/>
-          <w:lang w:val="en-US"/>
-        </w:rPr>
-      </w:pPr>
-      <w:r>
-        <w:rPr>
-          <w:rFonts w:hint="default"/>
-          <w:b/>
-          <w:bCs/>
-          <w:lang w:val="en-US"/>
+          <w:b/>
+          <w:bCs/>
+        </w:rPr>
+      </w:pPr>
+      <w:r>
+        <w:rPr>
+          <w:b/>
+          <w:bCs/>
         </w:rPr>
         <w:tab/>
         <w:t>+ Danh sách lớp học phần</w:t>
@@ -6113,8 +6124,12 @@
         <w:jc w:val="left"/>
       </w:pPr>
       <w:r>
+        <w:rPr>
+          <w:noProof/>
+        </w:rPr>
+        <w:lastRenderedPageBreak/>
         <w:drawing>
-          <wp:inline distT="0" distB="0" distL="114300" distR="114300">
+          <wp:inline distT="0" distB="0" distL="114300" distR="114300" wp14:anchorId="3E880019" wp14:editId="02789AB9">
             <wp:extent cx="5576570" cy="2980690"/>
             <wp:effectExtent l="0" t="0" r="5080" b="10160"/>
             <wp:docPr id="17" name="Picture 5"/>
@@ -6131,7 +6146,7 @@
                     </pic:cNvPicPr>
                   </pic:nvPicPr>
                   <pic:blipFill>
-                    <a:blip r:embed="rId26"/>
+                    <a:blip r:embed="rId29"/>
                     <a:stretch>
                       <a:fillRect/>
                     </a:stretch>
@@ -6161,18 +6176,14 @@
         <w:ind w:firstLine="0"/>
         <w:jc w:val="left"/>
         <w:rPr>
-          <w:rFonts w:hint="default"/>
-          <w:b/>
-          <w:bCs/>
-          <w:lang w:val="en-US"/>
-        </w:rPr>
-      </w:pPr>
-      <w:r>
-        <w:rPr>
-          <w:rFonts w:hint="default"/>
-          <w:b/>
-          <w:bCs/>
-          <w:lang w:val="en-US"/>
+          <w:b/>
+          <w:bCs/>
+        </w:rPr>
+      </w:pPr>
+      <w:r>
+        <w:rPr>
+          <w:b/>
+          <w:bCs/>
         </w:rPr>
         <w:t>+ Chi tiết lớp học phần</w:t>
       </w:r>
@@ -6183,8 +6194,11 @@
         <w:jc w:val="left"/>
       </w:pPr>
       <w:r>
+        <w:rPr>
+          <w:noProof/>
+        </w:rPr>
         <w:drawing>
-          <wp:inline distT="0" distB="0" distL="114300" distR="114300">
+          <wp:inline distT="0" distB="0" distL="114300" distR="114300" wp14:anchorId="67D4644D" wp14:editId="5A18C78C">
             <wp:extent cx="5575935" cy="2093595"/>
             <wp:effectExtent l="0" t="0" r="5715" b="1905"/>
             <wp:docPr id="18" name="Picture 6"/>
@@ -6201,7 +6215,7 @@
                     </pic:cNvPicPr>
                   </pic:nvPicPr>
                   <pic:blipFill>
-                    <a:blip r:embed="rId27"/>
+                    <a:blip r:embed="rId30"/>
                     <a:stretch>
                       <a:fillRect/>
                     </a:stretch>
@@ -6231,18 +6245,14 @@
         <w:ind w:firstLine="0"/>
         <w:jc w:val="left"/>
         <w:rPr>
-          <w:rFonts w:hint="default"/>
-          <w:b/>
-          <w:bCs/>
-          <w:lang w:val="en-US"/>
-        </w:rPr>
-      </w:pPr>
-      <w:r>
-        <w:rPr>
-          <w:rFonts w:hint="default"/>
-          <w:b/>
-          <w:bCs/>
-          <w:lang w:val="en-US"/>
+          <w:b/>
+          <w:bCs/>
+        </w:rPr>
+      </w:pPr>
+      <w:r>
+        <w:rPr>
+          <w:b/>
+          <w:bCs/>
         </w:rPr>
         <w:t>+ Đăng ký thành công</w:t>
       </w:r>
@@ -6251,14 +6261,14 @@
       <w:pPr>
         <w:ind w:firstLine="0"/>
         <w:jc w:val="left"/>
-        <w:rPr>
-          <w:rFonts w:hint="default"/>
-          <w:lang w:val="en-US"/>
-        </w:rPr>
-      </w:pPr>
-      <w:r>
+      </w:pPr>
+      <w:r>
+        <w:rPr>
+          <w:noProof/>
+        </w:rPr>
+        <w:lastRenderedPageBreak/>
         <w:drawing>
-          <wp:inline distT="0" distB="0" distL="114300" distR="114300">
+          <wp:inline distT="0" distB="0" distL="114300" distR="114300" wp14:anchorId="03AC3415" wp14:editId="0056C487">
             <wp:extent cx="5578475" cy="2734310"/>
             <wp:effectExtent l="0" t="0" r="3175" b="8890"/>
             <wp:docPr id="20" name="Picture 8"/>
@@ -6275,7 +6285,7 @@
                     </pic:cNvPicPr>
                   </pic:nvPicPr>
                   <pic:blipFill>
-                    <a:blip r:embed="rId28"/>
+                    <a:blip r:embed="rId31"/>
                     <a:stretch>
                       <a:fillRect/>
                     </a:stretch>
@@ -6304,14 +6314,13 @@
       <w:pPr>
         <w:ind w:firstLine="0"/>
         <w:jc w:val="left"/>
-        <w:rPr>
-          <w:rFonts w:hint="default"/>
-          <w:lang w:val="en-US"/>
-        </w:rPr>
-      </w:pPr>
-      <w:r>
+      </w:pPr>
+      <w:r>
+        <w:rPr>
+          <w:noProof/>
+        </w:rPr>
         <w:drawing>
-          <wp:inline distT="0" distB="0" distL="114300" distR="114300">
+          <wp:inline distT="0" distB="0" distL="114300" distR="114300" wp14:anchorId="1BBE19AE" wp14:editId="66EBE940">
             <wp:extent cx="5580380" cy="2272665"/>
             <wp:effectExtent l="0" t="0" r="1270" b="13335"/>
             <wp:docPr id="19" name="Picture 7"/>
@@ -6328,7 +6337,7 @@
                     </pic:cNvPicPr>
                   </pic:nvPicPr>
                   <pic:blipFill>
-                    <a:blip r:embed="rId29"/>
+                    <a:blip r:embed="rId32"/>
                     <a:stretch>
                       <a:fillRect/>
                     </a:stretch>
@@ -6358,37 +6367,20 @@
         <w:ind w:firstLine="0"/>
         <w:jc w:val="left"/>
         <w:rPr>
-          <w:rFonts w:hint="default"/>
-          <w:b/>
-          <w:bCs/>
-          <w:sz w:val="28"/>
-          <w:szCs w:val="28"/>
-          <w:lang w:val="en-US"/>
-        </w:rPr>
-      </w:pPr>
-      <w:r>
-        <w:rPr>
-          <w:rFonts w:hint="default"/>
-          <w:b/>
-          <w:bCs/>
-          <w:sz w:val="28"/>
-          <w:szCs w:val="28"/>
-          <w:lang w:val="en-US"/>
-        </w:rPr>
-        <w:t>- Màn hình chương trình khun</w:t>
-      </w:r>
-      <w:bookmarkStart w:id="10" w:name="_GoBack"/>
-      <w:bookmarkEnd w:id="10"/>
-      <w:r>
-        <w:rPr>
-          <w:rFonts w:hint="default"/>
-          <w:b/>
-          <w:bCs/>
-          <w:sz w:val="28"/>
-          <w:szCs w:val="28"/>
-          <w:lang w:val="en-US"/>
-        </w:rPr>
-        <w:t>g</w:t>
+          <w:b/>
+          <w:bCs/>
+          <w:sz w:val="28"/>
+          <w:szCs w:val="28"/>
+        </w:rPr>
+      </w:pPr>
+      <w:r>
+        <w:rPr>
+          <w:b/>
+          <w:bCs/>
+          <w:sz w:val="28"/>
+          <w:szCs w:val="28"/>
+        </w:rPr>
+        <w:t>- Màn hình chương trình khung</w:t>
       </w:r>
     </w:p>
     <w:p>
@@ -6396,17 +6388,19 @@
         <w:ind w:firstLine="0"/>
         <w:jc w:val="left"/>
         <w:rPr>
-          <w:rFonts w:hint="default"/>
-          <w:b/>
-          <w:bCs/>
-          <w:sz w:val="28"/>
-          <w:szCs w:val="28"/>
-          <w:lang w:val="en-US"/>
-        </w:rPr>
-      </w:pPr>
-      <w:r>
+          <w:b/>
+          <w:bCs/>
+          <w:sz w:val="28"/>
+          <w:szCs w:val="28"/>
+        </w:rPr>
+      </w:pPr>
+      <w:r>
+        <w:rPr>
+          <w:noProof/>
+        </w:rPr>
+        <w:lastRenderedPageBreak/>
         <w:drawing>
-          <wp:inline distT="0" distB="0" distL="114300" distR="114300">
+          <wp:inline distT="0" distB="0" distL="114300" distR="114300" wp14:anchorId="03601797" wp14:editId="1875BF72">
             <wp:extent cx="5578475" cy="3096895"/>
             <wp:effectExtent l="0" t="0" r="3175" b="8255"/>
             <wp:docPr id="21" name="Picture 9"/>
@@ -6423,7 +6417,7 @@
                     </pic:cNvPicPr>
                   </pic:nvPicPr>
                   <pic:blipFill>
-                    <a:blip r:embed="rId30"/>
+                    <a:blip r:embed="rId33"/>
                     <a:stretch>
                       <a:fillRect/>
                     </a:stretch>
@@ -6493,7 +6487,7 @@
     </w:p>
     <w:p>
       <w:pPr>
-        <w:pStyle w:val="2"/>
+        <w:pStyle w:val="Heading1"/>
         <w:numPr>
           <w:ilvl w:val="0"/>
           <w:numId w:val="0"/>
@@ -6509,6 +6503,7 @@
         <w:rPr>
           <w:rFonts w:cs="Times New Roman"/>
         </w:rPr>
+        <w:lastRenderedPageBreak/>
         <w:t>TÀI LIỆU THAM KHẢO</w:t>
       </w:r>
       <w:bookmarkEnd w:id="8"/>
@@ -6516,7 +6511,7 @@
     </w:p>
     <w:p>
       <w:pPr>
-        <w:pStyle w:val="53"/>
+        <w:pStyle w:val="Like-Numbering"/>
         <w:spacing w:before="0" w:line="360" w:lineRule="auto"/>
         <w:jc w:val="left"/>
       </w:pPr>
@@ -6526,7 +6521,7 @@
     </w:p>
     <w:p>
       <w:pPr>
-        <w:pStyle w:val="56"/>
+        <w:pStyle w:val="Tailieuthamkhao"/>
         <w:numPr>
           <w:ilvl w:val="0"/>
           <w:numId w:val="0"/>
@@ -6534,14 +6529,14 @@
         <w:spacing w:before="0"/>
         <w:jc w:val="left"/>
         <w:rPr>
-          <w:rStyle w:val="48"/>
+          <w:rStyle w:val="atitle"/>
           <w:lang w:val="en-US"/>
         </w:rPr>
       </w:pPr>
     </w:p>
     <w:p>
       <w:pPr>
-        <w:pStyle w:val="53"/>
+        <w:pStyle w:val="Like-Numbering"/>
         <w:spacing w:before="0" w:line="360" w:lineRule="auto"/>
         <w:jc w:val="left"/>
       </w:pPr>
@@ -6558,16 +6553,16 @@
     <w:sectPr>
       <w:pgSz w:w="11907" w:h="16840"/>
       <w:pgMar w:top="1701" w:right="1134" w:bottom="1701" w:left="1985" w:header="709" w:footer="709" w:gutter="0"/>
-      <w:cols w:space="708" w:num="1"/>
-      <w:docGrid w:linePitch="360" w:charSpace="0"/>
+      <w:cols w:space="708"/>
+      <w:docGrid w:linePitch="360"/>
     </w:sectPr>
   </w:body>
 </w:document>
 </file>
 
 <file path=word/endnotes.xml><?xml version="1.0" encoding="utf-8"?>
-<w:endnotes xmlns:wpc="http://schemas.microsoft.com/office/word/2010/wordprocessingCanvas" xmlns:mc="http://schemas.openxmlformats.org/markup-compatibility/2006" xmlns:o="urn:schemas-microsoft-com:office:office" xmlns:r="http://schemas.openxmlformats.org/officeDocument/2006/relationships" xmlns:m="http://schemas.openxmlformats.org/officeDocument/2006/math" xmlns:v="urn:schemas-microsoft-com:vml" xmlns:wp14="http://schemas.microsoft.com/office/word/2010/wordprocessingDrawing" xmlns:wp="http://schemas.openxmlformats.org/drawingml/2006/wordprocessingDrawing" xmlns:w="http://schemas.openxmlformats.org/wordprocessingml/2006/main" xmlns:w14="http://schemas.microsoft.com/office/word/2010/wordml" xmlns:w15="http://schemas.microsoft.com/office/word/2012/wordml" xmlns:w10="urn:schemas-microsoft-com:office:word" xmlns:wpg="http://schemas.microsoft.com/office/word/2010/wordprocessingGroup" xmlns:wpi="http://schemas.microsoft.com/office/word/2010/wordprocessingInk" xmlns:wne="http://schemas.microsoft.com/office/word/2006/wordml" xmlns:wps="http://schemas.microsoft.com/office/word/2010/wordprocessingShape" xmlns:wpsCustomData="http://www.wps.cn/officeDocument/2013/wpsCustomData" mc:Ignorable="w14 w15 wp14">
-  <w:endnote w:type="separator" w:id="0">
+<w:endnotes xmlns:wpc="http://schemas.microsoft.com/office/word/2010/wordprocessingCanvas" xmlns:cx="http://schemas.microsoft.com/office/drawing/2014/chartex" xmlns:cx1="http://schemas.microsoft.com/office/drawing/2015/9/8/chartex" xmlns:cx2="http://schemas.microsoft.com/office/drawing/2015/10/21/chartex" xmlns:cx3="http://schemas.microsoft.com/office/drawing/2016/5/9/chartex" xmlns:cx4="http://schemas.microsoft.com/office/drawing/2016/5/10/chartex" xmlns:cx5="http://schemas.microsoft.com/office/drawing/2016/5/11/chartex" xmlns:cx6="http://schemas.microsoft.com/office/drawing/2016/5/12/chartex" xmlns:cx7="http://schemas.microsoft.com/office/drawing/2016/5/13/chartex" xmlns:cx8="http://schemas.microsoft.com/office/drawing/2016/5/14/chartex" xmlns:mc="http://schemas.openxmlformats.org/markup-compatibility/2006" xmlns:aink="http://schemas.microsoft.com/office/drawing/2016/ink" xmlns:am3d="http://schemas.microsoft.com/office/drawing/2017/model3d" xmlns:o="urn:schemas-microsoft-com:office:office" xmlns:oel="http://schemas.microsoft.com/office/2019/extlst" xmlns:r="http://schemas.openxmlformats.org/officeDocument/2006/relationships" xmlns:m="http://schemas.openxmlformats.org/officeDocument/2006/math" xmlns:v="urn:schemas-microsoft-com:vml" xmlns:wp14="http://schemas.microsoft.com/office/word/2010/wordprocessingDrawing" xmlns:wp="http://schemas.openxmlformats.org/drawingml/2006/wordprocessingDrawing" xmlns:w10="urn:schemas-microsoft-com:office:word" xmlns:w="http://schemas.openxmlformats.org/wordprocessingml/2006/main" xmlns:w14="http://schemas.microsoft.com/office/word/2010/wordml" xmlns:w15="http://schemas.microsoft.com/office/word/2012/wordml" xmlns:w16cex="http://schemas.microsoft.com/office/word/2018/wordml/cex" xmlns:w16cid="http://schemas.microsoft.com/office/word/2016/wordml/cid" xmlns:w16="http://schemas.microsoft.com/office/word/2018/wordml" xmlns:w16du="http://schemas.microsoft.com/office/word/2023/wordml/word16du" xmlns:w16sdtdh="http://schemas.microsoft.com/office/word/2020/wordml/sdtdatahash" xmlns:w16se="http://schemas.microsoft.com/office/word/2015/wordml/symex" xmlns:wpg="http://schemas.microsoft.com/office/word/2010/wordprocessingGroup" xmlns:wpi="http://schemas.microsoft.com/office/word/2010/wordprocessingInk" xmlns:wne="http://schemas.microsoft.com/office/word/2006/wordml" xmlns:wps="http://schemas.microsoft.com/office/word/2010/wordprocessingShape" mc:Ignorable="w14 w15 w16se w16cid w16 w16cex w16sdtdh w16du wp14">
+  <w:endnote w:type="separator" w:id="-1">
     <w:p>
       <w:pPr>
         <w:spacing w:line="240" w:lineRule="auto"/>
@@ -6577,7 +6572,7 @@
       </w:r>
     </w:p>
   </w:endnote>
-  <w:endnote w:type="continuationSeparator" w:id="1">
+  <w:endnote w:type="continuationSeparator" w:id="0">
     <w:p>
       <w:pPr>
         <w:spacing w:line="240" w:lineRule="auto"/>
@@ -6591,52 +6586,76 @@
 </file>
 
 <file path=word/footer1.xml><?xml version="1.0" encoding="utf-8"?>
-<w:ftr xmlns:wpc="http://schemas.microsoft.com/office/word/2010/wordprocessingCanvas" xmlns:mc="http://schemas.openxmlformats.org/markup-compatibility/2006" xmlns:o="urn:schemas-microsoft-com:office:office" xmlns:r="http://schemas.openxmlformats.org/officeDocument/2006/relationships" xmlns:m="http://schemas.openxmlformats.org/officeDocument/2006/math" xmlns:v="urn:schemas-microsoft-com:vml" xmlns:wp14="http://schemas.microsoft.com/office/word/2010/wordprocessingDrawing" xmlns:wp="http://schemas.openxmlformats.org/drawingml/2006/wordprocessingDrawing" xmlns:w10="urn:schemas-microsoft-com:office:word" xmlns:w="http://schemas.openxmlformats.org/wordprocessingml/2006/main" xmlns:w14="http://schemas.microsoft.com/office/word/2010/wordml" xmlns:w15="http://schemas.microsoft.com/office/word/2012/wordml" xmlns:wpg="http://schemas.microsoft.com/office/word/2010/wordprocessingGroup" xmlns:wpi="http://schemas.microsoft.com/office/word/2010/wordprocessingInk" xmlns:wne="http://schemas.microsoft.com/office/word/2006/wordml" xmlns:wps="http://schemas.microsoft.com/office/word/2010/wordprocessingShape" xmlns:wpsCustomData="http://www.wps.cn/officeDocument/2013/wpsCustomData" mc:Ignorable="w14 w15 wp14">
+<w:ftr xmlns:wpc="http://schemas.microsoft.com/office/word/2010/wordprocessingCanvas" xmlns:cx="http://schemas.microsoft.com/office/drawing/2014/chartex" xmlns:cx1="http://schemas.microsoft.com/office/drawing/2015/9/8/chartex" xmlns:cx2="http://schemas.microsoft.com/office/drawing/2015/10/21/chartex" xmlns:cx3="http://schemas.microsoft.com/office/drawing/2016/5/9/chartex" xmlns:cx4="http://schemas.microsoft.com/office/drawing/2016/5/10/chartex" xmlns:cx5="http://schemas.microsoft.com/office/drawing/2016/5/11/chartex" xmlns:cx6="http://schemas.microsoft.com/office/drawing/2016/5/12/chartex" xmlns:cx7="http://schemas.microsoft.com/office/drawing/2016/5/13/chartex" xmlns:cx8="http://schemas.microsoft.com/office/drawing/2016/5/14/chartex" xmlns:mc="http://schemas.openxmlformats.org/markup-compatibility/2006" xmlns:aink="http://schemas.microsoft.com/office/drawing/2016/ink" xmlns:am3d="http://schemas.microsoft.com/office/drawing/2017/model3d" xmlns:o="urn:schemas-microsoft-com:office:office" xmlns:oel="http://schemas.microsoft.com/office/2019/extlst" xmlns:r="http://schemas.openxmlformats.org/officeDocument/2006/relationships" xmlns:m="http://schemas.openxmlformats.org/officeDocument/2006/math" xmlns:v="urn:schemas-microsoft-com:vml" xmlns:wp14="http://schemas.microsoft.com/office/word/2010/wordprocessingDrawing" xmlns:wp="http://schemas.openxmlformats.org/drawingml/2006/wordprocessingDrawing" xmlns:w10="urn:schemas-microsoft-com:office:word" xmlns:w="http://schemas.openxmlformats.org/wordprocessingml/2006/main" xmlns:w14="http://schemas.microsoft.com/office/word/2010/wordml" xmlns:w15="http://schemas.microsoft.com/office/word/2012/wordml" xmlns:w16cex="http://schemas.microsoft.com/office/word/2018/wordml/cex" xmlns:w16cid="http://schemas.microsoft.com/office/word/2016/wordml/cid" xmlns:w16="http://schemas.microsoft.com/office/word/2018/wordml" xmlns:w16du="http://schemas.microsoft.com/office/word/2023/wordml/word16du" xmlns:w16sdtdh="http://schemas.microsoft.com/office/word/2020/wordml/sdtdatahash" xmlns:w16se="http://schemas.microsoft.com/office/word/2015/wordml/symex" xmlns:wpg="http://schemas.microsoft.com/office/word/2010/wordprocessingGroup" xmlns:wpi="http://schemas.microsoft.com/office/word/2010/wordprocessingInk" xmlns:wne="http://schemas.microsoft.com/office/word/2006/wordml" xmlns:wps="http://schemas.microsoft.com/office/word/2010/wordprocessingShape" mc:Ignorable="w14 w15 w16se w16cid w16 w16cex w16sdtdh w16du wp14">
+  <w:p>
+    <w:pPr>
+      <w:pStyle w:val="Footer"/>
+      <w:framePr w:wrap="around" w:vAnchor="text" w:hAnchor="margin" w:xAlign="right" w:y="1"/>
+      <w:rPr>
+        <w:rStyle w:val="PageNumber"/>
+      </w:rPr>
+    </w:pPr>
+    <w:r>
+      <w:rPr>
+        <w:rStyle w:val="PageNumber"/>
+      </w:rPr>
+      <w:fldChar w:fldCharType="begin"/>
+    </w:r>
+    <w:r>
+      <w:rPr>
+        <w:rStyle w:val="PageNumber"/>
+      </w:rPr>
+      <w:instrText xml:space="preserve">PAGE  </w:instrText>
+    </w:r>
+    <w:r>
+      <w:rPr>
+        <w:rStyle w:val="PageNumber"/>
+      </w:rPr>
+      <w:fldChar w:fldCharType="separate"/>
+    </w:r>
+    <w:r>
+      <w:rPr>
+        <w:rStyle w:val="PageNumber"/>
+      </w:rPr>
+      <w:t>1</w:t>
+    </w:r>
+    <w:r>
+      <w:rPr>
+        <w:rStyle w:val="PageNumber"/>
+      </w:rPr>
+      <w:fldChar w:fldCharType="end"/>
+    </w:r>
+  </w:p>
+  <w:p>
+    <w:pPr>
+      <w:pStyle w:val="Footer"/>
+      <w:ind w:right="360"/>
+    </w:pPr>
+  </w:p>
+</w:ftr>
+</file>
+
+<file path=word/footer2.xml><?xml version="1.0" encoding="utf-8"?>
+<w:ftr xmlns:wpc="http://schemas.microsoft.com/office/word/2010/wordprocessingCanvas" xmlns:cx="http://schemas.microsoft.com/office/drawing/2014/chartex" xmlns:cx1="http://schemas.microsoft.com/office/drawing/2015/9/8/chartex" xmlns:cx2="http://schemas.microsoft.com/office/drawing/2015/10/21/chartex" xmlns:cx3="http://schemas.microsoft.com/office/drawing/2016/5/9/chartex" xmlns:cx4="http://schemas.microsoft.com/office/drawing/2016/5/10/chartex" xmlns:cx5="http://schemas.microsoft.com/office/drawing/2016/5/11/chartex" xmlns:cx6="http://schemas.microsoft.com/office/drawing/2016/5/12/chartex" xmlns:cx7="http://schemas.microsoft.com/office/drawing/2016/5/13/chartex" xmlns:cx8="http://schemas.microsoft.com/office/drawing/2016/5/14/chartex" xmlns:mc="http://schemas.openxmlformats.org/markup-compatibility/2006" xmlns:aink="http://schemas.microsoft.com/office/drawing/2016/ink" xmlns:am3d="http://schemas.microsoft.com/office/drawing/2017/model3d" xmlns:o="urn:schemas-microsoft-com:office:office" xmlns:oel="http://schemas.microsoft.com/office/2019/extlst" xmlns:r="http://schemas.openxmlformats.org/officeDocument/2006/relationships" xmlns:m="http://schemas.openxmlformats.org/officeDocument/2006/math" xmlns:v="urn:schemas-microsoft-com:vml" xmlns:wp14="http://schemas.microsoft.com/office/word/2010/wordprocessingDrawing" xmlns:wp="http://schemas.openxmlformats.org/drawingml/2006/wordprocessingDrawing" xmlns:w10="urn:schemas-microsoft-com:office:word" xmlns:w="http://schemas.openxmlformats.org/wordprocessingml/2006/main" xmlns:w14="http://schemas.microsoft.com/office/word/2010/wordml" xmlns:w15="http://schemas.microsoft.com/office/word/2012/wordml" xmlns:w16cex="http://schemas.microsoft.com/office/word/2018/wordml/cex" xmlns:w16cid="http://schemas.microsoft.com/office/word/2016/wordml/cid" xmlns:w16="http://schemas.microsoft.com/office/word/2018/wordml" xmlns:w16du="http://schemas.microsoft.com/office/word/2023/wordml/word16du" xmlns:w16sdtdh="http://schemas.microsoft.com/office/word/2020/wordml/sdtdatahash" xmlns:w16se="http://schemas.microsoft.com/office/word/2015/wordml/symex" xmlns:wpg="http://schemas.microsoft.com/office/word/2010/wordprocessingGroup" xmlns:wpi="http://schemas.microsoft.com/office/word/2010/wordprocessingInk" xmlns:wne="http://schemas.microsoft.com/office/word/2006/wordml" xmlns:wps="http://schemas.microsoft.com/office/word/2010/wordprocessingShape" mc:Ignorable="w14 w15 w16se w16cid w16 w16cex w16sdtdh w16du wp14">
   <w:tbl>
     <w:tblPr>
-      <w:tblStyle w:val="12"/>
       <w:tblW w:w="0" w:type="auto"/>
-      <w:tblInd w:w="0" w:type="dxa"/>
       <w:tblBorders>
-        <w:top w:val="single" w:color="auto" w:sz="4" w:space="0"/>
-        <w:left w:val="none" w:color="auto" w:sz="0" w:space="0"/>
-        <w:bottom w:val="none" w:color="auto" w:sz="0" w:space="0"/>
-        <w:right w:val="none" w:color="auto" w:sz="0" w:space="0"/>
-        <w:insideH w:val="none" w:color="auto" w:sz="0" w:space="0"/>
-        <w:insideV w:val="none" w:color="auto" w:sz="0" w:space="0"/>
+        <w:top w:val="single" w:sz="4" w:space="0" w:color="auto"/>
       </w:tblBorders>
       <w:shd w:val="clear" w:color="auto" w:fill="FAFAFA"/>
-      <w:tblLayout w:type="autofit"/>
       <w:tblCellMar>
-        <w:top w:w="0" w:type="dxa"/>
         <w:left w:w="57" w:type="dxa"/>
-        <w:bottom w:w="0" w:type="dxa"/>
         <w:right w:w="57" w:type="dxa"/>
       </w:tblCellMar>
+      <w:tblLook w:val="04A0" w:firstRow="1" w:lastRow="0" w:firstColumn="1" w:lastColumn="0" w:noHBand="0" w:noVBand="1"/>
     </w:tblPr>
     <w:tblGrid>
-      <w:gridCol w:w="2979"/>
-      <w:gridCol w:w="2961"/>
-      <w:gridCol w:w="2962"/>
+      <w:gridCol w:w="2945"/>
+      <w:gridCol w:w="2911"/>
+      <w:gridCol w:w="2932"/>
     </w:tblGrid>
     <w:tr>
-      <w:tblPrEx>
-        <w:tblBorders>
-          <w:top w:val="single" w:color="auto" w:sz="4" w:space="0"/>
-          <w:left w:val="none" w:color="auto" w:sz="0" w:space="0"/>
-          <w:bottom w:val="none" w:color="auto" w:sz="0" w:space="0"/>
-          <w:right w:val="none" w:color="auto" w:sz="0" w:space="0"/>
-          <w:insideH w:val="none" w:color="auto" w:sz="0" w:space="0"/>
-          <w:insideV w:val="none" w:color="auto" w:sz="0" w:space="0"/>
-        </w:tblBorders>
-        <w:shd w:val="clear" w:color="auto" w:fill="FAFAFA"/>
-        <w:tblCellMar>
-          <w:top w:w="0" w:type="dxa"/>
-          <w:left w:w="57" w:type="dxa"/>
-          <w:bottom w:w="0" w:type="dxa"/>
-          <w:right w:w="57" w:type="dxa"/>
-        </w:tblCellMar>
-      </w:tblPrEx>
       <w:tc>
         <w:tcPr>
           <w:tcW w:w="2979" w:type="dxa"/>
@@ -6644,7 +6663,7 @@
         </w:tcPr>
         <w:p>
           <w:pPr>
-            <w:pStyle w:val="16"/>
+            <w:pStyle w:val="Footer"/>
             <w:tabs>
               <w:tab w:val="clear" w:pos="4320"/>
               <w:tab w:val="clear" w:pos="8640"/>
@@ -6672,7 +6691,7 @@
         </w:tcPr>
         <w:p>
           <w:pPr>
-            <w:pStyle w:val="16"/>
+            <w:pStyle w:val="Footer"/>
             <w:tabs>
               <w:tab w:val="clear" w:pos="4320"/>
               <w:tab w:val="clear" w:pos="8640"/>
@@ -6686,12 +6705,13 @@
           </w:pPr>
           <w:r>
             <w:rPr>
+              <w:noProof/>
               <w:sz w:val="24"/>
             </w:rPr>
             <mc:AlternateContent>
               <mc:Choice Requires="wps">
                 <w:drawing>
-                  <wp:anchor distT="0" distB="0" distL="114300" distR="114300" simplePos="0" relativeHeight="251659264" behindDoc="0" locked="0" layoutInCell="1" allowOverlap="1">
+                  <wp:anchor distT="0" distB="0" distL="114300" distR="114300" simplePos="0" relativeHeight="251659264" behindDoc="0" locked="0" layoutInCell="1" allowOverlap="1" wp14:anchorId="5EC2F373" wp14:editId="78025FAF">
                     <wp:simplePos x="0" y="0"/>
                     <wp:positionH relativeFrom="margin">
                       <wp:align>center</wp:align>
@@ -6739,7 +6759,7 @@
                             <w:txbxContent>
                               <w:p>
                                 <w:pPr>
-                                  <w:pStyle w:val="16"/>
+                                  <w:pStyle w:val="Footer"/>
                                   <w:tabs>
                                     <w:tab w:val="clear" w:pos="4320"/>
                                     <w:tab w:val="clear" w:pos="8640"/>
@@ -6750,35 +6770,35 @@
                                 </w:pPr>
                                 <w:r>
                                   <w:rPr>
-                                    <w:rStyle w:val="20"/>
+                                    <w:rStyle w:val="PageNumber"/>
                                     <w:sz w:val="24"/>
                                   </w:rPr>
                                   <w:fldChar w:fldCharType="begin"/>
                                 </w:r>
                                 <w:r>
                                   <w:rPr>
-                                    <w:rStyle w:val="20"/>
+                                    <w:rStyle w:val="PageNumber"/>
                                     <w:sz w:val="24"/>
                                   </w:rPr>
                                   <w:instrText xml:space="preserve">PAGE  </w:instrText>
                                 </w:r>
                                 <w:r>
                                   <w:rPr>
-                                    <w:rStyle w:val="20"/>
+                                    <w:rStyle w:val="PageNumber"/>
                                     <w:sz w:val="24"/>
                                   </w:rPr>
                                   <w:fldChar w:fldCharType="separate"/>
                                 </w:r>
                                 <w:r>
                                   <w:rPr>
-                                    <w:rStyle w:val="20"/>
+                                    <w:rStyle w:val="PageNumber"/>
                                     <w:sz w:val="24"/>
                                   </w:rPr>
                                   <w:t>1</w:t>
                                 </w:r>
                                 <w:r>
                                   <w:rPr>
-                                    <w:rStyle w:val="20"/>
+                                    <w:rStyle w:val="PageNumber"/>
                                     <w:sz w:val="24"/>
                                   </w:rPr>
                                   <w:fldChar w:fldCharType="end"/>
@@ -6795,7 +6815,7 @@
                   </wp:anchor>
                 </w:drawing>
               </mc:Choice>
-              <mc:Fallback>
+              <mc:Fallback xmlns:wpsCustomData="http://www.wps.cn/officeDocument/2013/wpsCustomData">
                 <w:pict>
                   <v:shape id="_x0000_s1026" o:spid="_x0000_s1026" o:spt="202" type="#_x0000_t202" style="position:absolute;left:0pt;margin-top:0pt;height:144pt;width:144pt;mso-position-horizontal:center;mso-position-horizontal-relative:margin;mso-wrap-style:none;z-index:251659264;mso-width-relative:page;mso-height-relative:page;" filled="f" stroked="f" coordsize="21600,21600" o:gfxdata="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">
                     <v:fill on="f" focussize="0,0"/>
@@ -6867,7 +6887,7 @@
         </w:tcPr>
         <w:p>
           <w:pPr>
-            <w:pStyle w:val="16"/>
+            <w:pStyle w:val="Footer"/>
             <w:tabs>
               <w:tab w:val="clear" w:pos="4320"/>
               <w:tab w:val="clear" w:pos="8640"/>
@@ -6890,7 +6910,7 @@
         </w:p>
         <w:p>
           <w:pPr>
-            <w:pStyle w:val="16"/>
+            <w:pStyle w:val="Footer"/>
             <w:tabs>
               <w:tab w:val="clear" w:pos="4320"/>
               <w:tab w:val="clear" w:pos="8640"/>
@@ -6909,57 +6929,7 @@
   </w:tbl>
   <w:p>
     <w:pPr>
-      <w:pStyle w:val="16"/>
-      <w:ind w:right="360"/>
-    </w:pPr>
-  </w:p>
-</w:ftr>
-</file>
-
-<file path=word/footer2.xml><?xml version="1.0" encoding="utf-8"?>
-<w:ftr xmlns:wpc="http://schemas.microsoft.com/office/word/2010/wordprocessingCanvas" xmlns:mc="http://schemas.openxmlformats.org/markup-compatibility/2006" xmlns:o="urn:schemas-microsoft-com:office:office" xmlns:r="http://schemas.openxmlformats.org/officeDocument/2006/relationships" xmlns:m="http://schemas.openxmlformats.org/officeDocument/2006/math" xmlns:v="urn:schemas-microsoft-com:vml" xmlns:wp14="http://schemas.microsoft.com/office/word/2010/wordprocessingDrawing" xmlns:wp="http://schemas.openxmlformats.org/drawingml/2006/wordprocessingDrawing" xmlns:w10="urn:schemas-microsoft-com:office:word" xmlns:w="http://schemas.openxmlformats.org/wordprocessingml/2006/main" xmlns:w14="http://schemas.microsoft.com/office/word/2010/wordml" xmlns:w15="http://schemas.microsoft.com/office/word/2012/wordml" xmlns:wpg="http://schemas.microsoft.com/office/word/2010/wordprocessingGroup" xmlns:wpi="http://schemas.microsoft.com/office/word/2010/wordprocessingInk" xmlns:wne="http://schemas.microsoft.com/office/word/2006/wordml" xmlns:wps="http://schemas.microsoft.com/office/word/2010/wordprocessingShape" xmlns:wpsCustomData="http://www.wps.cn/officeDocument/2013/wpsCustomData" mc:Ignorable="w14 w15 wp14">
-  <w:p>
-    <w:pPr>
-      <w:pStyle w:val="16"/>
-      <w:framePr w:wrap="around" w:vAnchor="text" w:hAnchor="margin" w:xAlign="right" w:y="1"/>
-      <w:rPr>
-        <w:rStyle w:val="20"/>
-      </w:rPr>
-    </w:pPr>
-    <w:r>
-      <w:rPr>
-        <w:rStyle w:val="20"/>
-      </w:rPr>
-      <w:fldChar w:fldCharType="begin"/>
-    </w:r>
-    <w:r>
-      <w:rPr>
-        <w:rStyle w:val="20"/>
-      </w:rPr>
-      <w:instrText xml:space="preserve">PAGE  </w:instrText>
-    </w:r>
-    <w:r>
-      <w:rPr>
-        <w:rStyle w:val="20"/>
-      </w:rPr>
-      <w:fldChar w:fldCharType="separate"/>
-    </w:r>
-    <w:r>
-      <w:rPr>
-        <w:rStyle w:val="20"/>
-      </w:rPr>
-      <w:t>1</w:t>
-    </w:r>
-    <w:r>
-      <w:rPr>
-        <w:rStyle w:val="20"/>
-      </w:rPr>
-      <w:fldChar w:fldCharType="end"/>
-    </w:r>
-  </w:p>
-  <w:p>
-    <w:pPr>
-      <w:pStyle w:val="16"/>
+      <w:pStyle w:val="Footer"/>
       <w:ind w:right="360"/>
     </w:pPr>
   </w:p>
@@ -6967,32 +6937,26 @@
 </file>
 
 <file path=word/footer3.xml><?xml version="1.0" encoding="utf-8"?>
-<w:ftr xmlns:wpc="http://schemas.microsoft.com/office/word/2010/wordprocessingCanvas" xmlns:mc="http://schemas.openxmlformats.org/markup-compatibility/2006" xmlns:o="urn:schemas-microsoft-com:office:office" xmlns:r="http://schemas.openxmlformats.org/officeDocument/2006/relationships" xmlns:m="http://schemas.openxmlformats.org/officeDocument/2006/math" xmlns:v="urn:schemas-microsoft-com:vml" xmlns:wp14="http://schemas.microsoft.com/office/word/2010/wordprocessingDrawing" xmlns:wp="http://schemas.openxmlformats.org/drawingml/2006/wordprocessingDrawing" xmlns:w10="urn:schemas-microsoft-com:office:word" xmlns:w="http://schemas.openxmlformats.org/wordprocessingml/2006/main" xmlns:w14="http://schemas.microsoft.com/office/word/2010/wordml" xmlns:w15="http://schemas.microsoft.com/office/word/2012/wordml" xmlns:wpg="http://schemas.microsoft.com/office/word/2010/wordprocessingGroup" xmlns:wpi="http://schemas.microsoft.com/office/word/2010/wordprocessingInk" xmlns:wne="http://schemas.microsoft.com/office/word/2006/wordml" xmlns:wps="http://schemas.microsoft.com/office/word/2010/wordprocessingShape" xmlns:wpsCustomData="http://www.wps.cn/officeDocument/2013/wpsCustomData" mc:Ignorable="w14 w15 wp14">
+<w:ftr xmlns:wpc="http://schemas.microsoft.com/office/word/2010/wordprocessingCanvas" xmlns:cx="http://schemas.microsoft.com/office/drawing/2014/chartex" xmlns:cx1="http://schemas.microsoft.com/office/drawing/2015/9/8/chartex" xmlns:cx2="http://schemas.microsoft.com/office/drawing/2015/10/21/chartex" xmlns:cx3="http://schemas.microsoft.com/office/drawing/2016/5/9/chartex" xmlns:cx4="http://schemas.microsoft.com/office/drawing/2016/5/10/chartex" xmlns:cx5="http://schemas.microsoft.com/office/drawing/2016/5/11/chartex" xmlns:cx6="http://schemas.microsoft.com/office/drawing/2016/5/12/chartex" xmlns:cx7="http://schemas.microsoft.com/office/drawing/2016/5/13/chartex" xmlns:cx8="http://schemas.microsoft.com/office/drawing/2016/5/14/chartex" xmlns:mc="http://schemas.openxmlformats.org/markup-compatibility/2006" xmlns:aink="http://schemas.microsoft.com/office/drawing/2016/ink" xmlns:am3d="http://schemas.microsoft.com/office/drawing/2017/model3d" xmlns:o="urn:schemas-microsoft-com:office:office" xmlns:oel="http://schemas.microsoft.com/office/2019/extlst" xmlns:r="http://schemas.openxmlformats.org/officeDocument/2006/relationships" xmlns:m="http://schemas.openxmlformats.org/officeDocument/2006/math" xmlns:v="urn:schemas-microsoft-com:vml" xmlns:wp14="http://schemas.microsoft.com/office/word/2010/wordprocessingDrawing" xmlns:wp="http://schemas.openxmlformats.org/drawingml/2006/wordprocessingDrawing" xmlns:w10="urn:schemas-microsoft-com:office:word" xmlns:w="http://schemas.openxmlformats.org/wordprocessingml/2006/main" xmlns:w14="http://schemas.microsoft.com/office/word/2010/wordml" xmlns:w15="http://schemas.microsoft.com/office/word/2012/wordml" xmlns:w16cex="http://schemas.microsoft.com/office/word/2018/wordml/cex" xmlns:w16cid="http://schemas.microsoft.com/office/word/2016/wordml/cid" xmlns:w16="http://schemas.microsoft.com/office/word/2018/wordml" xmlns:w16du="http://schemas.microsoft.com/office/word/2023/wordml/word16du" xmlns:w16sdtdh="http://schemas.microsoft.com/office/word/2020/wordml/sdtdatahash" xmlns:w16se="http://schemas.microsoft.com/office/word/2015/wordml/symex" xmlns:wpg="http://schemas.microsoft.com/office/word/2010/wordprocessingGroup" xmlns:wpi="http://schemas.microsoft.com/office/word/2010/wordprocessingInk" xmlns:wne="http://schemas.microsoft.com/office/word/2006/wordml" xmlns:wps="http://schemas.microsoft.com/office/word/2010/wordprocessingShape" mc:Ignorable="w14 w15 w16se w16cid w16 w16cex w16sdtdh w16du wp14">
   <w:p>
     <w:pPr>
-      <w:pStyle w:val="16"/>
+      <w:pStyle w:val="Footer"/>
     </w:pPr>
   </w:p>
 </w:ftr>
 </file>
 
 <file path=word/footnotes.xml><?xml version="1.0" encoding="utf-8"?>
-<w:footnotes xmlns:wpc="http://schemas.microsoft.com/office/word/2010/wordprocessingCanvas" xmlns:mc="http://schemas.openxmlformats.org/markup-compatibility/2006" xmlns:o="urn:schemas-microsoft-com:office:office" xmlns:r="http://schemas.openxmlformats.org/officeDocument/2006/relationships" xmlns:m="http://schemas.openxmlformats.org/officeDocument/2006/math" xmlns:v="urn:schemas-microsoft-com:vml" xmlns:wp14="http://schemas.microsoft.com/office/word/2010/wordprocessingDrawing" xmlns:wp="http://schemas.openxmlformats.org/drawingml/2006/wordprocessingDrawing" xmlns:w="http://schemas.openxmlformats.org/wordprocessingml/2006/main" xmlns:w14="http://schemas.microsoft.com/office/word/2010/wordml" xmlns:w15="http://schemas.microsoft.com/office/word/2012/wordml" xmlns:w10="urn:schemas-microsoft-com:office:word" xmlns:wpg="http://schemas.microsoft.com/office/word/2010/wordprocessingGroup" xmlns:wpi="http://schemas.microsoft.com/office/word/2010/wordprocessingInk" xmlns:wne="http://schemas.microsoft.com/office/word/2006/wordml" xmlns:wps="http://schemas.microsoft.com/office/word/2010/wordprocessingShape" xmlns:wpsCustomData="http://www.wps.cn/officeDocument/2013/wpsCustomData" mc:Ignorable="w14 w15 wp14">
-  <w:footnote w:type="separator" w:id="0">
-    <w:p>
-      <w:pPr>
-        <w:spacing w:line="360" w:lineRule="auto"/>
-      </w:pPr>
+<w:footnotes xmlns:wpc="http://schemas.microsoft.com/office/word/2010/wordprocessingCanvas" xmlns:cx="http://schemas.microsoft.com/office/drawing/2014/chartex" xmlns:cx1="http://schemas.microsoft.com/office/drawing/2015/9/8/chartex" xmlns:cx2="http://schemas.microsoft.com/office/drawing/2015/10/21/chartex" xmlns:cx3="http://schemas.microsoft.com/office/drawing/2016/5/9/chartex" xmlns:cx4="http://schemas.microsoft.com/office/drawing/2016/5/10/chartex" xmlns:cx5="http://schemas.microsoft.com/office/drawing/2016/5/11/chartex" xmlns:cx6="http://schemas.microsoft.com/office/drawing/2016/5/12/chartex" xmlns:cx7="http://schemas.microsoft.com/office/drawing/2016/5/13/chartex" xmlns:cx8="http://schemas.microsoft.com/office/drawing/2016/5/14/chartex" xmlns:mc="http://schemas.openxmlformats.org/markup-compatibility/2006" xmlns:aink="http://schemas.microsoft.com/office/drawing/2016/ink" xmlns:am3d="http://schemas.microsoft.com/office/drawing/2017/model3d" xmlns:o="urn:schemas-microsoft-com:office:office" xmlns:oel="http://schemas.microsoft.com/office/2019/extlst" xmlns:r="http://schemas.openxmlformats.org/officeDocument/2006/relationships" xmlns:m="http://schemas.openxmlformats.org/officeDocument/2006/math" xmlns:v="urn:schemas-microsoft-com:vml" xmlns:wp14="http://schemas.microsoft.com/office/word/2010/wordprocessingDrawing" xmlns:wp="http://schemas.openxmlformats.org/drawingml/2006/wordprocessingDrawing" xmlns:w10="urn:schemas-microsoft-com:office:word" xmlns:w="http://schemas.openxmlformats.org/wordprocessingml/2006/main" xmlns:w14="http://schemas.microsoft.com/office/word/2010/wordml" xmlns:w15="http://schemas.microsoft.com/office/word/2012/wordml" xmlns:w16cex="http://schemas.microsoft.com/office/word/2018/wordml/cex" xmlns:w16cid="http://schemas.microsoft.com/office/word/2016/wordml/cid" xmlns:w16="http://schemas.microsoft.com/office/word/2018/wordml" xmlns:w16du="http://schemas.microsoft.com/office/word/2023/wordml/word16du" xmlns:w16sdtdh="http://schemas.microsoft.com/office/word/2020/wordml/sdtdatahash" xmlns:w16se="http://schemas.microsoft.com/office/word/2015/wordml/symex" xmlns:wpg="http://schemas.microsoft.com/office/word/2010/wordprocessingGroup" xmlns:wpi="http://schemas.microsoft.com/office/word/2010/wordprocessingInk" xmlns:wne="http://schemas.microsoft.com/office/word/2006/wordml" xmlns:wps="http://schemas.microsoft.com/office/word/2010/wordprocessingShape" mc:Ignorable="w14 w15 w16se w16cid w16 w16cex w16sdtdh w16du wp14">
+  <w:footnote w:type="separator" w:id="-1">
+    <w:p>
       <w:r>
         <w:separator/>
       </w:r>
     </w:p>
   </w:footnote>
-  <w:footnote w:type="continuationSeparator" w:id="1">
-    <w:p>
-      <w:pPr>
-        <w:spacing w:line="360" w:lineRule="auto"/>
-      </w:pPr>
+  <w:footnote w:type="continuationSeparator" w:id="0">
+    <w:p>
       <w:r>
         <w:continuationSeparator/>
       </w:r>
@@ -7002,55 +6966,29 @@
 </file>
 
 <file path=word/header1.xml><?xml version="1.0" encoding="utf-8"?>
-<w:hdr xmlns:wpc="http://schemas.microsoft.com/office/word/2010/wordprocessingCanvas" xmlns:mc="http://schemas.openxmlformats.org/markup-compatibility/2006" xmlns:o="urn:schemas-microsoft-com:office:office" xmlns:r="http://schemas.openxmlformats.org/officeDocument/2006/relationships" xmlns:m="http://schemas.openxmlformats.org/officeDocument/2006/math" xmlns:v="urn:schemas-microsoft-com:vml" xmlns:wp14="http://schemas.microsoft.com/office/word/2010/wordprocessingDrawing" xmlns:wp="http://schemas.openxmlformats.org/drawingml/2006/wordprocessingDrawing" xmlns:w10="urn:schemas-microsoft-com:office:word" xmlns:w="http://schemas.openxmlformats.org/wordprocessingml/2006/main" xmlns:w14="http://schemas.microsoft.com/office/word/2010/wordml" xmlns:w15="http://schemas.microsoft.com/office/word/2012/wordml" xmlns:wpg="http://schemas.microsoft.com/office/word/2010/wordprocessingGroup" xmlns:wpi="http://schemas.microsoft.com/office/word/2010/wordprocessingInk" xmlns:wne="http://schemas.microsoft.com/office/word/2006/wordml" xmlns:wps="http://schemas.microsoft.com/office/word/2010/wordprocessingShape" xmlns:wpsCustomData="http://www.wps.cn/officeDocument/2013/wpsCustomData" mc:Ignorable="w14 w15 wp14">
+<w:hdr xmlns:wpc="http://schemas.microsoft.com/office/word/2010/wordprocessingCanvas" xmlns:cx="http://schemas.microsoft.com/office/drawing/2014/chartex" xmlns:cx1="http://schemas.microsoft.com/office/drawing/2015/9/8/chartex" xmlns:cx2="http://schemas.microsoft.com/office/drawing/2015/10/21/chartex" xmlns:cx3="http://schemas.microsoft.com/office/drawing/2016/5/9/chartex" xmlns:cx4="http://schemas.microsoft.com/office/drawing/2016/5/10/chartex" xmlns:cx5="http://schemas.microsoft.com/office/drawing/2016/5/11/chartex" xmlns:cx6="http://schemas.microsoft.com/office/drawing/2016/5/12/chartex" xmlns:cx7="http://schemas.microsoft.com/office/drawing/2016/5/13/chartex" xmlns:cx8="http://schemas.microsoft.com/office/drawing/2016/5/14/chartex" xmlns:mc="http://schemas.openxmlformats.org/markup-compatibility/2006" xmlns:aink="http://schemas.microsoft.com/office/drawing/2016/ink" xmlns:am3d="http://schemas.microsoft.com/office/drawing/2017/model3d" xmlns:o="urn:schemas-microsoft-com:office:office" xmlns:oel="http://schemas.microsoft.com/office/2019/extlst" xmlns:r="http://schemas.openxmlformats.org/officeDocument/2006/relationships" xmlns:m="http://schemas.openxmlformats.org/officeDocument/2006/math" xmlns:v="urn:schemas-microsoft-com:vml" xmlns:wp14="http://schemas.microsoft.com/office/word/2010/wordprocessingDrawing" xmlns:wp="http://schemas.openxmlformats.org/drawingml/2006/wordprocessingDrawing" xmlns:w10="urn:schemas-microsoft-com:office:word" xmlns:w="http://schemas.openxmlformats.org/wordprocessingml/2006/main" xmlns:w14="http://schemas.microsoft.com/office/word/2010/wordml" xmlns:w15="http://schemas.microsoft.com/office/word/2012/wordml" xmlns:w16cex="http://schemas.microsoft.com/office/word/2018/wordml/cex" xmlns:w16cid="http://schemas.microsoft.com/office/word/2016/wordml/cid" xmlns:w16="http://schemas.microsoft.com/office/word/2018/wordml" xmlns:w16du="http://schemas.microsoft.com/office/word/2023/wordml/word16du" xmlns:w16sdtdh="http://schemas.microsoft.com/office/word/2020/wordml/sdtdatahash" xmlns:w16se="http://schemas.microsoft.com/office/word/2015/wordml/symex" xmlns:wpg="http://schemas.microsoft.com/office/word/2010/wordprocessingGroup" xmlns:wpi="http://schemas.microsoft.com/office/word/2010/wordprocessingInk" xmlns:wne="http://schemas.microsoft.com/office/word/2006/wordml" xmlns:wps="http://schemas.microsoft.com/office/word/2010/wordprocessingShape" mc:Ignorable="w14 w15 w16se w16cid w16 w16cex w16sdtdh w16du wp14">
   <w:p>
     <w:pPr>
-      <w:pStyle w:val="17"/>
+      <w:pStyle w:val="Header"/>
     </w:pPr>
   </w:p>
   <w:tbl>
     <w:tblPr>
-      <w:tblStyle w:val="12"/>
       <w:tblW w:w="0" w:type="auto"/>
-      <w:tblInd w:w="0" w:type="dxa"/>
       <w:tblBorders>
-        <w:top w:val="none" w:color="auto" w:sz="0" w:space="0"/>
-        <w:left w:val="none" w:color="auto" w:sz="0" w:space="0"/>
-        <w:bottom w:val="single" w:color="auto" w:sz="4" w:space="0"/>
-        <w:right w:val="none" w:color="auto" w:sz="0" w:space="0"/>
-        <w:insideH w:val="none" w:color="auto" w:sz="0" w:space="0"/>
-        <w:insideV w:val="none" w:color="auto" w:sz="0" w:space="0"/>
+        <w:bottom w:val="single" w:sz="4" w:space="0" w:color="auto"/>
       </w:tblBorders>
       <w:shd w:val="clear" w:color="auto" w:fill="FAFAFA"/>
-      <w:tblLayout w:type="autofit"/>
       <w:tblCellMar>
-        <w:top w:w="0" w:type="dxa"/>
         <w:left w:w="57" w:type="dxa"/>
-        <w:bottom w:w="0" w:type="dxa"/>
         <w:right w:w="57" w:type="dxa"/>
       </w:tblCellMar>
+      <w:tblLook w:val="04A0" w:firstRow="1" w:lastRow="0" w:firstColumn="1" w:lastColumn="0" w:noHBand="0" w:noVBand="1"/>
     </w:tblPr>
     <w:tblGrid>
-      <w:gridCol w:w="8902"/>
+      <w:gridCol w:w="8788"/>
     </w:tblGrid>
     <w:tr>
-      <w:tblPrEx>
-        <w:tblBorders>
-          <w:top w:val="none" w:color="auto" w:sz="0" w:space="0"/>
-          <w:left w:val="none" w:color="auto" w:sz="0" w:space="0"/>
-          <w:bottom w:val="single" w:color="auto" w:sz="4" w:space="0"/>
-          <w:right w:val="none" w:color="auto" w:sz="0" w:space="0"/>
-          <w:insideH w:val="none" w:color="auto" w:sz="0" w:space="0"/>
-          <w:insideV w:val="none" w:color="auto" w:sz="0" w:space="0"/>
-        </w:tblBorders>
-        <w:shd w:val="clear" w:color="auto" w:fill="FAFAFA"/>
-        <w:tblCellMar>
-          <w:top w:w="0" w:type="dxa"/>
-          <w:left w:w="57" w:type="dxa"/>
-          <w:bottom w:w="0" w:type="dxa"/>
-          <w:right w:w="57" w:type="dxa"/>
-        </w:tblCellMar>
-      </w:tblPrEx>
       <w:tc>
         <w:tcPr>
           <w:tcW w:w="9004" w:type="dxa"/>
@@ -7058,7 +6996,7 @@
         </w:tcPr>
         <w:p>
           <w:pPr>
-            <w:pStyle w:val="17"/>
+            <w:pStyle w:val="Header"/>
             <w:spacing w:line="240" w:lineRule="auto"/>
             <w:ind w:firstLine="0"/>
             <w:rPr>
@@ -7079,7 +7017,7 @@
   </w:tbl>
   <w:p>
     <w:pPr>
-      <w:pStyle w:val="17"/>
+      <w:pStyle w:val="Header"/>
       <w:spacing w:line="240" w:lineRule="auto"/>
       <w:rPr>
         <w:i/>
@@ -7091,25 +7029,25 @@
 </file>
 
 <file path=word/header2.xml><?xml version="1.0" encoding="utf-8"?>
-<w:hdr xmlns:wpc="http://schemas.microsoft.com/office/word/2010/wordprocessingCanvas" xmlns:mc="http://schemas.openxmlformats.org/markup-compatibility/2006" xmlns:o="urn:schemas-microsoft-com:office:office" xmlns:r="http://schemas.openxmlformats.org/officeDocument/2006/relationships" xmlns:m="http://schemas.openxmlformats.org/officeDocument/2006/math" xmlns:v="urn:schemas-microsoft-com:vml" xmlns:wp14="http://schemas.microsoft.com/office/word/2010/wordprocessingDrawing" xmlns:wp="http://schemas.openxmlformats.org/drawingml/2006/wordprocessingDrawing" xmlns:w10="urn:schemas-microsoft-com:office:word" xmlns:w="http://schemas.openxmlformats.org/wordprocessingml/2006/main" xmlns:w14="http://schemas.microsoft.com/office/word/2010/wordml" xmlns:w15="http://schemas.microsoft.com/office/word/2012/wordml" xmlns:wpg="http://schemas.microsoft.com/office/word/2010/wordprocessingGroup" xmlns:wpi="http://schemas.microsoft.com/office/word/2010/wordprocessingInk" xmlns:wne="http://schemas.microsoft.com/office/word/2006/wordml" xmlns:wps="http://schemas.microsoft.com/office/word/2010/wordprocessingShape" xmlns:wpsCustomData="http://www.wps.cn/officeDocument/2013/wpsCustomData" mc:Ignorable="w14 w15 wp14">
+<w:hdr xmlns:wpc="http://schemas.microsoft.com/office/word/2010/wordprocessingCanvas" xmlns:cx="http://schemas.microsoft.com/office/drawing/2014/chartex" xmlns:cx1="http://schemas.microsoft.com/office/drawing/2015/9/8/chartex" xmlns:cx2="http://schemas.microsoft.com/office/drawing/2015/10/21/chartex" xmlns:cx3="http://schemas.microsoft.com/office/drawing/2016/5/9/chartex" xmlns:cx4="http://schemas.microsoft.com/office/drawing/2016/5/10/chartex" xmlns:cx5="http://schemas.microsoft.com/office/drawing/2016/5/11/chartex" xmlns:cx6="http://schemas.microsoft.com/office/drawing/2016/5/12/chartex" xmlns:cx7="http://schemas.microsoft.com/office/drawing/2016/5/13/chartex" xmlns:cx8="http://schemas.microsoft.com/office/drawing/2016/5/14/chartex" xmlns:mc="http://schemas.openxmlformats.org/markup-compatibility/2006" xmlns:aink="http://schemas.microsoft.com/office/drawing/2016/ink" xmlns:am3d="http://schemas.microsoft.com/office/drawing/2017/model3d" xmlns:o="urn:schemas-microsoft-com:office:office" xmlns:oel="http://schemas.microsoft.com/office/2019/extlst" xmlns:r="http://schemas.openxmlformats.org/officeDocument/2006/relationships" xmlns:m="http://schemas.openxmlformats.org/officeDocument/2006/math" xmlns:v="urn:schemas-microsoft-com:vml" xmlns:wp14="http://schemas.microsoft.com/office/word/2010/wordprocessingDrawing" xmlns:wp="http://schemas.openxmlformats.org/drawingml/2006/wordprocessingDrawing" xmlns:w10="urn:schemas-microsoft-com:office:word" xmlns:w="http://schemas.openxmlformats.org/wordprocessingml/2006/main" xmlns:w14="http://schemas.microsoft.com/office/word/2010/wordml" xmlns:w15="http://schemas.microsoft.com/office/word/2012/wordml" xmlns:w16cex="http://schemas.microsoft.com/office/word/2018/wordml/cex" xmlns:w16cid="http://schemas.microsoft.com/office/word/2016/wordml/cid" xmlns:w16="http://schemas.microsoft.com/office/word/2018/wordml" xmlns:w16du="http://schemas.microsoft.com/office/word/2023/wordml/word16du" xmlns:w16sdtdh="http://schemas.microsoft.com/office/word/2020/wordml/sdtdatahash" xmlns:w16se="http://schemas.microsoft.com/office/word/2015/wordml/symex" xmlns:wpg="http://schemas.microsoft.com/office/word/2010/wordprocessingGroup" xmlns:wpi="http://schemas.microsoft.com/office/word/2010/wordprocessingInk" xmlns:wne="http://schemas.microsoft.com/office/word/2006/wordml" xmlns:wps="http://schemas.microsoft.com/office/word/2010/wordprocessingShape" mc:Ignorable="w14 w15 w16se w16cid w16 w16cex w16sdtdh w16du wp14">
   <w:p>
     <w:pPr>
-      <w:pStyle w:val="17"/>
+      <w:pStyle w:val="Header"/>
     </w:pPr>
   </w:p>
 </w:hdr>
 </file>
 
 <file path=word/numbering.xml><?xml version="1.0" encoding="utf-8"?>
-<w:numbering xmlns:wpc="http://schemas.microsoft.com/office/word/2010/wordprocessingCanvas" xmlns:mc="http://schemas.openxmlformats.org/markup-compatibility/2006" xmlns:o="urn:schemas-microsoft-com:office:office" xmlns:r="http://schemas.openxmlformats.org/officeDocument/2006/relationships" xmlns:m="http://schemas.openxmlformats.org/officeDocument/2006/math" xmlns:v="urn:schemas-microsoft-com:vml" xmlns:wp14="http://schemas.microsoft.com/office/word/2010/wordprocessingDrawing" xmlns:wp="http://schemas.openxmlformats.org/drawingml/2006/wordprocessingDrawing" xmlns:w10="urn:schemas-microsoft-com:office:word" xmlns:w="http://schemas.openxmlformats.org/wordprocessingml/2006/main" xmlns:w14="http://schemas.microsoft.com/office/word/2010/wordml" xmlns:wpg="http://schemas.microsoft.com/office/word/2010/wordprocessingGroup" xmlns:wpi="http://schemas.microsoft.com/office/word/2010/wordprocessingInk" xmlns:wne="http://schemas.microsoft.com/office/word/2006/wordml" xmlns:wps="http://schemas.microsoft.com/office/word/2010/wordprocessingShape" xmlns:wpsCustomData="http://www.wps.cn/officeDocument/2013/wpsCustomData" mc:Ignorable="w14 wp14">
-  <w:abstractNum w:abstractNumId="0">
+<w:numbering xmlns:wpc="http://schemas.microsoft.com/office/word/2010/wordprocessingCanvas" xmlns:cx="http://schemas.microsoft.com/office/drawing/2014/chartex" xmlns:cx1="http://schemas.microsoft.com/office/drawing/2015/9/8/chartex" xmlns:cx2="http://schemas.microsoft.com/office/drawing/2015/10/21/chartex" xmlns:cx3="http://schemas.microsoft.com/office/drawing/2016/5/9/chartex" xmlns:cx4="http://schemas.microsoft.com/office/drawing/2016/5/10/chartex" xmlns:cx5="http://schemas.microsoft.com/office/drawing/2016/5/11/chartex" xmlns:cx6="http://schemas.microsoft.com/office/drawing/2016/5/12/chartex" xmlns:cx7="http://schemas.microsoft.com/office/drawing/2016/5/13/chartex" xmlns:cx8="http://schemas.microsoft.com/office/drawing/2016/5/14/chartex" xmlns:mc="http://schemas.openxmlformats.org/markup-compatibility/2006" xmlns:aink="http://schemas.microsoft.com/office/drawing/2016/ink" xmlns:am3d="http://schemas.microsoft.com/office/drawing/2017/model3d" xmlns:o="urn:schemas-microsoft-com:office:office" xmlns:oel="http://schemas.microsoft.com/office/2019/extlst" xmlns:r="http://schemas.openxmlformats.org/officeDocument/2006/relationships" xmlns:m="http://schemas.openxmlformats.org/officeDocument/2006/math" xmlns:v="urn:schemas-microsoft-com:vml" xmlns:wp14="http://schemas.microsoft.com/office/word/2010/wordprocessingDrawing" xmlns:wp="http://schemas.openxmlformats.org/drawingml/2006/wordprocessingDrawing" xmlns:w10="urn:schemas-microsoft-com:office:word" xmlns:w="http://schemas.openxmlformats.org/wordprocessingml/2006/main" xmlns:w14="http://schemas.microsoft.com/office/word/2010/wordml" xmlns:w15="http://schemas.microsoft.com/office/word/2012/wordml" xmlns:w16cex="http://schemas.microsoft.com/office/word/2018/wordml/cex" xmlns:w16cid="http://schemas.microsoft.com/office/word/2016/wordml/cid" xmlns:w16="http://schemas.microsoft.com/office/word/2018/wordml" xmlns:w16du="http://schemas.microsoft.com/office/word/2023/wordml/word16du" xmlns:w16sdtdh="http://schemas.microsoft.com/office/word/2020/wordml/sdtdatahash" xmlns:w16se="http://schemas.microsoft.com/office/word/2015/wordml/symex" xmlns:wpg="http://schemas.microsoft.com/office/word/2010/wordprocessingGroup" xmlns:wpi="http://schemas.microsoft.com/office/word/2010/wordprocessingInk" xmlns:wne="http://schemas.microsoft.com/office/word/2006/wordml" xmlns:wps="http://schemas.microsoft.com/office/word/2010/wordprocessingShape" mc:Ignorable="w14 w15 w16se w16cid w16 w16cex w16sdtdh w16du wp14">
+  <w:abstractNum w:abstractNumId="0" w15:restartNumberingAfterBreak="0">
     <w:nsid w:val="03F63042"/>
     <w:multiLevelType w:val="multilevel"/>
     <w:tmpl w:val="03F63042"/>
-    <w:lvl w:ilvl="0" w:tentative="0">
+    <w:lvl w:ilvl="0">
       <w:start w:val="1"/>
       <w:numFmt w:val="decimal"/>
-      <w:pStyle w:val="2"/>
+      <w:pStyle w:val="Heading1"/>
       <w:suff w:val="nothing"/>
       <w:lvlText w:val="CHƯƠNG %1"/>
       <w:lvlJc w:val="left"/>
@@ -7121,10 +7059,10 @@
         <w:color w:val="auto"/>
       </w:rPr>
     </w:lvl>
-    <w:lvl w:ilvl="1" w:tentative="0">
+    <w:lvl w:ilvl="1">
       <w:start w:val="1"/>
       <w:numFmt w:val="decimal"/>
-      <w:pStyle w:val="3"/>
+      <w:pStyle w:val="Heading2"/>
       <w:suff w:val="space"/>
       <w:lvlText w:val="%1.%2"/>
       <w:lvlJc w:val="left"/>
@@ -7135,10 +7073,10 @@
         <w:rFonts w:hint="default"/>
       </w:rPr>
     </w:lvl>
-    <w:lvl w:ilvl="2" w:tentative="0">
+    <w:lvl w:ilvl="2">
       <w:start w:val="1"/>
       <w:numFmt w:val="decimal"/>
-      <w:pStyle w:val="4"/>
+      <w:pStyle w:val="Heading3"/>
       <w:suff w:val="space"/>
       <w:lvlText w:val="%1.%2.%3"/>
       <w:lvlJc w:val="left"/>
@@ -7151,10 +7089,10 @@
         <w:i/>
       </w:rPr>
     </w:lvl>
-    <w:lvl w:ilvl="3" w:tentative="0">
+    <w:lvl w:ilvl="3">
       <w:start w:val="1"/>
       <w:numFmt w:val="decimal"/>
-      <w:pStyle w:val="5"/>
+      <w:pStyle w:val="Heading4"/>
       <w:suff w:val="space"/>
       <w:lvlText w:val="%1.%2.%3.%4"/>
       <w:lvlJc w:val="left"/>
@@ -7165,10 +7103,10 @@
         <w:rFonts w:hint="default"/>
       </w:rPr>
     </w:lvl>
-    <w:lvl w:ilvl="4" w:tentative="0">
+    <w:lvl w:ilvl="4">
       <w:start w:val="1"/>
       <w:numFmt w:val="decimal"/>
-      <w:pStyle w:val="6"/>
+      <w:pStyle w:val="Heading5"/>
       <w:lvlText w:val="%1.%2.%3.%4.%5"/>
       <w:lvlJc w:val="left"/>
       <w:pPr>
@@ -7181,10 +7119,10 @@
         <w:rFonts w:hint="default"/>
       </w:rPr>
     </w:lvl>
-    <w:lvl w:ilvl="5" w:tentative="0">
+    <w:lvl w:ilvl="5">
       <w:start w:val="1"/>
       <w:numFmt w:val="decimal"/>
-      <w:pStyle w:val="7"/>
+      <w:pStyle w:val="Heading6"/>
       <w:lvlText w:val="%1.%2.%3.%4.%5.%6"/>
       <w:lvlJc w:val="left"/>
       <w:pPr>
@@ -7197,10 +7135,10 @@
         <w:rFonts w:hint="default"/>
       </w:rPr>
     </w:lvl>
-    <w:lvl w:ilvl="6" w:tentative="0">
+    <w:lvl w:ilvl="6">
       <w:start w:val="1"/>
       <w:numFmt w:val="decimal"/>
-      <w:pStyle w:val="8"/>
+      <w:pStyle w:val="Heading7"/>
       <w:lvlText w:val="%1.%2.%3.%4.%5.%6.%7"/>
       <w:lvlJc w:val="left"/>
       <w:pPr>
@@ -7213,10 +7151,10 @@
         <w:rFonts w:hint="default"/>
       </w:rPr>
     </w:lvl>
-    <w:lvl w:ilvl="7" w:tentative="0">
+    <w:lvl w:ilvl="7">
       <w:start w:val="1"/>
       <w:numFmt w:val="decimal"/>
-      <w:pStyle w:val="9"/>
+      <w:pStyle w:val="Heading8"/>
       <w:lvlText w:val="%1.%2.%3.%4.%5.%6.%7.%8"/>
       <w:lvlJc w:val="left"/>
       <w:pPr>
@@ -7229,10 +7167,10 @@
         <w:rFonts w:hint="default"/>
       </w:rPr>
     </w:lvl>
-    <w:lvl w:ilvl="8" w:tentative="0">
+    <w:lvl w:ilvl="8">
       <w:start w:val="1"/>
       <w:numFmt w:val="decimal"/>
-      <w:pStyle w:val="10"/>
+      <w:pStyle w:val="Heading9"/>
       <w:lvlText w:val="%1.%2.%3.%4.%5.%6.%7.%8.%9"/>
       <w:lvlJc w:val="left"/>
       <w:pPr>
@@ -7246,11 +7184,11 @@
       </w:rPr>
     </w:lvl>
   </w:abstractNum>
-  <w:abstractNum w:abstractNumId="1">
+  <w:abstractNum w:abstractNumId="1" w15:restartNumberingAfterBreak="0">
     <w:nsid w:val="0B0A20A9"/>
     <w:multiLevelType w:val="multilevel"/>
     <w:tmpl w:val="0B0A20A9"/>
-    <w:lvl w:ilvl="0" w:tentative="0">
+    <w:lvl w:ilvl="0">
       <w:start w:val="1"/>
       <w:numFmt w:val="bullet"/>
       <w:lvlText w:val="●"/>
@@ -7262,7 +7200,7 @@
         <w:u w:val="none"/>
       </w:rPr>
     </w:lvl>
-    <w:lvl w:ilvl="1" w:tentative="0">
+    <w:lvl w:ilvl="1">
       <w:start w:val="1"/>
       <w:numFmt w:val="bullet"/>
       <w:lvlText w:val="○"/>
@@ -7274,7 +7212,7 @@
         <w:u w:val="none"/>
       </w:rPr>
     </w:lvl>
-    <w:lvl w:ilvl="2" w:tentative="0">
+    <w:lvl w:ilvl="2">
       <w:start w:val="1"/>
       <w:numFmt w:val="bullet"/>
       <w:lvlText w:val="■"/>
@@ -7286,7 +7224,7 @@
         <w:u w:val="none"/>
       </w:rPr>
     </w:lvl>
-    <w:lvl w:ilvl="3" w:tentative="0">
+    <w:lvl w:ilvl="3">
       <w:start w:val="1"/>
       <w:numFmt w:val="bullet"/>
       <w:lvlText w:val="●"/>
@@ -7298,7 +7236,7 @@
         <w:u w:val="none"/>
       </w:rPr>
     </w:lvl>
-    <w:lvl w:ilvl="4" w:tentative="0">
+    <w:lvl w:ilvl="4">
       <w:start w:val="1"/>
       <w:numFmt w:val="bullet"/>
       <w:lvlText w:val="○"/>
@@ -7310,7 +7248,7 @@
         <w:u w:val="none"/>
       </w:rPr>
     </w:lvl>
-    <w:lvl w:ilvl="5" w:tentative="0">
+    <w:lvl w:ilvl="5">
       <w:start w:val="1"/>
       <w:numFmt w:val="bullet"/>
       <w:lvlText w:val="■"/>
@@ -7322,7 +7260,7 @@
         <w:u w:val="none"/>
       </w:rPr>
     </w:lvl>
-    <w:lvl w:ilvl="6" w:tentative="0">
+    <w:lvl w:ilvl="6">
       <w:start w:val="1"/>
       <w:numFmt w:val="bullet"/>
       <w:lvlText w:val="●"/>
@@ -7334,7 +7272,7 @@
         <w:u w:val="none"/>
       </w:rPr>
     </w:lvl>
-    <w:lvl w:ilvl="7" w:tentative="0">
+    <w:lvl w:ilvl="7">
       <w:start w:val="1"/>
       <w:numFmt w:val="bullet"/>
       <w:lvlText w:val="○"/>
@@ -7346,7 +7284,7 @@
         <w:u w:val="none"/>
       </w:rPr>
     </w:lvl>
-    <w:lvl w:ilvl="8" w:tentative="0">
+    <w:lvl w:ilvl="8">
       <w:start w:val="1"/>
       <w:numFmt w:val="bullet"/>
       <w:lvlText w:val="■"/>
@@ -7359,11 +7297,11 @@
       </w:rPr>
     </w:lvl>
   </w:abstractNum>
-  <w:abstractNum w:abstractNumId="2">
+  <w:abstractNum w:abstractNumId="2" w15:restartNumberingAfterBreak="0">
     <w:nsid w:val="11E05F10"/>
     <w:multiLevelType w:val="multilevel"/>
     <w:tmpl w:val="11E05F10"/>
-    <w:lvl w:ilvl="0" w:tentative="0">
+    <w:lvl w:ilvl="0">
       <w:start w:val="1"/>
       <w:numFmt w:val="bullet"/>
       <w:lvlText w:val="●"/>
@@ -7375,7 +7313,7 @@
         <w:u w:val="none"/>
       </w:rPr>
     </w:lvl>
-    <w:lvl w:ilvl="1" w:tentative="0">
+    <w:lvl w:ilvl="1">
       <w:start w:val="1"/>
       <w:numFmt w:val="bullet"/>
       <w:lvlText w:val="○"/>
@@ -7387,7 +7325,7 @@
         <w:u w:val="none"/>
       </w:rPr>
     </w:lvl>
-    <w:lvl w:ilvl="2" w:tentative="0">
+    <w:lvl w:ilvl="2">
       <w:start w:val="1"/>
       <w:numFmt w:val="bullet"/>
       <w:lvlText w:val="■"/>
@@ -7399,7 +7337,7 @@
         <w:u w:val="none"/>
       </w:rPr>
     </w:lvl>
-    <w:lvl w:ilvl="3" w:tentative="0">
+    <w:lvl w:ilvl="3">
       <w:start w:val="1"/>
       <w:numFmt w:val="bullet"/>
       <w:lvlText w:val="●"/>
@@ -7411,7 +7349,7 @@
         <w:u w:val="none"/>
       </w:rPr>
     </w:lvl>
-    <w:lvl w:ilvl="4" w:tentative="0">
+    <w:lvl w:ilvl="4">
       <w:start w:val="1"/>
       <w:numFmt w:val="bullet"/>
       <w:lvlText w:val="○"/>
@@ -7423,7 +7361,7 @@
         <w:u w:val="none"/>
       </w:rPr>
     </w:lvl>
-    <w:lvl w:ilvl="5" w:tentative="0">
+    <w:lvl w:ilvl="5">
       <w:start w:val="1"/>
       <w:numFmt w:val="bullet"/>
       <w:lvlText w:val="■"/>
@@ -7435,7 +7373,7 @@
         <w:u w:val="none"/>
       </w:rPr>
     </w:lvl>
-    <w:lvl w:ilvl="6" w:tentative="0">
+    <w:lvl w:ilvl="6">
       <w:start w:val="1"/>
       <w:numFmt w:val="bullet"/>
       <w:lvlText w:val="●"/>
@@ -7447,7 +7385,7 @@
         <w:u w:val="none"/>
       </w:rPr>
     </w:lvl>
-    <w:lvl w:ilvl="7" w:tentative="0">
+    <w:lvl w:ilvl="7">
       <w:start w:val="1"/>
       <w:numFmt w:val="bullet"/>
       <w:lvlText w:val="○"/>
@@ -7459,7 +7397,7 @@
         <w:u w:val="none"/>
       </w:rPr>
     </w:lvl>
-    <w:lvl w:ilvl="8" w:tentative="0">
+    <w:lvl w:ilvl="8">
       <w:start w:val="1"/>
       <w:numFmt w:val="bullet"/>
       <w:lvlText w:val="■"/>
@@ -7472,11 +7410,11 @@
       </w:rPr>
     </w:lvl>
   </w:abstractNum>
-  <w:abstractNum w:abstractNumId="3">
+  <w:abstractNum w:abstractNumId="3" w15:restartNumberingAfterBreak="0">
     <w:nsid w:val="12F90905"/>
     <w:multiLevelType w:val="multilevel"/>
     <w:tmpl w:val="12F90905"/>
-    <w:lvl w:ilvl="0" w:tentative="0">
+    <w:lvl w:ilvl="0">
       <w:start w:val="1"/>
       <w:numFmt w:val="bullet"/>
       <w:lvlText w:val="●"/>
@@ -7488,7 +7426,7 @@
         <w:u w:val="none"/>
       </w:rPr>
     </w:lvl>
-    <w:lvl w:ilvl="1" w:tentative="0">
+    <w:lvl w:ilvl="1">
       <w:start w:val="1"/>
       <w:numFmt w:val="bullet"/>
       <w:lvlText w:val="○"/>
@@ -7500,7 +7438,7 @@
         <w:u w:val="none"/>
       </w:rPr>
     </w:lvl>
-    <w:lvl w:ilvl="2" w:tentative="0">
+    <w:lvl w:ilvl="2">
       <w:start w:val="1"/>
       <w:numFmt w:val="bullet"/>
       <w:lvlText w:val="■"/>
@@ -7512,7 +7450,7 @@
         <w:u w:val="none"/>
       </w:rPr>
     </w:lvl>
-    <w:lvl w:ilvl="3" w:tentative="0">
+    <w:lvl w:ilvl="3">
       <w:start w:val="1"/>
       <w:numFmt w:val="bullet"/>
       <w:lvlText w:val="●"/>
@@ -7524,7 +7462,7 @@
         <w:u w:val="none"/>
       </w:rPr>
     </w:lvl>
-    <w:lvl w:ilvl="4" w:tentative="0">
+    <w:lvl w:ilvl="4">
       <w:start w:val="1"/>
       <w:numFmt w:val="bullet"/>
       <w:lvlText w:val="○"/>
@@ -7536,7 +7474,7 @@
         <w:u w:val="none"/>
       </w:rPr>
     </w:lvl>
-    <w:lvl w:ilvl="5" w:tentative="0">
+    <w:lvl w:ilvl="5">
       <w:start w:val="1"/>
       <w:numFmt w:val="bullet"/>
       <w:lvlText w:val="■"/>
@@ -7548,7 +7486,7 @@
         <w:u w:val="none"/>
       </w:rPr>
     </w:lvl>
-    <w:lvl w:ilvl="6" w:tentative="0">
+    <w:lvl w:ilvl="6">
       <w:start w:val="1"/>
       <w:numFmt w:val="bullet"/>
       <w:lvlText w:val="●"/>
@@ -7560,7 +7498,7 @@
         <w:u w:val="none"/>
       </w:rPr>
     </w:lvl>
-    <w:lvl w:ilvl="7" w:tentative="0">
+    <w:lvl w:ilvl="7">
       <w:start w:val="1"/>
       <w:numFmt w:val="bullet"/>
       <w:lvlText w:val="○"/>
@@ -7572,7 +7510,7 @@
         <w:u w:val="none"/>
       </w:rPr>
     </w:lvl>
-    <w:lvl w:ilvl="8" w:tentative="0">
+    <w:lvl w:ilvl="8">
       <w:start w:val="1"/>
       <w:numFmt w:val="bullet"/>
       <w:lvlText w:val="■"/>
@@ -7585,11 +7523,11 @@
       </w:rPr>
     </w:lvl>
   </w:abstractNum>
-  <w:abstractNum w:abstractNumId="4">
+  <w:abstractNum w:abstractNumId="4" w15:restartNumberingAfterBreak="0">
     <w:nsid w:val="135D06A9"/>
     <w:multiLevelType w:val="multilevel"/>
     <w:tmpl w:val="135D06A9"/>
-    <w:lvl w:ilvl="0" w:tentative="0">
+    <w:lvl w:ilvl="0">
       <w:start w:val="1"/>
       <w:numFmt w:val="bullet"/>
       <w:lvlText w:val=""/>
@@ -7598,10 +7536,10 @@
         <w:ind w:left="1080" w:hanging="360"/>
       </w:pPr>
       <w:rPr>
-        <w:rFonts w:hint="default" w:ascii="Symbol" w:hAnsi="Symbol"/>
-      </w:rPr>
-    </w:lvl>
-    <w:lvl w:ilvl="1" w:tentative="0">
+        <w:rFonts w:ascii="Symbol" w:hAnsi="Symbol" w:hint="default"/>
+      </w:rPr>
+    </w:lvl>
+    <w:lvl w:ilvl="1">
       <w:start w:val="1"/>
       <w:numFmt w:val="bullet"/>
       <w:lvlText w:val="o"/>
@@ -7610,10 +7548,10 @@
         <w:ind w:left="1800" w:hanging="360"/>
       </w:pPr>
       <w:rPr>
-        <w:rFonts w:hint="default" w:ascii="Courier New" w:hAnsi="Courier New" w:cs="Courier New"/>
-      </w:rPr>
-    </w:lvl>
-    <w:lvl w:ilvl="2" w:tentative="0">
+        <w:rFonts w:ascii="Courier New" w:hAnsi="Courier New" w:cs="Courier New" w:hint="default"/>
+      </w:rPr>
+    </w:lvl>
+    <w:lvl w:ilvl="2">
       <w:start w:val="1"/>
       <w:numFmt w:val="bullet"/>
       <w:lvlText w:val=""/>
@@ -7622,10 +7560,10 @@
         <w:ind w:left="2520" w:hanging="360"/>
       </w:pPr>
       <w:rPr>
-        <w:rFonts w:hint="default" w:ascii="Wingdings" w:hAnsi="Wingdings"/>
-      </w:rPr>
-    </w:lvl>
-    <w:lvl w:ilvl="3" w:tentative="0">
+        <w:rFonts w:ascii="Wingdings" w:hAnsi="Wingdings" w:hint="default"/>
+      </w:rPr>
+    </w:lvl>
+    <w:lvl w:ilvl="3">
       <w:start w:val="1"/>
       <w:numFmt w:val="bullet"/>
       <w:lvlText w:val=""/>
@@ -7634,10 +7572,10 @@
         <w:ind w:left="3240" w:hanging="360"/>
       </w:pPr>
       <w:rPr>
-        <w:rFonts w:hint="default" w:ascii="Symbol" w:hAnsi="Symbol"/>
-      </w:rPr>
-    </w:lvl>
-    <w:lvl w:ilvl="4" w:tentative="0">
+        <w:rFonts w:ascii="Symbol" w:hAnsi="Symbol" w:hint="default"/>
+      </w:rPr>
+    </w:lvl>
+    <w:lvl w:ilvl="4">
       <w:start w:val="1"/>
       <w:numFmt w:val="bullet"/>
       <w:lvlText w:val="o"/>
@@ -7646,10 +7584,10 @@
         <w:ind w:left="3960" w:hanging="360"/>
       </w:pPr>
       <w:rPr>
-        <w:rFonts w:hint="default" w:ascii="Courier New" w:hAnsi="Courier New" w:cs="Courier New"/>
-      </w:rPr>
-    </w:lvl>
-    <w:lvl w:ilvl="5" w:tentative="0">
+        <w:rFonts w:ascii="Courier New" w:hAnsi="Courier New" w:cs="Courier New" w:hint="default"/>
+      </w:rPr>
+    </w:lvl>
+    <w:lvl w:ilvl="5">
       <w:start w:val="1"/>
       <w:numFmt w:val="bullet"/>
       <w:lvlText w:val=""/>
@@ -7658,10 +7596,10 @@
         <w:ind w:left="4680" w:hanging="360"/>
       </w:pPr>
       <w:rPr>
-        <w:rFonts w:hint="default" w:ascii="Wingdings" w:hAnsi="Wingdings"/>
-      </w:rPr>
-    </w:lvl>
-    <w:lvl w:ilvl="6" w:tentative="0">
+        <w:rFonts w:ascii="Wingdings" w:hAnsi="Wingdings" w:hint="default"/>
+      </w:rPr>
+    </w:lvl>
+    <w:lvl w:ilvl="6">
       <w:start w:val="1"/>
       <w:numFmt w:val="bullet"/>
       <w:lvlText w:val=""/>
@@ -7670,10 +7608,10 @@
         <w:ind w:left="5400" w:hanging="360"/>
       </w:pPr>
       <w:rPr>
-        <w:rFonts w:hint="default" w:ascii="Symbol" w:hAnsi="Symbol"/>
-      </w:rPr>
-    </w:lvl>
-    <w:lvl w:ilvl="7" w:tentative="0">
+        <w:rFonts w:ascii="Symbol" w:hAnsi="Symbol" w:hint="default"/>
+      </w:rPr>
+    </w:lvl>
+    <w:lvl w:ilvl="7">
       <w:start w:val="1"/>
       <w:numFmt w:val="bullet"/>
       <w:lvlText w:val="o"/>
@@ -7682,10 +7620,10 @@
         <w:ind w:left="6120" w:hanging="360"/>
       </w:pPr>
       <w:rPr>
-        <w:rFonts w:hint="default" w:ascii="Courier New" w:hAnsi="Courier New" w:cs="Courier New"/>
-      </w:rPr>
-    </w:lvl>
-    <w:lvl w:ilvl="8" w:tentative="0">
+        <w:rFonts w:ascii="Courier New" w:hAnsi="Courier New" w:cs="Courier New" w:hint="default"/>
+      </w:rPr>
+    </w:lvl>
+    <w:lvl w:ilvl="8">
       <w:start w:val="1"/>
       <w:numFmt w:val="bullet"/>
       <w:lvlText w:val=""/>
@@ -7694,15 +7632,15 @@
         <w:ind w:left="6840" w:hanging="360"/>
       </w:pPr>
       <w:rPr>
-        <w:rFonts w:hint="default" w:ascii="Wingdings" w:hAnsi="Wingdings"/>
+        <w:rFonts w:ascii="Wingdings" w:hAnsi="Wingdings" w:hint="default"/>
       </w:rPr>
     </w:lvl>
   </w:abstractNum>
-  <w:abstractNum w:abstractNumId="5">
+  <w:abstractNum w:abstractNumId="5" w15:restartNumberingAfterBreak="0">
     <w:nsid w:val="24143D6F"/>
     <w:multiLevelType w:val="multilevel"/>
     <w:tmpl w:val="24143D6F"/>
-    <w:lvl w:ilvl="0" w:tentative="0">
+    <w:lvl w:ilvl="0">
       <w:start w:val="1"/>
       <w:numFmt w:val="decimal"/>
       <w:lvlText w:val="%1."/>
@@ -7714,7 +7652,7 @@
         <w:rFonts w:hint="default"/>
       </w:rPr>
     </w:lvl>
-    <w:lvl w:ilvl="1" w:tentative="0">
+    <w:lvl w:ilvl="1">
       <w:start w:val="1"/>
       <w:numFmt w:val="lowerLetter"/>
       <w:lvlText w:val="%2."/>
@@ -7723,7 +7661,7 @@
         <w:ind w:left="2214" w:hanging="360"/>
       </w:pPr>
     </w:lvl>
-    <w:lvl w:ilvl="2" w:tentative="0">
+    <w:lvl w:ilvl="2">
       <w:start w:val="1"/>
       <w:numFmt w:val="lowerRoman"/>
       <w:lvlText w:val="%3."/>
@@ -7732,7 +7670,7 @@
         <w:ind w:left="2934" w:hanging="180"/>
       </w:pPr>
     </w:lvl>
-    <w:lvl w:ilvl="3" w:tentative="0">
+    <w:lvl w:ilvl="3">
       <w:start w:val="1"/>
       <w:numFmt w:val="decimal"/>
       <w:lvlText w:val="%4."/>
@@ -7741,7 +7679,7 @@
         <w:ind w:left="3654" w:hanging="360"/>
       </w:pPr>
     </w:lvl>
-    <w:lvl w:ilvl="4" w:tentative="0">
+    <w:lvl w:ilvl="4">
       <w:start w:val="1"/>
       <w:numFmt w:val="lowerLetter"/>
       <w:lvlText w:val="%5."/>
@@ -7750,7 +7688,7 @@
         <w:ind w:left="4374" w:hanging="360"/>
       </w:pPr>
     </w:lvl>
-    <w:lvl w:ilvl="5" w:tentative="0">
+    <w:lvl w:ilvl="5">
       <w:start w:val="1"/>
       <w:numFmt w:val="lowerRoman"/>
       <w:lvlText w:val="%6."/>
@@ -7759,7 +7697,7 @@
         <w:ind w:left="5094" w:hanging="180"/>
       </w:pPr>
     </w:lvl>
-    <w:lvl w:ilvl="6" w:tentative="0">
+    <w:lvl w:ilvl="6">
       <w:start w:val="1"/>
       <w:numFmt w:val="decimal"/>
       <w:lvlText w:val="%7."/>
@@ -7768,7 +7706,7 @@
         <w:ind w:left="5814" w:hanging="360"/>
       </w:pPr>
     </w:lvl>
-    <w:lvl w:ilvl="7" w:tentative="0">
+    <w:lvl w:ilvl="7">
       <w:start w:val="1"/>
       <w:numFmt w:val="lowerLetter"/>
       <w:lvlText w:val="%8."/>
@@ -7777,7 +7715,7 @@
         <w:ind w:left="6534" w:hanging="360"/>
       </w:pPr>
     </w:lvl>
-    <w:lvl w:ilvl="8" w:tentative="0">
+    <w:lvl w:ilvl="8">
       <w:start w:val="1"/>
       <w:numFmt w:val="lowerRoman"/>
       <w:lvlText w:val="%9."/>
@@ -7787,11 +7725,11 @@
       </w:pPr>
     </w:lvl>
   </w:abstractNum>
-  <w:abstractNum w:abstractNumId="6">
+  <w:abstractNum w:abstractNumId="6" w15:restartNumberingAfterBreak="0">
     <w:nsid w:val="341C4B15"/>
     <w:multiLevelType w:val="multilevel"/>
     <w:tmpl w:val="341C4B15"/>
-    <w:lvl w:ilvl="0" w:tentative="0">
+    <w:lvl w:ilvl="0">
       <w:start w:val="1"/>
       <w:numFmt w:val="bullet"/>
       <w:lvlText w:val="●"/>
@@ -7803,7 +7741,7 @@
         <w:u w:val="none"/>
       </w:rPr>
     </w:lvl>
-    <w:lvl w:ilvl="1" w:tentative="0">
+    <w:lvl w:ilvl="1">
       <w:start w:val="1"/>
       <w:numFmt w:val="bullet"/>
       <w:lvlText w:val="○"/>
@@ -7815,7 +7753,7 @@
         <w:u w:val="none"/>
       </w:rPr>
     </w:lvl>
-    <w:lvl w:ilvl="2" w:tentative="0">
+    <w:lvl w:ilvl="2">
       <w:start w:val="1"/>
       <w:numFmt w:val="bullet"/>
       <w:lvlText w:val="■"/>
@@ -7827,7 +7765,7 @@
         <w:u w:val="none"/>
       </w:rPr>
     </w:lvl>
-    <w:lvl w:ilvl="3" w:tentative="0">
+    <w:lvl w:ilvl="3">
       <w:start w:val="1"/>
       <w:numFmt w:val="bullet"/>
       <w:lvlText w:val="●"/>
@@ -7839,7 +7777,7 @@
         <w:u w:val="none"/>
       </w:rPr>
     </w:lvl>
-    <w:lvl w:ilvl="4" w:tentative="0">
+    <w:lvl w:ilvl="4">
       <w:start w:val="1"/>
       <w:numFmt w:val="bullet"/>
       <w:lvlText w:val="○"/>
@@ -7851,7 +7789,7 @@
         <w:u w:val="none"/>
       </w:rPr>
     </w:lvl>
-    <w:lvl w:ilvl="5" w:tentative="0">
+    <w:lvl w:ilvl="5">
       <w:start w:val="1"/>
       <w:numFmt w:val="bullet"/>
       <w:lvlText w:val="■"/>
@@ -7863,7 +7801,7 @@
         <w:u w:val="none"/>
       </w:rPr>
     </w:lvl>
-    <w:lvl w:ilvl="6" w:tentative="0">
+    <w:lvl w:ilvl="6">
       <w:start w:val="1"/>
       <w:numFmt w:val="bullet"/>
       <w:lvlText w:val="●"/>
@@ -7875,7 +7813,7 @@
         <w:u w:val="none"/>
       </w:rPr>
     </w:lvl>
-    <w:lvl w:ilvl="7" w:tentative="0">
+    <w:lvl w:ilvl="7">
       <w:start w:val="1"/>
       <w:numFmt w:val="bullet"/>
       <w:lvlText w:val="○"/>
@@ -7887,7 +7825,7 @@
         <w:u w:val="none"/>
       </w:rPr>
     </w:lvl>
-    <w:lvl w:ilvl="8" w:tentative="0">
+    <w:lvl w:ilvl="8">
       <w:start w:val="1"/>
       <w:numFmt w:val="bullet"/>
       <w:lvlText w:val="■"/>
@@ -7900,11 +7838,11 @@
       </w:rPr>
     </w:lvl>
   </w:abstractNum>
-  <w:abstractNum w:abstractNumId="7">
+  <w:abstractNum w:abstractNumId="7" w15:restartNumberingAfterBreak="0">
     <w:nsid w:val="34751AB4"/>
     <w:multiLevelType w:val="multilevel"/>
     <w:tmpl w:val="34751AB4"/>
-    <w:lvl w:ilvl="0" w:tentative="0">
+    <w:lvl w:ilvl="0">
       <w:start w:val="1"/>
       <w:numFmt w:val="bullet"/>
       <w:lvlText w:val="●"/>
@@ -7916,7 +7854,7 @@
         <w:u w:val="none"/>
       </w:rPr>
     </w:lvl>
-    <w:lvl w:ilvl="1" w:tentative="0">
+    <w:lvl w:ilvl="1">
       <w:start w:val="1"/>
       <w:numFmt w:val="bullet"/>
       <w:lvlText w:val="○"/>
@@ -7928,7 +7866,7 @@
         <w:u w:val="none"/>
       </w:rPr>
     </w:lvl>
-    <w:lvl w:ilvl="2" w:tentative="0">
+    <w:lvl w:ilvl="2">
       <w:start w:val="1"/>
       <w:numFmt w:val="bullet"/>
       <w:lvlText w:val="■"/>
@@ -7940,7 +7878,7 @@
         <w:u w:val="none"/>
       </w:rPr>
     </w:lvl>
-    <w:lvl w:ilvl="3" w:tentative="0">
+    <w:lvl w:ilvl="3">
       <w:start w:val="1"/>
       <w:numFmt w:val="bullet"/>
       <w:lvlText w:val="●"/>
@@ -7952,7 +7890,7 @@
         <w:u w:val="none"/>
       </w:rPr>
     </w:lvl>
-    <w:lvl w:ilvl="4" w:tentative="0">
+    <w:lvl w:ilvl="4">
       <w:start w:val="1"/>
       <w:numFmt w:val="bullet"/>
       <w:lvlText w:val="○"/>
@@ -7964,7 +7902,7 @@
         <w:u w:val="none"/>
       </w:rPr>
     </w:lvl>
-    <w:lvl w:ilvl="5" w:tentative="0">
+    <w:lvl w:ilvl="5">
       <w:start w:val="1"/>
       <w:numFmt w:val="bullet"/>
       <w:lvlText w:val="■"/>
@@ -7976,7 +7914,7 @@
         <w:u w:val="none"/>
       </w:rPr>
     </w:lvl>
-    <w:lvl w:ilvl="6" w:tentative="0">
+    <w:lvl w:ilvl="6">
       <w:start w:val="1"/>
       <w:numFmt w:val="bullet"/>
       <w:lvlText w:val="●"/>
@@ -7988,7 +7926,7 @@
         <w:u w:val="none"/>
       </w:rPr>
     </w:lvl>
-    <w:lvl w:ilvl="7" w:tentative="0">
+    <w:lvl w:ilvl="7">
       <w:start w:val="1"/>
       <w:numFmt w:val="bullet"/>
       <w:lvlText w:val="○"/>
@@ -8000,7 +7938,7 @@
         <w:u w:val="none"/>
       </w:rPr>
     </w:lvl>
-    <w:lvl w:ilvl="8" w:tentative="0">
+    <w:lvl w:ilvl="8">
       <w:start w:val="1"/>
       <w:numFmt w:val="bullet"/>
       <w:lvlText w:val="■"/>
@@ -8013,14 +7951,14 @@
       </w:rPr>
     </w:lvl>
   </w:abstractNum>
-  <w:abstractNum w:abstractNumId="8">
+  <w:abstractNum w:abstractNumId="8" w15:restartNumberingAfterBreak="0">
     <w:nsid w:val="4D5C098A"/>
     <w:multiLevelType w:val="multilevel"/>
     <w:tmpl w:val="4D5C098A"/>
-    <w:lvl w:ilvl="0" w:tentative="0">
+    <w:lvl w:ilvl="0">
       <w:start w:val="1"/>
       <w:numFmt w:val="decimal"/>
-      <w:pStyle w:val="49"/>
+      <w:pStyle w:val="NumberingStyle"/>
       <w:suff w:val="space"/>
       <w:lvlText w:val="%1."/>
       <w:lvlJc w:val="left"/>
@@ -8031,7 +7969,7 @@
         <w:rFonts w:hint="default"/>
       </w:rPr>
     </w:lvl>
-    <w:lvl w:ilvl="1" w:tentative="0">
+    <w:lvl w:ilvl="1">
       <w:start w:val="1"/>
       <w:numFmt w:val="lowerLetter"/>
       <w:lvlText w:val="%2."/>
@@ -8040,7 +7978,7 @@
         <w:ind w:left="2007" w:hanging="360"/>
       </w:pPr>
     </w:lvl>
-    <w:lvl w:ilvl="2" w:tentative="0">
+    <w:lvl w:ilvl="2">
       <w:start w:val="1"/>
       <w:numFmt w:val="lowerRoman"/>
       <w:lvlText w:val="%3."/>
@@ -8049,7 +7987,7 @@
         <w:ind w:left="2727" w:hanging="180"/>
       </w:pPr>
     </w:lvl>
-    <w:lvl w:ilvl="3" w:tentative="0">
+    <w:lvl w:ilvl="3">
       <w:start w:val="1"/>
       <w:numFmt w:val="decimal"/>
       <w:lvlText w:val="%4."/>
@@ -8058,7 +7996,7 @@
         <w:ind w:left="3447" w:hanging="360"/>
       </w:pPr>
     </w:lvl>
-    <w:lvl w:ilvl="4" w:tentative="0">
+    <w:lvl w:ilvl="4">
       <w:start w:val="1"/>
       <w:numFmt w:val="lowerLetter"/>
       <w:lvlText w:val="%5."/>
@@ -8067,7 +8005,7 @@
         <w:ind w:left="4167" w:hanging="360"/>
       </w:pPr>
     </w:lvl>
-    <w:lvl w:ilvl="5" w:tentative="0">
+    <w:lvl w:ilvl="5">
       <w:start w:val="1"/>
       <w:numFmt w:val="lowerRoman"/>
       <w:lvlText w:val="%6."/>
@@ -8076,7 +8014,7 @@
         <w:ind w:left="4887" w:hanging="180"/>
       </w:pPr>
     </w:lvl>
-    <w:lvl w:ilvl="6" w:tentative="0">
+    <w:lvl w:ilvl="6">
       <w:start w:val="1"/>
       <w:numFmt w:val="decimal"/>
       <w:lvlText w:val="%7."/>
@@ -8085,7 +8023,7 @@
         <w:ind w:left="5607" w:hanging="360"/>
       </w:pPr>
     </w:lvl>
-    <w:lvl w:ilvl="7" w:tentative="0">
+    <w:lvl w:ilvl="7">
       <w:start w:val="1"/>
       <w:numFmt w:val="lowerLetter"/>
       <w:lvlText w:val="%8."/>
@@ -8094,7 +8032,7 @@
         <w:ind w:left="6327" w:hanging="360"/>
       </w:pPr>
     </w:lvl>
-    <w:lvl w:ilvl="8" w:tentative="0">
+    <w:lvl w:ilvl="8">
       <w:start w:val="1"/>
       <w:numFmt w:val="lowerRoman"/>
       <w:lvlText w:val="%9."/>
@@ -8104,11 +8042,11 @@
       </w:pPr>
     </w:lvl>
   </w:abstractNum>
-  <w:abstractNum w:abstractNumId="9">
+  <w:abstractNum w:abstractNumId="9" w15:restartNumberingAfterBreak="0">
     <w:nsid w:val="6430433C"/>
     <w:multiLevelType w:val="multilevel"/>
     <w:tmpl w:val="6430433C"/>
-    <w:lvl w:ilvl="0" w:tentative="0">
+    <w:lvl w:ilvl="0">
       <w:start w:val="1"/>
       <w:numFmt w:val="bullet"/>
       <w:lvlText w:val=""/>
@@ -8117,10 +8055,10 @@
         <w:ind w:left="1080" w:hanging="360"/>
       </w:pPr>
       <w:rPr>
-        <w:rFonts w:hint="default" w:ascii="Symbol" w:hAnsi="Symbol"/>
-      </w:rPr>
-    </w:lvl>
-    <w:lvl w:ilvl="1" w:tentative="0">
+        <w:rFonts w:ascii="Symbol" w:hAnsi="Symbol" w:hint="default"/>
+      </w:rPr>
+    </w:lvl>
+    <w:lvl w:ilvl="1">
       <w:start w:val="1"/>
       <w:numFmt w:val="bullet"/>
       <w:lvlText w:val="o"/>
@@ -8129,10 +8067,10 @@
         <w:ind w:left="1800" w:hanging="360"/>
       </w:pPr>
       <w:rPr>
-        <w:rFonts w:hint="default" w:ascii="Courier New" w:hAnsi="Courier New" w:cs="Courier New"/>
-      </w:rPr>
-    </w:lvl>
-    <w:lvl w:ilvl="2" w:tentative="0">
+        <w:rFonts w:ascii="Courier New" w:hAnsi="Courier New" w:cs="Courier New" w:hint="default"/>
+      </w:rPr>
+    </w:lvl>
+    <w:lvl w:ilvl="2">
       <w:start w:val="1"/>
       <w:numFmt w:val="bullet"/>
       <w:lvlText w:val=""/>
@@ -8141,10 +8079,10 @@
         <w:ind w:left="2520" w:hanging="360"/>
       </w:pPr>
       <w:rPr>
-        <w:rFonts w:hint="default" w:ascii="Wingdings" w:hAnsi="Wingdings"/>
-      </w:rPr>
-    </w:lvl>
-    <w:lvl w:ilvl="3" w:tentative="0">
+        <w:rFonts w:ascii="Wingdings" w:hAnsi="Wingdings" w:hint="default"/>
+      </w:rPr>
+    </w:lvl>
+    <w:lvl w:ilvl="3">
       <w:start w:val="1"/>
       <w:numFmt w:val="bullet"/>
       <w:lvlText w:val=""/>
@@ -8153,10 +8091,10 @@
         <w:ind w:left="3240" w:hanging="360"/>
       </w:pPr>
       <w:rPr>
-        <w:rFonts w:hint="default" w:ascii="Symbol" w:hAnsi="Symbol"/>
-      </w:rPr>
-    </w:lvl>
-    <w:lvl w:ilvl="4" w:tentative="0">
+        <w:rFonts w:ascii="Symbol" w:hAnsi="Symbol" w:hint="default"/>
+      </w:rPr>
+    </w:lvl>
+    <w:lvl w:ilvl="4">
       <w:start w:val="1"/>
       <w:numFmt w:val="bullet"/>
       <w:lvlText w:val="o"/>
@@ -8165,10 +8103,10 @@
         <w:ind w:left="3960" w:hanging="360"/>
       </w:pPr>
       <w:rPr>
-        <w:rFonts w:hint="default" w:ascii="Courier New" w:hAnsi="Courier New" w:cs="Courier New"/>
-      </w:rPr>
-    </w:lvl>
-    <w:lvl w:ilvl="5" w:tentative="0">
+        <w:rFonts w:ascii="Courier New" w:hAnsi="Courier New" w:cs="Courier New" w:hint="default"/>
+      </w:rPr>
+    </w:lvl>
+    <w:lvl w:ilvl="5">
       <w:start w:val="1"/>
       <w:numFmt w:val="bullet"/>
       <w:lvlText w:val=""/>
@@ -8177,10 +8115,10 @@
         <w:ind w:left="4680" w:hanging="360"/>
       </w:pPr>
       <w:rPr>
-        <w:rFonts w:hint="default" w:ascii="Wingdings" w:hAnsi="Wingdings"/>
-      </w:rPr>
-    </w:lvl>
-    <w:lvl w:ilvl="6" w:tentative="0">
+        <w:rFonts w:ascii="Wingdings" w:hAnsi="Wingdings" w:hint="default"/>
+      </w:rPr>
+    </w:lvl>
+    <w:lvl w:ilvl="6">
       <w:start w:val="1"/>
       <w:numFmt w:val="bullet"/>
       <w:lvlText w:val=""/>
@@ -8189,10 +8127,10 @@
         <w:ind w:left="5400" w:hanging="360"/>
       </w:pPr>
       <w:rPr>
-        <w:rFonts w:hint="default" w:ascii="Symbol" w:hAnsi="Symbol"/>
-      </w:rPr>
-    </w:lvl>
-    <w:lvl w:ilvl="7" w:tentative="0">
+        <w:rFonts w:ascii="Symbol" w:hAnsi="Symbol" w:hint="default"/>
+      </w:rPr>
+    </w:lvl>
+    <w:lvl w:ilvl="7">
       <w:start w:val="1"/>
       <w:numFmt w:val="bullet"/>
       <w:lvlText w:val="o"/>
@@ -8201,10 +8139,10 @@
         <w:ind w:left="6120" w:hanging="360"/>
       </w:pPr>
       <w:rPr>
-        <w:rFonts w:hint="default" w:ascii="Courier New" w:hAnsi="Courier New" w:cs="Courier New"/>
-      </w:rPr>
-    </w:lvl>
-    <w:lvl w:ilvl="8" w:tentative="0">
+        <w:rFonts w:ascii="Courier New" w:hAnsi="Courier New" w:cs="Courier New" w:hint="default"/>
+      </w:rPr>
+    </w:lvl>
+    <w:lvl w:ilvl="8">
       <w:start w:val="1"/>
       <w:numFmt w:val="bullet"/>
       <w:lvlText w:val=""/>
@@ -8213,18 +8151,18 @@
         <w:ind w:left="6840" w:hanging="360"/>
       </w:pPr>
       <w:rPr>
-        <w:rFonts w:hint="default" w:ascii="Wingdings" w:hAnsi="Wingdings"/>
+        <w:rFonts w:ascii="Wingdings" w:hAnsi="Wingdings" w:hint="default"/>
       </w:rPr>
     </w:lvl>
   </w:abstractNum>
-  <w:abstractNum w:abstractNumId="10">
+  <w:abstractNum w:abstractNumId="10" w15:restartNumberingAfterBreak="0">
     <w:nsid w:val="678F230B"/>
     <w:multiLevelType w:val="multilevel"/>
     <w:tmpl w:val="678F230B"/>
-    <w:lvl w:ilvl="0" w:tentative="0">
+    <w:lvl w:ilvl="0">
       <w:start w:val="1"/>
       <w:numFmt w:val="decimal"/>
-      <w:pStyle w:val="56"/>
+      <w:pStyle w:val="Tailieuthamkhao"/>
       <w:suff w:val="space"/>
       <w:lvlText w:val="[%1]."/>
       <w:lvlJc w:val="left"/>
@@ -8236,7 +8174,7 @@
         <w:color w:val="auto"/>
       </w:rPr>
     </w:lvl>
-    <w:lvl w:ilvl="1" w:tentative="0">
+    <w:lvl w:ilvl="1">
       <w:start w:val="1"/>
       <w:numFmt w:val="lowerLetter"/>
       <w:lvlText w:val="%2."/>
@@ -8245,7 +8183,7 @@
         <w:ind w:left="1440" w:hanging="360"/>
       </w:pPr>
     </w:lvl>
-    <w:lvl w:ilvl="2" w:tentative="0">
+    <w:lvl w:ilvl="2">
       <w:start w:val="1"/>
       <w:numFmt w:val="lowerRoman"/>
       <w:lvlText w:val="%3."/>
@@ -8254,7 +8192,7 @@
         <w:ind w:left="2160" w:hanging="180"/>
       </w:pPr>
     </w:lvl>
-    <w:lvl w:ilvl="3" w:tentative="0">
+    <w:lvl w:ilvl="3">
       <w:start w:val="1"/>
       <w:numFmt w:val="decimal"/>
       <w:lvlText w:val="%4."/>
@@ -8263,7 +8201,7 @@
         <w:ind w:left="2880" w:hanging="360"/>
       </w:pPr>
     </w:lvl>
-    <w:lvl w:ilvl="4" w:tentative="0">
+    <w:lvl w:ilvl="4">
       <w:start w:val="1"/>
       <w:numFmt w:val="lowerLetter"/>
       <w:lvlText w:val="%5."/>
@@ -8272,7 +8210,7 @@
         <w:ind w:left="3600" w:hanging="360"/>
       </w:pPr>
     </w:lvl>
-    <w:lvl w:ilvl="5" w:tentative="0">
+    <w:lvl w:ilvl="5">
       <w:start w:val="1"/>
       <w:numFmt w:val="lowerRoman"/>
       <w:lvlText w:val="%6."/>
@@ -8281,7 +8219,7 @@
         <w:ind w:left="4320" w:hanging="180"/>
       </w:pPr>
     </w:lvl>
-    <w:lvl w:ilvl="6" w:tentative="0">
+    <w:lvl w:ilvl="6">
       <w:start w:val="1"/>
       <w:numFmt w:val="decimal"/>
       <w:lvlText w:val="%7."/>
@@ -8290,7 +8228,7 @@
         <w:ind w:left="5040" w:hanging="360"/>
       </w:pPr>
     </w:lvl>
-    <w:lvl w:ilvl="7" w:tentative="0">
+    <w:lvl w:ilvl="7">
       <w:start w:val="1"/>
       <w:numFmt w:val="lowerLetter"/>
       <w:lvlText w:val="%8."/>
@@ -8299,7 +8237,7 @@
         <w:ind w:left="5760" w:hanging="360"/>
       </w:pPr>
     </w:lvl>
-    <w:lvl w:ilvl="8" w:tentative="0">
+    <w:lvl w:ilvl="8">
       <w:start w:val="1"/>
       <w:numFmt w:val="lowerRoman"/>
       <w:lvlText w:val="%9."/>
@@ -8309,11 +8247,11 @@
       </w:pPr>
     </w:lvl>
   </w:abstractNum>
-  <w:abstractNum w:abstractNumId="11">
+  <w:abstractNum w:abstractNumId="11" w15:restartNumberingAfterBreak="0">
     <w:nsid w:val="69680BE6"/>
     <w:multiLevelType w:val="multilevel"/>
     <w:tmpl w:val="69680BE6"/>
-    <w:lvl w:ilvl="0" w:tentative="0">
+    <w:lvl w:ilvl="0">
       <w:start w:val="1"/>
       <w:numFmt w:val="bullet"/>
       <w:lvlText w:val="●"/>
@@ -8325,7 +8263,7 @@
         <w:u w:val="none"/>
       </w:rPr>
     </w:lvl>
-    <w:lvl w:ilvl="1" w:tentative="0">
+    <w:lvl w:ilvl="1">
       <w:start w:val="1"/>
       <w:numFmt w:val="bullet"/>
       <w:lvlText w:val="○"/>
@@ -8337,7 +8275,7 @@
         <w:u w:val="none"/>
       </w:rPr>
     </w:lvl>
-    <w:lvl w:ilvl="2" w:tentative="0">
+    <w:lvl w:ilvl="2">
       <w:start w:val="1"/>
       <w:numFmt w:val="bullet"/>
       <w:lvlText w:val="■"/>
@@ -8349,7 +8287,7 @@
         <w:u w:val="none"/>
       </w:rPr>
     </w:lvl>
-    <w:lvl w:ilvl="3" w:tentative="0">
+    <w:lvl w:ilvl="3">
       <w:start w:val="1"/>
       <w:numFmt w:val="bullet"/>
       <w:lvlText w:val="●"/>
@@ -8361,7 +8299,7 @@
         <w:u w:val="none"/>
       </w:rPr>
     </w:lvl>
-    <w:lvl w:ilvl="4" w:tentative="0">
+    <w:lvl w:ilvl="4">
       <w:start w:val="1"/>
       <w:numFmt w:val="bullet"/>
       <w:lvlText w:val="○"/>
@@ -8373,7 +8311,7 @@
         <w:u w:val="none"/>
       </w:rPr>
     </w:lvl>
-    <w:lvl w:ilvl="5" w:tentative="0">
+    <w:lvl w:ilvl="5">
       <w:start w:val="1"/>
       <w:numFmt w:val="bullet"/>
       <w:lvlText w:val="■"/>
@@ -8385,7 +8323,7 @@
         <w:u w:val="none"/>
       </w:rPr>
     </w:lvl>
-    <w:lvl w:ilvl="6" w:tentative="0">
+    <w:lvl w:ilvl="6">
       <w:start w:val="1"/>
       <w:numFmt w:val="bullet"/>
       <w:lvlText w:val="●"/>
@@ -8397,7 +8335,7 @@
         <w:u w:val="none"/>
       </w:rPr>
     </w:lvl>
-    <w:lvl w:ilvl="7" w:tentative="0">
+    <w:lvl w:ilvl="7">
       <w:start w:val="1"/>
       <w:numFmt w:val="bullet"/>
       <w:lvlText w:val="○"/>
@@ -8409,7 +8347,7 @@
         <w:u w:val="none"/>
       </w:rPr>
     </w:lvl>
-    <w:lvl w:ilvl="8" w:tentative="0">
+    <w:lvl w:ilvl="8">
       <w:start w:val="1"/>
       <w:numFmt w:val="bullet"/>
       <w:lvlText w:val="■"/>
@@ -8422,11 +8360,11 @@
       </w:rPr>
     </w:lvl>
   </w:abstractNum>
-  <w:abstractNum w:abstractNumId="12">
+  <w:abstractNum w:abstractNumId="12" w15:restartNumberingAfterBreak="0">
     <w:nsid w:val="6F0555B8"/>
     <w:multiLevelType w:val="multilevel"/>
     <w:tmpl w:val="6F0555B8"/>
-    <w:lvl w:ilvl="0" w:tentative="0">
+    <w:lvl w:ilvl="0">
       <w:start w:val="1"/>
       <w:numFmt w:val="bullet"/>
       <w:lvlText w:val="●"/>
@@ -8438,7 +8376,7 @@
         <w:u w:val="none"/>
       </w:rPr>
     </w:lvl>
-    <w:lvl w:ilvl="1" w:tentative="0">
+    <w:lvl w:ilvl="1">
       <w:start w:val="1"/>
       <w:numFmt w:val="bullet"/>
       <w:lvlText w:val="○"/>
@@ -8450,7 +8388,7 @@
         <w:u w:val="none"/>
       </w:rPr>
     </w:lvl>
-    <w:lvl w:ilvl="2" w:tentative="0">
+    <w:lvl w:ilvl="2">
       <w:start w:val="1"/>
       <w:numFmt w:val="bullet"/>
       <w:lvlText w:val="■"/>
@@ -8462,7 +8400,7 @@
         <w:u w:val="none"/>
       </w:rPr>
     </w:lvl>
-    <w:lvl w:ilvl="3" w:tentative="0">
+    <w:lvl w:ilvl="3">
       <w:start w:val="1"/>
       <w:numFmt w:val="bullet"/>
       <w:lvlText w:val="●"/>
@@ -8474,7 +8412,7 @@
         <w:u w:val="none"/>
       </w:rPr>
     </w:lvl>
-    <w:lvl w:ilvl="4" w:tentative="0">
+    <w:lvl w:ilvl="4">
       <w:start w:val="1"/>
       <w:numFmt w:val="bullet"/>
       <w:lvlText w:val="○"/>
@@ -8486,7 +8424,7 @@
         <w:u w:val="none"/>
       </w:rPr>
     </w:lvl>
-    <w:lvl w:ilvl="5" w:tentative="0">
+    <w:lvl w:ilvl="5">
       <w:start w:val="1"/>
       <w:numFmt w:val="bullet"/>
       <w:lvlText w:val="■"/>
@@ -8498,7 +8436,7 @@
         <w:u w:val="none"/>
       </w:rPr>
     </w:lvl>
-    <w:lvl w:ilvl="6" w:tentative="0">
+    <w:lvl w:ilvl="6">
       <w:start w:val="1"/>
       <w:numFmt w:val="bullet"/>
       <w:lvlText w:val="●"/>
@@ -8510,7 +8448,7 @@
         <w:u w:val="none"/>
       </w:rPr>
     </w:lvl>
-    <w:lvl w:ilvl="7" w:tentative="0">
+    <w:lvl w:ilvl="7">
       <w:start w:val="1"/>
       <w:numFmt w:val="bullet"/>
       <w:lvlText w:val="○"/>
@@ -8522,7 +8460,7 @@
         <w:u w:val="none"/>
       </w:rPr>
     </w:lvl>
-    <w:lvl w:ilvl="8" w:tentative="0">
+    <w:lvl w:ilvl="8">
       <w:start w:val="1"/>
       <w:numFmt w:val="bullet"/>
       <w:lvlText w:val="■"/>
@@ -8535,11 +8473,11 @@
       </w:rPr>
     </w:lvl>
   </w:abstractNum>
-  <w:abstractNum w:abstractNumId="13">
+  <w:abstractNum w:abstractNumId="13" w15:restartNumberingAfterBreak="0">
     <w:nsid w:val="727F3393"/>
     <w:multiLevelType w:val="multilevel"/>
     <w:tmpl w:val="727F3393"/>
-    <w:lvl w:ilvl="0" w:tentative="0">
+    <w:lvl w:ilvl="0">
       <w:start w:val="1"/>
       <w:numFmt w:val="bullet"/>
       <w:lvlText w:val="●"/>
@@ -8551,7 +8489,7 @@
         <w:u w:val="none"/>
       </w:rPr>
     </w:lvl>
-    <w:lvl w:ilvl="1" w:tentative="0">
+    <w:lvl w:ilvl="1">
       <w:start w:val="1"/>
       <w:numFmt w:val="bullet"/>
       <w:lvlText w:val="○"/>
@@ -8563,7 +8501,7 @@
         <w:u w:val="none"/>
       </w:rPr>
     </w:lvl>
-    <w:lvl w:ilvl="2" w:tentative="0">
+    <w:lvl w:ilvl="2">
       <w:start w:val="1"/>
       <w:numFmt w:val="bullet"/>
       <w:lvlText w:val="■"/>
@@ -8575,7 +8513,7 @@
         <w:u w:val="none"/>
       </w:rPr>
     </w:lvl>
-    <w:lvl w:ilvl="3" w:tentative="0">
+    <w:lvl w:ilvl="3">
       <w:start w:val="1"/>
       <w:numFmt w:val="bullet"/>
       <w:lvlText w:val="●"/>
@@ -8587,7 +8525,7 @@
         <w:u w:val="none"/>
       </w:rPr>
     </w:lvl>
-    <w:lvl w:ilvl="4" w:tentative="0">
+    <w:lvl w:ilvl="4">
       <w:start w:val="1"/>
       <w:numFmt w:val="bullet"/>
       <w:lvlText w:val="○"/>
@@ -8599,7 +8537,7 @@
         <w:u w:val="none"/>
       </w:rPr>
     </w:lvl>
-    <w:lvl w:ilvl="5" w:tentative="0">
+    <w:lvl w:ilvl="5">
       <w:start w:val="1"/>
       <w:numFmt w:val="bullet"/>
       <w:lvlText w:val="■"/>
@@ -8611,7 +8549,7 @@
         <w:u w:val="none"/>
       </w:rPr>
     </w:lvl>
-    <w:lvl w:ilvl="6" w:tentative="0">
+    <w:lvl w:ilvl="6">
       <w:start w:val="1"/>
       <w:numFmt w:val="bullet"/>
       <w:lvlText w:val="●"/>
@@ -8623,7 +8561,7 @@
         <w:u w:val="none"/>
       </w:rPr>
     </w:lvl>
-    <w:lvl w:ilvl="7" w:tentative="0">
+    <w:lvl w:ilvl="7">
       <w:start w:val="1"/>
       <w:numFmt w:val="bullet"/>
       <w:lvlText w:val="○"/>
@@ -8635,7 +8573,7 @@
         <w:u w:val="none"/>
       </w:rPr>
     </w:lvl>
-    <w:lvl w:ilvl="8" w:tentative="0">
+    <w:lvl w:ilvl="8">
       <w:start w:val="1"/>
       <w:numFmt w:val="bullet"/>
       <w:lvlText w:val="■"/>
@@ -8648,11 +8586,11 @@
       </w:rPr>
     </w:lvl>
   </w:abstractNum>
-  <w:abstractNum w:abstractNumId="14">
+  <w:abstractNum w:abstractNumId="14" w15:restartNumberingAfterBreak="0">
     <w:nsid w:val="74C16349"/>
     <w:multiLevelType w:val="multilevel"/>
     <w:tmpl w:val="74C16349"/>
-    <w:lvl w:ilvl="0" w:tentative="0">
+    <w:lvl w:ilvl="0">
       <w:start w:val="1"/>
       <w:numFmt w:val="bullet"/>
       <w:lvlText w:val="●"/>
@@ -8664,7 +8602,7 @@
         <w:u w:val="none"/>
       </w:rPr>
     </w:lvl>
-    <w:lvl w:ilvl="1" w:tentative="0">
+    <w:lvl w:ilvl="1">
       <w:start w:val="1"/>
       <w:numFmt w:val="bullet"/>
       <w:lvlText w:val="○"/>
@@ -8676,7 +8614,7 @@
         <w:u w:val="none"/>
       </w:rPr>
     </w:lvl>
-    <w:lvl w:ilvl="2" w:tentative="0">
+    <w:lvl w:ilvl="2">
       <w:start w:val="1"/>
       <w:numFmt w:val="bullet"/>
       <w:lvlText w:val="■"/>
@@ -8688,7 +8626,7 @@
         <w:u w:val="none"/>
       </w:rPr>
     </w:lvl>
-    <w:lvl w:ilvl="3" w:tentative="0">
+    <w:lvl w:ilvl="3">
       <w:start w:val="1"/>
       <w:numFmt w:val="bullet"/>
       <w:lvlText w:val="●"/>
@@ -8700,7 +8638,7 @@
         <w:u w:val="none"/>
       </w:rPr>
     </w:lvl>
-    <w:lvl w:ilvl="4" w:tentative="0">
+    <w:lvl w:ilvl="4">
       <w:start w:val="1"/>
       <w:numFmt w:val="bullet"/>
       <w:lvlText w:val="○"/>
@@ -8712,7 +8650,7 @@
         <w:u w:val="none"/>
       </w:rPr>
     </w:lvl>
-    <w:lvl w:ilvl="5" w:tentative="0">
+    <w:lvl w:ilvl="5">
       <w:start w:val="1"/>
       <w:numFmt w:val="bullet"/>
       <w:lvlText w:val="■"/>
@@ -8724,7 +8662,7 @@
         <w:u w:val="none"/>
       </w:rPr>
     </w:lvl>
-    <w:lvl w:ilvl="6" w:tentative="0">
+    <w:lvl w:ilvl="6">
       <w:start w:val="1"/>
       <w:numFmt w:val="bullet"/>
       <w:lvlText w:val="●"/>
@@ -8736,7 +8674,7 @@
         <w:u w:val="none"/>
       </w:rPr>
     </w:lvl>
-    <w:lvl w:ilvl="7" w:tentative="0">
+    <w:lvl w:ilvl="7">
       <w:start w:val="1"/>
       <w:numFmt w:val="bullet"/>
       <w:lvlText w:val="○"/>
@@ -8748,7 +8686,7 @@
         <w:u w:val="none"/>
       </w:rPr>
     </w:lvl>
-    <w:lvl w:ilvl="8" w:tentative="0">
+    <w:lvl w:ilvl="8">
       <w:start w:val="1"/>
       <w:numFmt w:val="bullet"/>
       <w:lvlText w:val="■"/>
@@ -8761,11 +8699,11 @@
       </w:rPr>
     </w:lvl>
   </w:abstractNum>
-  <w:abstractNum w:abstractNumId="15">
+  <w:abstractNum w:abstractNumId="15" w15:restartNumberingAfterBreak="0">
     <w:nsid w:val="79D93B2E"/>
     <w:multiLevelType w:val="multilevel"/>
     <w:tmpl w:val="79D93B2E"/>
-    <w:lvl w:ilvl="0" w:tentative="0">
+    <w:lvl w:ilvl="0">
       <w:start w:val="1"/>
       <w:numFmt w:val="bullet"/>
       <w:lvlText w:val="●"/>
@@ -8777,7 +8715,7 @@
         <w:u w:val="none"/>
       </w:rPr>
     </w:lvl>
-    <w:lvl w:ilvl="1" w:tentative="0">
+    <w:lvl w:ilvl="1">
       <w:start w:val="1"/>
       <w:numFmt w:val="bullet"/>
       <w:lvlText w:val="○"/>
@@ -8789,7 +8727,7 @@
         <w:u w:val="none"/>
       </w:rPr>
     </w:lvl>
-    <w:lvl w:ilvl="2" w:tentative="0">
+    <w:lvl w:ilvl="2">
       <w:start w:val="1"/>
       <w:numFmt w:val="bullet"/>
       <w:lvlText w:val="■"/>
@@ -8801,7 +8739,7 @@
         <w:u w:val="none"/>
       </w:rPr>
     </w:lvl>
-    <w:lvl w:ilvl="3" w:tentative="0">
+    <w:lvl w:ilvl="3">
       <w:start w:val="1"/>
       <w:numFmt w:val="bullet"/>
       <w:lvlText w:val="●"/>
@@ -8813,7 +8751,7 @@
         <w:u w:val="none"/>
       </w:rPr>
     </w:lvl>
-    <w:lvl w:ilvl="4" w:tentative="0">
+    <w:lvl w:ilvl="4">
       <w:start w:val="1"/>
       <w:numFmt w:val="bullet"/>
       <w:lvlText w:val="○"/>
@@ -8825,7 +8763,7 @@
         <w:u w:val="none"/>
       </w:rPr>
     </w:lvl>
-    <w:lvl w:ilvl="5" w:tentative="0">
+    <w:lvl w:ilvl="5">
       <w:start w:val="1"/>
       <w:numFmt w:val="bullet"/>
       <w:lvlText w:val="■"/>
@@ -8837,7 +8775,7 @@
         <w:u w:val="none"/>
       </w:rPr>
     </w:lvl>
-    <w:lvl w:ilvl="6" w:tentative="0">
+    <w:lvl w:ilvl="6">
       <w:start w:val="1"/>
       <w:numFmt w:val="bullet"/>
       <w:lvlText w:val="●"/>
@@ -8849,7 +8787,7 @@
         <w:u w:val="none"/>
       </w:rPr>
     </w:lvl>
-    <w:lvl w:ilvl="7" w:tentative="0">
+    <w:lvl w:ilvl="7">
       <w:start w:val="1"/>
       <w:numFmt w:val="bullet"/>
       <w:lvlText w:val="○"/>
@@ -8861,7 +8799,7 @@
         <w:u w:val="none"/>
       </w:rPr>
     </w:lvl>
-    <w:lvl w:ilvl="8" w:tentative="0">
+    <w:lvl w:ilvl="8">
       <w:start w:val="1"/>
       <w:numFmt w:val="bullet"/>
       <w:lvlText w:val="■"/>
@@ -8874,347 +8812,471 @@
       </w:rPr>
     </w:lvl>
   </w:abstractNum>
-  <w:num w:numId="1">
+  <w:num w:numId="1" w16cid:durableId="1533955774">
     <w:abstractNumId w:val="0"/>
   </w:num>
-  <w:num w:numId="2">
+  <w:num w:numId="2" w16cid:durableId="1875995067">
     <w:abstractNumId w:val="8"/>
   </w:num>
-  <w:num w:numId="3">
+  <w:num w:numId="3" w16cid:durableId="932201746">
     <w:abstractNumId w:val="10"/>
   </w:num>
-  <w:num w:numId="4">
+  <w:num w:numId="4" w16cid:durableId="2061435701">
     <w:abstractNumId w:val="5"/>
   </w:num>
-  <w:num w:numId="5">
+  <w:num w:numId="5" w16cid:durableId="837505885">
     <w:abstractNumId w:val="1"/>
   </w:num>
-  <w:num w:numId="6">
+  <w:num w:numId="6" w16cid:durableId="1010566231">
     <w:abstractNumId w:val="12"/>
   </w:num>
-  <w:num w:numId="7">
+  <w:num w:numId="7" w16cid:durableId="552696695">
     <w:abstractNumId w:val="13"/>
   </w:num>
-  <w:num w:numId="8">
+  <w:num w:numId="8" w16cid:durableId="1102872398">
     <w:abstractNumId w:val="6"/>
   </w:num>
-  <w:num w:numId="9">
+  <w:num w:numId="9" w16cid:durableId="1139299908">
     <w:abstractNumId w:val="3"/>
   </w:num>
-  <w:num w:numId="10">
+  <w:num w:numId="10" w16cid:durableId="196939753">
     <w:abstractNumId w:val="2"/>
   </w:num>
-  <w:num w:numId="11">
+  <w:num w:numId="11" w16cid:durableId="632061766">
     <w:abstractNumId w:val="14"/>
   </w:num>
-  <w:num w:numId="12">
+  <w:num w:numId="12" w16cid:durableId="258369636">
     <w:abstractNumId w:val="15"/>
   </w:num>
-  <w:num w:numId="13">
+  <w:num w:numId="13" w16cid:durableId="1547256508">
     <w:abstractNumId w:val="11"/>
   </w:num>
-  <w:num w:numId="14">
+  <w:num w:numId="14" w16cid:durableId="1098677691">
     <w:abstractNumId w:val="7"/>
   </w:num>
-  <w:num w:numId="15">
+  <w:num w:numId="15" w16cid:durableId="1816607014">
     <w:abstractNumId w:val="4"/>
   </w:num>
-  <w:num w:numId="16">
+  <w:num w:numId="16" w16cid:durableId="173155780">
     <w:abstractNumId w:val="9"/>
   </w:num>
 </w:numbering>
 </file>
 
 <file path=word/styles.xml><?xml version="1.0" encoding="utf-8"?>
-<w:styles xmlns:mc="http://schemas.openxmlformats.org/markup-compatibility/2006" xmlns:o="urn:schemas-microsoft-com:office:office" xmlns:r="http://schemas.openxmlformats.org/officeDocument/2006/relationships" xmlns:m="http://schemas.openxmlformats.org/officeDocument/2006/math" xmlns:v="urn:schemas-microsoft-com:vml" xmlns:w="http://schemas.openxmlformats.org/wordprocessingml/2006/main" xmlns:w14="http://schemas.microsoft.com/office/word/2010/wordml" xmlns:w10="urn:schemas-microsoft-com:office:word" xmlns:sl="http://schemas.openxmlformats.org/schemaLibrary/2006/main" xmlns:wpsCustomData="http://www.wps.cn/officeDocument/2013/wpsCustomData" mc:Ignorable="w14">
+<w:styles xmlns:mc="http://schemas.openxmlformats.org/markup-compatibility/2006" xmlns:r="http://schemas.openxmlformats.org/officeDocument/2006/relationships" xmlns:w="http://schemas.openxmlformats.org/wordprocessingml/2006/main" xmlns:w14="http://schemas.microsoft.com/office/word/2010/wordml" xmlns:w15="http://schemas.microsoft.com/office/word/2012/wordml" xmlns:w16cex="http://schemas.microsoft.com/office/word/2018/wordml/cex" xmlns:w16cid="http://schemas.microsoft.com/office/word/2016/wordml/cid" xmlns:w16="http://schemas.microsoft.com/office/word/2018/wordml" xmlns:w16du="http://schemas.microsoft.com/office/word/2023/wordml/word16du" xmlns:w16sdtdh="http://schemas.microsoft.com/office/word/2020/wordml/sdtdatahash" xmlns:w16se="http://schemas.microsoft.com/office/word/2015/wordml/symex" mc:Ignorable="w14 w15 w16se w16cid w16 w16cex w16sdtdh w16du">
   <w:docDefaults>
     <w:rPrDefault>
       <w:rPr>
-        <w:rFonts w:ascii="Times New Roman" w:hAnsi="Times New Roman" w:eastAsia="SimSun" w:cs="Times New Roman"/>
+        <w:rFonts w:ascii="Times New Roman" w:eastAsia="SimSun" w:hAnsi="Times New Roman" w:cs="Times New Roman"/>
+        <w:lang w:val="en-US" w:eastAsia="en-US" w:bidi="ar-SA"/>
       </w:rPr>
     </w:rPrDefault>
     <w:pPrDefault/>
   </w:docDefaults>
-  <w:latentStyles w:count="260" w:defQFormat="0" w:defUnhideWhenUsed="1" w:defSemiHidden="1" w:defUIPriority="99" w:defLockedState="0">
-    <w:lsdException w:qFormat="1" w:unhideWhenUsed="0" w:uiPriority="0" w:semiHidden="0" w:name="Normal"/>
-    <w:lsdException w:qFormat="1" w:unhideWhenUsed="0" w:uiPriority="9" w:semiHidden="0" w:name="heading 1"/>
-    <w:lsdException w:qFormat="1" w:unhideWhenUsed="0" w:uiPriority="9" w:semiHidden="0" w:name="heading 2"/>
-    <w:lsdException w:qFormat="1" w:unhideWhenUsed="0" w:uiPriority="9" w:semiHidden="0" w:name="heading 3"/>
-    <w:lsdException w:qFormat="1" w:unhideWhenUsed="0" w:uiPriority="9" w:semiHidden="0" w:name="heading 4"/>
-    <w:lsdException w:qFormat="1" w:unhideWhenUsed="0" w:uiPriority="9" w:semiHidden="0" w:name="heading 5"/>
-    <w:lsdException w:qFormat="1" w:unhideWhenUsed="0" w:uiPriority="9" w:semiHidden="0" w:name="heading 6"/>
-    <w:lsdException w:qFormat="1" w:unhideWhenUsed="0" w:uiPriority="0" w:semiHidden="0" w:name="heading 7"/>
-    <w:lsdException w:qFormat="1" w:unhideWhenUsed="0" w:uiPriority="0" w:semiHidden="0" w:name="heading 8"/>
-    <w:lsdException w:qFormat="1" w:unhideWhenUsed="0" w:uiPriority="0" w:semiHidden="0" w:name="heading 9"/>
-    <w:lsdException w:uiPriority="99" w:name="index 1"/>
-    <w:lsdException w:uiPriority="99" w:name="index 2"/>
-    <w:lsdException w:uiPriority="99" w:name="index 3"/>
-    <w:lsdException w:uiPriority="99" w:name="index 4"/>
-    <w:lsdException w:uiPriority="99" w:name="index 5"/>
-    <w:lsdException w:uiPriority="99" w:name="index 6"/>
-    <w:lsdException w:uiPriority="99" w:name="index 7"/>
-    <w:lsdException w:uiPriority="99" w:name="index 8"/>
-    <w:lsdException w:uiPriority="99" w:name="index 9"/>
-    <w:lsdException w:qFormat="1" w:unhideWhenUsed="0" w:uiPriority="39" w:semiHidden="0" w:name="toc 1"/>
-    <w:lsdException w:qFormat="1" w:unhideWhenUsed="0" w:uiPriority="39" w:semiHidden="0" w:name="toc 2"/>
-    <w:lsdException w:qFormat="1" w:unhideWhenUsed="0" w:uiPriority="39" w:semiHidden="0" w:name="toc 3"/>
-    <w:lsdException w:qFormat="1" w:unhideWhenUsed="0" w:uiPriority="39" w:semiHidden="0" w:name="toc 4"/>
-    <w:lsdException w:qFormat="1" w:unhideWhenUsed="0" w:uiPriority="39" w:semiHidden="0" w:name="toc 5"/>
-    <w:lsdException w:qFormat="1" w:unhideWhenUsed="0" w:uiPriority="39" w:semiHidden="0" w:name="toc 6"/>
-    <w:lsdException w:qFormat="1" w:unhideWhenUsed="0" w:uiPriority="39" w:semiHidden="0" w:name="toc 7"/>
-    <w:lsdException w:qFormat="1" w:unhideWhenUsed="0" w:uiPriority="39" w:semiHidden="0" w:name="toc 8"/>
-    <w:lsdException w:qFormat="1" w:unhideWhenUsed="0" w:uiPriority="39" w:semiHidden="0" w:name="toc 9"/>
-    <w:lsdException w:uiPriority="99" w:name="Normal Indent"/>
-    <w:lsdException w:uiPriority="99" w:name="footnote text"/>
-    <w:lsdException w:uiPriority="99" w:name="annotation text"/>
-    <w:lsdException w:qFormat="1" w:unhideWhenUsed="0" w:uiPriority="0" w:semiHidden="0" w:name="header"/>
-    <w:lsdException w:qFormat="1" w:unhideWhenUsed="0" w:uiPriority="0" w:semiHidden="0" w:name="footer"/>
-    <w:lsdException w:uiPriority="99" w:name="index heading"/>
-    <w:lsdException w:qFormat="1" w:unhideWhenUsed="0" w:uiPriority="0" w:semiHidden="0" w:name="caption"/>
-    <w:lsdException w:qFormat="1" w:unhideWhenUsed="0" w:uiPriority="99" w:semiHidden="0" w:name="table of figures"/>
-    <w:lsdException w:uiPriority="99" w:name="envelope address"/>
-    <w:lsdException w:uiPriority="99" w:name="envelope return"/>
-    <w:lsdException w:uiPriority="99" w:name="footnote reference"/>
-    <w:lsdException w:uiPriority="99" w:name="annotation reference"/>
-    <w:lsdException w:uiPriority="99" w:name="line number"/>
-    <w:lsdException w:qFormat="1" w:unhideWhenUsed="0" w:uiPriority="0" w:semiHidden="0" w:name="page number"/>
-    <w:lsdException w:uiPriority="99" w:name="endnote reference"/>
-    <w:lsdException w:uiPriority="99" w:name="endnote text"/>
-    <w:lsdException w:uiPriority="99" w:name="table of authorities"/>
-    <w:lsdException w:uiPriority="99" w:name="macro"/>
-    <w:lsdException w:uiPriority="99" w:name="toa heading"/>
-    <w:lsdException w:uiPriority="99" w:name="List"/>
-    <w:lsdException w:uiPriority="99" w:name="List Bullet"/>
-    <w:lsdException w:uiPriority="99" w:name="List Number"/>
-    <w:lsdException w:uiPriority="99" w:name="List 2"/>
-    <w:lsdException w:uiPriority="99" w:name="List 3"/>
-    <w:lsdException w:uiPriority="99" w:name="List 4"/>
-    <w:lsdException w:uiPriority="99" w:name="List 5"/>
-    <w:lsdException w:uiPriority="99" w:name="List Bullet 2"/>
-    <w:lsdException w:uiPriority="99" w:name="List Bullet 3"/>
-    <w:lsdException w:uiPriority="99" w:name="List Bullet 4"/>
-    <w:lsdException w:uiPriority="99" w:name="List Bullet 5"/>
-    <w:lsdException w:uiPriority="99" w:name="List Number 2"/>
-    <w:lsdException w:uiPriority="99" w:name="List Number 3"/>
-    <w:lsdException w:uiPriority="99" w:name="List Number 4"/>
-    <w:lsdException w:uiPriority="99" w:name="List Number 5"/>
-    <w:lsdException w:qFormat="1" w:unhideWhenUsed="0" w:uiPriority="10" w:semiHidden="0" w:name="Title"/>
-    <w:lsdException w:uiPriority="99" w:name="Closing"/>
-    <w:lsdException w:uiPriority="99" w:name="Signature"/>
-    <w:lsdException w:qFormat="1" w:uiPriority="1" w:semiHidden="0" w:name="Default Paragraph Font"/>
-    <w:lsdException w:uiPriority="99" w:name="Body Text"/>
-    <w:lsdException w:uiPriority="99" w:name="Body Text Indent"/>
-    <w:lsdException w:uiPriority="99" w:name="List Continue"/>
-    <w:lsdException w:uiPriority="99" w:name="List Continue 2"/>
-    <w:lsdException w:uiPriority="99" w:name="List Continue 3"/>
-    <w:lsdException w:uiPriority="99" w:name="List Continue 4"/>
-    <w:lsdException w:uiPriority="99" w:name="List Continue 5"/>
-    <w:lsdException w:uiPriority="99" w:name="Message Header"/>
-    <w:lsdException w:qFormat="1" w:unhideWhenUsed="0" w:uiPriority="11" w:semiHidden="0" w:name="Subtitle"/>
-    <w:lsdException w:uiPriority="99" w:name="Salutation"/>
-    <w:lsdException w:uiPriority="99" w:name="Date"/>
-    <w:lsdException w:uiPriority="99" w:name="Body Text First Indent"/>
-    <w:lsdException w:uiPriority="99" w:name="Body Text First Indent 2"/>
-    <w:lsdException w:uiPriority="99" w:name="Note Heading"/>
-    <w:lsdException w:uiPriority="99" w:name="Body Text 2"/>
-    <w:lsdException w:uiPriority="99" w:name="Body Text 3"/>
-    <w:lsdException w:uiPriority="99" w:name="Body Text Indent 2"/>
-    <w:lsdException w:uiPriority="99" w:name="Body Text Indent 3"/>
-    <w:lsdException w:uiPriority="99" w:name="Block Text"/>
-    <w:lsdException w:qFormat="1" w:unhideWhenUsed="0" w:uiPriority="99" w:semiHidden="0" w:name="Hyperlink"/>
-    <w:lsdException w:qFormat="1" w:uiPriority="0" w:name="FollowedHyperlink"/>
-    <w:lsdException w:qFormat="1" w:unhideWhenUsed="0" w:uiPriority="22" w:semiHidden="0" w:name="Strong"/>
-    <w:lsdException w:qFormat="1" w:unhideWhenUsed="0" w:uiPriority="20" w:semiHidden="0" w:name="Emphasis"/>
-    <w:lsdException w:uiPriority="99" w:name="Document Map"/>
-    <w:lsdException w:uiPriority="99" w:name="Plain Text"/>
-    <w:lsdException w:uiPriority="99" w:name="E-mail Signature"/>
-    <w:lsdException w:qFormat="1" w:uiPriority="99" w:name="Normal (Web)"/>
-    <w:lsdException w:uiPriority="99" w:name="HTML Acronym"/>
-    <w:lsdException w:uiPriority="99" w:name="HTML Address"/>
-    <w:lsdException w:uiPriority="99" w:name="HTML Cite"/>
-    <w:lsdException w:uiPriority="99" w:name="HTML Code"/>
-    <w:lsdException w:uiPriority="99" w:name="HTML Definition"/>
-    <w:lsdException w:uiPriority="99" w:name="HTML Keyboard"/>
-    <w:lsdException w:uiPriority="99" w:name="HTML Preformatted"/>
-    <w:lsdException w:uiPriority="99" w:name="HTML Sample"/>
-    <w:lsdException w:uiPriority="99" w:name="HTML Typewriter"/>
-    <w:lsdException w:uiPriority="99" w:name="HTML Variable"/>
-    <w:lsdException w:qFormat="1" w:uiPriority="99" w:name="Normal Table"/>
-    <w:lsdException w:uiPriority="99" w:name="annotation subject"/>
-    <w:lsdException w:uiPriority="99" w:name="Table Simple 1"/>
-    <w:lsdException w:uiPriority="99" w:name="Table Simple 2"/>
-    <w:lsdException w:uiPriority="99" w:name="Table Simple 3"/>
-    <w:lsdException w:uiPriority="99" w:name="Table Classic 1"/>
-    <w:lsdException w:uiPriority="99" w:name="Table Classic 2"/>
-    <w:lsdException w:uiPriority="99" w:name="Table Classic 3"/>
-    <w:lsdException w:uiPriority="99" w:name="Table Classic 4"/>
-    <w:lsdException w:uiPriority="99" w:name="Table Colorful 1"/>
-    <w:lsdException w:uiPriority="99" w:name="Table Colorful 2"/>
-    <w:lsdException w:uiPriority="99" w:name="Table Colorful 3"/>
-    <w:lsdException w:uiPriority="99" w:name="Table Columns 1"/>
-    <w:lsdException w:uiPriority="99" w:name="Table Columns 2"/>
-    <w:lsdException w:uiPriority="99" w:name="Table Columns 3"/>
-    <w:lsdException w:uiPriority="99" w:name="Table Columns 4"/>
-    <w:lsdException w:uiPriority="99" w:name="Table Columns 5"/>
-    <w:lsdException w:uiPriority="99" w:name="Table Grid 1"/>
-    <w:lsdException w:uiPriority="99" w:name="Table Grid 2"/>
-    <w:lsdException w:uiPriority="99" w:name="Table Grid 3"/>
-    <w:lsdException w:uiPriority="99" w:name="Table Grid 4"/>
-    <w:lsdException w:uiPriority="99" w:name="Table Grid 5"/>
-    <w:lsdException w:uiPriority="99" w:name="Table Grid 6"/>
-    <w:lsdException w:uiPriority="99" w:name="Table Grid 7"/>
-    <w:lsdException w:uiPriority="99" w:name="Table Grid 8"/>
-    <w:lsdException w:uiPriority="99" w:name="Table List 1"/>
-    <w:lsdException w:uiPriority="99" w:name="Table List 2"/>
-    <w:lsdException w:uiPriority="99" w:name="Table List 3"/>
-    <w:lsdException w:uiPriority="99" w:name="Table List 4"/>
-    <w:lsdException w:uiPriority="99" w:name="Table List 5"/>
-    <w:lsdException w:uiPriority="99" w:name="Table List 6"/>
-    <w:lsdException w:uiPriority="99" w:name="Table List 7"/>
-    <w:lsdException w:uiPriority="99" w:name="Table List 8"/>
-    <w:lsdException w:uiPriority="99" w:name="Table 3D effects 1"/>
-    <w:lsdException w:uiPriority="99" w:name="Table 3D effects 2"/>
-    <w:lsdException w:uiPriority="99" w:name="Table 3D effects 3"/>
-    <w:lsdException w:uiPriority="99" w:name="Table Contemporary"/>
-    <w:lsdException w:uiPriority="99" w:name="Table Elegant"/>
-    <w:lsdException w:uiPriority="99" w:name="Table Professional"/>
-    <w:lsdException w:uiPriority="99" w:name="Table Subtle 1"/>
-    <w:lsdException w:uiPriority="99" w:name="Table Subtle 2"/>
-    <w:lsdException w:uiPriority="99" w:name="Table Web 1"/>
-    <w:lsdException w:uiPriority="99" w:name="Table Web 2"/>
-    <w:lsdException w:uiPriority="99" w:name="Table Web 3"/>
-    <w:lsdException w:qFormat="1" w:unhideWhenUsed="0" w:uiPriority="0" w:semiHidden="0" w:name="Balloon Text"/>
-    <w:lsdException w:qFormat="1" w:unhideWhenUsed="0" w:uiPriority="39" w:semiHidden="0" w:name="Table Grid"/>
-    <w:lsdException w:uiPriority="0" w:name="Table Theme"/>
-    <w:lsdException w:qFormat="1" w:unhideWhenUsed="0" w:uiPriority="1" w:semiHidden="0" w:name="No Spacing"/>
-    <w:lsdException w:unhideWhenUsed="0" w:uiPriority="60" w:semiHidden="0" w:name="Light Shading"/>
-    <w:lsdException w:unhideWhenUsed="0" w:uiPriority="61" w:semiHidden="0" w:name="Light List"/>
-    <w:lsdException w:unhideWhenUsed="0" w:uiPriority="62" w:semiHidden="0" w:name="Light Grid"/>
-    <w:lsdException w:unhideWhenUsed="0" w:uiPriority="63" w:semiHidden="0" w:name="Medium Shading 1"/>
-    <w:lsdException w:unhideWhenUsed="0" w:uiPriority="64" w:semiHidden="0" w:name="Medium Shading 2"/>
-    <w:lsdException w:unhideWhenUsed="0" w:uiPriority="65" w:semiHidden="0" w:name="Medium List 1"/>
-    <w:lsdException w:unhideWhenUsed="0" w:uiPriority="66" w:semiHidden="0" w:name="Medium List 2"/>
-    <w:lsdException w:unhideWhenUsed="0" w:uiPriority="67" w:semiHidden="0" w:name="Medium Grid 1"/>
-    <w:lsdException w:unhideWhenUsed="0" w:uiPriority="68" w:semiHidden="0" w:name="Medium Grid 2"/>
-    <w:lsdException w:unhideWhenUsed="0" w:uiPriority="69" w:semiHidden="0" w:name="Medium Grid 3"/>
-    <w:lsdException w:unhideWhenUsed="0" w:uiPriority="70" w:semiHidden="0" w:name="Dark List"/>
-    <w:lsdException w:unhideWhenUsed="0" w:uiPriority="71" w:semiHidden="0" w:name="Colorful Shading"/>
-    <w:lsdException w:unhideWhenUsed="0" w:uiPriority="72" w:semiHidden="0" w:name="Colorful List"/>
-    <w:lsdException w:unhideWhenUsed="0" w:uiPriority="73" w:semiHidden="0" w:name="Colorful Grid"/>
-    <w:lsdException w:unhideWhenUsed="0" w:uiPriority="60" w:semiHidden="0" w:name="Light Shading Accent 1"/>
-    <w:lsdException w:unhideWhenUsed="0" w:uiPriority="61" w:semiHidden="0" w:name="Light List Accent 1"/>
-    <w:lsdException w:unhideWhenUsed="0" w:uiPriority="62" w:semiHidden="0" w:name="Light Grid Accent 1"/>
-    <w:lsdException w:unhideWhenUsed="0" w:uiPriority="63" w:semiHidden="0" w:name="Medium Shading 1 Accent 1"/>
-    <w:lsdException w:unhideWhenUsed="0" w:uiPriority="64" w:semiHidden="0" w:name="Medium Shading 2 Accent 1"/>
-    <w:lsdException w:unhideWhenUsed="0" w:uiPriority="65" w:semiHidden="0" w:name="Medium List 1 Accent 1"/>
-    <w:lsdException w:qFormat="1" w:unhideWhenUsed="0" w:uiPriority="34" w:semiHidden="0" w:name="List Paragraph"/>
-    <w:lsdException w:unhideWhenUsed="0" w:uiPriority="66" w:semiHidden="0" w:name="Medium List 2 Accent 1"/>
-    <w:lsdException w:unhideWhenUsed="0" w:uiPriority="67" w:semiHidden="0" w:name="Medium Grid 1 Accent 1"/>
-    <w:lsdException w:unhideWhenUsed="0" w:uiPriority="68" w:semiHidden="0" w:name="Medium Grid 2 Accent 1"/>
-    <w:lsdException w:unhideWhenUsed="0" w:uiPriority="69" w:semiHidden="0" w:name="Medium Grid 3 Accent 1"/>
-    <w:lsdException w:unhideWhenUsed="0" w:uiPriority="70" w:semiHidden="0" w:name="Dark List Accent 1"/>
-    <w:lsdException w:unhideWhenUsed="0" w:uiPriority="71" w:semiHidden="0" w:name="Colorful Shading Accent 1"/>
-    <w:lsdException w:unhideWhenUsed="0" w:uiPriority="72" w:semiHidden="0" w:name="Colorful List Accent 1"/>
-    <w:lsdException w:unhideWhenUsed="0" w:uiPriority="73" w:semiHidden="0" w:name="Colorful Grid Accent 1"/>
-    <w:lsdException w:unhideWhenUsed="0" w:uiPriority="60" w:semiHidden="0" w:name="Light Shading Accent 2"/>
-    <w:lsdException w:unhideWhenUsed="0" w:uiPriority="61" w:semiHidden="0" w:name="Light List Accent 2"/>
-    <w:lsdException w:unhideWhenUsed="0" w:uiPriority="62" w:semiHidden="0" w:name="Light Grid Accent 2"/>
-    <w:lsdException w:unhideWhenUsed="0" w:uiPriority="63" w:semiHidden="0" w:name="Medium Shading 1 Accent 2"/>
-    <w:lsdException w:unhideWhenUsed="0" w:uiPriority="64" w:semiHidden="0" w:name="Medium Shading 2 Accent 2"/>
-    <w:lsdException w:unhideWhenUsed="0" w:uiPriority="65" w:semiHidden="0" w:name="Medium List 1 Accent 2"/>
-    <w:lsdException w:unhideWhenUsed="0" w:uiPriority="66" w:semiHidden="0" w:name="Medium List 2 Accent 2"/>
-    <w:lsdException w:unhideWhenUsed="0" w:uiPriority="67" w:semiHidden="0" w:name="Medium Grid 1 Accent 2"/>
-    <w:lsdException w:unhideWhenUsed="0" w:uiPriority="68" w:semiHidden="0" w:name="Medium Grid 2 Accent 2"/>
-    <w:lsdException w:unhideWhenUsed="0" w:uiPriority="69" w:semiHidden="0" w:name="Medium Grid 3 Accent 2"/>
-    <w:lsdException w:unhideWhenUsed="0" w:uiPriority="70" w:semiHidden="0" w:name="Dark List Accent 2"/>
-    <w:lsdException w:unhideWhenUsed="0" w:uiPriority="71" w:semiHidden="0" w:name="Colorful Shading Accent 2"/>
-    <w:lsdException w:unhideWhenUsed="0" w:uiPriority="72" w:semiHidden="0" w:name="Colorful List Accent 2"/>
-    <w:lsdException w:unhideWhenUsed="0" w:uiPriority="73" w:semiHidden="0" w:name="Colorful Grid Accent 2"/>
-    <w:lsdException w:unhideWhenUsed="0" w:uiPriority="60" w:semiHidden="0" w:name="Light Shading Accent 3"/>
-    <w:lsdException w:unhideWhenUsed="0" w:uiPriority="61" w:semiHidden="0" w:name="Light List Accent 3"/>
-    <w:lsdException w:unhideWhenUsed="0" w:uiPriority="62" w:semiHidden="0" w:name="Light Grid Accent 3"/>
-    <w:lsdException w:unhideWhenUsed="0" w:uiPriority="63" w:semiHidden="0" w:name="Medium Shading 1 Accent 3"/>
-    <w:lsdException w:unhideWhenUsed="0" w:uiPriority="64" w:semiHidden="0" w:name="Medium Shading 2 Accent 3"/>
-    <w:lsdException w:unhideWhenUsed="0" w:uiPriority="65" w:semiHidden="0" w:name="Medium List 1 Accent 3"/>
-    <w:lsdException w:unhideWhenUsed="0" w:uiPriority="66" w:semiHidden="0" w:name="Medium List 2 Accent 3"/>
-    <w:lsdException w:unhideWhenUsed="0" w:uiPriority="67" w:semiHidden="0" w:name="Medium Grid 1 Accent 3"/>
-    <w:lsdException w:unhideWhenUsed="0" w:uiPriority="68" w:semiHidden="0" w:name="Medium Grid 2 Accent 3"/>
-    <w:lsdException w:unhideWhenUsed="0" w:uiPriority="69" w:semiHidden="0" w:name="Medium Grid 3 Accent 3"/>
-    <w:lsdException w:unhideWhenUsed="0" w:uiPriority="70" w:semiHidden="0" w:name="Dark List Accent 3"/>
-    <w:lsdException w:unhideWhenUsed="0" w:uiPriority="71" w:semiHidden="0" w:name="Colorful Shading Accent 3"/>
-    <w:lsdException w:unhideWhenUsed="0" w:uiPriority="72" w:semiHidden="0" w:name="Colorful List Accent 3"/>
-    <w:lsdException w:unhideWhenUsed="0" w:uiPriority="73" w:semiHidden="0" w:name="Colorful Grid Accent 3"/>
-    <w:lsdException w:unhideWhenUsed="0" w:uiPriority="60" w:semiHidden="0" w:name="Light Shading Accent 4"/>
-    <w:lsdException w:unhideWhenUsed="0" w:uiPriority="61" w:semiHidden="0" w:name="Light List Accent 4"/>
-    <w:lsdException w:unhideWhenUsed="0" w:uiPriority="62" w:semiHidden="0" w:name="Light Grid Accent 4"/>
-    <w:lsdException w:unhideWhenUsed="0" w:uiPriority="63" w:semiHidden="0" w:name="Medium Shading 1 Accent 4"/>
-    <w:lsdException w:unhideWhenUsed="0" w:uiPriority="64" w:semiHidden="0" w:name="Medium Shading 2 Accent 4"/>
-    <w:lsdException w:unhideWhenUsed="0" w:uiPriority="65" w:semiHidden="0" w:name="Medium List 1 Accent 4"/>
-    <w:lsdException w:unhideWhenUsed="0" w:uiPriority="66" w:semiHidden="0" w:name="Medium List 2 Accent 4"/>
-    <w:lsdException w:unhideWhenUsed="0" w:uiPriority="67" w:semiHidden="0" w:name="Medium Grid 1 Accent 4"/>
-    <w:lsdException w:unhideWhenUsed="0" w:uiPriority="68" w:semiHidden="0" w:name="Medium Grid 2 Accent 4"/>
-    <w:lsdException w:unhideWhenUsed="0" w:uiPriority="69" w:semiHidden="0" w:name="Medium Grid 3 Accent 4"/>
-    <w:lsdException w:unhideWhenUsed="0" w:uiPriority="70" w:semiHidden="0" w:name="Dark List Accent 4"/>
-    <w:lsdException w:unhideWhenUsed="0" w:uiPriority="71" w:semiHidden="0" w:name="Colorful Shading Accent 4"/>
-    <w:lsdException w:unhideWhenUsed="0" w:uiPriority="72" w:semiHidden="0" w:name="Colorful List Accent 4"/>
-    <w:lsdException w:unhideWhenUsed="0" w:uiPriority="73" w:semiHidden="0" w:name="Colorful Grid Accent 4"/>
-    <w:lsdException w:unhideWhenUsed="0" w:uiPriority="60" w:semiHidden="0" w:name="Light Shading Accent 5"/>
-    <w:lsdException w:unhideWhenUsed="0" w:uiPriority="61" w:semiHidden="0" w:name="Light List Accent 5"/>
-    <w:lsdException w:unhideWhenUsed="0" w:uiPriority="62" w:semiHidden="0" w:name="Light Grid Accent 5"/>
-    <w:lsdException w:unhideWhenUsed="0" w:uiPriority="63" w:semiHidden="0" w:name="Medium Shading 1 Accent 5"/>
-    <w:lsdException w:unhideWhenUsed="0" w:uiPriority="64" w:semiHidden="0" w:name="Medium Shading 2 Accent 5"/>
-    <w:lsdException w:unhideWhenUsed="0" w:uiPriority="65" w:semiHidden="0" w:name="Medium List 1 Accent 5"/>
-    <w:lsdException w:unhideWhenUsed="0" w:uiPriority="66" w:semiHidden="0" w:name="Medium List 2 Accent 5"/>
-    <w:lsdException w:unhideWhenUsed="0" w:uiPriority="67" w:semiHidden="0" w:name="Medium Grid 1 Accent 5"/>
-    <w:lsdException w:unhideWhenUsed="0" w:uiPriority="68" w:semiHidden="0" w:name="Medium Grid 2 Accent 5"/>
-    <w:lsdException w:unhideWhenUsed="0" w:uiPriority="69" w:semiHidden="0" w:name="Medium Grid 3 Accent 5"/>
-    <w:lsdException w:unhideWhenUsed="0" w:uiPriority="70" w:semiHidden="0" w:name="Dark List Accent 5"/>
-    <w:lsdException w:unhideWhenUsed="0" w:uiPriority="71" w:semiHidden="0" w:name="Colorful Shading Accent 5"/>
-    <w:lsdException w:unhideWhenUsed="0" w:uiPriority="72" w:semiHidden="0" w:name="Colorful List Accent 5"/>
-    <w:lsdException w:unhideWhenUsed="0" w:uiPriority="73" w:semiHidden="0" w:name="Colorful Grid Accent 5"/>
-    <w:lsdException w:unhideWhenUsed="0" w:uiPriority="60" w:semiHidden="0" w:name="Light Shading Accent 6"/>
-    <w:lsdException w:unhideWhenUsed="0" w:uiPriority="61" w:semiHidden="0" w:name="Light List Accent 6"/>
-    <w:lsdException w:unhideWhenUsed="0" w:uiPriority="62" w:semiHidden="0" w:name="Light Grid Accent 6"/>
-    <w:lsdException w:unhideWhenUsed="0" w:uiPriority="63" w:semiHidden="0" w:name="Medium Shading 1 Accent 6"/>
-    <w:lsdException w:unhideWhenUsed="0" w:uiPriority="64" w:semiHidden="0" w:name="Medium Shading 2 Accent 6"/>
-    <w:lsdException w:unhideWhenUsed="0" w:uiPriority="65" w:semiHidden="0" w:name="Medium List 1 Accent 6"/>
-    <w:lsdException w:unhideWhenUsed="0" w:uiPriority="66" w:semiHidden="0" w:name="Medium List 2 Accent 6"/>
-    <w:lsdException w:unhideWhenUsed="0" w:uiPriority="67" w:semiHidden="0" w:name="Medium Grid 1 Accent 6"/>
-    <w:lsdException w:unhideWhenUsed="0" w:uiPriority="68" w:semiHidden="0" w:name="Medium Grid 2 Accent 6"/>
-    <w:lsdException w:unhideWhenUsed="0" w:uiPriority="69" w:semiHidden="0" w:name="Medium Grid 3 Accent 6"/>
-    <w:lsdException w:unhideWhenUsed="0" w:uiPriority="70" w:semiHidden="0" w:name="Dark List Accent 6"/>
-    <w:lsdException w:unhideWhenUsed="0" w:uiPriority="71" w:semiHidden="0" w:name="Colorful Shading Accent 6"/>
-    <w:lsdException w:unhideWhenUsed="0" w:uiPriority="72" w:semiHidden="0" w:name="Colorful List Accent 6"/>
-    <w:lsdException w:unhideWhenUsed="0" w:uiPriority="73" w:semiHidden="0" w:name="Colorful Grid Accent 6"/>
+  <w:latentStyles w:defLockedState="0" w:defUIPriority="99" w:defSemiHidden="0" w:defUnhideWhenUsed="0" w:defQFormat="0" w:count="376">
+    <w:lsdException w:name="Normal" w:uiPriority="0" w:qFormat="1"/>
+    <w:lsdException w:name="heading 1" w:uiPriority="9" w:qFormat="1"/>
+    <w:lsdException w:name="heading 2" w:uiPriority="9" w:qFormat="1"/>
+    <w:lsdException w:name="heading 3" w:uiPriority="9" w:qFormat="1"/>
+    <w:lsdException w:name="heading 4" w:uiPriority="9" w:qFormat="1"/>
+    <w:lsdException w:name="heading 5" w:uiPriority="9" w:qFormat="1"/>
+    <w:lsdException w:name="heading 6" w:uiPriority="9" w:qFormat="1"/>
+    <w:lsdException w:name="heading 7" w:uiPriority="0" w:qFormat="1"/>
+    <w:lsdException w:name="heading 8" w:uiPriority="0" w:qFormat="1"/>
+    <w:lsdException w:name="heading 9" w:uiPriority="0" w:qFormat="1"/>
+    <w:lsdException w:name="index 1" w:semiHidden="1" w:unhideWhenUsed="1"/>
+    <w:lsdException w:name="index 2" w:semiHidden="1" w:unhideWhenUsed="1"/>
+    <w:lsdException w:name="index 3" w:semiHidden="1" w:unhideWhenUsed="1"/>
+    <w:lsdException w:name="index 4" w:semiHidden="1" w:unhideWhenUsed="1"/>
+    <w:lsdException w:name="index 5" w:semiHidden="1" w:unhideWhenUsed="1"/>
+    <w:lsdException w:name="index 6" w:semiHidden="1" w:unhideWhenUsed="1"/>
+    <w:lsdException w:name="index 7" w:semiHidden="1" w:unhideWhenUsed="1"/>
+    <w:lsdException w:name="index 8" w:semiHidden="1" w:unhideWhenUsed="1"/>
+    <w:lsdException w:name="index 9" w:semiHidden="1" w:unhideWhenUsed="1"/>
+    <w:lsdException w:name="toc 1" w:uiPriority="39" w:qFormat="1"/>
+    <w:lsdException w:name="toc 2" w:uiPriority="39" w:qFormat="1"/>
+    <w:lsdException w:name="toc 3" w:uiPriority="39" w:qFormat="1"/>
+    <w:lsdException w:name="toc 4" w:uiPriority="39" w:qFormat="1"/>
+    <w:lsdException w:name="toc 5" w:uiPriority="39" w:qFormat="1"/>
+    <w:lsdException w:name="toc 6" w:uiPriority="39" w:qFormat="1"/>
+    <w:lsdException w:name="toc 7" w:uiPriority="39" w:qFormat="1"/>
+    <w:lsdException w:name="toc 8" w:uiPriority="39" w:qFormat="1"/>
+    <w:lsdException w:name="toc 9" w:uiPriority="39" w:qFormat="1"/>
+    <w:lsdException w:name="Normal Indent" w:semiHidden="1" w:unhideWhenUsed="1"/>
+    <w:lsdException w:name="footnote text" w:semiHidden="1" w:unhideWhenUsed="1"/>
+    <w:lsdException w:name="annotation text" w:semiHidden="1" w:unhideWhenUsed="1"/>
+    <w:lsdException w:name="header" w:uiPriority="0" w:qFormat="1"/>
+    <w:lsdException w:name="footer" w:uiPriority="0" w:qFormat="1"/>
+    <w:lsdException w:name="index heading" w:semiHidden="1" w:unhideWhenUsed="1"/>
+    <w:lsdException w:name="caption" w:uiPriority="0" w:qFormat="1"/>
+    <w:lsdException w:name="table of figures" w:qFormat="1"/>
+    <w:lsdException w:name="envelope address" w:semiHidden="1" w:unhideWhenUsed="1"/>
+    <w:lsdException w:name="envelope return" w:semiHidden="1" w:unhideWhenUsed="1"/>
+    <w:lsdException w:name="footnote reference" w:semiHidden="1" w:unhideWhenUsed="1"/>
+    <w:lsdException w:name="annotation reference" w:semiHidden="1" w:unhideWhenUsed="1"/>
+    <w:lsdException w:name="line number" w:semiHidden="1" w:unhideWhenUsed="1"/>
+    <w:lsdException w:name="page number" w:uiPriority="0" w:qFormat="1"/>
+    <w:lsdException w:name="endnote reference" w:semiHidden="1" w:unhideWhenUsed="1"/>
+    <w:lsdException w:name="endnote text" w:semiHidden="1" w:unhideWhenUsed="1"/>
+    <w:lsdException w:name="table of authorities" w:semiHidden="1" w:unhideWhenUsed="1"/>
+    <w:lsdException w:name="macro" w:semiHidden="1" w:unhideWhenUsed="1"/>
+    <w:lsdException w:name="toa heading" w:semiHidden="1" w:unhideWhenUsed="1"/>
+    <w:lsdException w:name="List" w:semiHidden="1" w:unhideWhenUsed="1"/>
+    <w:lsdException w:name="List Bullet" w:semiHidden="1" w:unhideWhenUsed="1"/>
+    <w:lsdException w:name="List Number" w:semiHidden="1" w:unhideWhenUsed="1"/>
+    <w:lsdException w:name="List 2" w:semiHidden="1" w:unhideWhenUsed="1"/>
+    <w:lsdException w:name="List 3" w:semiHidden="1" w:unhideWhenUsed="1"/>
+    <w:lsdException w:name="List 4" w:semiHidden="1" w:unhideWhenUsed="1"/>
+    <w:lsdException w:name="List 5" w:semiHidden="1" w:unhideWhenUsed="1"/>
+    <w:lsdException w:name="List Bullet 2" w:semiHidden="1" w:unhideWhenUsed="1"/>
+    <w:lsdException w:name="List Bullet 3" w:semiHidden="1" w:unhideWhenUsed="1"/>
+    <w:lsdException w:name="List Bullet 4" w:semiHidden="1" w:unhideWhenUsed="1"/>
+    <w:lsdException w:name="List Bullet 5" w:semiHidden="1" w:unhideWhenUsed="1"/>
+    <w:lsdException w:name="List Number 2" w:semiHidden="1" w:unhideWhenUsed="1"/>
+    <w:lsdException w:name="List Number 3" w:semiHidden="1" w:unhideWhenUsed="1"/>
+    <w:lsdException w:name="List Number 4" w:semiHidden="1" w:unhideWhenUsed="1"/>
+    <w:lsdException w:name="List Number 5" w:semiHidden="1" w:unhideWhenUsed="1"/>
+    <w:lsdException w:name="Title" w:uiPriority="10" w:qFormat="1"/>
+    <w:lsdException w:name="Closing" w:semiHidden="1" w:unhideWhenUsed="1"/>
+    <w:lsdException w:name="Signature" w:semiHidden="1" w:unhideWhenUsed="1"/>
+    <w:lsdException w:name="Default Paragraph Font" w:uiPriority="1" w:unhideWhenUsed="1" w:qFormat="1"/>
+    <w:lsdException w:name="Body Text" w:semiHidden="1" w:unhideWhenUsed="1"/>
+    <w:lsdException w:name="Body Text Indent" w:semiHidden="1" w:unhideWhenUsed="1"/>
+    <w:lsdException w:name="List Continue" w:semiHidden="1" w:unhideWhenUsed="1"/>
+    <w:lsdException w:name="List Continue 2" w:semiHidden="1" w:unhideWhenUsed="1"/>
+    <w:lsdException w:name="List Continue 3" w:semiHidden="1" w:unhideWhenUsed="1"/>
+    <w:lsdException w:name="List Continue 4" w:semiHidden="1" w:unhideWhenUsed="1"/>
+    <w:lsdException w:name="List Continue 5" w:semiHidden="1" w:unhideWhenUsed="1"/>
+    <w:lsdException w:name="Message Header" w:semiHidden="1" w:unhideWhenUsed="1"/>
+    <w:lsdException w:name="Subtitle" w:uiPriority="11" w:qFormat="1"/>
+    <w:lsdException w:name="Salutation" w:semiHidden="1" w:unhideWhenUsed="1"/>
+    <w:lsdException w:name="Date" w:semiHidden="1" w:unhideWhenUsed="1"/>
+    <w:lsdException w:name="Body Text First Indent" w:semiHidden="1" w:unhideWhenUsed="1"/>
+    <w:lsdException w:name="Body Text First Indent 2" w:semiHidden="1" w:unhideWhenUsed="1"/>
+    <w:lsdException w:name="Note Heading" w:semiHidden="1" w:unhideWhenUsed="1"/>
+    <w:lsdException w:name="Body Text 2" w:semiHidden="1" w:unhideWhenUsed="1"/>
+    <w:lsdException w:name="Body Text 3" w:semiHidden="1" w:unhideWhenUsed="1"/>
+    <w:lsdException w:name="Body Text Indent 2" w:semiHidden="1" w:unhideWhenUsed="1"/>
+    <w:lsdException w:name="Body Text Indent 3" w:semiHidden="1" w:unhideWhenUsed="1"/>
+    <w:lsdException w:name="Block Text" w:semiHidden="1" w:unhideWhenUsed="1"/>
+    <w:lsdException w:name="Hyperlink" w:qFormat="1"/>
+    <w:lsdException w:name="FollowedHyperlink" w:semiHidden="1" w:uiPriority="0" w:unhideWhenUsed="1" w:qFormat="1"/>
+    <w:lsdException w:name="Strong" w:uiPriority="22" w:qFormat="1"/>
+    <w:lsdException w:name="Emphasis" w:uiPriority="20" w:qFormat="1"/>
+    <w:lsdException w:name="Document Map" w:semiHidden="1" w:unhideWhenUsed="1"/>
+    <w:lsdException w:name="Plain Text" w:semiHidden="1" w:unhideWhenUsed="1"/>
+    <w:lsdException w:name="E-mail Signature" w:semiHidden="1" w:unhideWhenUsed="1"/>
+    <w:lsdException w:name="HTML Top of Form" w:semiHidden="1" w:unhideWhenUsed="1"/>
+    <w:lsdException w:name="HTML Bottom of Form" w:semiHidden="1" w:unhideWhenUsed="1"/>
+    <w:lsdException w:name="Normal (Web)" w:semiHidden="1" w:unhideWhenUsed="1" w:qFormat="1"/>
+    <w:lsdException w:name="HTML Acronym" w:semiHidden="1" w:unhideWhenUsed="1"/>
+    <w:lsdException w:name="HTML Address" w:semiHidden="1" w:unhideWhenUsed="1"/>
+    <w:lsdException w:name="HTML Cite" w:semiHidden="1" w:unhideWhenUsed="1"/>
+    <w:lsdException w:name="HTML Code" w:semiHidden="1" w:unhideWhenUsed="1"/>
+    <w:lsdException w:name="HTML Definition" w:semiHidden="1" w:unhideWhenUsed="1"/>
+    <w:lsdException w:name="HTML Keyboard" w:semiHidden="1" w:unhideWhenUsed="1"/>
+    <w:lsdException w:name="HTML Preformatted" w:semiHidden="1" w:unhideWhenUsed="1"/>
+    <w:lsdException w:name="HTML Sample" w:semiHidden="1" w:unhideWhenUsed="1"/>
+    <w:lsdException w:name="HTML Typewriter" w:semiHidden="1" w:unhideWhenUsed="1"/>
+    <w:lsdException w:name="HTML Variable" w:semiHidden="1" w:unhideWhenUsed="1"/>
+    <w:lsdException w:name="Normal Table" w:semiHidden="1" w:unhideWhenUsed="1" w:qFormat="1"/>
+    <w:lsdException w:name="annotation subject" w:semiHidden="1" w:unhideWhenUsed="1"/>
+    <w:lsdException w:name="No List" w:semiHidden="1" w:unhideWhenUsed="1"/>
+    <w:lsdException w:name="Outline List 1" w:semiHidden="1" w:unhideWhenUsed="1"/>
+    <w:lsdException w:name="Outline List 2" w:semiHidden="1" w:unhideWhenUsed="1"/>
+    <w:lsdException w:name="Outline List 3" w:semiHidden="1" w:unhideWhenUsed="1"/>
+    <w:lsdException w:name="Table Simple 1" w:semiHidden="1" w:unhideWhenUsed="1"/>
+    <w:lsdException w:name="Table Simple 2" w:semiHidden="1" w:unhideWhenUsed="1"/>
+    <w:lsdException w:name="Table Simple 3" w:semiHidden="1" w:unhideWhenUsed="1"/>
+    <w:lsdException w:name="Table Classic 1" w:semiHidden="1" w:unhideWhenUsed="1"/>
+    <w:lsdException w:name="Table Classic 2" w:semiHidden="1" w:unhideWhenUsed="1"/>
+    <w:lsdException w:name="Table Classic 3" w:semiHidden="1" w:unhideWhenUsed="1"/>
+    <w:lsdException w:name="Table Classic 4" w:semiHidden="1" w:unhideWhenUsed="1"/>
+    <w:lsdException w:name="Table Colorful 1" w:semiHidden="1" w:unhideWhenUsed="1"/>
+    <w:lsdException w:name="Table Colorful 2" w:semiHidden="1" w:unhideWhenUsed="1"/>
+    <w:lsdException w:name="Table Colorful 3" w:semiHidden="1" w:unhideWhenUsed="1"/>
+    <w:lsdException w:name="Table Columns 1" w:semiHidden="1" w:unhideWhenUsed="1"/>
+    <w:lsdException w:name="Table Columns 2" w:semiHidden="1" w:unhideWhenUsed="1"/>
+    <w:lsdException w:name="Table Columns 3" w:semiHidden="1" w:unhideWhenUsed="1"/>
+    <w:lsdException w:name="Table Columns 4" w:semiHidden="1" w:unhideWhenUsed="1"/>
+    <w:lsdException w:name="Table Columns 5" w:semiHidden="1" w:unhideWhenUsed="1"/>
+    <w:lsdException w:name="Table Grid 1" w:semiHidden="1" w:unhideWhenUsed="1"/>
+    <w:lsdException w:name="Table Grid 2" w:semiHidden="1" w:unhideWhenUsed="1"/>
+    <w:lsdException w:name="Table Grid 3" w:semiHidden="1" w:unhideWhenUsed="1"/>
+    <w:lsdException w:name="Table Grid 4" w:semiHidden="1" w:unhideWhenUsed="1"/>
+    <w:lsdException w:name="Table Grid 5" w:semiHidden="1" w:unhideWhenUsed="1"/>
+    <w:lsdException w:name="Table Grid 6" w:semiHidden="1" w:unhideWhenUsed="1"/>
+    <w:lsdException w:name="Table Grid 7" w:semiHidden="1" w:unhideWhenUsed="1"/>
+    <w:lsdException w:name="Table Grid 8" w:semiHidden="1" w:unhideWhenUsed="1"/>
+    <w:lsdException w:name="Table List 1" w:semiHidden="1" w:unhideWhenUsed="1"/>
+    <w:lsdException w:name="Table List 2" w:semiHidden="1" w:unhideWhenUsed="1"/>
+    <w:lsdException w:name="Table List 3" w:semiHidden="1" w:unhideWhenUsed="1"/>
+    <w:lsdException w:name="Table List 4" w:semiHidden="1" w:unhideWhenUsed="1"/>
+    <w:lsdException w:name="Table List 5" w:semiHidden="1" w:unhideWhenUsed="1"/>
+    <w:lsdException w:name="Table List 6" w:semiHidden="1" w:unhideWhenUsed="1"/>
+    <w:lsdException w:name="Table List 7" w:semiHidden="1" w:unhideWhenUsed="1"/>
+    <w:lsdException w:name="Table List 8" w:semiHidden="1" w:unhideWhenUsed="1"/>
+    <w:lsdException w:name="Table 3D effects 1" w:semiHidden="1" w:unhideWhenUsed="1"/>
+    <w:lsdException w:name="Table 3D effects 2" w:semiHidden="1" w:unhideWhenUsed="1"/>
+    <w:lsdException w:name="Table 3D effects 3" w:semiHidden="1" w:unhideWhenUsed="1"/>
+    <w:lsdException w:name="Table Contemporary" w:semiHidden="1" w:unhideWhenUsed="1"/>
+    <w:lsdException w:name="Table Elegant" w:semiHidden="1" w:unhideWhenUsed="1"/>
+    <w:lsdException w:name="Table Professional" w:semiHidden="1" w:unhideWhenUsed="1"/>
+    <w:lsdException w:name="Table Subtle 1" w:semiHidden="1" w:unhideWhenUsed="1"/>
+    <w:lsdException w:name="Table Subtle 2" w:semiHidden="1" w:unhideWhenUsed="1"/>
+    <w:lsdException w:name="Table Web 1" w:semiHidden="1" w:unhideWhenUsed="1"/>
+    <w:lsdException w:name="Table Web 2" w:semiHidden="1" w:unhideWhenUsed="1"/>
+    <w:lsdException w:name="Table Web 3" w:semiHidden="1" w:unhideWhenUsed="1"/>
+    <w:lsdException w:name="Balloon Text" w:uiPriority="0" w:qFormat="1"/>
+    <w:lsdException w:name="Table Grid" w:uiPriority="39" w:qFormat="1"/>
+    <w:lsdException w:name="Table Theme" w:semiHidden="1" w:uiPriority="0" w:unhideWhenUsed="1"/>
+    <w:lsdException w:name="Placeholder Text" w:semiHidden="1" w:unhideWhenUsed="1"/>
+    <w:lsdException w:name="No Spacing" w:uiPriority="1" w:qFormat="1"/>
+    <w:lsdException w:name="Light Shading" w:uiPriority="60"/>
+    <w:lsdException w:name="Light List" w:uiPriority="61"/>
+    <w:lsdException w:name="Light Grid" w:uiPriority="62"/>
+    <w:lsdException w:name="Medium Shading 1" w:uiPriority="63"/>
+    <w:lsdException w:name="Medium Shading 2" w:uiPriority="64"/>
+    <w:lsdException w:name="Medium List 1" w:uiPriority="65"/>
+    <w:lsdException w:name="Medium List 2" w:uiPriority="66"/>
+    <w:lsdException w:name="Medium Grid 1" w:uiPriority="67"/>
+    <w:lsdException w:name="Medium Grid 2" w:uiPriority="68"/>
+    <w:lsdException w:name="Medium Grid 3" w:uiPriority="69"/>
+    <w:lsdException w:name="Dark List" w:uiPriority="70"/>
+    <w:lsdException w:name="Colorful Shading" w:uiPriority="71"/>
+    <w:lsdException w:name="Colorful List" w:uiPriority="72"/>
+    <w:lsdException w:name="Colorful Grid" w:uiPriority="73"/>
+    <w:lsdException w:name="Light Shading Accent 1" w:uiPriority="60"/>
+    <w:lsdException w:name="Light List Accent 1" w:uiPriority="61"/>
+    <w:lsdException w:name="Light Grid Accent 1" w:uiPriority="62"/>
+    <w:lsdException w:name="Medium Shading 1 Accent 1" w:uiPriority="63"/>
+    <w:lsdException w:name="Medium Shading 2 Accent 1" w:uiPriority="64"/>
+    <w:lsdException w:name="Medium List 1 Accent 1" w:uiPriority="65"/>
+    <w:lsdException w:name="Revision" w:semiHidden="1" w:unhideWhenUsed="1"/>
+    <w:lsdException w:name="List Paragraph" w:uiPriority="34" w:qFormat="1"/>
+    <w:lsdException w:name="Quote" w:semiHidden="1" w:unhideWhenUsed="1"/>
+    <w:lsdException w:name="Intense Quote" w:semiHidden="1" w:unhideWhenUsed="1"/>
+    <w:lsdException w:name="Medium List 2 Accent 1" w:uiPriority="66"/>
+    <w:lsdException w:name="Medium Grid 1 Accent 1" w:uiPriority="67"/>
+    <w:lsdException w:name="Medium Grid 2 Accent 1" w:uiPriority="68"/>
+    <w:lsdException w:name="Medium Grid 3 Accent 1" w:uiPriority="69"/>
+    <w:lsdException w:name="Dark List Accent 1" w:uiPriority="70"/>
+    <w:lsdException w:name="Colorful Shading Accent 1" w:uiPriority="71"/>
+    <w:lsdException w:name="Colorful List Accent 1" w:uiPriority="72"/>
+    <w:lsdException w:name="Colorful Grid Accent 1" w:uiPriority="73"/>
+    <w:lsdException w:name="Light Shading Accent 2" w:uiPriority="60"/>
+    <w:lsdException w:name="Light List Accent 2" w:uiPriority="61"/>
+    <w:lsdException w:name="Light Grid Accent 2" w:uiPriority="62"/>
+    <w:lsdException w:name="Medium Shading 1 Accent 2" w:uiPriority="63"/>
+    <w:lsdException w:name="Medium Shading 2 Accent 2" w:uiPriority="64"/>
+    <w:lsdException w:name="Medium List 1 Accent 2" w:uiPriority="65"/>
+    <w:lsdException w:name="Medium List 2 Accent 2" w:uiPriority="66"/>
+    <w:lsdException w:name="Medium Grid 1 Accent 2" w:uiPriority="67"/>
+    <w:lsdException w:name="Medium Grid 2 Accent 2" w:uiPriority="68"/>
+    <w:lsdException w:name="Medium Grid 3 Accent 2" w:uiPriority="69"/>
+    <w:lsdException w:name="Dark List Accent 2" w:uiPriority="70"/>
+    <w:lsdException w:name="Colorful Shading Accent 2" w:uiPriority="71"/>
+    <w:lsdException w:name="Colorful List Accent 2" w:uiPriority="72"/>
+    <w:lsdException w:name="Colorful Grid Accent 2" w:uiPriority="73"/>
+    <w:lsdException w:name="Light Shading Accent 3" w:uiPriority="60"/>
+    <w:lsdException w:name="Light List Accent 3" w:uiPriority="61"/>
+    <w:lsdException w:name="Light Grid Accent 3" w:uiPriority="62"/>
+    <w:lsdException w:name="Medium Shading 1 Accent 3" w:uiPriority="63"/>
+    <w:lsdException w:name="Medium Shading 2 Accent 3" w:uiPriority="64"/>
+    <w:lsdException w:name="Medium List 1 Accent 3" w:uiPriority="65"/>
+    <w:lsdException w:name="Medium List 2 Accent 3" w:uiPriority="66"/>
+    <w:lsdException w:name="Medium Grid 1 Accent 3" w:uiPriority="67"/>
+    <w:lsdException w:name="Medium Grid 2 Accent 3" w:uiPriority="68"/>
+    <w:lsdException w:name="Medium Grid 3 Accent 3" w:uiPriority="69"/>
+    <w:lsdException w:name="Dark List Accent 3" w:uiPriority="70"/>
+    <w:lsdException w:name="Colorful Shading Accent 3" w:uiPriority="71"/>
+    <w:lsdException w:name="Colorful List Accent 3" w:uiPriority="72"/>
+    <w:lsdException w:name="Colorful Grid Accent 3" w:uiPriority="73"/>
+    <w:lsdException w:name="Light Shading Accent 4" w:uiPriority="60"/>
+    <w:lsdException w:name="Light List Accent 4" w:uiPriority="61"/>
+    <w:lsdException w:name="Light Grid Accent 4" w:uiPriority="62"/>
+    <w:lsdException w:name="Medium Shading 1 Accent 4" w:uiPriority="63"/>
+    <w:lsdException w:name="Medium Shading 2 Accent 4" w:uiPriority="64"/>
+    <w:lsdException w:name="Medium List 1 Accent 4" w:uiPriority="65"/>
+    <w:lsdException w:name="Medium List 2 Accent 4" w:uiPriority="66"/>
+    <w:lsdException w:name="Medium Grid 1 Accent 4" w:uiPriority="67"/>
+    <w:lsdException w:name="Medium Grid 2 Accent 4" w:uiPriority="68"/>
+    <w:lsdException w:name="Medium Grid 3 Accent 4" w:uiPriority="69"/>
+    <w:lsdException w:name="Dark List Accent 4" w:uiPriority="70"/>
+    <w:lsdException w:name="Colorful Shading Accent 4" w:uiPriority="71"/>
+    <w:lsdException w:name="Colorful List Accent 4" w:uiPriority="72"/>
+    <w:lsdException w:name="Colorful Grid Accent 4" w:uiPriority="73"/>
+    <w:lsdException w:name="Light Shading Accent 5" w:uiPriority="60"/>
+    <w:lsdException w:name="Light List Accent 5" w:uiPriority="61"/>
+    <w:lsdException w:name="Light Grid Accent 5" w:uiPriority="62"/>
+    <w:lsdException w:name="Medium Shading 1 Accent 5" w:uiPriority="63"/>
+    <w:lsdException w:name="Medium Shading 2 Accent 5" w:uiPriority="64"/>
+    <w:lsdException w:name="Medium List 1 Accent 5" w:uiPriority="65"/>
+    <w:lsdException w:name="Medium List 2 Accent 5" w:uiPriority="66"/>
+    <w:lsdException w:name="Medium Grid 1 Accent 5" w:uiPriority="67"/>
+    <w:lsdException w:name="Medium Grid 2 Accent 5" w:uiPriority="68"/>
+    <w:lsdException w:name="Medium Grid 3 Accent 5" w:uiPriority="69"/>
+    <w:lsdException w:name="Dark List Accent 5" w:uiPriority="70"/>
+    <w:lsdException w:name="Colorful Shading Accent 5" w:uiPriority="71"/>
+    <w:lsdException w:name="Colorful List Accent 5" w:uiPriority="72"/>
+    <w:lsdException w:name="Colorful Grid Accent 5" w:uiPriority="73"/>
+    <w:lsdException w:name="Light Shading Accent 6" w:uiPriority="60"/>
+    <w:lsdException w:name="Light List Accent 6" w:uiPriority="61"/>
+    <w:lsdException w:name="Light Grid Accent 6" w:uiPriority="62"/>
+    <w:lsdException w:name="Medium Shading 1 Accent 6" w:uiPriority="63"/>
+    <w:lsdException w:name="Medium Shading 2 Accent 6" w:uiPriority="64"/>
+    <w:lsdException w:name="Medium List 1 Accent 6" w:uiPriority="65"/>
+    <w:lsdException w:name="Medium List 2 Accent 6" w:uiPriority="66"/>
+    <w:lsdException w:name="Medium Grid 1 Accent 6" w:uiPriority="67"/>
+    <w:lsdException w:name="Medium Grid 2 Accent 6" w:uiPriority="68"/>
+    <w:lsdException w:name="Medium Grid 3 Accent 6" w:uiPriority="69"/>
+    <w:lsdException w:name="Dark List Accent 6" w:uiPriority="70"/>
+    <w:lsdException w:name="Colorful Shading Accent 6" w:uiPriority="71"/>
+    <w:lsdException w:name="Colorful List Accent 6" w:uiPriority="72"/>
+    <w:lsdException w:name="Colorful Grid Accent 6" w:uiPriority="73"/>
+    <w:lsdException w:name="Subtle Emphasis" w:uiPriority="19" w:qFormat="1"/>
+    <w:lsdException w:name="Intense Emphasis" w:uiPriority="21" w:qFormat="1"/>
+    <w:lsdException w:name="Subtle Reference" w:uiPriority="31" w:qFormat="1"/>
+    <w:lsdException w:name="Intense Reference" w:uiPriority="32" w:qFormat="1"/>
+    <w:lsdException w:name="Book Title" w:uiPriority="33" w:qFormat="1"/>
+    <w:lsdException w:name="Bibliography" w:semiHidden="1" w:uiPriority="37" w:unhideWhenUsed="1"/>
+    <w:lsdException w:name="TOC Heading" w:semiHidden="1" w:uiPriority="39" w:unhideWhenUsed="1" w:qFormat="1"/>
+    <w:lsdException w:name="Plain Table 1" w:uiPriority="41"/>
+    <w:lsdException w:name="Plain Table 2" w:uiPriority="42"/>
+    <w:lsdException w:name="Plain Table 3" w:uiPriority="43"/>
+    <w:lsdException w:name="Plain Table 4" w:uiPriority="44"/>
+    <w:lsdException w:name="Plain Table 5" w:uiPriority="45"/>
+    <w:lsdException w:name="Grid Table Light" w:uiPriority="40"/>
+    <w:lsdException w:name="Grid Table 1 Light" w:uiPriority="46"/>
+    <w:lsdException w:name="Grid Table 2" w:uiPriority="47"/>
+    <w:lsdException w:name="Grid Table 3" w:uiPriority="48"/>
+    <w:lsdException w:name="Grid Table 4" w:uiPriority="49"/>
+    <w:lsdException w:name="Grid Table 5 Dark" w:uiPriority="50"/>
+    <w:lsdException w:name="Grid Table 6 Colorful" w:uiPriority="51"/>
+    <w:lsdException w:name="Grid Table 7 Colorful" w:uiPriority="52"/>
+    <w:lsdException w:name="Grid Table 1 Light Accent 1" w:uiPriority="46"/>
+    <w:lsdException w:name="Grid Table 2 Accent 1" w:uiPriority="47"/>
+    <w:lsdException w:name="Grid Table 3 Accent 1" w:uiPriority="48"/>
+    <w:lsdException w:name="Grid Table 4 Accent 1" w:uiPriority="49"/>
+    <w:lsdException w:name="Grid Table 5 Dark Accent 1" w:uiPriority="50"/>
+    <w:lsdException w:name="Grid Table 6 Colorful Accent 1" w:uiPriority="51"/>
+    <w:lsdException w:name="Grid Table 7 Colorful Accent 1" w:uiPriority="52"/>
+    <w:lsdException w:name="Grid Table 1 Light Accent 2" w:uiPriority="46"/>
+    <w:lsdException w:name="Grid Table 2 Accent 2" w:uiPriority="47"/>
+    <w:lsdException w:name="Grid Table 3 Accent 2" w:uiPriority="48"/>
+    <w:lsdException w:name="Grid Table 4 Accent 2" w:uiPriority="49"/>
+    <w:lsdException w:name="Grid Table 5 Dark Accent 2" w:uiPriority="50"/>
+    <w:lsdException w:name="Grid Table 6 Colorful Accent 2" w:uiPriority="51"/>
+    <w:lsdException w:name="Grid Table 7 Colorful Accent 2" w:uiPriority="52"/>
+    <w:lsdException w:name="Grid Table 1 Light Accent 3" w:uiPriority="46"/>
+    <w:lsdException w:name="Grid Table 2 Accent 3" w:uiPriority="47"/>
+    <w:lsdException w:name="Grid Table 3 Accent 3" w:uiPriority="48"/>
+    <w:lsdException w:name="Grid Table 4 Accent 3" w:uiPriority="49"/>
+    <w:lsdException w:name="Grid Table 5 Dark Accent 3" w:uiPriority="50"/>
+    <w:lsdException w:name="Grid Table 6 Colorful Accent 3" w:uiPriority="51"/>
+    <w:lsdException w:name="Grid Table 7 Colorful Accent 3" w:uiPriority="52"/>
+    <w:lsdException w:name="Grid Table 1 Light Accent 4" w:uiPriority="46"/>
+    <w:lsdException w:name="Grid Table 2 Accent 4" w:uiPriority="47"/>
+    <w:lsdException w:name="Grid Table 3 Accent 4" w:uiPriority="48"/>
+    <w:lsdException w:name="Grid Table 4 Accent 4" w:uiPriority="49"/>
+    <w:lsdException w:name="Grid Table 5 Dark Accent 4" w:uiPriority="50"/>
+    <w:lsdException w:name="Grid Table 6 Colorful Accent 4" w:uiPriority="51"/>
+    <w:lsdException w:name="Grid Table 7 Colorful Accent 4" w:uiPriority="52"/>
+    <w:lsdException w:name="Grid Table 1 Light Accent 5" w:uiPriority="46"/>
+    <w:lsdException w:name="Grid Table 2 Accent 5" w:uiPriority="47"/>
+    <w:lsdException w:name="Grid Table 3 Accent 5" w:uiPriority="48"/>
+    <w:lsdException w:name="Grid Table 4 Accent 5" w:uiPriority="49"/>
+    <w:lsdException w:name="Grid Table 5 Dark Accent 5" w:uiPriority="50"/>
+    <w:lsdException w:name="Grid Table 6 Colorful Accent 5" w:uiPriority="51"/>
+    <w:lsdException w:name="Grid Table 7 Colorful Accent 5" w:uiPriority="52"/>
+    <w:lsdException w:name="Grid Table 1 Light Accent 6" w:uiPriority="46"/>
+    <w:lsdException w:name="Grid Table 2 Accent 6" w:uiPriority="47"/>
+    <w:lsdException w:name="Grid Table 3 Accent 6" w:uiPriority="48"/>
+    <w:lsdException w:name="Grid Table 4 Accent 6" w:uiPriority="49"/>
+    <w:lsdException w:name="Grid Table 5 Dark Accent 6" w:uiPriority="50"/>
+    <w:lsdException w:name="Grid Table 6 Colorful Accent 6" w:uiPriority="51"/>
+    <w:lsdException w:name="Grid Table 7 Colorful Accent 6" w:uiPriority="52"/>
+    <w:lsdException w:name="List Table 1 Light" w:uiPriority="46"/>
+    <w:lsdException w:name="List Table 2" w:uiPriority="47"/>
+    <w:lsdException w:name="List Table 3" w:uiPriority="48"/>
+    <w:lsdException w:name="List Table 4" w:uiPriority="49"/>
+    <w:lsdException w:name="List Table 5 Dark" w:uiPriority="50"/>
+    <w:lsdException w:name="List Table 6 Colorful" w:uiPriority="51"/>
+    <w:lsdException w:name="List Table 7 Colorful" w:uiPriority="52"/>
+    <w:lsdException w:name="List Table 1 Light Accent 1" w:uiPriority="46"/>
+    <w:lsdException w:name="List Table 2 Accent 1" w:uiPriority="47"/>
+    <w:lsdException w:name="List Table 3 Accent 1" w:uiPriority="48"/>
+    <w:lsdException w:name="List Table 4 Accent 1" w:uiPriority="49"/>
+    <w:lsdException w:name="List Table 5 Dark Accent 1" w:uiPriority="50"/>
+    <w:lsdException w:name="List Table 6 Colorful Accent 1" w:uiPriority="51"/>
+    <w:lsdException w:name="List Table 7 Colorful Accent 1" w:uiPriority="52"/>
+    <w:lsdException w:name="List Table 1 Light Accent 2" w:uiPriority="46"/>
+    <w:lsdException w:name="List Table 2 Accent 2" w:uiPriority="47"/>
+    <w:lsdException w:name="List Table 3 Accent 2" w:uiPriority="48"/>
+    <w:lsdException w:name="List Table 4 Accent 2" w:uiPriority="49"/>
+    <w:lsdException w:name="List Table 5 Dark Accent 2" w:uiPriority="50"/>
+    <w:lsdException w:name="List Table 6 Colorful Accent 2" w:uiPriority="51"/>
+    <w:lsdException w:name="List Table 7 Colorful Accent 2" w:uiPriority="52"/>
+    <w:lsdException w:name="List Table 1 Light Accent 3" w:uiPriority="46"/>
+    <w:lsdException w:name="List Table 2 Accent 3" w:uiPriority="47"/>
+    <w:lsdException w:name="List Table 3 Accent 3" w:uiPriority="48"/>
+    <w:lsdException w:name="List Table 4 Accent 3" w:uiPriority="49"/>
+    <w:lsdException w:name="List Table 5 Dark Accent 3" w:uiPriority="50"/>
+    <w:lsdException w:name="List Table 6 Colorful Accent 3" w:uiPriority="51"/>
+    <w:lsdException w:name="List Table 7 Colorful Accent 3" w:uiPriority="52"/>
+    <w:lsdException w:name="List Table 1 Light Accent 4" w:uiPriority="46"/>
+    <w:lsdException w:name="List Table 2 Accent 4" w:uiPriority="47"/>
+    <w:lsdException w:name="List Table 3 Accent 4" w:uiPriority="48"/>
+    <w:lsdException w:name="List Table 4 Accent 4" w:uiPriority="49"/>
+    <w:lsdException w:name="List Table 5 Dark Accent 4" w:uiPriority="50"/>
+    <w:lsdException w:name="List Table 6 Colorful Accent 4" w:uiPriority="51"/>
+    <w:lsdException w:name="List Table 7 Colorful Accent 4" w:uiPriority="52"/>
+    <w:lsdException w:name="List Table 1 Light Accent 5" w:uiPriority="46"/>
+    <w:lsdException w:name="List Table 2 Accent 5" w:uiPriority="47"/>
+    <w:lsdException w:name="List Table 3 Accent 5" w:uiPriority="48"/>
+    <w:lsdException w:name="List Table 4 Accent 5" w:uiPriority="49"/>
+    <w:lsdException w:name="List Table 5 Dark Accent 5" w:uiPriority="50"/>
+    <w:lsdException w:name="List Table 6 Colorful Accent 5" w:uiPriority="51"/>
+    <w:lsdException w:name="List Table 7 Colorful Accent 5" w:uiPriority="52"/>
+    <w:lsdException w:name="List Table 1 Light Accent 6" w:uiPriority="46"/>
+    <w:lsdException w:name="List Table 2 Accent 6" w:uiPriority="47"/>
+    <w:lsdException w:name="List Table 3 Accent 6" w:uiPriority="48"/>
+    <w:lsdException w:name="List Table 4 Accent 6" w:uiPriority="49"/>
+    <w:lsdException w:name="List Table 5 Dark Accent 6" w:uiPriority="50"/>
+    <w:lsdException w:name="List Table 6 Colorful Accent 6" w:uiPriority="51"/>
+    <w:lsdException w:name="List Table 7 Colorful Accent 6" w:uiPriority="52"/>
+    <w:lsdException w:name="Mention" w:semiHidden="1" w:unhideWhenUsed="1"/>
+    <w:lsdException w:name="Smart Hyperlink" w:semiHidden="1" w:unhideWhenUsed="1"/>
+    <w:lsdException w:name="Hashtag" w:semiHidden="1" w:unhideWhenUsed="1"/>
+    <w:lsdException w:name="Unresolved Mention" w:semiHidden="1" w:unhideWhenUsed="1"/>
+    <w:lsdException w:name="Smart Link" w:semiHidden="1" w:unhideWhenUsed="1"/>
   </w:latentStyles>
-  <w:style w:type="paragraph" w:default="1" w:styleId="1">
+  <w:style w:type="paragraph" w:default="1" w:styleId="Normal">
     <w:name w:val="Normal"/>
     <w:qFormat/>
-    <w:uiPriority w:val="0"/>
     <w:pPr>
       <w:spacing w:line="360" w:lineRule="auto"/>
       <w:ind w:firstLine="562"/>
       <w:jc w:val="both"/>
     </w:pPr>
     <w:rPr>
-      <w:rFonts w:ascii="Times New Roman" w:hAnsi="Times New Roman" w:eastAsia="Times New Roman" w:cs="Times New Roman"/>
+      <w:rFonts w:eastAsia="Times New Roman"/>
       <w:sz w:val="26"/>
       <w:szCs w:val="24"/>
-      <w:lang w:val="en-US" w:eastAsia="en-US" w:bidi="ar-SA"/>
     </w:rPr>
   </w:style>
-  <w:style w:type="paragraph" w:styleId="2">
+  <w:style w:type="paragraph" w:styleId="Heading1">
     <w:name w:val="heading 1"/>
-    <w:basedOn w:val="1"/>
-    <w:next w:val="1"/>
-    <w:link w:val="33"/>
+    <w:basedOn w:val="Normal"/>
+    <w:next w:val="Normal"/>
+    <w:link w:val="Heading1Char"/>
     <w:autoRedefine/>
+    <w:uiPriority w:val="9"/>
     <w:qFormat/>
-    <w:uiPriority w:val="9"/>
     <w:pPr>
       <w:keepNext/>
       <w:numPr>
-        <w:ilvl w:val="0"/>
         <w:numId w:val="1"/>
       </w:numPr>
       <w:spacing w:before="60" w:after="480" w:line="288" w:lineRule="auto"/>
@@ -9230,14 +9292,14 @@
       <w:szCs w:val="32"/>
     </w:rPr>
   </w:style>
-  <w:style w:type="paragraph" w:styleId="3">
+  <w:style w:type="paragraph" w:styleId="Heading2">
     <w:name w:val="heading 2"/>
-    <w:basedOn w:val="1"/>
-    <w:next w:val="1"/>
-    <w:link w:val="34"/>
+    <w:basedOn w:val="Normal"/>
+    <w:next w:val="Normal"/>
+    <w:link w:val="Heading2Char"/>
     <w:autoRedefine/>
+    <w:uiPriority w:val="9"/>
     <w:qFormat/>
-    <w:uiPriority w:val="9"/>
     <w:pPr>
       <w:keepNext/>
       <w:numPr>
@@ -9255,14 +9317,14 @@
       <w:szCs w:val="28"/>
     </w:rPr>
   </w:style>
-  <w:style w:type="paragraph" w:styleId="4">
+  <w:style w:type="paragraph" w:styleId="Heading3">
     <w:name w:val="heading 3"/>
-    <w:basedOn w:val="1"/>
-    <w:next w:val="1"/>
-    <w:link w:val="35"/>
+    <w:basedOn w:val="Normal"/>
+    <w:next w:val="Normal"/>
+    <w:link w:val="Heading3Char"/>
     <w:autoRedefine/>
+    <w:uiPriority w:val="9"/>
     <w:qFormat/>
-    <w:uiPriority w:val="9"/>
     <w:pPr>
       <w:keepNext/>
       <w:numPr>
@@ -9280,13 +9342,13 @@
       <w:szCs w:val="26"/>
     </w:rPr>
   </w:style>
-  <w:style w:type="paragraph" w:styleId="5">
+  <w:style w:type="paragraph" w:styleId="Heading4">
     <w:name w:val="heading 4"/>
-    <w:basedOn w:val="1"/>
-    <w:next w:val="1"/>
-    <w:link w:val="36"/>
+    <w:basedOn w:val="Normal"/>
+    <w:next w:val="Normal"/>
+    <w:link w:val="Heading4Char"/>
+    <w:uiPriority w:val="9"/>
     <w:qFormat/>
-    <w:uiPriority w:val="9"/>
     <w:pPr>
       <w:keepNext/>
       <w:numPr>
@@ -9301,14 +9363,14 @@
       <w:szCs w:val="28"/>
     </w:rPr>
   </w:style>
-  <w:style w:type="paragraph" w:styleId="6">
+  <w:style w:type="paragraph" w:styleId="Heading5">
     <w:name w:val="heading 5"/>
-    <w:basedOn w:val="1"/>
-    <w:next w:val="1"/>
-    <w:link w:val="37"/>
+    <w:basedOn w:val="Normal"/>
+    <w:next w:val="Normal"/>
+    <w:link w:val="Heading5Char"/>
     <w:autoRedefine/>
+    <w:uiPriority w:val="9"/>
     <w:qFormat/>
-    <w:uiPriority w:val="9"/>
     <w:pPr>
       <w:numPr>
         <w:ilvl w:val="4"/>
@@ -9325,13 +9387,13 @@
       <w:szCs w:val="26"/>
     </w:rPr>
   </w:style>
-  <w:style w:type="paragraph" w:styleId="7">
+  <w:style w:type="paragraph" w:styleId="Heading6">
     <w:name w:val="heading 6"/>
-    <w:basedOn w:val="1"/>
-    <w:next w:val="1"/>
-    <w:link w:val="38"/>
+    <w:basedOn w:val="Normal"/>
+    <w:next w:val="Normal"/>
+    <w:link w:val="Heading6Char"/>
+    <w:uiPriority w:val="9"/>
     <w:qFormat/>
-    <w:uiPriority w:val="9"/>
     <w:pPr>
       <w:numPr>
         <w:ilvl w:val="5"/>
@@ -9347,14 +9409,13 @@
       <w:szCs w:val="22"/>
     </w:rPr>
   </w:style>
-  <w:style w:type="paragraph" w:styleId="8">
+  <w:style w:type="paragraph" w:styleId="Heading7">
     <w:name w:val="heading 7"/>
-    <w:basedOn w:val="1"/>
-    <w:next w:val="1"/>
-    <w:link w:val="39"/>
+    <w:basedOn w:val="Normal"/>
+    <w:next w:val="Normal"/>
+    <w:link w:val="Heading7Char"/>
     <w:autoRedefine/>
     <w:qFormat/>
-    <w:uiPriority w:val="0"/>
     <w:pPr>
       <w:numPr>
         <w:ilvl w:val="6"/>
@@ -9367,14 +9428,13 @@
       <w:sz w:val="24"/>
     </w:rPr>
   </w:style>
-  <w:style w:type="paragraph" w:styleId="9">
+  <w:style w:type="paragraph" w:styleId="Heading8">
     <w:name w:val="heading 8"/>
-    <w:basedOn w:val="1"/>
-    <w:next w:val="1"/>
-    <w:link w:val="40"/>
+    <w:basedOn w:val="Normal"/>
+    <w:next w:val="Normal"/>
+    <w:link w:val="Heading8Char"/>
     <w:autoRedefine/>
     <w:qFormat/>
-    <w:uiPriority w:val="0"/>
     <w:pPr>
       <w:numPr>
         <w:ilvl w:val="7"/>
@@ -9389,13 +9449,12 @@
       <w:sz w:val="24"/>
     </w:rPr>
   </w:style>
-  <w:style w:type="paragraph" w:styleId="10">
+  <w:style w:type="paragraph" w:styleId="Heading9">
     <w:name w:val="heading 9"/>
-    <w:basedOn w:val="1"/>
-    <w:next w:val="1"/>
-    <w:link w:val="41"/>
+    <w:basedOn w:val="Normal"/>
+    <w:next w:val="Normal"/>
+    <w:link w:val="Heading9Char"/>
     <w:qFormat/>
-    <w:uiPriority w:val="0"/>
     <w:pPr>
       <w:numPr>
         <w:ilvl w:val="8"/>
@@ -9410,19 +9469,19 @@
       <w:szCs w:val="22"/>
     </w:rPr>
   </w:style>
-  <w:style w:type="character" w:default="1" w:styleId="11">
+  <w:style w:type="character" w:default="1" w:styleId="DefaultParagraphFont">
     <w:name w:val="Default Paragraph Font"/>
-    <w:unhideWhenUsed/>
-    <w:qFormat/>
     <w:uiPriority w:val="1"/>
-  </w:style>
-  <w:style w:type="table" w:default="1" w:styleId="12">
-    <w:name w:val="Normal Table"/>
     <w:semiHidden/>
     <w:unhideWhenUsed/>
-    <w:qFormat/>
+  </w:style>
+  <w:style w:type="table" w:default="1" w:styleId="TableNormal">
+    <w:name w:val="Normal Table"/>
     <w:uiPriority w:val="99"/>
+    <w:semiHidden/>
+    <w:unhideWhenUsed/>
     <w:tblPr>
+      <w:tblInd w:w="0" w:type="dxa"/>
       <w:tblCellMar>
         <w:top w:w="0" w:type="dxa"/>
         <w:left w:w="108" w:type="dxa"/>
@@ -9431,13 +9490,18 @@
       </w:tblCellMar>
     </w:tblPr>
   </w:style>
-  <w:style w:type="paragraph" w:styleId="13">
+  <w:style w:type="numbering" w:default="1" w:styleId="NoList">
+    <w:name w:val="No List"/>
+    <w:uiPriority w:val="99"/>
+    <w:semiHidden/>
+    <w:unhideWhenUsed/>
+  </w:style>
+  <w:style w:type="paragraph" w:styleId="BalloonText">
     <w:name w:val="Balloon Text"/>
-    <w:basedOn w:val="1"/>
-    <w:link w:val="55"/>
+    <w:basedOn w:val="Normal"/>
+    <w:link w:val="BalloonTextChar"/>
     <w:autoRedefine/>
     <w:qFormat/>
-    <w:uiPriority w:val="0"/>
     <w:pPr>
       <w:spacing w:line="240" w:lineRule="auto"/>
     </w:pPr>
@@ -9447,42 +9511,38 @@
       <w:szCs w:val="16"/>
     </w:rPr>
   </w:style>
-  <w:style w:type="paragraph" w:styleId="14">
+  <w:style w:type="paragraph" w:styleId="Caption">
     <w:name w:val="caption"/>
-    <w:next w:val="1"/>
+    <w:next w:val="Normal"/>
     <w:autoRedefine/>
     <w:qFormat/>
-    <w:uiPriority w:val="0"/>
     <w:pPr>
       <w:ind w:firstLine="562"/>
       <w:jc w:val="center"/>
     </w:pPr>
     <w:rPr>
-      <w:rFonts w:ascii="Times New Roman" w:hAnsi="Times New Roman" w:eastAsia="Times New Roman" w:cs="Times New Roman"/>
+      <w:rFonts w:eastAsia="Times New Roman"/>
       <w:bCs/>
       <w:sz w:val="26"/>
-      <w:lang w:val="en-US" w:eastAsia="en-US" w:bidi="ar-SA"/>
     </w:rPr>
   </w:style>
-  <w:style w:type="character" w:styleId="15">
+  <w:style w:type="character" w:styleId="FollowedHyperlink">
     <w:name w:val="FollowedHyperlink"/>
-    <w:basedOn w:val="11"/>
+    <w:basedOn w:val="DefaultParagraphFont"/>
     <w:semiHidden/>
     <w:unhideWhenUsed/>
     <w:qFormat/>
-    <w:uiPriority w:val="0"/>
     <w:rPr>
       <w:color w:val="800080"/>
       <w:u w:val="single"/>
     </w:rPr>
   </w:style>
-  <w:style w:type="paragraph" w:styleId="16">
+  <w:style w:type="paragraph" w:styleId="Footer">
     <w:name w:val="footer"/>
-    <w:basedOn w:val="1"/>
-    <w:link w:val="42"/>
+    <w:basedOn w:val="Normal"/>
+    <w:link w:val="FooterChar"/>
     <w:autoRedefine/>
     <w:qFormat/>
-    <w:uiPriority w:val="0"/>
     <w:pPr>
       <w:tabs>
         <w:tab w:val="center" w:pos="4320"/>
@@ -9490,13 +9550,12 @@
       </w:tabs>
     </w:pPr>
   </w:style>
-  <w:style w:type="paragraph" w:styleId="17">
+  <w:style w:type="paragraph" w:styleId="Header">
     <w:name w:val="header"/>
-    <w:basedOn w:val="1"/>
-    <w:link w:val="47"/>
+    <w:basedOn w:val="Normal"/>
+    <w:link w:val="HeaderChar"/>
     <w:autoRedefine/>
     <w:qFormat/>
-    <w:uiPriority w:val="0"/>
     <w:pPr>
       <w:tabs>
         <w:tab w:val="center" w:pos="4513"/>
@@ -9504,57 +9563,55 @@
       </w:tabs>
     </w:pPr>
   </w:style>
-  <w:style w:type="character" w:styleId="18">
+  <w:style w:type="character" w:styleId="Hyperlink">
     <w:name w:val="Hyperlink"/>
-    <w:basedOn w:val="11"/>
+    <w:basedOn w:val="DefaultParagraphFont"/>
     <w:autoRedefine/>
+    <w:uiPriority w:val="99"/>
     <w:qFormat/>
-    <w:uiPriority w:val="99"/>
     <w:rPr>
       <w:color w:val="0000FF"/>
       <w:u w:val="single"/>
     </w:rPr>
   </w:style>
-  <w:style w:type="paragraph" w:styleId="19">
+  <w:style w:type="paragraph" w:styleId="NormalWeb">
     <w:name w:val="Normal (Web)"/>
     <w:autoRedefine/>
+    <w:uiPriority w:val="99"/>
     <w:semiHidden/>
     <w:unhideWhenUsed/>
     <w:qFormat/>
-    <w:uiPriority w:val="99"/>
     <w:pPr>
       <w:spacing w:beforeAutospacing="1" w:afterAutospacing="1"/>
     </w:pPr>
     <w:rPr>
-      <w:rFonts w:ascii="Times New Roman" w:hAnsi="Times New Roman" w:eastAsia="SimSun" w:cs="Times New Roman"/>
       <w:sz w:val="24"/>
       <w:szCs w:val="24"/>
-      <w:lang w:val="en-US" w:eastAsia="zh-CN" w:bidi="ar-SA"/>
+      <w:lang w:eastAsia="zh-CN"/>
     </w:rPr>
   </w:style>
-  <w:style w:type="character" w:styleId="20">
+  <w:style w:type="character" w:styleId="PageNumber">
     <w:name w:val="page number"/>
-    <w:basedOn w:val="11"/>
+    <w:basedOn w:val="DefaultParagraphFont"/>
     <w:autoRedefine/>
     <w:qFormat/>
-    <w:uiPriority w:val="0"/>
   </w:style>
-  <w:style w:type="character" w:styleId="21">
+  <w:style w:type="character" w:styleId="Strong">
     <w:name w:val="Strong"/>
-    <w:basedOn w:val="11"/>
+    <w:basedOn w:val="DefaultParagraphFont"/>
+    <w:uiPriority w:val="22"/>
     <w:qFormat/>
-    <w:uiPriority w:val="22"/>
     <w:rPr>
       <w:b/>
       <w:bCs/>
     </w:rPr>
   </w:style>
-  <w:style w:type="table" w:styleId="22">
+  <w:style w:type="table" w:styleId="TableGrid">
     <w:name w:val="Table Grid"/>
-    <w:basedOn w:val="12"/>
+    <w:basedOn w:val="TableNormal"/>
     <w:autoRedefine/>
+    <w:uiPriority w:val="39"/>
     <w:qFormat/>
-    <w:uiPriority w:val="39"/>
     <w:pPr>
       <w:spacing w:before="100" w:beforeAutospacing="1" w:after="100" w:afterAutospacing="1"/>
     </w:pPr>
@@ -9564,12 +9621,12 @@
     <w:tblPr>
       <w:jc w:val="center"/>
       <w:tblBorders>
-        <w:top w:val="single" w:color="auto" w:sz="4" w:space="0"/>
-        <w:left w:val="single" w:color="auto" w:sz="4" w:space="0"/>
-        <w:bottom w:val="single" w:color="auto" w:sz="4" w:space="0"/>
-        <w:right w:val="single" w:color="auto" w:sz="4" w:space="0"/>
-        <w:insideH w:val="single" w:color="auto" w:sz="4" w:space="0"/>
-        <w:insideV w:val="single" w:color="auto" w:sz="4" w:space="0"/>
+        <w:top w:val="single" w:sz="4" w:space="0" w:color="auto"/>
+        <w:left w:val="single" w:sz="4" w:space="0" w:color="auto"/>
+        <w:bottom w:val="single" w:sz="4" w:space="0" w:color="auto"/>
+        <w:right w:val="single" w:sz="4" w:space="0" w:color="auto"/>
+        <w:insideH w:val="single" w:sz="4" w:space="0" w:color="auto"/>
+        <w:insideV w:val="single" w:sz="4" w:space="0" w:color="auto"/>
       </w:tblBorders>
       <w:tblCellMar>
         <w:left w:w="57" w:type="dxa"/>
@@ -9584,25 +9641,25 @@
       <w:vAlign w:val="center"/>
     </w:tcPr>
   </w:style>
-  <w:style w:type="paragraph" w:styleId="23">
+  <w:style w:type="paragraph" w:styleId="TableofFigures">
     <w:name w:val="table of figures"/>
-    <w:basedOn w:val="1"/>
-    <w:next w:val="1"/>
+    <w:basedOn w:val="Normal"/>
+    <w:next w:val="Normal"/>
     <w:autoRedefine/>
+    <w:uiPriority w:val="99"/>
     <w:qFormat/>
-    <w:uiPriority w:val="99"/>
     <w:pPr>
       <w:spacing w:before="60"/>
       <w:ind w:firstLine="0"/>
     </w:pPr>
   </w:style>
-  <w:style w:type="paragraph" w:styleId="24">
+  <w:style w:type="paragraph" w:styleId="TOC1">
     <w:name w:val="toc 1"/>
-    <w:basedOn w:val="1"/>
-    <w:next w:val="1"/>
+    <w:basedOn w:val="Normal"/>
+    <w:next w:val="Normal"/>
     <w:autoRedefine/>
+    <w:uiPriority w:val="39"/>
     <w:qFormat/>
-    <w:uiPriority w:val="39"/>
     <w:pPr>
       <w:tabs>
         <w:tab w:val="right" w:leader="dot" w:pos="8778"/>
@@ -9611,13 +9668,13 @@
       <w:ind w:firstLine="0"/>
     </w:pPr>
   </w:style>
-  <w:style w:type="paragraph" w:styleId="25">
+  <w:style w:type="paragraph" w:styleId="TOC2">
     <w:name w:val="toc 2"/>
-    <w:basedOn w:val="1"/>
-    <w:next w:val="1"/>
+    <w:basedOn w:val="Normal"/>
+    <w:next w:val="Normal"/>
     <w:autoRedefine/>
+    <w:uiPriority w:val="39"/>
     <w:qFormat/>
-    <w:uiPriority w:val="39"/>
     <w:pPr>
       <w:tabs>
         <w:tab w:val="right" w:leader="dot" w:pos="8778"/>
@@ -9626,97 +9683,96 @@
       <w:ind w:left="284" w:firstLine="0"/>
     </w:pPr>
   </w:style>
-  <w:style w:type="paragraph" w:styleId="26">
+  <w:style w:type="paragraph" w:styleId="TOC3">
     <w:name w:val="toc 3"/>
-    <w:basedOn w:val="1"/>
-    <w:next w:val="1"/>
+    <w:basedOn w:val="Normal"/>
+    <w:next w:val="Normal"/>
     <w:autoRedefine/>
+    <w:uiPriority w:val="39"/>
     <w:qFormat/>
-    <w:uiPriority w:val="39"/>
     <w:pPr>
       <w:spacing w:before="60" w:line="288" w:lineRule="auto"/>
       <w:ind w:left="567" w:firstLine="0"/>
     </w:pPr>
   </w:style>
-  <w:style w:type="paragraph" w:styleId="27">
+  <w:style w:type="paragraph" w:styleId="TOC4">
     <w:name w:val="toc 4"/>
-    <w:basedOn w:val="1"/>
-    <w:next w:val="1"/>
+    <w:basedOn w:val="Normal"/>
+    <w:next w:val="Normal"/>
     <w:autoRedefine/>
+    <w:uiPriority w:val="39"/>
     <w:qFormat/>
-    <w:uiPriority w:val="39"/>
     <w:pPr>
       <w:spacing w:after="100"/>
       <w:ind w:left="839" w:firstLine="0"/>
     </w:pPr>
   </w:style>
-  <w:style w:type="paragraph" w:styleId="28">
+  <w:style w:type="paragraph" w:styleId="TOC5">
     <w:name w:val="toc 5"/>
-    <w:basedOn w:val="1"/>
-    <w:next w:val="1"/>
+    <w:basedOn w:val="Normal"/>
+    <w:next w:val="Normal"/>
     <w:autoRedefine/>
+    <w:uiPriority w:val="39"/>
     <w:qFormat/>
-    <w:uiPriority w:val="39"/>
     <w:pPr>
       <w:spacing w:after="100"/>
       <w:ind w:left="1123" w:firstLine="0"/>
     </w:pPr>
   </w:style>
-  <w:style w:type="paragraph" w:styleId="29">
+  <w:style w:type="paragraph" w:styleId="TOC6">
     <w:name w:val="toc 6"/>
-    <w:basedOn w:val="1"/>
-    <w:next w:val="1"/>
+    <w:basedOn w:val="Normal"/>
+    <w:next w:val="Normal"/>
     <w:autoRedefine/>
+    <w:uiPriority w:val="39"/>
     <w:qFormat/>
-    <w:uiPriority w:val="39"/>
     <w:pPr>
       <w:spacing w:after="100"/>
       <w:ind w:left="1400" w:firstLine="0"/>
     </w:pPr>
   </w:style>
-  <w:style w:type="paragraph" w:styleId="30">
+  <w:style w:type="paragraph" w:styleId="TOC7">
     <w:name w:val="toc 7"/>
-    <w:basedOn w:val="1"/>
-    <w:next w:val="1"/>
+    <w:basedOn w:val="Normal"/>
+    <w:next w:val="Normal"/>
     <w:autoRedefine/>
+    <w:uiPriority w:val="39"/>
     <w:qFormat/>
-    <w:uiPriority w:val="39"/>
     <w:pPr>
       <w:spacing w:after="100"/>
       <w:ind w:left="1678" w:firstLine="0"/>
     </w:pPr>
   </w:style>
-  <w:style w:type="paragraph" w:styleId="31">
+  <w:style w:type="paragraph" w:styleId="TOC8">
     <w:name w:val="toc 8"/>
-    <w:basedOn w:val="1"/>
-    <w:next w:val="1"/>
+    <w:basedOn w:val="Normal"/>
+    <w:next w:val="Normal"/>
     <w:autoRedefine/>
+    <w:uiPriority w:val="39"/>
     <w:qFormat/>
-    <w:uiPriority w:val="39"/>
     <w:pPr>
       <w:spacing w:after="100"/>
       <w:ind w:left="1962" w:firstLine="0"/>
     </w:pPr>
   </w:style>
-  <w:style w:type="paragraph" w:styleId="32">
+  <w:style w:type="paragraph" w:styleId="TOC9">
     <w:name w:val="toc 9"/>
-    <w:basedOn w:val="1"/>
-    <w:next w:val="1"/>
+    <w:basedOn w:val="Normal"/>
+    <w:next w:val="Normal"/>
     <w:autoRedefine/>
+    <w:uiPriority w:val="39"/>
     <w:qFormat/>
-    <w:uiPriority w:val="39"/>
     <w:pPr>
       <w:spacing w:after="100"/>
       <w:ind w:left="2240" w:firstLine="0"/>
     </w:pPr>
   </w:style>
-  <w:style w:type="character" w:customStyle="1" w:styleId="33">
+  <w:style w:type="character" w:customStyle="1" w:styleId="Heading1Char">
     <w:name w:val="Heading 1 Char"/>
-    <w:basedOn w:val="11"/>
-    <w:link w:val="2"/>
+    <w:basedOn w:val="DefaultParagraphFont"/>
+    <w:link w:val="Heading1"/>
     <w:autoRedefine/>
     <w:qFormat/>
-    <w:uiPriority w:val="0"/>
     <w:rPr>
       <w:rFonts w:eastAsia="Times New Roman" w:cs="Arial"/>
       <w:b/>
@@ -9726,13 +9782,13 @@
       <w:szCs w:val="32"/>
     </w:rPr>
   </w:style>
-  <w:style w:type="character" w:customStyle="1" w:styleId="34">
+  <w:style w:type="character" w:customStyle="1" w:styleId="Heading2Char">
     <w:name w:val="Heading 2 Char"/>
-    <w:basedOn w:val="11"/>
-    <w:link w:val="3"/>
+    <w:basedOn w:val="DefaultParagraphFont"/>
+    <w:link w:val="Heading2"/>
     <w:autoRedefine/>
+    <w:uiPriority w:val="9"/>
     <w:qFormat/>
-    <w:uiPriority w:val="9"/>
     <w:rPr>
       <w:rFonts w:eastAsia="Times New Roman" w:cs="Arial"/>
       <w:b/>
@@ -9741,13 +9797,12 @@
       <w:szCs w:val="28"/>
     </w:rPr>
   </w:style>
-  <w:style w:type="character" w:customStyle="1" w:styleId="35">
+  <w:style w:type="character" w:customStyle="1" w:styleId="Heading3Char">
     <w:name w:val="Heading 3 Char"/>
-    <w:basedOn w:val="11"/>
-    <w:link w:val="4"/>
+    <w:basedOn w:val="DefaultParagraphFont"/>
+    <w:link w:val="Heading3"/>
     <w:autoRedefine/>
     <w:qFormat/>
-    <w:uiPriority w:val="0"/>
     <w:rPr>
       <w:rFonts w:eastAsia="Times New Roman" w:cs="Arial"/>
       <w:b/>
@@ -9756,13 +9811,12 @@
       <w:szCs w:val="26"/>
     </w:rPr>
   </w:style>
-  <w:style w:type="character" w:customStyle="1" w:styleId="36">
+  <w:style w:type="character" w:customStyle="1" w:styleId="Heading4Char">
     <w:name w:val="Heading 4 Char"/>
-    <w:basedOn w:val="11"/>
-    <w:link w:val="5"/>
+    <w:basedOn w:val="DefaultParagraphFont"/>
+    <w:link w:val="Heading4"/>
     <w:autoRedefine/>
     <w:qFormat/>
-    <w:uiPriority w:val="0"/>
     <w:rPr>
       <w:rFonts w:eastAsia="Times New Roman" w:cs="Times New Roman"/>
       <w:b/>
@@ -9770,13 +9824,12 @@
       <w:szCs w:val="28"/>
     </w:rPr>
   </w:style>
-  <w:style w:type="character" w:customStyle="1" w:styleId="37">
+  <w:style w:type="character" w:customStyle="1" w:styleId="Heading5Char">
     <w:name w:val="Heading 5 Char"/>
-    <w:basedOn w:val="11"/>
-    <w:link w:val="6"/>
+    <w:basedOn w:val="DefaultParagraphFont"/>
+    <w:link w:val="Heading5"/>
     <w:autoRedefine/>
     <w:qFormat/>
-    <w:uiPriority w:val="0"/>
     <w:rPr>
       <w:rFonts w:eastAsia="Times New Roman" w:cs="Times New Roman"/>
       <w:b/>
@@ -9786,13 +9839,12 @@
       <w:szCs w:val="26"/>
     </w:rPr>
   </w:style>
-  <w:style w:type="character" w:customStyle="1" w:styleId="38">
+  <w:style w:type="character" w:customStyle="1" w:styleId="Heading6Char">
     <w:name w:val="Heading 6 Char"/>
-    <w:basedOn w:val="11"/>
-    <w:link w:val="7"/>
+    <w:basedOn w:val="DefaultParagraphFont"/>
+    <w:link w:val="Heading6"/>
     <w:autoRedefine/>
     <w:qFormat/>
-    <w:uiPriority w:val="0"/>
     <w:rPr>
       <w:rFonts w:eastAsia="Times New Roman" w:cs="Times New Roman"/>
       <w:b/>
@@ -9800,26 +9852,24 @@
       <w:sz w:val="22"/>
     </w:rPr>
   </w:style>
-  <w:style w:type="character" w:customStyle="1" w:styleId="39">
+  <w:style w:type="character" w:customStyle="1" w:styleId="Heading7Char">
     <w:name w:val="Heading 7 Char"/>
-    <w:basedOn w:val="11"/>
-    <w:link w:val="8"/>
+    <w:basedOn w:val="DefaultParagraphFont"/>
+    <w:link w:val="Heading7"/>
     <w:autoRedefine/>
     <w:qFormat/>
-    <w:uiPriority w:val="0"/>
     <w:rPr>
       <w:rFonts w:eastAsia="Times New Roman" w:cs="Times New Roman"/>
       <w:sz w:val="24"/>
       <w:szCs w:val="24"/>
     </w:rPr>
   </w:style>
-  <w:style w:type="character" w:customStyle="1" w:styleId="40">
+  <w:style w:type="character" w:customStyle="1" w:styleId="Heading8Char">
     <w:name w:val="Heading 8 Char"/>
-    <w:basedOn w:val="11"/>
-    <w:link w:val="9"/>
+    <w:basedOn w:val="DefaultParagraphFont"/>
+    <w:link w:val="Heading8"/>
     <w:autoRedefine/>
     <w:qFormat/>
-    <w:uiPriority w:val="0"/>
     <w:rPr>
       <w:rFonts w:eastAsia="Times New Roman" w:cs="Times New Roman"/>
       <w:i/>
@@ -9828,37 +9878,34 @@
       <w:szCs w:val="24"/>
     </w:rPr>
   </w:style>
-  <w:style w:type="character" w:customStyle="1" w:styleId="41">
+  <w:style w:type="character" w:customStyle="1" w:styleId="Heading9Char">
     <w:name w:val="Heading 9 Char"/>
-    <w:basedOn w:val="11"/>
-    <w:link w:val="10"/>
+    <w:basedOn w:val="DefaultParagraphFont"/>
+    <w:link w:val="Heading9"/>
     <w:autoRedefine/>
     <w:qFormat/>
-    <w:uiPriority w:val="0"/>
     <w:rPr>
-      <w:rFonts w:ascii="Arial" w:hAnsi="Arial" w:eastAsia="Times New Roman" w:cs="Arial"/>
+      <w:rFonts w:ascii="Arial" w:eastAsia="Times New Roman" w:hAnsi="Arial" w:cs="Arial"/>
       <w:sz w:val="22"/>
     </w:rPr>
   </w:style>
-  <w:style w:type="character" w:customStyle="1" w:styleId="42">
+  <w:style w:type="character" w:customStyle="1" w:styleId="FooterChar">
     <w:name w:val="Footer Char"/>
-    <w:basedOn w:val="11"/>
-    <w:link w:val="16"/>
+    <w:basedOn w:val="DefaultParagraphFont"/>
+    <w:link w:val="Footer"/>
     <w:autoRedefine/>
     <w:qFormat/>
-    <w:uiPriority w:val="0"/>
     <w:rPr>
       <w:rFonts w:eastAsia="Times New Roman" w:cs="Times New Roman"/>
       <w:szCs w:val="24"/>
     </w:rPr>
   </w:style>
-  <w:style w:type="paragraph" w:customStyle="1" w:styleId="43">
+  <w:style w:type="paragraph" w:customStyle="1" w:styleId="RefList">
     <w:name w:val="RefList"/>
-    <w:basedOn w:val="1"/>
-    <w:link w:val="44"/>
+    <w:basedOn w:val="Normal"/>
+    <w:link w:val="RefListChar"/>
     <w:autoRedefine/>
     <w:qFormat/>
-    <w:uiPriority w:val="0"/>
     <w:pPr>
       <w:tabs>
         <w:tab w:val="left" w:pos="510"/>
@@ -9870,26 +9917,24 @@
       <w:lang w:val="fr-FR"/>
     </w:rPr>
   </w:style>
-  <w:style w:type="character" w:customStyle="1" w:styleId="44">
+  <w:style w:type="character" w:customStyle="1" w:styleId="RefListChar">
     <w:name w:val="RefList Char"/>
-    <w:basedOn w:val="11"/>
-    <w:link w:val="43"/>
+    <w:basedOn w:val="DefaultParagraphFont"/>
+    <w:link w:val="RefList"/>
     <w:autoRedefine/>
     <w:qFormat/>
-    <w:uiPriority w:val="0"/>
     <w:rPr>
       <w:rFonts w:eastAsia="Times New Roman" w:cs="Times New Roman"/>
       <w:szCs w:val="24"/>
       <w:lang w:val="fr-FR"/>
     </w:rPr>
   </w:style>
-  <w:style w:type="paragraph" w:customStyle="1" w:styleId="45">
+  <w:style w:type="paragraph" w:customStyle="1" w:styleId="MTDisplayEquation">
     <w:name w:val="MTDisplayEquation"/>
-    <w:basedOn w:val="1"/>
-    <w:next w:val="1"/>
+    <w:basedOn w:val="Normal"/>
+    <w:next w:val="Normal"/>
     <w:autoRedefine/>
     <w:qFormat/>
-    <w:uiPriority w:val="0"/>
     <w:pPr>
       <w:tabs>
         <w:tab w:val="center" w:pos="4400"/>
@@ -9898,47 +9943,42 @@
       <w:ind w:firstLine="720"/>
     </w:pPr>
   </w:style>
-  <w:style w:type="character" w:customStyle="1" w:styleId="46">
+  <w:style w:type="character" w:customStyle="1" w:styleId="MTEquationSection">
     <w:name w:val="MTEquationSection"/>
-    <w:basedOn w:val="11"/>
+    <w:basedOn w:val="DefaultParagraphFont"/>
     <w:autoRedefine/>
     <w:qFormat/>
-    <w:uiPriority w:val="0"/>
     <w:rPr>
       <w:vanish/>
       <w:color w:val="FF0000"/>
     </w:rPr>
   </w:style>
-  <w:style w:type="character" w:customStyle="1" w:styleId="47">
+  <w:style w:type="character" w:customStyle="1" w:styleId="HeaderChar">
     <w:name w:val="Header Char"/>
-    <w:basedOn w:val="11"/>
-    <w:link w:val="17"/>
+    <w:basedOn w:val="DefaultParagraphFont"/>
+    <w:link w:val="Header"/>
     <w:autoRedefine/>
     <w:qFormat/>
-    <w:uiPriority w:val="0"/>
     <w:rPr>
       <w:rFonts w:eastAsia="Times New Roman" w:cs="Times New Roman"/>
       <w:szCs w:val="24"/>
     </w:rPr>
   </w:style>
-  <w:style w:type="character" w:customStyle="1" w:styleId="48">
+  <w:style w:type="character" w:customStyle="1" w:styleId="atitle">
     <w:name w:val="atitle"/>
-    <w:basedOn w:val="11"/>
+    <w:basedOn w:val="DefaultParagraphFont"/>
     <w:autoRedefine/>
     <w:semiHidden/>
     <w:qFormat/>
-    <w:uiPriority w:val="0"/>
   </w:style>
-  <w:style w:type="paragraph" w:customStyle="1" w:styleId="49">
+  <w:style w:type="paragraph" w:customStyle="1" w:styleId="NumberingStyle">
     <w:name w:val="Numbering Style"/>
-    <w:next w:val="1"/>
-    <w:link w:val="50"/>
+    <w:next w:val="Normal"/>
+    <w:link w:val="NumberingStyleChar"/>
     <w:autoRedefine/>
     <w:qFormat/>
-    <w:uiPriority w:val="0"/>
     <w:pPr>
       <w:numPr>
-        <w:ilvl w:val="0"/>
         <w:numId w:val="2"/>
       </w:numPr>
       <w:spacing w:before="120" w:line="312" w:lineRule="auto"/>
@@ -9946,20 +9986,18 @@
       <w:jc w:val="both"/>
     </w:pPr>
     <w:rPr>
-      <w:rFonts w:ascii="Times New Roman" w:hAnsi="Times New Roman" w:eastAsia="Times New Roman" w:cs="Times New Roman"/>
+      <w:rFonts w:eastAsia="Times New Roman"/>
       <w:b/>
       <w:sz w:val="28"/>
       <w:szCs w:val="24"/>
-      <w:lang w:val="en-US" w:eastAsia="en-US" w:bidi="ar-SA"/>
     </w:rPr>
   </w:style>
-  <w:style w:type="character" w:customStyle="1" w:styleId="50">
+  <w:style w:type="character" w:customStyle="1" w:styleId="NumberingStyleChar">
     <w:name w:val="Numbering Style Char"/>
-    <w:basedOn w:val="11"/>
-    <w:link w:val="49"/>
+    <w:basedOn w:val="DefaultParagraphFont"/>
+    <w:link w:val="NumberingStyle"/>
     <w:autoRedefine/>
     <w:qFormat/>
-    <w:uiPriority w:val="0"/>
     <w:rPr>
       <w:rFonts w:eastAsia="Times New Roman" w:cs="Times New Roman"/>
       <w:b/>
@@ -9967,23 +10005,22 @@
       <w:szCs w:val="24"/>
     </w:rPr>
   </w:style>
-  <w:style w:type="paragraph" w:styleId="51">
+  <w:style w:type="paragraph" w:styleId="ListParagraph">
     <w:name w:val="List Paragraph"/>
-    <w:basedOn w:val="1"/>
+    <w:basedOn w:val="Normal"/>
     <w:autoRedefine/>
+    <w:uiPriority w:val="34"/>
     <w:qFormat/>
-    <w:uiPriority w:val="34"/>
     <w:pPr>
       <w:ind w:left="720"/>
       <w:contextualSpacing/>
     </w:pPr>
   </w:style>
-  <w:style w:type="paragraph" w:customStyle="1" w:styleId="52">
+  <w:style w:type="paragraph" w:customStyle="1" w:styleId="StyleBefore3pt">
     <w:name w:val="Style Before:  3 pt"/>
-    <w:basedOn w:val="1"/>
+    <w:basedOn w:val="Normal"/>
     <w:autoRedefine/>
     <w:qFormat/>
-    <w:uiPriority w:val="0"/>
     <w:pPr>
       <w:spacing w:before="60"/>
     </w:pPr>
@@ -9991,114 +10028,105 @@
       <w:szCs w:val="20"/>
     </w:rPr>
   </w:style>
-  <w:style w:type="paragraph" w:customStyle="1" w:styleId="53">
+  <w:style w:type="paragraph" w:customStyle="1" w:styleId="Like-Numbering">
     <w:name w:val="Like-Numbering"/>
-    <w:link w:val="54"/>
+    <w:link w:val="Like-NumberingChar"/>
     <w:autoRedefine/>
     <w:qFormat/>
-    <w:uiPriority w:val="0"/>
     <w:pPr>
       <w:spacing w:before="120" w:line="312" w:lineRule="auto"/>
       <w:ind w:firstLine="562"/>
       <w:jc w:val="both"/>
     </w:pPr>
     <w:rPr>
-      <w:rFonts w:ascii="Times New Roman" w:hAnsi="Times New Roman" w:eastAsia="Times New Roman" w:cs="Times New Roman"/>
+      <w:rFonts w:eastAsia="Times New Roman"/>
       <w:b/>
       <w:sz w:val="26"/>
       <w:szCs w:val="24"/>
-      <w:lang w:val="en-US" w:eastAsia="en-US" w:bidi="ar-SA"/>
     </w:rPr>
   </w:style>
-  <w:style w:type="character" w:customStyle="1" w:styleId="54">
+  <w:style w:type="character" w:customStyle="1" w:styleId="Like-NumberingChar">
     <w:name w:val="Like-Numbering Char"/>
-    <w:basedOn w:val="11"/>
-    <w:link w:val="53"/>
+    <w:basedOn w:val="DefaultParagraphFont"/>
+    <w:link w:val="Like-Numbering"/>
     <w:autoRedefine/>
     <w:qFormat/>
-    <w:uiPriority w:val="0"/>
     <w:rPr>
       <w:rFonts w:eastAsia="Times New Roman" w:cs="Times New Roman"/>
       <w:b/>
       <w:szCs w:val="24"/>
     </w:rPr>
   </w:style>
-  <w:style w:type="character" w:customStyle="1" w:styleId="55">
+  <w:style w:type="character" w:customStyle="1" w:styleId="BalloonTextChar">
     <w:name w:val="Balloon Text Char"/>
-    <w:basedOn w:val="11"/>
-    <w:link w:val="13"/>
+    <w:basedOn w:val="DefaultParagraphFont"/>
+    <w:link w:val="BalloonText"/>
     <w:autoRedefine/>
     <w:qFormat/>
-    <w:uiPriority w:val="0"/>
     <w:rPr>
-      <w:rFonts w:ascii="Tahoma" w:hAnsi="Tahoma" w:eastAsia="Times New Roman" w:cs="Tahoma"/>
+      <w:rFonts w:ascii="Tahoma" w:eastAsia="Times New Roman" w:hAnsi="Tahoma" w:cs="Tahoma"/>
       <w:sz w:val="16"/>
       <w:szCs w:val="16"/>
     </w:rPr>
   </w:style>
-  <w:style w:type="paragraph" w:customStyle="1" w:styleId="56">
+  <w:style w:type="paragraph" w:customStyle="1" w:styleId="Tailieuthamkhao">
     <w:name w:val="Tai lieu tham khao"/>
-    <w:basedOn w:val="43"/>
-    <w:link w:val="57"/>
+    <w:basedOn w:val="RefList"/>
+    <w:link w:val="TailieuthamkhaoChar"/>
     <w:autoRedefine/>
     <w:qFormat/>
-    <w:uiPriority w:val="0"/>
     <w:pPr>
       <w:numPr>
-        <w:ilvl w:val="0"/>
         <w:numId w:val="3"/>
       </w:numPr>
       <w:ind w:left="0" w:firstLine="0"/>
     </w:pPr>
   </w:style>
-  <w:style w:type="character" w:customStyle="1" w:styleId="57">
+  <w:style w:type="character" w:customStyle="1" w:styleId="TailieuthamkhaoChar">
     <w:name w:val="Tai lieu tham khao Char"/>
-    <w:basedOn w:val="44"/>
-    <w:link w:val="56"/>
+    <w:basedOn w:val="RefListChar"/>
+    <w:link w:val="Tailieuthamkhao"/>
     <w:autoRedefine/>
     <w:qFormat/>
-    <w:uiPriority w:val="0"/>
     <w:rPr>
       <w:rFonts w:eastAsia="Times New Roman" w:cs="Times New Roman"/>
       <w:szCs w:val="24"/>
       <w:lang w:val="fr-FR"/>
     </w:rPr>
   </w:style>
-  <w:style w:type="paragraph" w:styleId="58">
+  <w:style w:type="paragraph" w:styleId="NoSpacing">
     <w:name w:val="No Spacing"/>
-    <w:link w:val="59"/>
+    <w:link w:val="NoSpacingChar"/>
     <w:autoRedefine/>
+    <w:uiPriority w:val="1"/>
     <w:qFormat/>
-    <w:uiPriority w:val="1"/>
     <w:pPr>
       <w:ind w:firstLine="562"/>
       <w:jc w:val="both"/>
     </w:pPr>
     <w:rPr>
-      <w:rFonts w:asciiTheme="minorHAnsi" w:hAnsiTheme="minorHAnsi" w:eastAsiaTheme="minorEastAsia" w:cstheme="minorBidi"/>
+      <w:rFonts w:asciiTheme="minorHAnsi" w:eastAsiaTheme="minorEastAsia" w:hAnsiTheme="minorHAnsi" w:cstheme="minorBidi"/>
       <w:sz w:val="22"/>
       <w:szCs w:val="22"/>
-      <w:lang w:val="en-US" w:eastAsia="en-US" w:bidi="ar-SA"/>
     </w:rPr>
   </w:style>
-  <w:style w:type="character" w:customStyle="1" w:styleId="59">
+  <w:style w:type="character" w:customStyle="1" w:styleId="NoSpacingChar">
     <w:name w:val="No Spacing Char"/>
-    <w:basedOn w:val="11"/>
-    <w:link w:val="58"/>
+    <w:basedOn w:val="DefaultParagraphFont"/>
+    <w:link w:val="NoSpacing"/>
     <w:autoRedefine/>
+    <w:uiPriority w:val="1"/>
     <w:qFormat/>
-    <w:uiPriority w:val="1"/>
     <w:rPr>
-      <w:rFonts w:asciiTheme="minorHAnsi" w:hAnsiTheme="minorHAnsi" w:eastAsiaTheme="minorEastAsia"/>
+      <w:rFonts w:asciiTheme="minorHAnsi" w:eastAsiaTheme="minorEastAsia" w:hAnsiTheme="minorHAnsi"/>
       <w:sz w:val="22"/>
     </w:rPr>
   </w:style>
-  <w:style w:type="paragraph" w:customStyle="1" w:styleId="60">
+  <w:style w:type="paragraph" w:customStyle="1" w:styleId="StyleTabletextBoldCentered">
     <w:name w:val="Style Tabletext + Bold Centered"/>
-    <w:basedOn w:val="1"/>
+    <w:basedOn w:val="Normal"/>
     <w:autoRedefine/>
     <w:qFormat/>
-    <w:uiPriority w:val="0"/>
     <w:pPr>
       <w:keepLines/>
       <w:widowControl w:val="0"/>
@@ -10116,23 +10144,23 @@
       <w:szCs w:val="20"/>
     </w:rPr>
   </w:style>
-  <w:style w:type="table" w:customStyle="1" w:styleId="61">
+  <w:style w:type="table" w:customStyle="1" w:styleId="TableGrid2">
     <w:name w:val="Table Grid2"/>
-    <w:basedOn w:val="12"/>
+    <w:basedOn w:val="TableNormal"/>
     <w:autoRedefine/>
+    <w:uiPriority w:val="39"/>
     <w:qFormat/>
-    <w:uiPriority w:val="39"/>
     <w:rPr>
       <w:rFonts w:eastAsia="Calibri"/>
     </w:rPr>
     <w:tblPr>
       <w:tblBorders>
-        <w:top w:val="single" w:color="auto" w:sz="4" w:space="0"/>
-        <w:left w:val="single" w:color="auto" w:sz="4" w:space="0"/>
-        <w:bottom w:val="single" w:color="auto" w:sz="4" w:space="0"/>
-        <w:right w:val="single" w:color="auto" w:sz="4" w:space="0"/>
-        <w:insideH w:val="single" w:color="auto" w:sz="4" w:space="0"/>
-        <w:insideV w:val="single" w:color="auto" w:sz="4" w:space="0"/>
+        <w:top w:val="single" w:sz="4" w:space="0" w:color="auto"/>
+        <w:left w:val="single" w:sz="4" w:space="0" w:color="auto"/>
+        <w:bottom w:val="single" w:sz="4" w:space="0" w:color="auto"/>
+        <w:right w:val="single" w:sz="4" w:space="0" w:color="auto"/>
+        <w:insideH w:val="single" w:sz="4" w:space="0" w:color="auto"/>
+        <w:insideV w:val="single" w:sz="4" w:space="0" w:color="auto"/>
       </w:tblBorders>
     </w:tblPr>
   </w:style>
@@ -10391,10 +10419,15 @@
     </a:fmtScheme>
   </a:themeElements>
   <a:objectDefaults/>
+  <a:extraClrSchemeLst/>
 </a:theme>
 </file>
 
 <file path=customXml/item1.xml><?xml version="1.0" encoding="utf-8"?>
+<b:Sources xmlns:b="http://schemas.openxmlformats.org/officeDocument/2006/bibliography" xmlns="http://schemas.openxmlformats.org/officeDocument/2006/bibliography" SelectedStyle="\APASixthEditionOfficeOnline.xsl" StyleName="APA" Version="6"/>
+</file>
+
+<file path=customXml/item2.xml><?xml version="1.0" encoding="utf-8"?>
 <s:customData xmlns="http://www.wps.cn/officeDocument/2013/wpsCustomData" xmlns:s="http://www.wps.cn/officeDocument/2013/wpsCustomData">
   <customSectProps>
     <customSectPr/>
@@ -10407,20 +10440,18 @@
 </s:customData>
 </file>
 
-<file path=customXml/item2.xml><?xml version="1.0" encoding="utf-8"?>
-<b:Sources xmlns:b="http://schemas.openxmlformats.org/officeDocument/2006/bibliography" xmlns="http://schemas.openxmlformats.org/officeDocument/2006/bibliography" SelectedStyle="\APASixthEditionOfficeOnline.xsl" StyleName="APA" Version="6"/>
+<file path=customXml/itemProps1.xml><?xml version="1.0" encoding="utf-8"?>
+<ds:datastoreItem xmlns:ds="http://schemas.openxmlformats.org/officeDocument/2006/customXml" ds:itemID="{0B1E946C-54F8-43E7-B57D-C5AEDA8F4648}">
+  <ds:schemaRefs>
+    <ds:schemaRef ds:uri="http://schemas.openxmlformats.org/officeDocument/2006/bibliography"/>
+  </ds:schemaRefs>
+</ds:datastoreItem>
 </file>
 
-<file path=customXml/itemProps1.xml><?xml version="1.0" encoding="utf-8"?>
+<file path=customXml/itemProps2.xml><?xml version="1.0" encoding="utf-8"?>
 <ds:datastoreItem xmlns:ds="http://schemas.openxmlformats.org/officeDocument/2006/customXml" ds:itemID="{B1977F7D-205B-4081-913C-38D41E755F92}">
   <ds:schemaRefs>
     <ds:schemaRef ds:uri="http://www.wps.cn/officeDocument/2013/wpsCustomData"/>
   </ds:schemaRefs>
 </ds:datastoreItem>
-</file>
-
-<file path=customXml/itemProps2.xml><?xml version="1.0" encoding="utf-8"?>
-<ds:datastoreItem xmlns:ds="http://schemas.openxmlformats.org/officeDocument/2006/customXml" ds:itemID="{0B1E946C-54F8-43E7-B57D-C5AEDA8F4648}">
-  <ds:schemaRefs/>
-</ds:datastoreItem>
 </file>
--- a/docs/BaoCao_Nhom01.docx
+++ b/docs/BaoCao_Nhom01.docx
@@ -135,13 +135,9 @@
                   </wp:anchor>
                 </w:drawing>
               </mc:Choice>
-              <mc:Fallback xmlns:wpsCustomData="http://www.wps.cn/officeDocument/2013/wpsCustomData">
+              <mc:Fallback>
                 <w:pict>
-                  <v:rect id="Rectangle 1" o:spid="_x0000_s1026" o:spt="1" style="position:absolute;left:0pt;margin-left:-16pt;margin-top:-9.9pt;height:71.25pt;width:452.25pt;z-index:251660288;v-text-anchor:middle;mso-width-relative:page;mso-height-relative:page;" fillcolor="#FFFFFF [3201]" filled="t" stroked="f" coordsize="21600,21600" o:gfxdata="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">
-                    <v:fill on="t" focussize="0,0"/>
-                    <v:stroke on="f" weight="1pt" miterlimit="8" joinstyle="miter"/>
-                    <v:imagedata o:title=""/>
-                    <o:lock v:ext="edit" aspectratio="f"/>
+                  <v:rect w14:anchorId="16567B4B" id="Rectangle 1" o:spid="_x0000_s1026" style="position:absolute;left:0;text-align:left;margin-left:-16pt;margin-top:-9.9pt;width:452.25pt;height:71.25pt;z-index:251660288;visibility:visible;mso-wrap-style:square;mso-wrap-distance-left:9pt;mso-wrap-distance-top:0;mso-wrap-distance-right:9pt;mso-wrap-distance-bottom:0;mso-position-horizontal:absolute;mso-position-horizontal-relative:text;mso-position-vertical:absolute;mso-position-vertical-relative:text;v-text-anchor:middle" o:gfxdata="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" fillcolor="white [3201]" stroked="f" strokeweight="1pt">
                     <v:textbox>
                       <w:txbxContent>
                         <w:p>
@@ -5707,10 +5703,6 @@
       <w:pPr>
         <w:pStyle w:val="ListParagraph"/>
         <w:ind w:left="0" w:firstLine="0"/>
-        <w:rPr>
-          <w:b/>
-          <w:bCs/>
-        </w:rPr>
       </w:pPr>
       <w:r>
         <w:rPr>
@@ -5742,15 +5734,102 @@
       <w:pPr>
         <w:pStyle w:val="ListParagraph"/>
         <w:ind w:left="0" w:firstLine="0"/>
-        <w:rPr>
-          <w:b/>
-          <w:bCs/>
-        </w:rPr>
-      </w:pPr>
+      </w:pPr>
+      <w:r>
+        <w:t xml:space="preserve">- </w:t>
+      </w:r>
     </w:p>
     <w:p>
       <w:pPr>
         <w:ind w:firstLine="0"/>
+        <w:rPr>
+          <w:b/>
+          <w:bCs/>
+        </w:rPr>
+      </w:pPr>
+      <w:r>
+        <w:rPr>
+          <w:b/>
+          <w:bCs/>
+        </w:rPr>
+        <w:t xml:space="preserve">- Follow chức năng đăng kí học phần </w:t>
+      </w:r>
+    </w:p>
+    <w:p>
+      <w:pPr>
+        <w:ind w:firstLine="0"/>
+        <w:rPr>
+          <w:b/>
+          <w:bCs/>
+        </w:rPr>
+      </w:pPr>
+      <w:r>
+        <w:rPr>
+          <w:noProof/>
+        </w:rPr>
+        <w:drawing>
+          <wp:inline distT="0" distB="0" distL="0" distR="0" wp14:anchorId="4DC46FE5" wp14:editId="0384F1AC">
+            <wp:extent cx="5580380" cy="1426210"/>
+            <wp:effectExtent l="0" t="0" r="1270" b="2540"/>
+            <wp:docPr id="811081663" name="Picture 1" descr="A black and white diagram of a cylinder&#10;&#10;Description automatically generated"/>
+            <wp:cNvGraphicFramePr>
+              <a:graphicFrameLocks xmlns:a="http://schemas.openxmlformats.org/drawingml/2006/main" noChangeAspect="1"/>
+            </wp:cNvGraphicFramePr>
+            <a:graphic xmlns:a="http://schemas.openxmlformats.org/drawingml/2006/main">
+              <a:graphicData uri="http://schemas.openxmlformats.org/drawingml/2006/picture">
+                <pic:pic xmlns:pic="http://schemas.openxmlformats.org/drawingml/2006/picture">
+                  <pic:nvPicPr>
+                    <pic:cNvPr id="811081663" name="Picture 1" descr="A black and white diagram of a cylinder&#10;&#10;Description automatically generated"/>
+                    <pic:cNvPicPr>
+                      <a:picLocks noChangeAspect="1" noChangeArrowheads="1"/>
+                    </pic:cNvPicPr>
+                  </pic:nvPicPr>
+                  <pic:blipFill>
+                    <a:blip r:embed="rId25" cstate="print">
+                      <a:extLst>
+                        <a:ext uri="{28A0092B-C50C-407E-A947-70E740481C1C}">
+                          <a14:useLocalDpi xmlns:a14="http://schemas.microsoft.com/office/drawing/2010/main" val="0"/>
+                        </a:ext>
+                      </a:extLst>
+                    </a:blip>
+                    <a:srcRect/>
+                    <a:stretch>
+                      <a:fillRect/>
+                    </a:stretch>
+                  </pic:blipFill>
+                  <pic:spPr bwMode="auto">
+                    <a:xfrm>
+                      <a:off x="0" y="0"/>
+                      <a:ext cx="5580380" cy="1426210"/>
+                    </a:xfrm>
+                    <a:prstGeom prst="rect">
+                      <a:avLst/>
+                    </a:prstGeom>
+                    <a:noFill/>
+                    <a:ln>
+                      <a:noFill/>
+                    </a:ln>
+                  </pic:spPr>
+                </pic:pic>
+              </a:graphicData>
+            </a:graphic>
+          </wp:inline>
+        </w:drawing>
+      </w:r>
+    </w:p>
+    <w:p>
+      <w:pPr>
+        <w:pStyle w:val="ListParagraph"/>
+        <w:ind w:left="0" w:firstLine="0"/>
+        <w:rPr>
+          <w:b/>
+          <w:bCs/>
+        </w:rPr>
+      </w:pPr>
+    </w:p>
+    <w:p>
+      <w:pPr>
+        <w:ind w:firstLine="0"/>
         <w:jc w:val="left"/>
         <w:rPr>
           <w:b/>
@@ -5788,7 +5867,6 @@
           <w:sz w:val="28"/>
           <w:szCs w:val="28"/>
         </w:rPr>
-        <w:lastRenderedPageBreak/>
         <w:drawing>
           <wp:inline distT="0" distB="0" distL="114300" distR="114300" wp14:anchorId="6EE0E820" wp14:editId="45360032">
             <wp:extent cx="5573395" cy="3449320"/>
@@ -5807,7 +5885,7 @@
                     </pic:cNvPicPr>
                   </pic:nvPicPr>
                   <pic:blipFill>
-                    <a:blip r:embed="rId25"/>
+                    <a:blip r:embed="rId26"/>
                     <a:stretch>
                       <a:fillRect/>
                     </a:stretch>
@@ -5903,7 +5981,7 @@
                     </pic:cNvPicPr>
                   </pic:nvPicPr>
                   <pic:blipFill>
-                    <a:blip r:embed="rId26"/>
+                    <a:blip r:embed="rId27"/>
                     <a:stretch>
                       <a:fillRect/>
                     </a:stretch>
@@ -5983,7 +6061,7 @@
                     </pic:cNvPicPr>
                   </pic:nvPicPr>
                   <pic:blipFill>
-                    <a:blip r:embed="rId27"/>
+                    <a:blip r:embed="rId28"/>
                     <a:stretch>
                       <a:fillRect/>
                     </a:stretch>
@@ -6075,7 +6153,7 @@
                     </pic:cNvPicPr>
                   </pic:nvPicPr>
                   <pic:blipFill>
-                    <a:blip r:embed="rId28"/>
+                    <a:blip r:embed="rId29"/>
                     <a:stretch>
                       <a:fillRect/>
                     </a:stretch>
@@ -6146,7 +6224,7 @@
                     </pic:cNvPicPr>
                   </pic:nvPicPr>
                   <pic:blipFill>
-                    <a:blip r:embed="rId29"/>
+                    <a:blip r:embed="rId30"/>
                     <a:stretch>
                       <a:fillRect/>
                     </a:stretch>
@@ -6215,7 +6293,7 @@
                     </pic:cNvPicPr>
                   </pic:nvPicPr>
                   <pic:blipFill>
-                    <a:blip r:embed="rId30"/>
+                    <a:blip r:embed="rId31"/>
                     <a:stretch>
                       <a:fillRect/>
                     </a:stretch>
@@ -6285,7 +6363,7 @@
                     </pic:cNvPicPr>
                   </pic:nvPicPr>
                   <pic:blipFill>
-                    <a:blip r:embed="rId31"/>
+                    <a:blip r:embed="rId32"/>
                     <a:stretch>
                       <a:fillRect/>
                     </a:stretch>
@@ -6337,7 +6415,7 @@
                     </pic:cNvPicPr>
                   </pic:nvPicPr>
                   <pic:blipFill>
-                    <a:blip r:embed="rId32"/>
+                    <a:blip r:embed="rId33"/>
                     <a:stretch>
                       <a:fillRect/>
                     </a:stretch>
@@ -6417,7 +6495,7 @@
                     </pic:cNvPicPr>
                   </pic:nvPicPr>
                   <pic:blipFill>
-                    <a:blip r:embed="rId33"/>
+                    <a:blip r:embed="rId34"/>
                     <a:stretch>
                       <a:fillRect/>
                     </a:stretch>
@@ -6815,18 +6893,18 @@
                   </wp:anchor>
                 </w:drawing>
               </mc:Choice>
-              <mc:Fallback xmlns:wpsCustomData="http://www.wps.cn/officeDocument/2013/wpsCustomData">
+              <mc:Fallback>
                 <w:pict>
-                  <v:shape id="_x0000_s1026" o:spid="_x0000_s1026" o:spt="202" type="#_x0000_t202" style="position:absolute;left:0pt;margin-top:0pt;height:144pt;width:144pt;mso-position-horizontal:center;mso-position-horizontal-relative:margin;mso-wrap-style:none;z-index:251659264;mso-width-relative:page;mso-height-relative:page;" filled="f" stroked="f" coordsize="21600,21600" o:gfxdata="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">
-                    <v:fill on="f" focussize="0,0"/>
-                    <v:stroke on="f" weight="0.5pt"/>
-                    <v:imagedata o:title=""/>
-                    <o:lock v:ext="edit" aspectratio="f"/>
-                    <v:textbox inset="0mm,0mm,0mm,0mm" style="mso-fit-shape-to-text:t;">
+                  <v:shapetype w14:anchorId="5EC2F373" id="_x0000_t202" coordsize="21600,21600" o:spt="202" path="m,l,21600r21600,l21600,xe">
+                    <v:stroke joinstyle="miter"/>
+                    <v:path gradientshapeok="t" o:connecttype="rect"/>
+                  </v:shapetype>
+                  <v:shape id="Text Box 14" o:spid="_x0000_s1027" type="#_x0000_t202" style="position:absolute;left:0;text-align:left;margin-left:0;margin-top:0;width:2in;height:2in;z-index:251659264;visibility:visible;mso-wrap-style:none;mso-wrap-distance-left:9pt;mso-wrap-distance-top:0;mso-wrap-distance-right:9pt;mso-wrap-distance-bottom:0;mso-position-horizontal:center;mso-position-horizontal-relative:margin;mso-position-vertical:absolute;mso-position-vertical-relative:text;v-text-anchor:top" o:gfxdata="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" filled="f" stroked="f" strokeweight=".5pt">
+                    <v:textbox style="mso-fit-shape-to-text:t" inset="0,0,0,0">
                       <w:txbxContent>
                         <w:p>
                           <w:pPr>
-                            <w:pStyle w:val="16"/>
+                            <w:pStyle w:val="Footer"/>
                             <w:tabs>
                               <w:tab w:val="clear" w:pos="4320"/>
                               <w:tab w:val="clear" w:pos="8640"/>
@@ -6837,35 +6915,35 @@
                           </w:pPr>
                           <w:r>
                             <w:rPr>
-                              <w:rStyle w:val="20"/>
+                              <w:rStyle w:val="PageNumber"/>
                               <w:sz w:val="24"/>
                             </w:rPr>
                             <w:fldChar w:fldCharType="begin"/>
                           </w:r>
                           <w:r>
                             <w:rPr>
-                              <w:rStyle w:val="20"/>
+                              <w:rStyle w:val="PageNumber"/>
                               <w:sz w:val="24"/>
                             </w:rPr>
                             <w:instrText xml:space="preserve">PAGE  </w:instrText>
                           </w:r>
                           <w:r>
                             <w:rPr>
-                              <w:rStyle w:val="20"/>
+                              <w:rStyle w:val="PageNumber"/>
                               <w:sz w:val="24"/>
                             </w:rPr>
                             <w:fldChar w:fldCharType="separate"/>
                           </w:r>
                           <w:r>
                             <w:rPr>
-                              <w:rStyle w:val="20"/>
+                              <w:rStyle w:val="PageNumber"/>
                               <w:sz w:val="24"/>
                             </w:rPr>
                             <w:t>1</w:t>
                           </w:r>
                           <w:r>
                             <w:rPr>
-                              <w:rStyle w:val="20"/>
+                              <w:rStyle w:val="PageNumber"/>
                               <w:sz w:val="24"/>
                             </w:rPr>
                             <w:fldChar w:fldCharType="end"/>
@@ -6873,6 +6951,7 @@
                         </w:p>
                       </w:txbxContent>
                     </v:textbox>
+                    <w10:wrap anchorx="margin"/>
                   </v:shape>
                 </w:pict>
               </mc:Fallback>
@@ -8043,6 +8122,119 @@
     </w:lvl>
   </w:abstractNum>
   <w:abstractNum w:abstractNumId="9" w15:restartNumberingAfterBreak="0">
+    <w:nsid w:val="5C625FE1"/>
+    <w:multiLevelType w:val="hybridMultilevel"/>
+    <w:tmpl w:val="E9FE4DF8"/>
+    <w:lvl w:ilvl="0" w:tplc="3FF03170">
+      <w:numFmt w:val="bullet"/>
+      <w:lvlText w:val="-"/>
+      <w:lvlJc w:val="left"/>
+      <w:pPr>
+        <w:ind w:left="720" w:hanging="360"/>
+      </w:pPr>
+      <w:rPr>
+        <w:rFonts w:ascii="Times New Roman" w:eastAsia="Times New Roman" w:hAnsi="Times New Roman" w:cs="Times New Roman" w:hint="default"/>
+        <w:b w:val="0"/>
+      </w:rPr>
+    </w:lvl>
+    <w:lvl w:ilvl="1" w:tplc="04090003" w:tentative="1">
+      <w:start w:val="1"/>
+      <w:numFmt w:val="bullet"/>
+      <w:lvlText w:val="o"/>
+      <w:lvlJc w:val="left"/>
+      <w:pPr>
+        <w:ind w:left="1440" w:hanging="360"/>
+      </w:pPr>
+      <w:rPr>
+        <w:rFonts w:ascii="Courier New" w:hAnsi="Courier New" w:cs="Courier New" w:hint="default"/>
+      </w:rPr>
+    </w:lvl>
+    <w:lvl w:ilvl="2" w:tplc="04090005" w:tentative="1">
+      <w:start w:val="1"/>
+      <w:numFmt w:val="bullet"/>
+      <w:lvlText w:val=""/>
+      <w:lvlJc w:val="left"/>
+      <w:pPr>
+        <w:ind w:left="2160" w:hanging="360"/>
+      </w:pPr>
+      <w:rPr>
+        <w:rFonts w:ascii="Wingdings" w:hAnsi="Wingdings" w:hint="default"/>
+      </w:rPr>
+    </w:lvl>
+    <w:lvl w:ilvl="3" w:tplc="04090001" w:tentative="1">
+      <w:start w:val="1"/>
+      <w:numFmt w:val="bullet"/>
+      <w:lvlText w:val=""/>
+      <w:lvlJc w:val="left"/>
+      <w:pPr>
+        <w:ind w:left="2880" w:hanging="360"/>
+      </w:pPr>
+      <w:rPr>
+        <w:rFonts w:ascii="Symbol" w:hAnsi="Symbol" w:hint="default"/>
+      </w:rPr>
+    </w:lvl>
+    <w:lvl w:ilvl="4" w:tplc="04090003" w:tentative="1">
+      <w:start w:val="1"/>
+      <w:numFmt w:val="bullet"/>
+      <w:lvlText w:val="o"/>
+      <w:lvlJc w:val="left"/>
+      <w:pPr>
+        <w:ind w:left="3600" w:hanging="360"/>
+      </w:pPr>
+      <w:rPr>
+        <w:rFonts w:ascii="Courier New" w:hAnsi="Courier New" w:cs="Courier New" w:hint="default"/>
+      </w:rPr>
+    </w:lvl>
+    <w:lvl w:ilvl="5" w:tplc="04090005" w:tentative="1">
+      <w:start w:val="1"/>
+      <w:numFmt w:val="bullet"/>
+      <w:lvlText w:val=""/>
+      <w:lvlJc w:val="left"/>
+      <w:pPr>
+        <w:ind w:left="4320" w:hanging="360"/>
+      </w:pPr>
+      <w:rPr>
+        <w:rFonts w:ascii="Wingdings" w:hAnsi="Wingdings" w:hint="default"/>
+      </w:rPr>
+    </w:lvl>
+    <w:lvl w:ilvl="6" w:tplc="04090001" w:tentative="1">
+      <w:start w:val="1"/>
+      <w:numFmt w:val="bullet"/>
+      <w:lvlText w:val=""/>
+      <w:lvlJc w:val="left"/>
+      <w:pPr>
+        <w:ind w:left="5040" w:hanging="360"/>
+      </w:pPr>
+      <w:rPr>
+        <w:rFonts w:ascii="Symbol" w:hAnsi="Symbol" w:hint="default"/>
+      </w:rPr>
+    </w:lvl>
+    <w:lvl w:ilvl="7" w:tplc="04090003" w:tentative="1">
+      <w:start w:val="1"/>
+      <w:numFmt w:val="bullet"/>
+      <w:lvlText w:val="o"/>
+      <w:lvlJc w:val="left"/>
+      <w:pPr>
+        <w:ind w:left="5760" w:hanging="360"/>
+      </w:pPr>
+      <w:rPr>
+        <w:rFonts w:ascii="Courier New" w:hAnsi="Courier New" w:cs="Courier New" w:hint="default"/>
+      </w:rPr>
+    </w:lvl>
+    <w:lvl w:ilvl="8" w:tplc="04090005" w:tentative="1">
+      <w:start w:val="1"/>
+      <w:numFmt w:val="bullet"/>
+      <w:lvlText w:val=""/>
+      <w:lvlJc w:val="left"/>
+      <w:pPr>
+        <w:ind w:left="6480" w:hanging="360"/>
+      </w:pPr>
+      <w:rPr>
+        <w:rFonts w:ascii="Wingdings" w:hAnsi="Wingdings" w:hint="default"/>
+      </w:rPr>
+    </w:lvl>
+  </w:abstractNum>
+  <w:abstractNum w:abstractNumId="10" w15:restartNumberingAfterBreak="0">
     <w:nsid w:val="6430433C"/>
     <w:multiLevelType w:val="multilevel"/>
     <w:tmpl w:val="6430433C"/>
@@ -8155,7 +8347,7 @@
       </w:rPr>
     </w:lvl>
   </w:abstractNum>
-  <w:abstractNum w:abstractNumId="10" w15:restartNumberingAfterBreak="0">
+  <w:abstractNum w:abstractNumId="11" w15:restartNumberingAfterBreak="0">
     <w:nsid w:val="678F230B"/>
     <w:multiLevelType w:val="multilevel"/>
     <w:tmpl w:val="678F230B"/>
@@ -8247,7 +8439,7 @@
       </w:pPr>
     </w:lvl>
   </w:abstractNum>
-  <w:abstractNum w:abstractNumId="11" w15:restartNumberingAfterBreak="0">
+  <w:abstractNum w:abstractNumId="12" w15:restartNumberingAfterBreak="0">
     <w:nsid w:val="69680BE6"/>
     <w:multiLevelType w:val="multilevel"/>
     <w:tmpl w:val="69680BE6"/>
@@ -8360,7 +8552,7 @@
       </w:rPr>
     </w:lvl>
   </w:abstractNum>
-  <w:abstractNum w:abstractNumId="12" w15:restartNumberingAfterBreak="0">
+  <w:abstractNum w:abstractNumId="13" w15:restartNumberingAfterBreak="0">
     <w:nsid w:val="6F0555B8"/>
     <w:multiLevelType w:val="multilevel"/>
     <w:tmpl w:val="6F0555B8"/>
@@ -8473,7 +8665,7 @@
       </w:rPr>
     </w:lvl>
   </w:abstractNum>
-  <w:abstractNum w:abstractNumId="13" w15:restartNumberingAfterBreak="0">
+  <w:abstractNum w:abstractNumId="14" w15:restartNumberingAfterBreak="0">
     <w:nsid w:val="727F3393"/>
     <w:multiLevelType w:val="multilevel"/>
     <w:tmpl w:val="727F3393"/>
@@ -8586,7 +8778,7 @@
       </w:rPr>
     </w:lvl>
   </w:abstractNum>
-  <w:abstractNum w:abstractNumId="14" w15:restartNumberingAfterBreak="0">
+  <w:abstractNum w:abstractNumId="15" w15:restartNumberingAfterBreak="0">
     <w:nsid w:val="74C16349"/>
     <w:multiLevelType w:val="multilevel"/>
     <w:tmpl w:val="74C16349"/>
@@ -8699,7 +8891,7 @@
       </w:rPr>
     </w:lvl>
   </w:abstractNum>
-  <w:abstractNum w:abstractNumId="15" w15:restartNumberingAfterBreak="0">
+  <w:abstractNum w:abstractNumId="16" w15:restartNumberingAfterBreak="0">
     <w:nsid w:val="79D93B2E"/>
     <w:multiLevelType w:val="multilevel"/>
     <w:tmpl w:val="79D93B2E"/>
@@ -8819,7 +9011,7 @@
     <w:abstractNumId w:val="8"/>
   </w:num>
   <w:num w:numId="3" w16cid:durableId="932201746">
-    <w:abstractNumId w:val="10"/>
+    <w:abstractNumId w:val="11"/>
   </w:num>
   <w:num w:numId="4" w16cid:durableId="2061435701">
     <w:abstractNumId w:val="5"/>
@@ -8828,10 +9020,10 @@
     <w:abstractNumId w:val="1"/>
   </w:num>
   <w:num w:numId="6" w16cid:durableId="1010566231">
-    <w:abstractNumId w:val="12"/>
+    <w:abstractNumId w:val="13"/>
   </w:num>
   <w:num w:numId="7" w16cid:durableId="552696695">
-    <w:abstractNumId w:val="13"/>
+    <w:abstractNumId w:val="14"/>
   </w:num>
   <w:num w:numId="8" w16cid:durableId="1102872398">
     <w:abstractNumId w:val="6"/>
@@ -8843,13 +9035,13 @@
     <w:abstractNumId w:val="2"/>
   </w:num>
   <w:num w:numId="11" w16cid:durableId="632061766">
-    <w:abstractNumId w:val="14"/>
+    <w:abstractNumId w:val="15"/>
   </w:num>
   <w:num w:numId="12" w16cid:durableId="258369636">
-    <w:abstractNumId w:val="15"/>
+    <w:abstractNumId w:val="16"/>
   </w:num>
   <w:num w:numId="13" w16cid:durableId="1547256508">
-    <w:abstractNumId w:val="11"/>
+    <w:abstractNumId w:val="12"/>
   </w:num>
   <w:num w:numId="14" w16cid:durableId="1098677691">
     <w:abstractNumId w:val="7"/>
@@ -8858,6 +9050,9 @@
     <w:abstractNumId w:val="4"/>
   </w:num>
   <w:num w:numId="16" w16cid:durableId="173155780">
+    <w:abstractNumId w:val="10"/>
+  </w:num>
+  <w:num w:numId="17" w16cid:durableId="1534683924">
     <w:abstractNumId w:val="9"/>
   </w:num>
 </w:numbering>

--- a/docs/BaoCao_Nhom01.docx
+++ b/docs/BaoCao_Nhom01.docx
@@ -2,8 +2,8 @@
 <file path=word/document.xml><?xml version="1.0" encoding="utf-8"?>
 <w:document xmlns:wpc="http://schemas.microsoft.com/office/word/2010/wordprocessingCanvas" xmlns:cx="http://schemas.microsoft.com/office/drawing/2014/chartex" xmlns:cx1="http://schemas.microsoft.com/office/drawing/2015/9/8/chartex" xmlns:cx2="http://schemas.microsoft.com/office/drawing/2015/10/21/chartex" xmlns:cx3="http://schemas.microsoft.com/office/drawing/2016/5/9/chartex" xmlns:cx4="http://schemas.microsoft.com/office/drawing/2016/5/10/chartex" xmlns:cx5="http://schemas.microsoft.com/office/drawing/2016/5/11/chartex" xmlns:cx6="http://schemas.microsoft.com/office/drawing/2016/5/12/chartex" xmlns:cx7="http://schemas.microsoft.com/office/drawing/2016/5/13/chartex" xmlns:cx8="http://schemas.microsoft.com/office/drawing/2016/5/14/chartex" xmlns:mc="http://schemas.openxmlformats.org/markup-compatibility/2006" xmlns:aink="http://schemas.microsoft.com/office/drawing/2016/ink" xmlns:am3d="http://schemas.microsoft.com/office/drawing/2017/model3d" xmlns:o="urn:schemas-microsoft-com:office:office" xmlns:oel="http://schemas.microsoft.com/office/2019/extlst" xmlns:r="http://schemas.openxmlformats.org/officeDocument/2006/relationships" xmlns:m="http://schemas.openxmlformats.org/officeDocument/2006/math" xmlns:v="urn:schemas-microsoft-com:vml" xmlns:wp14="http://schemas.microsoft.com/office/word/2010/wordprocessingDrawing" xmlns:wp="http://schemas.openxmlformats.org/drawingml/2006/wordprocessingDrawing" xmlns:w10="urn:schemas-microsoft-com:office:word" xmlns:w="http://schemas.openxmlformats.org/wordprocessingml/2006/main" xmlns:w14="http://schemas.microsoft.com/office/word/2010/wordml" xmlns:w15="http://schemas.microsoft.com/office/word/2012/wordml" xmlns:w16cex="http://schemas.microsoft.com/office/word/2018/wordml/cex" xmlns:w16cid="http://schemas.microsoft.com/office/word/2016/wordml/cid" xmlns:w16="http://schemas.microsoft.com/office/word/2018/wordml" xmlns:w16du="http://schemas.microsoft.com/office/word/2023/wordml/word16du" xmlns:w16sdtdh="http://schemas.microsoft.com/office/word/2020/wordml/sdtdatahash" xmlns:w16se="http://schemas.microsoft.com/office/word/2015/wordml/symex" xmlns:wpg="http://schemas.microsoft.com/office/word/2010/wordprocessingGroup" xmlns:wpi="http://schemas.microsoft.com/office/word/2010/wordprocessingInk" xmlns:wne="http://schemas.microsoft.com/office/word/2006/wordml" xmlns:wps="http://schemas.microsoft.com/office/word/2010/wordprocessingShape" mc:Ignorable="w14 w15 w16se w16cid w16 w16cex w16sdtdh w16du wp14">
   <w:body>
-    <w:bookmarkStart w:id="0" w:name="_Toc169424237" w:displacedByCustomXml="next"/>
-    <w:bookmarkStart w:id="1" w:name="_Toc169424238" w:displacedByCustomXml="next"/>
+    <w:bookmarkStart w:id="0" w:name="_Toc169424238" w:displacedByCustomXml="next"/>
+    <w:bookmarkStart w:id="1" w:name="_Toc169424237" w:displacedByCustomXml="next"/>
     <w:sdt>
       <w:sdtPr>
         <w:rPr>
@@ -620,7 +620,7 @@
         </w:p>
       </w:sdtContent>
     </w:sdt>
-    <w:bookmarkEnd w:id="1"/>
+    <w:bookmarkEnd w:id="0"/>
     <w:p>
       <w:pPr>
         <w:pStyle w:val="TOC1"/>
@@ -766,7 +766,7 @@
         </w:rPr>
       </w:pPr>
       <w:bookmarkStart w:id="5" w:name="_Toc14693510"/>
-      <w:bookmarkEnd w:id="0"/>
+      <w:bookmarkEnd w:id="1"/>
       <w:r>
         <w:rPr>
           <w:rFonts w:cs="Times New Roman"/>
@@ -3264,7 +3264,19 @@
         <w:rPr>
           <w:szCs w:val="26"/>
         </w:rPr>
-        <w:t>Khả năng mở rộng và bảo trì: Kiến trúc modul giúp dễ dàng tổ chức và bảo trì mã, cho phép mở rộng ứng dụng một cách dễ dàng.</w:t>
+        <w:t>Khả năng mở rộng và bảo trì: Kiến trúc modul</w:t>
+      </w:r>
+      <w:r>
+        <w:rPr>
+          <w:szCs w:val="26"/>
+        </w:rPr>
+        <w:t>e</w:t>
+      </w:r>
+      <w:r>
+        <w:rPr>
+          <w:szCs w:val="26"/>
+        </w:rPr>
+        <w:t xml:space="preserve"> giúp dễ dàng tổ chức và bảo trì mã, cho phép mở rộng ứng dụng một cách dễ dàng.</w:t>
       </w:r>
     </w:p>
     <w:p>
@@ -5666,31 +5678,7 @@
         <w:t xml:space="preserve">+ gRPC: </w:t>
       </w:r>
       <w:r>
-        <w:t>AuthService</w:t>
-      </w:r>
-      <w:r>
-        <w:t xml:space="preserve">, </w:t>
-      </w:r>
-      <w:r>
-        <w:t>CourseService</w:t>
-      </w:r>
-      <w:r>
-        <w:t xml:space="preserve">, </w:t>
-      </w:r>
-      <w:r>
-        <w:t>AnalysisService</w:t>
-      </w:r>
-      <w:r>
-        <w:t xml:space="preserve">, </w:t>
-      </w:r>
-      <w:r>
-        <w:t>GraduationService</w:t>
-      </w:r>
-      <w:r>
-        <w:t xml:space="preserve">, </w:t>
-      </w:r>
-      <w:r>
-        <w:t>StudentService</w:t>
+        <w:t>AuthService, CourseService, AnalysisService, GraduationService, StudentService</w:t>
       </w:r>
       <w:r>
         <w:t>.</w:t>
@@ -5735,8 +5723,233 @@
         <w:pStyle w:val="ListParagraph"/>
         <w:ind w:left="0" w:firstLine="0"/>
       </w:pPr>
-      <w:r>
-        <w:t xml:space="preserve">- </w:t>
+    </w:p>
+    <w:p>
+      <w:pPr>
+        <w:pStyle w:val="ListParagraph"/>
+        <w:ind w:left="0" w:firstLine="0"/>
+      </w:pPr>
+    </w:p>
+    <w:p>
+      <w:pPr>
+        <w:pStyle w:val="ListParagraph"/>
+        <w:ind w:left="0" w:firstLine="0"/>
+      </w:pPr>
+    </w:p>
+    <w:p>
+      <w:pPr>
+        <w:pStyle w:val="ListParagraph"/>
+        <w:ind w:left="0" w:firstLine="0"/>
+      </w:pPr>
+    </w:p>
+    <w:p>
+      <w:pPr>
+        <w:pStyle w:val="ListParagraph"/>
+        <w:ind w:left="0" w:firstLine="0"/>
+      </w:pPr>
+    </w:p>
+    <w:p>
+      <w:pPr>
+        <w:pStyle w:val="ListParagraph"/>
+        <w:ind w:left="0" w:firstLine="0"/>
+      </w:pPr>
+    </w:p>
+    <w:p>
+      <w:pPr>
+        <w:pStyle w:val="ListParagraph"/>
+        <w:ind w:left="0" w:firstLine="0"/>
+      </w:pPr>
+    </w:p>
+    <w:p>
+      <w:pPr>
+        <w:pStyle w:val="ListParagraph"/>
+        <w:ind w:left="0" w:firstLine="0"/>
+      </w:pPr>
+    </w:p>
+    <w:p>
+      <w:pPr>
+        <w:pStyle w:val="ListParagraph"/>
+        <w:ind w:left="0" w:firstLine="0"/>
+      </w:pPr>
+      <w:r>
+        <w:lastRenderedPageBreak/>
+        <w:t>-</w:t>
+      </w:r>
+      <w:r>
+        <w:rPr>
+          <w:b/>
+          <w:bCs/>
+        </w:rPr>
+        <w:t xml:space="preserve"> </w:t>
+      </w:r>
+      <w:r>
+        <w:rPr>
+          <w:b/>
+          <w:bCs/>
+        </w:rPr>
+        <w:t>Chiến lược caching</w:t>
+      </w:r>
+      <w:r>
+        <w:rPr>
+          <w:b/>
+          <w:bCs/>
+        </w:rPr>
+        <w:t>:</w:t>
+      </w:r>
+      <w:r>
+        <w:rPr>
+          <w:b/>
+          <w:bCs/>
+        </w:rPr>
+        <w:t xml:space="preserve"> </w:t>
+      </w:r>
+      <w:r>
+        <w:t>Sử dụng  cache nhằm tăng tốc ứng dụng</w:t>
+      </w:r>
+    </w:p>
+    <w:p>
+      <w:pPr>
+        <w:pStyle w:val="ListParagraph"/>
+        <w:ind w:left="0" w:firstLine="0"/>
+      </w:pPr>
+      <w:r>
+        <w:t xml:space="preserve">* Write: </w:t>
+      </w:r>
+      <w:r>
+        <w:t>Dùng chiến lược Write-throught cải tiến bằng kafka để xử lý việc ghi dữ liệu vào database và redis diễn ra đồng thời giảm thiểu độ trể của hệ thống</w:t>
+      </w:r>
+    </w:p>
+    <w:p>
+      <w:pPr>
+        <w:pStyle w:val="ListParagraph"/>
+        <w:ind w:left="0" w:firstLine="0"/>
+      </w:pPr>
+      <w:r>
+        <w:rPr>
+          <w:noProof/>
+        </w:rPr>
+        <w:drawing>
+          <wp:inline distT="0" distB="0" distL="0" distR="0" wp14:anchorId="1269383D" wp14:editId="103648C8">
+            <wp:extent cx="5580380" cy="2822575"/>
+            <wp:effectExtent l="0" t="0" r="1270" b="0"/>
+            <wp:docPr id="235687592" name="Picture 1" descr="A diagram of a diagram&#10;&#10;Description automatically generated"/>
+            <wp:cNvGraphicFramePr>
+              <a:graphicFrameLocks xmlns:a="http://schemas.openxmlformats.org/drawingml/2006/main" noChangeAspect="1"/>
+            </wp:cNvGraphicFramePr>
+            <a:graphic xmlns:a="http://schemas.openxmlformats.org/drawingml/2006/main">
+              <a:graphicData uri="http://schemas.openxmlformats.org/drawingml/2006/picture">
+                <pic:pic xmlns:pic="http://schemas.openxmlformats.org/drawingml/2006/picture">
+                  <pic:nvPicPr>
+                    <pic:cNvPr id="235687592" name="Picture 1" descr="A diagram of a diagram&#10;&#10;Description automatically generated"/>
+                    <pic:cNvPicPr>
+                      <a:picLocks noChangeAspect="1" noChangeArrowheads="1"/>
+                    </pic:cNvPicPr>
+                  </pic:nvPicPr>
+                  <pic:blipFill>
+                    <a:blip r:embed="rId25">
+                      <a:extLst>
+                        <a:ext uri="{28A0092B-C50C-407E-A947-70E740481C1C}">
+                          <a14:useLocalDpi xmlns:a14="http://schemas.microsoft.com/office/drawing/2010/main" val="0"/>
+                        </a:ext>
+                      </a:extLst>
+                    </a:blip>
+                    <a:srcRect/>
+                    <a:stretch>
+                      <a:fillRect/>
+                    </a:stretch>
+                  </pic:blipFill>
+                  <pic:spPr bwMode="auto">
+                    <a:xfrm>
+                      <a:off x="0" y="0"/>
+                      <a:ext cx="5580380" cy="2822575"/>
+                    </a:xfrm>
+                    <a:prstGeom prst="rect">
+                      <a:avLst/>
+                    </a:prstGeom>
+                    <a:noFill/>
+                    <a:ln>
+                      <a:noFill/>
+                    </a:ln>
+                  </pic:spPr>
+                </pic:pic>
+              </a:graphicData>
+            </a:graphic>
+          </wp:inline>
+        </w:drawing>
+      </w:r>
+    </w:p>
+    <w:p>
+      <w:pPr>
+        <w:pStyle w:val="ListParagraph"/>
+        <w:ind w:left="0" w:firstLine="0"/>
+      </w:pPr>
+      <w:r>
+        <w:t>* Read: Dùng chiến lược Read-Througt</w:t>
+      </w:r>
+      <w:r>
+        <w:t xml:space="preserve">. Khi </w:t>
+      </w:r>
+      <w:r>
+        <w:t>service cần lấy 1 dữ liệu nào đó thì sẽ tìm trong redis trước nếu redis có dữ liệu thì trả dữ liệu lại cho service. Nếu không có dữ liệu cần truy cập thì truy cập vào database để lấy dữ liệu và insert dữ liệu lên redis.</w:t>
+      </w:r>
+    </w:p>
+    <w:p>
+      <w:pPr>
+        <w:pStyle w:val="ListParagraph"/>
+        <w:ind w:left="0" w:firstLine="0"/>
+      </w:pPr>
+      <w:r>
+        <w:rPr>
+          <w:noProof/>
+        </w:rPr>
+        <w:drawing>
+          <wp:inline distT="0" distB="0" distL="0" distR="0" wp14:anchorId="2F99BF94" wp14:editId="0A98A583">
+            <wp:extent cx="5574030" cy="2496820"/>
+            <wp:effectExtent l="0" t="0" r="7620" b="0"/>
+            <wp:docPr id="1916370149" name="Picture 2"/>
+            <wp:cNvGraphicFramePr>
+              <a:graphicFrameLocks xmlns:a="http://schemas.openxmlformats.org/drawingml/2006/main" noChangeAspect="1"/>
+            </wp:cNvGraphicFramePr>
+            <a:graphic xmlns:a="http://schemas.openxmlformats.org/drawingml/2006/main">
+              <a:graphicData uri="http://schemas.openxmlformats.org/drawingml/2006/picture">
+                <pic:pic xmlns:pic="http://schemas.openxmlformats.org/drawingml/2006/picture">
+                  <pic:nvPicPr>
+                    <pic:cNvPr id="0" name="Picture 3"/>
+                    <pic:cNvPicPr>
+                      <a:picLocks noChangeAspect="1" noChangeArrowheads="1"/>
+                    </pic:cNvPicPr>
+                  </pic:nvPicPr>
+                  <pic:blipFill>
+                    <a:blip r:embed="rId26">
+                      <a:extLst>
+                        <a:ext uri="{28A0092B-C50C-407E-A947-70E740481C1C}">
+                          <a14:useLocalDpi xmlns:a14="http://schemas.microsoft.com/office/drawing/2010/main" val="0"/>
+                        </a:ext>
+                      </a:extLst>
+                    </a:blip>
+                    <a:srcRect/>
+                    <a:stretch>
+                      <a:fillRect/>
+                    </a:stretch>
+                  </pic:blipFill>
+                  <pic:spPr bwMode="auto">
+                    <a:xfrm>
+                      <a:off x="0" y="0"/>
+                      <a:ext cx="5574030" cy="2496820"/>
+                    </a:xfrm>
+                    <a:prstGeom prst="rect">
+                      <a:avLst/>
+                    </a:prstGeom>
+                    <a:noFill/>
+                    <a:ln>
+                      <a:noFill/>
+                    </a:ln>
+                  </pic:spPr>
+                </pic:pic>
+              </a:graphicData>
+            </a:graphic>
+          </wp:inline>
+        </w:drawing>
       </w:r>
     </w:p>
     <w:p>
@@ -5767,6 +5980,7 @@
         <w:rPr>
           <w:noProof/>
         </w:rPr>
+        <w:lastRenderedPageBreak/>
         <w:drawing>
           <wp:inline distT="0" distB="0" distL="0" distR="0" wp14:anchorId="4DC46FE5" wp14:editId="0384F1AC">
             <wp:extent cx="5580380" cy="1426210"/>
@@ -5785,7 +5999,7 @@
                     </pic:cNvPicPr>
                   </pic:nvPicPr>
                   <pic:blipFill>
-                    <a:blip r:embed="rId25" cstate="print">
+                    <a:blip r:embed="rId27" cstate="print">
                       <a:extLst>
                         <a:ext uri="{28A0092B-C50C-407E-A947-70E740481C1C}">
                           <a14:useLocalDpi xmlns:a14="http://schemas.microsoft.com/office/drawing/2010/main" val="0"/>
@@ -5826,6 +6040,23 @@
           <w:bCs/>
         </w:rPr>
       </w:pPr>
+      <w:r>
+        <w:rPr>
+          <w:b/>
+          <w:bCs/>
+        </w:rPr>
+        <w:t>- Giải quyết vấn đề sync data giữa các service</w:t>
+      </w:r>
+    </w:p>
+    <w:p>
+      <w:pPr>
+        <w:pStyle w:val="ListParagraph"/>
+        <w:ind w:left="0" w:firstLine="0"/>
+        <w:rPr>
+          <w:b/>
+          <w:bCs/>
+        </w:rPr>
+      </w:pPr>
     </w:p>
     <w:p>
       <w:pPr>
@@ -5885,7 +6116,7 @@
                     </pic:cNvPicPr>
                   </pic:nvPicPr>
                   <pic:blipFill>
-                    <a:blip r:embed="rId26"/>
+                    <a:blip r:embed="rId28"/>
                     <a:stretch>
                       <a:fillRect/>
                     </a:stretch>
@@ -5981,7 +6212,7 @@
                     </pic:cNvPicPr>
                   </pic:nvPicPr>
                   <pic:blipFill>
-                    <a:blip r:embed="rId27"/>
+                    <a:blip r:embed="rId29"/>
                     <a:stretch>
                       <a:fillRect/>
                     </a:stretch>
@@ -6024,6 +6255,7 @@
           <w:sz w:val="28"/>
           <w:szCs w:val="28"/>
         </w:rPr>
+        <w:lastRenderedPageBreak/>
         <w:t>- Màn hình thông tin sinh viên</w:t>
       </w:r>
     </w:p>
@@ -6042,7 +6274,6 @@
         <w:rPr>
           <w:noProof/>
         </w:rPr>
-        <w:lastRenderedPageBreak/>
         <w:drawing>
           <wp:inline distT="0" distB="0" distL="114300" distR="114300" wp14:anchorId="45A19382" wp14:editId="62A4B04D">
             <wp:extent cx="5576570" cy="3074670"/>
@@ -6061,7 +6292,7 @@
                     </pic:cNvPicPr>
                   </pic:nvPicPr>
                   <pic:blipFill>
-                    <a:blip r:embed="rId28"/>
+                    <a:blip r:embed="rId30"/>
                     <a:stretch>
                       <a:fillRect/>
                     </a:stretch>
@@ -6153,7 +6384,7 @@
                     </pic:cNvPicPr>
                   </pic:nvPicPr>
                   <pic:blipFill>
-                    <a:blip r:embed="rId29"/>
+                    <a:blip r:embed="rId31"/>
                     <a:stretch>
                       <a:fillRect/>
                     </a:stretch>
@@ -6224,7 +6455,7 @@
                     </pic:cNvPicPr>
                   </pic:nvPicPr>
                   <pic:blipFill>
-                    <a:blip r:embed="rId30"/>
+                    <a:blip r:embed="rId32"/>
                     <a:stretch>
                       <a:fillRect/>
                     </a:stretch>
@@ -6293,7 +6524,7 @@
                     </pic:cNvPicPr>
                   </pic:nvPicPr>
                   <pic:blipFill>
-                    <a:blip r:embed="rId31"/>
+                    <a:blip r:embed="rId33"/>
                     <a:stretch>
                       <a:fillRect/>
                     </a:stretch>
@@ -6363,7 +6594,7 @@
                     </pic:cNvPicPr>
                   </pic:nvPicPr>
                   <pic:blipFill>
-                    <a:blip r:embed="rId32"/>
+                    <a:blip r:embed="rId34"/>
                     <a:stretch>
                       <a:fillRect/>
                     </a:stretch>
@@ -6415,7 +6646,7 @@
                     </pic:cNvPicPr>
                   </pic:nvPicPr>
                   <pic:blipFill>
-                    <a:blip r:embed="rId33"/>
+                    <a:blip r:embed="rId35"/>
                     <a:stretch>
                       <a:fillRect/>
                     </a:stretch>
@@ -6495,7 +6726,7 @@
                     </pic:cNvPicPr>
                   </pic:nvPicPr>
                   <pic:blipFill>
-                    <a:blip r:embed="rId34"/>
+                    <a:blip r:embed="rId36"/>
                     <a:stretch>
                       <a:fillRect/>
                     </a:stretch>

--- a/docs/BaoCao_Nhom01.docx
+++ b/docs/BaoCao_Nhom01.docx
@@ -5313,17 +5313,17 @@
     </w:p>
     <w:p>
       <w:pPr>
-        <w:jc w:val="center"/>
+        <w:ind w:firstLine="0"/>
       </w:pPr>
       <w:r>
         <w:rPr>
           <w:noProof/>
         </w:rPr>
         <w:drawing>
-          <wp:inline distT="0" distB="0" distL="0" distR="0" wp14:anchorId="54F4ED4D" wp14:editId="53408FFE">
-            <wp:extent cx="5095875" cy="3276600"/>
-            <wp:effectExtent l="0" t="0" r="9525" b="0"/>
-            <wp:docPr id="122567267" name="Picture 1"/>
+          <wp:inline distT="0" distB="0" distL="0" distR="0" wp14:anchorId="66CCCBA4" wp14:editId="139366EB">
+            <wp:extent cx="5575300" cy="4362450"/>
+            <wp:effectExtent l="0" t="0" r="6350" b="0"/>
+            <wp:docPr id="1736753508" name="Picture 4"/>
             <wp:cNvGraphicFramePr>
               <a:graphicFrameLocks xmlns:a="http://schemas.openxmlformats.org/drawingml/2006/main" noChangeAspect="1"/>
             </wp:cNvGraphicFramePr>
@@ -5331,13 +5331,13 @@
               <a:graphicData uri="http://schemas.openxmlformats.org/drawingml/2006/picture">
                 <pic:pic xmlns:pic="http://schemas.openxmlformats.org/drawingml/2006/picture">
                   <pic:nvPicPr>
-                    <pic:cNvPr id="122567267" name="Picture 1"/>
+                    <pic:cNvPr id="0" name="Picture 4"/>
                     <pic:cNvPicPr>
                       <a:picLocks noChangeAspect="1" noChangeArrowheads="1"/>
                     </pic:cNvPicPr>
                   </pic:nvPicPr>
                   <pic:blipFill>
-                    <a:blip r:embed="rId24" cstate="print">
+                    <a:blip r:embed="rId24">
                       <a:extLst>
                         <a:ext uri="{28A0092B-C50C-407E-A947-70E740481C1C}">
                           <a14:useLocalDpi xmlns:a14="http://schemas.microsoft.com/office/drawing/2010/main" val="0"/>
@@ -5349,10 +5349,10 @@
                       <a:fillRect/>
                     </a:stretch>
                   </pic:blipFill>
-                  <pic:spPr>
+                  <pic:spPr bwMode="auto">
                     <a:xfrm>
                       <a:off x="0" y="0"/>
-                      <a:ext cx="5095875" cy="3276600"/>
+                      <a:ext cx="5575300" cy="4362450"/>
                     </a:xfrm>
                     <a:prstGeom prst="rect">
                       <a:avLst/>
@@ -5372,54 +5372,63 @@
     <w:p>
       <w:pPr>
         <w:pStyle w:val="Caption"/>
-      </w:pPr>
-      <w:r>
         <w:rPr>
           <w:sz w:val="22"/>
           <w:szCs w:val="22"/>
         </w:rPr>
-        <w:t xml:space="preserve">Table </w:t>
-      </w:r>
+      </w:pPr>
+    </w:p>
+    <w:p>
+      <w:pPr>
+        <w:pStyle w:val="Caption"/>
+      </w:pPr>
       <w:r>
         <w:rPr>
           <w:sz w:val="22"/>
           <w:szCs w:val="22"/>
         </w:rPr>
-        <w:fldChar w:fldCharType="begin"/>
+        <w:t xml:space="preserve">Table </w:t>
       </w:r>
       <w:r>
         <w:rPr>
           <w:sz w:val="22"/>
           <w:szCs w:val="22"/>
         </w:rPr>
-        <w:instrText xml:space="preserve"> SEQ Table \* ARABIC </w:instrText>
+        <w:fldChar w:fldCharType="begin"/>
       </w:r>
       <w:r>
         <w:rPr>
           <w:sz w:val="22"/>
           <w:szCs w:val="22"/>
         </w:rPr>
-        <w:fldChar w:fldCharType="separate"/>
+        <w:instrText xml:space="preserve"> SEQ Table \* ARABIC </w:instrText>
       </w:r>
       <w:r>
         <w:rPr>
           <w:sz w:val="22"/>
           <w:szCs w:val="22"/>
         </w:rPr>
-        <w:t>3</w:t>
+        <w:fldChar w:fldCharType="separate"/>
       </w:r>
       <w:r>
         <w:rPr>
           <w:sz w:val="22"/>
           <w:szCs w:val="22"/>
         </w:rPr>
-        <w:fldChar w:fldCharType="end"/>
+        <w:t>3</w:t>
       </w:r>
       <w:r>
         <w:rPr>
           <w:sz w:val="22"/>
           <w:szCs w:val="22"/>
         </w:rPr>
+        <w:fldChar w:fldCharType="end"/>
+      </w:r>
+      <w:r>
+        <w:rPr>
+          <w:sz w:val="22"/>
+          <w:szCs w:val="22"/>
+        </w:rPr>
         <w:t>: Xây dựng kiến trúc của dự án</w:t>
       </w:r>
     </w:p>
@@ -5561,7 +5570,6 @@
           <w:b/>
           <w:bCs/>
         </w:rPr>
-        <w:lastRenderedPageBreak/>
         <w:t>GraduationService</w:t>
       </w:r>
       <w:r>
@@ -5614,7 +5622,7 @@
           <w:b/>
           <w:bCs/>
         </w:rPr>
-        <w:t xml:space="preserve">AnalysisService: </w:t>
+        <w:t xml:space="preserve">Service: </w:t>
       </w:r>
       <w:r>
         <w:t>Service này cung cấp các tính năng để theo dõi và phân tích hoạt động của hệ thống, bao gồm thống kê về số lượng sinh viên đăng ký, tình trạng của các lớp học, và các hoạt động khác</w:t>
@@ -5772,7 +5780,6 @@
         <w:ind w:left="0" w:firstLine="0"/>
       </w:pPr>
       <w:r>
-        <w:lastRenderedPageBreak/>
         <w:t>-</w:t>
       </w:r>
       <w:r>
@@ -5965,6 +5972,7 @@
           <w:b/>
           <w:bCs/>
         </w:rPr>
+        <w:lastRenderedPageBreak/>
         <w:t xml:space="preserve">- Follow chức năng đăng kí học phần </w:t>
       </w:r>
     </w:p>
@@ -5980,7 +5988,6 @@
         <w:rPr>
           <w:noProof/>
         </w:rPr>
-        <w:lastRenderedPageBreak/>
         <w:drawing>
           <wp:inline distT="0" distB="0" distL="0" distR="0" wp14:anchorId="4DC46FE5" wp14:editId="0384F1AC">
             <wp:extent cx="5580380" cy="1426210"/>
@@ -6057,6 +6064,157 @@
           <w:bCs/>
         </w:rPr>
       </w:pPr>
+      <w:r>
+        <w:rPr>
+          <w:b/>
+          <w:bCs/>
+          <w:noProof/>
+        </w:rPr>
+        <w:drawing>
+          <wp:inline distT="0" distB="0" distL="0" distR="0" wp14:anchorId="60071539" wp14:editId="497DAA26">
+            <wp:extent cx="5575300" cy="5041900"/>
+            <wp:effectExtent l="0" t="0" r="6350" b="6350"/>
+            <wp:docPr id="1288666863" name="Picture 2"/>
+            <wp:cNvGraphicFramePr>
+              <a:graphicFrameLocks xmlns:a="http://schemas.openxmlformats.org/drawingml/2006/main" noChangeAspect="1"/>
+            </wp:cNvGraphicFramePr>
+            <a:graphic xmlns:a="http://schemas.openxmlformats.org/drawingml/2006/main">
+              <a:graphicData uri="http://schemas.openxmlformats.org/drawingml/2006/picture">
+                <pic:pic xmlns:pic="http://schemas.openxmlformats.org/drawingml/2006/picture">
+                  <pic:nvPicPr>
+                    <pic:cNvPr id="0" name="Picture 2"/>
+                    <pic:cNvPicPr>
+                      <a:picLocks noChangeAspect="1" noChangeArrowheads="1"/>
+                    </pic:cNvPicPr>
+                  </pic:nvPicPr>
+                  <pic:blipFill>
+                    <a:blip r:embed="rId28">
+                      <a:extLst>
+                        <a:ext uri="{28A0092B-C50C-407E-A947-70E740481C1C}">
+                          <a14:useLocalDpi xmlns:a14="http://schemas.microsoft.com/office/drawing/2010/main" val="0"/>
+                        </a:ext>
+                      </a:extLst>
+                    </a:blip>
+                    <a:srcRect/>
+                    <a:stretch>
+                      <a:fillRect/>
+                    </a:stretch>
+                  </pic:blipFill>
+                  <pic:spPr bwMode="auto">
+                    <a:xfrm>
+                      <a:off x="0" y="0"/>
+                      <a:ext cx="5575300" cy="5041900"/>
+                    </a:xfrm>
+                    <a:prstGeom prst="rect">
+                      <a:avLst/>
+                    </a:prstGeom>
+                    <a:noFill/>
+                    <a:ln>
+                      <a:noFill/>
+                    </a:ln>
+                  </pic:spPr>
+                </pic:pic>
+              </a:graphicData>
+            </a:graphic>
+          </wp:inline>
+        </w:drawing>
+      </w:r>
+    </w:p>
+    <w:p>
+      <w:pPr>
+        <w:pStyle w:val="ListParagraph"/>
+        <w:ind w:left="0" w:firstLine="720"/>
+      </w:pPr>
+      <w:r>
+        <w:t xml:space="preserve">Dùng mô hình pub/sub thông qua Kafka để đồng bộ dữ liệu giữa các service bằng </w:t>
+      </w:r>
+      <w:r>
+        <w:t>công cụ mã nguồn mở</w:t>
+      </w:r>
+      <w:r>
+        <w:t xml:space="preserve"> Debezium để </w:t>
+      </w:r>
+      <w:r>
+        <w:t>theo dõi</w:t>
+      </w:r>
+      <w:r>
+        <w:t xml:space="preserve"> sự thay đổi của database của CourseService và StudentService các sự kiện INSERT, UPDATE, DELETE. Sau đó push sự kiện vừa sảy ra vào topic của Kafka.</w:t>
+      </w:r>
+      <w:r>
+        <w:t xml:space="preserve"> </w:t>
+      </w:r>
+      <w:r>
+        <w:t xml:space="preserve">Các consumer lắng nghe topic sync data </w:t>
+      </w:r>
+      <w:r>
+        <w:lastRenderedPageBreak/>
+        <w:t>gồm JDBC Sink Connector và MongoSink thực hiện việc đồng bộ dữ liệu giữa các database.</w:t>
+      </w:r>
+      <w:r>
+        <w:rPr>
+          <w:noProof/>
+        </w:rPr>
+        <w:drawing>
+          <wp:inline distT="0" distB="0" distL="0" distR="0" wp14:anchorId="0E31EFE3" wp14:editId="30AB7A7A">
+            <wp:extent cx="5575300" cy="4362450"/>
+            <wp:effectExtent l="0" t="0" r="6350" b="0"/>
+            <wp:docPr id="1747931736" name="Picture 3"/>
+            <wp:cNvGraphicFramePr>
+              <a:graphicFrameLocks xmlns:a="http://schemas.openxmlformats.org/drawingml/2006/main" noChangeAspect="1"/>
+            </wp:cNvGraphicFramePr>
+            <a:graphic xmlns:a="http://schemas.openxmlformats.org/drawingml/2006/main">
+              <a:graphicData uri="http://schemas.openxmlformats.org/drawingml/2006/picture">
+                <pic:pic xmlns:pic="http://schemas.openxmlformats.org/drawingml/2006/picture">
+                  <pic:nvPicPr>
+                    <pic:cNvPr id="0" name="Picture 3"/>
+                    <pic:cNvPicPr>
+                      <a:picLocks noChangeAspect="1" noChangeArrowheads="1"/>
+                    </pic:cNvPicPr>
+                  </pic:nvPicPr>
+                  <pic:blipFill>
+                    <a:blip r:embed="rId24">
+                      <a:extLst>
+                        <a:ext uri="{28A0092B-C50C-407E-A947-70E740481C1C}">
+                          <a14:useLocalDpi xmlns:a14="http://schemas.microsoft.com/office/drawing/2010/main" val="0"/>
+                        </a:ext>
+                      </a:extLst>
+                    </a:blip>
+                    <a:srcRect/>
+                    <a:stretch>
+                      <a:fillRect/>
+                    </a:stretch>
+                  </pic:blipFill>
+                  <pic:spPr bwMode="auto">
+                    <a:xfrm>
+                      <a:off x="0" y="0"/>
+                      <a:ext cx="5575300" cy="4362450"/>
+                    </a:xfrm>
+                    <a:prstGeom prst="rect">
+                      <a:avLst/>
+                    </a:prstGeom>
+                    <a:noFill/>
+                    <a:ln>
+                      <a:noFill/>
+                    </a:ln>
+                  </pic:spPr>
+                </pic:pic>
+              </a:graphicData>
+            </a:graphic>
+          </wp:inline>
+        </w:drawing>
+      </w:r>
+      <w:r>
+        <w:t xml:space="preserve"> </w:t>
+      </w:r>
+    </w:p>
+    <w:p>
+      <w:pPr>
+        <w:pStyle w:val="ListParagraph"/>
+        <w:ind w:left="0" w:firstLine="720"/>
+      </w:pPr>
+      <w:r>
+        <w:t xml:space="preserve"> </w:t>
+      </w:r>
     </w:p>
     <w:p>
       <w:pPr>
@@ -6098,6 +6256,7 @@
           <w:sz w:val="28"/>
           <w:szCs w:val="28"/>
         </w:rPr>
+        <w:lastRenderedPageBreak/>
         <w:drawing>
           <wp:inline distT="0" distB="0" distL="114300" distR="114300" wp14:anchorId="6EE0E820" wp14:editId="45360032">
             <wp:extent cx="5573395" cy="3449320"/>
@@ -6116,7 +6275,7 @@
                     </pic:cNvPicPr>
                   </pic:nvPicPr>
                   <pic:blipFill>
-                    <a:blip r:embed="rId28"/>
+                    <a:blip r:embed="rId29"/>
                     <a:stretch>
                       <a:fillRect/>
                     </a:stretch>
@@ -6212,7 +6371,7 @@
                     </pic:cNvPicPr>
                   </pic:nvPicPr>
                   <pic:blipFill>
-                    <a:blip r:embed="rId29"/>
+                    <a:blip r:embed="rId30"/>
                     <a:stretch>
                       <a:fillRect/>
                     </a:stretch>
@@ -6255,25 +6414,25 @@
           <w:sz w:val="28"/>
           <w:szCs w:val="28"/>
         </w:rPr>
+        <w:t>- Màn hình thông tin sinh viên</w:t>
+      </w:r>
+    </w:p>
+    <w:p>
+      <w:pPr>
+        <w:ind w:firstLine="0"/>
+        <w:jc w:val="left"/>
+        <w:rPr>
+          <w:b/>
+          <w:bCs/>
+          <w:sz w:val="28"/>
+          <w:szCs w:val="28"/>
+        </w:rPr>
+      </w:pPr>
+      <w:r>
+        <w:rPr>
+          <w:noProof/>
+        </w:rPr>
         <w:lastRenderedPageBreak/>
-        <w:t>- Màn hình thông tin sinh viên</w:t>
-      </w:r>
-    </w:p>
-    <w:p>
-      <w:pPr>
-        <w:ind w:firstLine="0"/>
-        <w:jc w:val="left"/>
-        <w:rPr>
-          <w:b/>
-          <w:bCs/>
-          <w:sz w:val="28"/>
-          <w:szCs w:val="28"/>
-        </w:rPr>
-      </w:pPr>
-      <w:r>
-        <w:rPr>
-          <w:noProof/>
-        </w:rPr>
         <w:drawing>
           <wp:inline distT="0" distB="0" distL="114300" distR="114300" wp14:anchorId="45A19382" wp14:editId="62A4B04D">
             <wp:extent cx="5576570" cy="3074670"/>
@@ -6292,7 +6451,7 @@
                     </pic:cNvPicPr>
                   </pic:nvPicPr>
                   <pic:blipFill>
-                    <a:blip r:embed="rId30"/>
+                    <a:blip r:embed="rId31"/>
                     <a:stretch>
                       <a:fillRect/>
                     </a:stretch>
@@ -6384,7 +6543,7 @@
                     </pic:cNvPicPr>
                   </pic:nvPicPr>
                   <pic:blipFill>
-                    <a:blip r:embed="rId31"/>
+                    <a:blip r:embed="rId32"/>
                     <a:stretch>
                       <a:fillRect/>
                     </a:stretch>
@@ -6455,7 +6614,7 @@
                     </pic:cNvPicPr>
                   </pic:nvPicPr>
                   <pic:blipFill>
-                    <a:blip r:embed="rId32"/>
+                    <a:blip r:embed="rId33"/>
                     <a:stretch>
                       <a:fillRect/>
                     </a:stretch>
@@ -6524,7 +6683,7 @@
                     </pic:cNvPicPr>
                   </pic:nvPicPr>
                   <pic:blipFill>
-                    <a:blip r:embed="rId33"/>
+                    <a:blip r:embed="rId34"/>
                     <a:stretch>
                       <a:fillRect/>
                     </a:stretch>
@@ -6594,7 +6753,7 @@
                     </pic:cNvPicPr>
                   </pic:nvPicPr>
                   <pic:blipFill>
-                    <a:blip r:embed="rId34"/>
+                    <a:blip r:embed="rId35"/>
                     <a:stretch>
                       <a:fillRect/>
                     </a:stretch>
@@ -6646,7 +6805,7 @@
                     </pic:cNvPicPr>
                   </pic:nvPicPr>
                   <pic:blipFill>
-                    <a:blip r:embed="rId35"/>
+                    <a:blip r:embed="rId36"/>
                     <a:stretch>
                       <a:fillRect/>
                     </a:stretch>
@@ -6726,7 +6885,7 @@
                     </pic:cNvPicPr>
                   </pic:nvPicPr>
                   <pic:blipFill>
-                    <a:blip r:embed="rId36"/>
+                    <a:blip r:embed="rId37"/>
                     <a:stretch>
                       <a:fillRect/>
                     </a:stretch>
@@ -10850,10 +11009,6 @@
 </file>
 
 <file path=customXml/item1.xml><?xml version="1.0" encoding="utf-8"?>
-<b:Sources xmlns:b="http://schemas.openxmlformats.org/officeDocument/2006/bibliography" xmlns="http://schemas.openxmlformats.org/officeDocument/2006/bibliography" SelectedStyle="\APASixthEditionOfficeOnline.xsl" StyleName="APA" Version="6"/>
-</file>
-
-<file path=customXml/item2.xml><?xml version="1.0" encoding="utf-8"?>
 <s:customData xmlns="http://www.wps.cn/officeDocument/2013/wpsCustomData" xmlns:s="http://www.wps.cn/officeDocument/2013/wpsCustomData">
   <customSectProps>
     <customSectPr/>
@@ -10866,18 +11021,22 @@
 </s:customData>
 </file>
 
+<file path=customXml/item2.xml><?xml version="1.0" encoding="utf-8"?>
+<b:Sources xmlns:b="http://schemas.openxmlformats.org/officeDocument/2006/bibliography" xmlns="http://schemas.openxmlformats.org/officeDocument/2006/bibliography" SelectedStyle="\APASixthEditionOfficeOnline.xsl" StyleName="APA" Version="6"/>
+</file>
+
 <file path=customXml/itemProps1.xml><?xml version="1.0" encoding="utf-8"?>
+<ds:datastoreItem xmlns:ds="http://schemas.openxmlformats.org/officeDocument/2006/customXml" ds:itemID="{B1977F7D-205B-4081-913C-38D41E755F92}">
+  <ds:schemaRefs>
+    <ds:schemaRef ds:uri="http://www.wps.cn/officeDocument/2013/wpsCustomData"/>
+  </ds:schemaRefs>
+</ds:datastoreItem>
+</file>
+
+<file path=customXml/itemProps2.xml><?xml version="1.0" encoding="utf-8"?>
 <ds:datastoreItem xmlns:ds="http://schemas.openxmlformats.org/officeDocument/2006/customXml" ds:itemID="{0B1E946C-54F8-43E7-B57D-C5AEDA8F4648}">
   <ds:schemaRefs>
     <ds:schemaRef ds:uri="http://schemas.openxmlformats.org/officeDocument/2006/bibliography"/>
   </ds:schemaRefs>
 </ds:datastoreItem>
-</file>
-
-<file path=customXml/itemProps2.xml><?xml version="1.0" encoding="utf-8"?>
-<ds:datastoreItem xmlns:ds="http://schemas.openxmlformats.org/officeDocument/2006/customXml" ds:itemID="{B1977F7D-205B-4081-913C-38D41E755F92}">
-  <ds:schemaRefs>
-    <ds:schemaRef ds:uri="http://www.wps.cn/officeDocument/2013/wpsCustomData"/>
-  </ds:schemaRefs>
-</ds:datastoreItem>
 </file>